--- a/Tasks.docx
+++ b/Tasks.docx
@@ -89,7 +89,27 @@
           <w:sz w:val="24"/>
           <w:szCs w:val="24"/>
         </w:rPr>
-        <w:t> course at Telerik Academy.</w:t>
+        <w:t xml:space="preserve"> course at </w:t>
+      </w:r>
+      <w:proofErr w:type="spellStart"/>
+      <w:r>
+        <w:rPr>
+          <w:rFonts w:ascii="Segoe UI" w:eastAsia="Times New Roman" w:hAnsi="Segoe UI" w:cs="Segoe UI"/>
+          <w:color w:val="333333"/>
+          <w:sz w:val="24"/>
+          <w:szCs w:val="24"/>
+        </w:rPr>
+        <w:t>Telerik</w:t>
+      </w:r>
+      <w:proofErr w:type="spellEnd"/>
+      <w:r>
+        <w:rPr>
+          <w:rFonts w:ascii="Segoe UI" w:eastAsia="Times New Roman" w:hAnsi="Segoe UI" w:cs="Segoe UI"/>
+          <w:color w:val="333333"/>
+          <w:sz w:val="24"/>
+          <w:szCs w:val="24"/>
+        </w:rPr>
+        <w:t xml:space="preserve"> Academy.</w:t>
       </w:r>
     </w:p>
     <w:p>
@@ -217,6 +237,58 @@
     </w:p>
     <w:p>
       <w:pPr>
+        <w:pStyle w:val="ListParagraph"/>
+        <w:numPr>
+          <w:ilvl w:val="1"/>
+          <w:numId w:val="1"/>
+        </w:numPr>
+        <w:spacing w:before="100" w:beforeAutospacing="1" w:after="100" w:afterAutospacing="1" w:line="240" w:lineRule="auto"/>
+        <w:rPr>
+          <w:rFonts w:ascii="Segoe UI" w:eastAsia="Times New Roman" w:hAnsi="Segoe UI" w:cs="Segoe UI"/>
+          <w:color w:val="333333"/>
+          <w:sz w:val="24"/>
+          <w:szCs w:val="24"/>
+        </w:rPr>
+      </w:pPr>
+      <w:r>
+        <w:rPr>
+          <w:rFonts w:ascii="Segoe UI" w:eastAsia="Times New Roman" w:hAnsi="Segoe UI" w:cs="Segoe UI"/>
+          <w:bCs/>
+          <w:color w:val="333333"/>
+          <w:sz w:val="24"/>
+          <w:szCs w:val="24"/>
+        </w:rPr>
+        <w:t>Task descriptions</w:t>
+      </w:r>
+    </w:p>
+    <w:p>
+      <w:pPr>
+        <w:pStyle w:val="ListParagraph"/>
+        <w:numPr>
+          <w:ilvl w:val="1"/>
+          <w:numId w:val="1"/>
+        </w:numPr>
+        <w:spacing w:before="100" w:beforeAutospacing="1" w:after="100" w:afterAutospacing="1" w:line="240" w:lineRule="auto"/>
+        <w:rPr>
+          <w:rFonts w:ascii="Segoe UI" w:eastAsia="Times New Roman" w:hAnsi="Segoe UI" w:cs="Segoe UI"/>
+          <w:color w:val="333333"/>
+          <w:sz w:val="24"/>
+          <w:szCs w:val="24"/>
+        </w:rPr>
+      </w:pPr>
+      <w:r>
+        <w:rPr>
+          <w:rFonts w:ascii="Segoe UI" w:eastAsia="Times New Roman" w:hAnsi="Segoe UI" w:cs="Segoe UI"/>
+          <w:bCs/>
+          <w:color w:val="333333"/>
+          <w:sz w:val="24"/>
+          <w:szCs w:val="24"/>
+        </w:rPr>
+        <w:t>Leaderboard</w:t>
+      </w:r>
+    </w:p>
+    <w:p>
+      <w:pPr>
         <w:numPr>
           <w:ilvl w:val="0"/>
           <w:numId w:val="1"/>
@@ -252,6 +324,58 @@
     </w:p>
     <w:p>
       <w:pPr>
+        <w:pStyle w:val="ListParagraph"/>
+        <w:numPr>
+          <w:ilvl w:val="1"/>
+          <w:numId w:val="1"/>
+        </w:numPr>
+        <w:spacing w:before="60" w:after="100" w:afterAutospacing="1" w:line="240" w:lineRule="auto"/>
+        <w:rPr>
+          <w:rFonts w:ascii="Segoe UI" w:eastAsia="Times New Roman" w:hAnsi="Segoe UI" w:cs="Segoe UI"/>
+          <w:color w:val="333333"/>
+          <w:sz w:val="24"/>
+          <w:szCs w:val="24"/>
+        </w:rPr>
+      </w:pPr>
+      <w:r>
+        <w:rPr>
+          <w:rFonts w:ascii="Segoe UI" w:eastAsia="Times New Roman" w:hAnsi="Segoe UI" w:cs="Segoe UI"/>
+          <w:bCs/>
+          <w:color w:val="333333"/>
+          <w:sz w:val="24"/>
+          <w:szCs w:val="24"/>
+        </w:rPr>
+        <w:t>Submit task</w:t>
+      </w:r>
+    </w:p>
+    <w:p>
+      <w:pPr>
+        <w:pStyle w:val="ListParagraph"/>
+        <w:numPr>
+          <w:ilvl w:val="1"/>
+          <w:numId w:val="1"/>
+        </w:numPr>
+        <w:spacing w:before="60" w:after="100" w:afterAutospacing="1" w:line="240" w:lineRule="auto"/>
+        <w:rPr>
+          <w:rFonts w:ascii="Segoe UI" w:eastAsia="Times New Roman" w:hAnsi="Segoe UI" w:cs="Segoe UI"/>
+          <w:color w:val="333333"/>
+          <w:sz w:val="24"/>
+          <w:szCs w:val="24"/>
+        </w:rPr>
+      </w:pPr>
+      <w:r>
+        <w:rPr>
+          <w:rFonts w:ascii="Segoe UI" w:eastAsia="Times New Roman" w:hAnsi="Segoe UI" w:cs="Segoe UI"/>
+          <w:bCs/>
+          <w:color w:val="333333"/>
+          <w:sz w:val="24"/>
+          <w:szCs w:val="24"/>
+        </w:rPr>
+        <w:t>Profile management</w:t>
+      </w:r>
+    </w:p>
+    <w:p>
+      <w:pPr>
         <w:numPr>
           <w:ilvl w:val="0"/>
           <w:numId w:val="1"/>
@@ -287,6 +411,32 @@
     </w:p>
     <w:p>
       <w:pPr>
+        <w:pStyle w:val="ListParagraph"/>
+        <w:numPr>
+          <w:ilvl w:val="1"/>
+          <w:numId w:val="1"/>
+        </w:numPr>
+        <w:spacing w:before="60" w:after="100" w:afterAutospacing="1" w:line="240" w:lineRule="auto"/>
+        <w:rPr>
+          <w:rFonts w:ascii="Segoe UI" w:eastAsia="Times New Roman" w:hAnsi="Segoe UI" w:cs="Segoe UI"/>
+          <w:color w:val="333333"/>
+          <w:sz w:val="24"/>
+          <w:szCs w:val="24"/>
+        </w:rPr>
+      </w:pPr>
+      <w:r>
+        <w:rPr>
+          <w:rFonts w:ascii="Segoe UI" w:eastAsia="Times New Roman" w:hAnsi="Segoe UI" w:cs="Segoe UI"/>
+          <w:bCs/>
+          <w:color w:val="333333"/>
+          <w:sz w:val="24"/>
+          <w:szCs w:val="24"/>
+        </w:rPr>
+        <w:t>Add tasks</w:t>
+      </w:r>
+    </w:p>
+    <w:p>
+      <w:pPr>
         <w:spacing w:before="360" w:after="240" w:line="240" w:lineRule="auto"/>
         <w:outlineLvl w:val="2"/>
         <w:rPr>
@@ -490,6 +640,7 @@
           <w:sz w:val="24"/>
           <w:szCs w:val="24"/>
         </w:rPr>
+        <w:lastRenderedPageBreak/>
         <w:t>System administrators</w:t>
       </w:r>
       <w:r>
@@ -527,7 +678,6 @@
           <w:sz w:val="36"/>
           <w:szCs w:val="36"/>
         </w:rPr>
-        <w:lastRenderedPageBreak/>
         <w:t>General Requirements</w:t>
       </w:r>
     </w:p>
@@ -563,25 +713,38 @@
           <w:color w:val="333333"/>
           <w:sz w:val="24"/>
           <w:szCs w:val="24"/>
-        </w:rPr>
-      </w:pPr>
-      <w:r>
-        <w:rPr>
-          <w:rFonts w:ascii="Segoe UI" w:eastAsia="Times New Roman" w:hAnsi="Segoe UI" w:cs="Segoe UI"/>
-          <w:color w:val="333333"/>
-          <w:sz w:val="24"/>
-          <w:szCs w:val="24"/>
-        </w:rPr>
-        <w:t>Use </w:t>
-      </w:r>
-      <w:r>
-        <w:rPr>
-          <w:rFonts w:ascii="Segoe UI" w:eastAsia="Times New Roman" w:hAnsi="Segoe UI" w:cs="Segoe UI"/>
-          <w:b/>
-          <w:bCs/>
-          <w:color w:val="333333"/>
-          <w:sz w:val="24"/>
-          <w:szCs w:val="24"/>
+          <w:highlight w:val="green"/>
+        </w:rPr>
+      </w:pPr>
+      <w:r>
+        <w:rPr>
+          <w:rFonts w:ascii="Segoe UI" w:eastAsia="Times New Roman" w:hAnsi="Segoe UI" w:cs="Segoe UI"/>
+          <w:color w:val="333333"/>
+          <w:sz w:val="24"/>
+          <w:szCs w:val="24"/>
+          <w:highlight w:val="green"/>
+        </w:rPr>
+        <w:t>Use</w:t>
+      </w:r>
+      <w:r>
+        <w:rPr>
+          <w:rFonts w:ascii="Segoe UI" w:eastAsia="Times New Roman" w:hAnsi="Segoe UI" w:cs="Segoe UI"/>
+          <w:color w:val="333333"/>
+          <w:sz w:val="24"/>
+          <w:szCs w:val="24"/>
+          <w:highlight w:val="green"/>
+        </w:rPr>
+        <w:t> </w:t>
+      </w:r>
+      <w:r>
+        <w:rPr>
+          <w:rFonts w:ascii="Segoe UI" w:eastAsia="Times New Roman" w:hAnsi="Segoe UI" w:cs="Segoe UI"/>
+          <w:b/>
+          <w:bCs/>
+          <w:color w:val="333333"/>
+          <w:sz w:val="24"/>
+          <w:szCs w:val="24"/>
+          <w:highlight w:val="green"/>
         </w:rPr>
         <w:t>ASP.NET Web Forms</w:t>
       </w:r>
@@ -591,17 +754,39 @@
           <w:color w:val="333333"/>
           <w:sz w:val="24"/>
           <w:szCs w:val="24"/>
-        </w:rPr>
-        <w:t> and </w:t>
-      </w:r>
-      <w:r>
-        <w:rPr>
-          <w:rFonts w:ascii="Segoe UI" w:eastAsia="Times New Roman" w:hAnsi="Segoe UI" w:cs="Segoe UI"/>
-          <w:b/>
-          <w:bCs/>
-          <w:color w:val="333333"/>
-          <w:sz w:val="24"/>
-          <w:szCs w:val="24"/>
+          <w:highlight w:val="green"/>
+        </w:rPr>
+        <w:t> </w:t>
+      </w:r>
+      <w:r>
+        <w:rPr>
+          <w:rFonts w:ascii="Segoe UI" w:eastAsia="Times New Roman" w:hAnsi="Segoe UI" w:cs="Segoe UI"/>
+          <w:color w:val="333333"/>
+          <w:sz w:val="24"/>
+          <w:szCs w:val="24"/>
+          <w:highlight w:val="green"/>
+        </w:rPr>
+        <w:t>and</w:t>
+      </w:r>
+      <w:r>
+        <w:rPr>
+          <w:rFonts w:ascii="Segoe UI" w:eastAsia="Times New Roman" w:hAnsi="Segoe UI" w:cs="Segoe UI"/>
+          <w:color w:val="333333"/>
+          <w:sz w:val="24"/>
+          <w:szCs w:val="24"/>
+          <w:highlight w:val="green"/>
+        </w:rPr>
+        <w:t> </w:t>
+      </w:r>
+      <w:r>
+        <w:rPr>
+          <w:rFonts w:ascii="Segoe UI" w:eastAsia="Times New Roman" w:hAnsi="Segoe UI" w:cs="Segoe UI"/>
+          <w:b/>
+          <w:bCs/>
+          <w:color w:val="333333"/>
+          <w:sz w:val="24"/>
+          <w:szCs w:val="24"/>
+          <w:highlight w:val="green"/>
         </w:rPr>
         <w:t>Visual Studio 2015</w:t>
       </w:r>
@@ -618,25 +803,38 @@
           <w:color w:val="333333"/>
           <w:sz w:val="24"/>
           <w:szCs w:val="24"/>
-        </w:rPr>
-      </w:pPr>
-      <w:r>
-        <w:rPr>
-          <w:rFonts w:ascii="Segoe UI" w:eastAsia="Times New Roman" w:hAnsi="Segoe UI" w:cs="Segoe UI"/>
-          <w:color w:val="333333"/>
-          <w:sz w:val="24"/>
-          <w:szCs w:val="24"/>
-        </w:rPr>
-        <w:t>Your UI should use </w:t>
-      </w:r>
-      <w:r>
-        <w:rPr>
-          <w:rFonts w:ascii="Segoe UI" w:eastAsia="Times New Roman" w:hAnsi="Segoe UI" w:cs="Segoe UI"/>
-          <w:b/>
-          <w:bCs/>
-          <w:color w:val="333333"/>
-          <w:sz w:val="24"/>
-          <w:szCs w:val="24"/>
+          <w:highlight w:val="green"/>
+        </w:rPr>
+      </w:pPr>
+      <w:r>
+        <w:rPr>
+          <w:rFonts w:ascii="Segoe UI" w:eastAsia="Times New Roman" w:hAnsi="Segoe UI" w:cs="Segoe UI"/>
+          <w:color w:val="333333"/>
+          <w:sz w:val="24"/>
+          <w:szCs w:val="24"/>
+          <w:highlight w:val="green"/>
+        </w:rPr>
+        <w:t>Your UI should use</w:t>
+      </w:r>
+      <w:r>
+        <w:rPr>
+          <w:rFonts w:ascii="Segoe UI" w:eastAsia="Times New Roman" w:hAnsi="Segoe UI" w:cs="Segoe UI"/>
+          <w:color w:val="333333"/>
+          <w:sz w:val="24"/>
+          <w:szCs w:val="24"/>
+          <w:highlight w:val="green"/>
+        </w:rPr>
+        <w:t> </w:t>
+      </w:r>
+      <w:r>
+        <w:rPr>
+          <w:rFonts w:ascii="Segoe UI" w:eastAsia="Times New Roman" w:hAnsi="Segoe UI" w:cs="Segoe UI"/>
+          <w:b/>
+          <w:bCs/>
+          <w:color w:val="333333"/>
+          <w:sz w:val="24"/>
+          <w:szCs w:val="24"/>
+          <w:highlight w:val="green"/>
         </w:rPr>
         <w:t>server-side Web Forms</w:t>
       </w:r>
@@ -646,8 +844,19 @@
           <w:color w:val="333333"/>
           <w:sz w:val="24"/>
           <w:szCs w:val="24"/>
-        </w:rPr>
-        <w:t> UI rendering (ASPX pages and ASCX controls)</w:t>
+          <w:highlight w:val="green"/>
+        </w:rPr>
+        <w:t> </w:t>
+      </w:r>
+      <w:r>
+        <w:rPr>
+          <w:rFonts w:ascii="Segoe UI" w:eastAsia="Times New Roman" w:hAnsi="Segoe UI" w:cs="Segoe UI"/>
+          <w:color w:val="333333"/>
+          <w:sz w:val="24"/>
+          <w:szCs w:val="24"/>
+          <w:highlight w:val="green"/>
+        </w:rPr>
+        <w:t>UI rendering (ASPX pages and ASCX controls)</w:t>
       </w:r>
     </w:p>
     <w:p>
@@ -670,17 +879,29 @@
           <w:color w:val="333333"/>
           <w:sz w:val="24"/>
           <w:szCs w:val="24"/>
-        </w:rPr>
-        <w:t>ASP.NET MVC and JavaScript UI controls are </w:t>
-      </w:r>
-      <w:r>
-        <w:rPr>
-          <w:rFonts w:ascii="Segoe UI" w:eastAsia="Times New Roman" w:hAnsi="Segoe UI" w:cs="Segoe UI"/>
-          <w:b/>
-          <w:bCs/>
-          <w:color w:val="333333"/>
-          <w:sz w:val="24"/>
-          <w:szCs w:val="24"/>
+          <w:highlight w:val="green"/>
+        </w:rPr>
+        <w:t>ASP.NET MVC and JavaScript UI controls are</w:t>
+      </w:r>
+      <w:r>
+        <w:rPr>
+          <w:rFonts w:ascii="Segoe UI" w:eastAsia="Times New Roman" w:hAnsi="Segoe UI" w:cs="Segoe UI"/>
+          <w:color w:val="333333"/>
+          <w:sz w:val="24"/>
+          <w:szCs w:val="24"/>
+          <w:highlight w:val="green"/>
+        </w:rPr>
+        <w:t> </w:t>
+      </w:r>
+      <w:r>
+        <w:rPr>
+          <w:rFonts w:ascii="Segoe UI" w:eastAsia="Times New Roman" w:hAnsi="Segoe UI" w:cs="Segoe UI"/>
+          <w:b/>
+          <w:bCs/>
+          <w:color w:val="333333"/>
+          <w:sz w:val="24"/>
+          <w:szCs w:val="24"/>
+          <w:highlight w:val="green"/>
         </w:rPr>
         <w:t>not</w:t>
       </w:r>
@@ -690,8 +911,19 @@
           <w:color w:val="333333"/>
           <w:sz w:val="24"/>
           <w:szCs w:val="24"/>
-        </w:rPr>
-        <w:t> allowed!</w:t>
+          <w:highlight w:val="green"/>
+        </w:rPr>
+        <w:t> </w:t>
+      </w:r>
+      <w:r>
+        <w:rPr>
+          <w:rFonts w:ascii="Segoe UI" w:eastAsia="Times New Roman" w:hAnsi="Segoe UI" w:cs="Segoe UI"/>
+          <w:color w:val="333333"/>
+          <w:sz w:val="24"/>
+          <w:szCs w:val="24"/>
+          <w:highlight w:val="green"/>
+        </w:rPr>
+        <w:t>allowed!</w:t>
       </w:r>
     </w:p>
     <w:p>
@@ -706,25 +938,38 @@
           <w:color w:val="333333"/>
           <w:sz w:val="24"/>
           <w:szCs w:val="24"/>
-        </w:rPr>
-      </w:pPr>
-      <w:r>
-        <w:rPr>
-          <w:rFonts w:ascii="Segoe UI" w:eastAsia="Times New Roman" w:hAnsi="Segoe UI" w:cs="Segoe UI"/>
-          <w:color w:val="333333"/>
-          <w:sz w:val="24"/>
-          <w:szCs w:val="24"/>
-        </w:rPr>
-        <w:t>Use </w:t>
-      </w:r>
-      <w:r>
-        <w:rPr>
-          <w:rFonts w:ascii="Segoe UI" w:eastAsia="Times New Roman" w:hAnsi="Segoe UI" w:cs="Segoe UI"/>
-          <w:b/>
-          <w:bCs/>
-          <w:color w:val="333333"/>
-          <w:sz w:val="24"/>
-          <w:szCs w:val="24"/>
+          <w:highlight w:val="green"/>
+        </w:rPr>
+      </w:pPr>
+      <w:r>
+        <w:rPr>
+          <w:rFonts w:ascii="Segoe UI" w:eastAsia="Times New Roman" w:hAnsi="Segoe UI" w:cs="Segoe UI"/>
+          <w:color w:val="333333"/>
+          <w:sz w:val="24"/>
+          <w:szCs w:val="24"/>
+          <w:highlight w:val="green"/>
+        </w:rPr>
+        <w:t>Use</w:t>
+      </w:r>
+      <w:r>
+        <w:rPr>
+          <w:rFonts w:ascii="Segoe UI" w:eastAsia="Times New Roman" w:hAnsi="Segoe UI" w:cs="Segoe UI"/>
+          <w:color w:val="333333"/>
+          <w:sz w:val="24"/>
+          <w:szCs w:val="24"/>
+          <w:highlight w:val="green"/>
+        </w:rPr>
+        <w:t> </w:t>
+      </w:r>
+      <w:r>
+        <w:rPr>
+          <w:rFonts w:ascii="Segoe UI" w:eastAsia="Times New Roman" w:hAnsi="Segoe UI" w:cs="Segoe UI"/>
+          <w:b/>
+          <w:bCs/>
+          <w:color w:val="333333"/>
+          <w:sz w:val="24"/>
+          <w:szCs w:val="24"/>
+          <w:highlight w:val="green"/>
         </w:rPr>
         <w:t>MS SQL Server</w:t>
       </w:r>
@@ -734,8 +979,19 @@
           <w:color w:val="333333"/>
           <w:sz w:val="24"/>
           <w:szCs w:val="24"/>
-        </w:rPr>
-        <w:t> as database back-end</w:t>
+          <w:highlight w:val="green"/>
+        </w:rPr>
+        <w:t> </w:t>
+      </w:r>
+      <w:r>
+        <w:rPr>
+          <w:rFonts w:ascii="Segoe UI" w:eastAsia="Times New Roman" w:hAnsi="Segoe UI" w:cs="Segoe UI"/>
+          <w:color w:val="333333"/>
+          <w:sz w:val="24"/>
+          <w:szCs w:val="24"/>
+          <w:highlight w:val="green"/>
+        </w:rPr>
+        <w:t>as database back-end</w:t>
       </w:r>
     </w:p>
     <w:p>
@@ -750,14 +1006,16 @@
           <w:color w:val="333333"/>
           <w:sz w:val="24"/>
           <w:szCs w:val="24"/>
-        </w:rPr>
-      </w:pPr>
-      <w:r>
-        <w:rPr>
-          <w:rFonts w:ascii="Segoe UI" w:eastAsia="Times New Roman" w:hAnsi="Segoe UI" w:cs="Segoe UI"/>
-          <w:color w:val="333333"/>
-          <w:sz w:val="24"/>
-          <w:szCs w:val="24"/>
+          <w:highlight w:val="green"/>
+        </w:rPr>
+      </w:pPr>
+      <w:r>
+        <w:rPr>
+          <w:rFonts w:ascii="Segoe UI" w:eastAsia="Times New Roman" w:hAnsi="Segoe UI" w:cs="Segoe UI"/>
+          <w:color w:val="333333"/>
+          <w:sz w:val="24"/>
+          <w:szCs w:val="24"/>
+          <w:highlight w:val="green"/>
         </w:rPr>
         <w:t>Use Entity Framework to access your database</w:t>
       </w:r>
@@ -829,6 +1087,7 @@
         </w:rPr>
         <w:t>You are free to use data-source controls (like </w:t>
       </w:r>
+      <w:proofErr w:type="spellStart"/>
       <w:r>
         <w:rPr>
           <w:rFonts w:ascii="Consolas" w:eastAsia="Times New Roman" w:hAnsi="Consolas" w:cs="Courier New"/>
@@ -838,6 +1097,7 @@
         </w:rPr>
         <w:t>EntityDataSource</w:t>
       </w:r>
+      <w:proofErr w:type="spellEnd"/>
       <w:r>
         <w:rPr>
           <w:rFonts w:ascii="Segoe UI" w:eastAsia="Times New Roman" w:hAnsi="Segoe UI" w:cs="Segoe UI"/>
@@ -847,6 +1107,7 @@
         </w:rPr>
         <w:t> and </w:t>
       </w:r>
+      <w:proofErr w:type="spellStart"/>
       <w:r>
         <w:rPr>
           <w:rFonts w:ascii="Consolas" w:eastAsia="Times New Roman" w:hAnsi="Consolas" w:cs="Courier New"/>
@@ -856,6 +1117,7 @@
         </w:rPr>
         <w:t>ObjectDataSource</w:t>
       </w:r>
+      <w:proofErr w:type="spellEnd"/>
       <w:r>
         <w:rPr>
           <w:rFonts w:ascii="Segoe UI" w:eastAsia="Times New Roman" w:hAnsi="Segoe UI" w:cs="Segoe UI"/>
@@ -923,6 +1185,81 @@
     </w:p>
     <w:p>
       <w:pPr>
+        <w:pStyle w:val="ListParagraph"/>
+        <w:numPr>
+          <w:ilvl w:val="1"/>
+          <w:numId w:val="1"/>
+        </w:numPr>
+        <w:spacing w:before="60" w:after="100" w:afterAutospacing="1" w:line="240" w:lineRule="auto"/>
+        <w:rPr>
+          <w:rFonts w:ascii="Segoe UI" w:eastAsia="Times New Roman" w:hAnsi="Segoe UI" w:cs="Segoe UI"/>
+          <w:color w:val="333333"/>
+          <w:sz w:val="24"/>
+          <w:szCs w:val="24"/>
+        </w:rPr>
+      </w:pPr>
+      <w:r>
+        <w:rPr>
+          <w:rFonts w:ascii="Segoe UI" w:eastAsia="Times New Roman" w:hAnsi="Segoe UI" w:cs="Segoe UI"/>
+          <w:color w:val="333333"/>
+          <w:sz w:val="24"/>
+          <w:szCs w:val="24"/>
+        </w:rPr>
+        <w:t>Leader board</w:t>
+      </w:r>
+    </w:p>
+    <w:p>
+      <w:pPr>
+        <w:pStyle w:val="ListParagraph"/>
+        <w:numPr>
+          <w:ilvl w:val="1"/>
+          <w:numId w:val="1"/>
+        </w:numPr>
+        <w:spacing w:before="60" w:after="100" w:afterAutospacing="1" w:line="240" w:lineRule="auto"/>
+        <w:rPr>
+          <w:rFonts w:ascii="Segoe UI" w:eastAsia="Times New Roman" w:hAnsi="Segoe UI" w:cs="Segoe UI"/>
+          <w:color w:val="333333"/>
+          <w:sz w:val="24"/>
+          <w:szCs w:val="24"/>
+        </w:rPr>
+      </w:pPr>
+      <w:r>
+        <w:rPr>
+          <w:rFonts w:ascii="Segoe UI" w:eastAsia="Times New Roman" w:hAnsi="Segoe UI" w:cs="Segoe UI"/>
+          <w:color w:val="333333"/>
+          <w:sz w:val="24"/>
+          <w:szCs w:val="24"/>
+        </w:rPr>
+        <w:t>Task commits history</w:t>
+      </w:r>
+    </w:p>
+    <w:p>
+      <w:pPr>
+        <w:pStyle w:val="ListParagraph"/>
+        <w:numPr>
+          <w:ilvl w:val="1"/>
+          <w:numId w:val="1"/>
+        </w:numPr>
+        <w:spacing w:before="60" w:after="100" w:afterAutospacing="1" w:line="240" w:lineRule="auto"/>
+        <w:rPr>
+          <w:rFonts w:ascii="Segoe UI" w:eastAsia="Times New Roman" w:hAnsi="Segoe UI" w:cs="Segoe UI"/>
+          <w:color w:val="333333"/>
+          <w:sz w:val="24"/>
+          <w:szCs w:val="24"/>
+        </w:rPr>
+      </w:pPr>
+      <w:r>
+        <w:rPr>
+          <w:rFonts w:ascii="Segoe UI" w:eastAsia="Times New Roman" w:hAnsi="Segoe UI" w:cs="Segoe UI"/>
+          <w:color w:val="333333"/>
+          <w:sz w:val="24"/>
+          <w:szCs w:val="24"/>
+        </w:rPr>
+        <w:t>Task leaderboard</w:t>
+      </w:r>
+    </w:p>
+    <w:p>
+      <w:pPr>
         <w:numPr>
           <w:ilvl w:val="0"/>
           <w:numId w:val="2"/>
@@ -1219,7 +1556,25 @@
           <w:sz w:val="24"/>
           <w:szCs w:val="24"/>
         </w:rPr>
-        <w:t>Your registered users should have are least two roles: </w:t>
+        <w:t xml:space="preserve">Your registered users should have </w:t>
+      </w:r>
+      <w:r>
+        <w:rPr>
+          <w:rFonts w:ascii="Segoe UI" w:eastAsia="Times New Roman" w:hAnsi="Segoe UI" w:cs="Segoe UI"/>
+          <w:color w:val="333333"/>
+          <w:sz w:val="24"/>
+          <w:szCs w:val="24"/>
+        </w:rPr>
+        <w:t>at</w:t>
+      </w:r>
+      <w:r>
+        <w:rPr>
+          <w:rFonts w:ascii="Segoe UI" w:eastAsia="Times New Roman" w:hAnsi="Segoe UI" w:cs="Segoe UI"/>
+          <w:color w:val="333333"/>
+          <w:sz w:val="24"/>
+          <w:szCs w:val="24"/>
+        </w:rPr>
+        <w:t xml:space="preserve"> least two roles: </w:t>
       </w:r>
       <w:r>
         <w:rPr>
@@ -1265,32 +1620,49 @@
           <w:color w:val="333333"/>
           <w:sz w:val="24"/>
           <w:szCs w:val="24"/>
-        </w:rPr>
-      </w:pPr>
-      <w:r>
-        <w:rPr>
-          <w:rFonts w:ascii="Segoe UI" w:eastAsia="Times New Roman" w:hAnsi="Segoe UI" w:cs="Segoe UI"/>
-          <w:color w:val="333333"/>
-          <w:sz w:val="24"/>
-          <w:szCs w:val="24"/>
-        </w:rPr>
-        <w:t>Use the standard ASP.NET Web Forms controls (from </w:t>
-      </w:r>
+          <w:highlight w:val="green"/>
+        </w:rPr>
+      </w:pPr>
+      <w:r>
+        <w:rPr>
+          <w:rFonts w:ascii="Segoe UI" w:eastAsia="Times New Roman" w:hAnsi="Segoe UI" w:cs="Segoe UI"/>
+          <w:color w:val="333333"/>
+          <w:sz w:val="24"/>
+          <w:szCs w:val="24"/>
+          <w:highlight w:val="green"/>
+        </w:rPr>
+        <w:lastRenderedPageBreak/>
+        <w:t>Use the standard ASP.NET Web Forms controls (from</w:t>
+      </w:r>
+      <w:r>
+        <w:rPr>
+          <w:rFonts w:ascii="Segoe UI" w:eastAsia="Times New Roman" w:hAnsi="Segoe UI" w:cs="Segoe UI"/>
+          <w:color w:val="333333"/>
+          <w:sz w:val="24"/>
+          <w:szCs w:val="24"/>
+          <w:highlight w:val="green"/>
+        </w:rPr>
+        <w:t> </w:t>
+      </w:r>
+      <w:proofErr w:type="spellStart"/>
       <w:r>
         <w:rPr>
           <w:rFonts w:ascii="Consolas" w:eastAsia="Times New Roman" w:hAnsi="Consolas" w:cs="Courier New"/>
           <w:color w:val="333333"/>
           <w:sz w:val="20"/>
           <w:szCs w:val="20"/>
+          <w:highlight w:val="green"/>
         </w:rPr>
         <w:t>System.Web.UI</w:t>
       </w:r>
-      <w:r>
-        <w:rPr>
-          <w:rFonts w:ascii="Segoe UI" w:eastAsia="Times New Roman" w:hAnsi="Segoe UI" w:cs="Segoe UI"/>
-          <w:color w:val="333333"/>
-          <w:sz w:val="24"/>
-          <w:szCs w:val="24"/>
+      <w:proofErr w:type="spellEnd"/>
+      <w:r>
+        <w:rPr>
+          <w:rFonts w:ascii="Segoe UI" w:eastAsia="Times New Roman" w:hAnsi="Segoe UI" w:cs="Segoe UI"/>
+          <w:color w:val="333333"/>
+          <w:sz w:val="24"/>
+          <w:szCs w:val="24"/>
+          <w:highlight w:val="green"/>
         </w:rPr>
         <w:t>)</w:t>
       </w:r>
@@ -1307,25 +1679,104 @@
           <w:color w:val="333333"/>
           <w:sz w:val="24"/>
           <w:szCs w:val="24"/>
-        </w:rPr>
-      </w:pPr>
-      <w:r>
-        <w:rPr>
-          <w:rFonts w:ascii="Segoe UI" w:eastAsia="Times New Roman" w:hAnsi="Segoe UI" w:cs="Segoe UI"/>
-          <w:color w:val="333333"/>
-          <w:sz w:val="24"/>
-          <w:szCs w:val="24"/>
-        </w:rPr>
-        <w:t>External UI controls from Telerik / Infragistics / DevExpress / etc. are </w:t>
-      </w:r>
-      <w:r>
-        <w:rPr>
-          <w:rFonts w:ascii="Segoe UI" w:eastAsia="Times New Roman" w:hAnsi="Segoe UI" w:cs="Segoe UI"/>
-          <w:b/>
-          <w:bCs/>
-          <w:color w:val="333333"/>
-          <w:sz w:val="24"/>
-          <w:szCs w:val="24"/>
+          <w:highlight w:val="green"/>
+        </w:rPr>
+      </w:pPr>
+      <w:r>
+        <w:rPr>
+          <w:rFonts w:ascii="Segoe UI" w:eastAsia="Times New Roman" w:hAnsi="Segoe UI" w:cs="Segoe UI"/>
+          <w:color w:val="333333"/>
+          <w:sz w:val="24"/>
+          <w:szCs w:val="24"/>
+          <w:highlight w:val="green"/>
+        </w:rPr>
+        <w:t xml:space="preserve">External UI controls from </w:t>
+      </w:r>
+      <w:proofErr w:type="spellStart"/>
+      <w:r>
+        <w:rPr>
+          <w:rFonts w:ascii="Segoe UI" w:eastAsia="Times New Roman" w:hAnsi="Segoe UI" w:cs="Segoe UI"/>
+          <w:color w:val="333333"/>
+          <w:sz w:val="24"/>
+          <w:szCs w:val="24"/>
+          <w:highlight w:val="green"/>
+        </w:rPr>
+        <w:t>Telerik</w:t>
+      </w:r>
+      <w:proofErr w:type="spellEnd"/>
+      <w:r>
+        <w:rPr>
+          <w:rFonts w:ascii="Segoe UI" w:eastAsia="Times New Roman" w:hAnsi="Segoe UI" w:cs="Segoe UI"/>
+          <w:color w:val="333333"/>
+          <w:sz w:val="24"/>
+          <w:szCs w:val="24"/>
+          <w:highlight w:val="green"/>
+        </w:rPr>
+        <w:t xml:space="preserve"> / </w:t>
+      </w:r>
+      <w:proofErr w:type="spellStart"/>
+      <w:r>
+        <w:rPr>
+          <w:rFonts w:ascii="Segoe UI" w:eastAsia="Times New Roman" w:hAnsi="Segoe UI" w:cs="Segoe UI"/>
+          <w:color w:val="333333"/>
+          <w:sz w:val="24"/>
+          <w:szCs w:val="24"/>
+          <w:highlight w:val="green"/>
+        </w:rPr>
+        <w:t>Infragistics</w:t>
+      </w:r>
+      <w:proofErr w:type="spellEnd"/>
+      <w:r>
+        <w:rPr>
+          <w:rFonts w:ascii="Segoe UI" w:eastAsia="Times New Roman" w:hAnsi="Segoe UI" w:cs="Segoe UI"/>
+          <w:color w:val="333333"/>
+          <w:sz w:val="24"/>
+          <w:szCs w:val="24"/>
+          <w:highlight w:val="green"/>
+        </w:rPr>
+        <w:t xml:space="preserve"> / </w:t>
+      </w:r>
+      <w:proofErr w:type="spellStart"/>
+      <w:r>
+        <w:rPr>
+          <w:rFonts w:ascii="Segoe UI" w:eastAsia="Times New Roman" w:hAnsi="Segoe UI" w:cs="Segoe UI"/>
+          <w:color w:val="333333"/>
+          <w:sz w:val="24"/>
+          <w:szCs w:val="24"/>
+          <w:highlight w:val="green"/>
+        </w:rPr>
+        <w:t>DevExpress</w:t>
+      </w:r>
+      <w:proofErr w:type="spellEnd"/>
+      <w:r>
+        <w:rPr>
+          <w:rFonts w:ascii="Segoe UI" w:eastAsia="Times New Roman" w:hAnsi="Segoe UI" w:cs="Segoe UI"/>
+          <w:color w:val="333333"/>
+          <w:sz w:val="24"/>
+          <w:szCs w:val="24"/>
+          <w:highlight w:val="green"/>
+        </w:rPr>
+        <w:t xml:space="preserve"> / etc. are</w:t>
+      </w:r>
+      <w:r>
+        <w:rPr>
+          <w:rFonts w:ascii="Segoe UI" w:eastAsia="Times New Roman" w:hAnsi="Segoe UI" w:cs="Segoe UI"/>
+          <w:color w:val="333333"/>
+          <w:sz w:val="24"/>
+          <w:szCs w:val="24"/>
+          <w:highlight w:val="green"/>
+        </w:rPr>
+        <w:t> </w:t>
+      </w:r>
+      <w:r>
+        <w:rPr>
+          <w:rFonts w:ascii="Segoe UI" w:eastAsia="Times New Roman" w:hAnsi="Segoe UI" w:cs="Segoe UI"/>
+          <w:b/>
+          <w:bCs/>
+          <w:color w:val="333333"/>
+          <w:sz w:val="24"/>
+          <w:szCs w:val="24"/>
+          <w:highlight w:val="green"/>
         </w:rPr>
         <w:t>not</w:t>
       </w:r>
@@ -1335,8 +1786,19 @@
           <w:color w:val="333333"/>
           <w:sz w:val="24"/>
           <w:szCs w:val="24"/>
-        </w:rPr>
-        <w:t> allowed!</w:t>
+          <w:highlight w:val="green"/>
+        </w:rPr>
+        <w:t> </w:t>
+      </w:r>
+      <w:r>
+        <w:rPr>
+          <w:rFonts w:ascii="Segoe UI" w:eastAsia="Times New Roman" w:hAnsi="Segoe UI" w:cs="Segoe UI"/>
+          <w:color w:val="333333"/>
+          <w:sz w:val="24"/>
+          <w:szCs w:val="24"/>
+          <w:highlight w:val="green"/>
+        </w:rPr>
+        <w:t>allowed!</w:t>
       </w:r>
     </w:p>
     <w:p>
@@ -1362,6 +1824,7 @@
         </w:rPr>
         <w:t>Use </w:t>
       </w:r>
+      <w:proofErr w:type="spellStart"/>
       <w:r>
         <w:rPr>
           <w:rFonts w:ascii="Consolas" w:eastAsia="Times New Roman" w:hAnsi="Consolas" w:cs="Courier New"/>
@@ -1378,7 +1841,17 @@
           <w:sz w:val="24"/>
           <w:szCs w:val="24"/>
         </w:rPr>
-        <w:t>s and </w:t>
+        <w:t>s</w:t>
+      </w:r>
+      <w:proofErr w:type="spellEnd"/>
+      <w:r>
+        <w:rPr>
+          <w:rFonts w:ascii="Segoe UI" w:eastAsia="Times New Roman" w:hAnsi="Segoe UI" w:cs="Segoe UI"/>
+          <w:color w:val="333333"/>
+          <w:sz w:val="24"/>
+          <w:szCs w:val="24"/>
+        </w:rPr>
+        <w:t xml:space="preserve"> and </w:t>
       </w:r>
       <w:r>
         <w:rPr>
@@ -1398,8 +1871,19 @@
           <w:sz w:val="24"/>
           <w:szCs w:val="24"/>
         </w:rPr>
-        <w:t> where applicable to avoid full postbacks</w:t>
-      </w:r>
+        <w:t xml:space="preserve"> where applicable to avoid full </w:t>
+      </w:r>
+      <w:proofErr w:type="spellStart"/>
+      <w:r>
+        <w:rPr>
+          <w:rFonts w:ascii="Segoe UI" w:eastAsia="Times New Roman" w:hAnsi="Segoe UI" w:cs="Segoe UI"/>
+          <w:color w:val="333333"/>
+          <w:sz w:val="24"/>
+          <w:szCs w:val="24"/>
+        </w:rPr>
+        <w:t>postbacks</w:t>
+      </w:r>
+      <w:proofErr w:type="spellEnd"/>
     </w:p>
     <w:p>
       <w:pPr>
@@ -1491,6 +1975,56 @@
     </w:p>
     <w:p>
       <w:pPr>
+        <w:pStyle w:val="ListParagraph"/>
+        <w:numPr>
+          <w:ilvl w:val="1"/>
+          <w:numId w:val="1"/>
+        </w:numPr>
+        <w:spacing w:before="60" w:after="100" w:afterAutospacing="1" w:line="240" w:lineRule="auto"/>
+        <w:rPr>
+          <w:rFonts w:ascii="Segoe UI" w:eastAsia="Times New Roman" w:hAnsi="Segoe UI" w:cs="Segoe UI"/>
+          <w:color w:val="333333"/>
+          <w:sz w:val="24"/>
+          <w:szCs w:val="24"/>
+        </w:rPr>
+      </w:pPr>
+      <w:r>
+        <w:rPr>
+          <w:rFonts w:ascii="Segoe UI" w:eastAsia="Times New Roman" w:hAnsi="Segoe UI" w:cs="Segoe UI"/>
+          <w:color w:val="333333"/>
+          <w:sz w:val="24"/>
+          <w:szCs w:val="24"/>
+        </w:rPr>
+        <w:t>Profile photo</w:t>
+      </w:r>
+    </w:p>
+    <w:p>
+      <w:pPr>
+        <w:pStyle w:val="ListParagraph"/>
+        <w:numPr>
+          <w:ilvl w:val="1"/>
+          <w:numId w:val="1"/>
+        </w:numPr>
+        <w:spacing w:before="60" w:after="100" w:afterAutospacing="1" w:line="240" w:lineRule="auto"/>
+        <w:rPr>
+          <w:rFonts w:ascii="Segoe UI" w:eastAsia="Times New Roman" w:hAnsi="Segoe UI" w:cs="Segoe UI"/>
+          <w:color w:val="333333"/>
+          <w:sz w:val="24"/>
+          <w:szCs w:val="24"/>
+        </w:rPr>
+      </w:pPr>
+      <w:r>
+        <w:rPr>
+          <w:rFonts w:ascii="Segoe UI" w:eastAsia="Times New Roman" w:hAnsi="Segoe UI" w:cs="Segoe UI"/>
+          <w:color w:val="333333"/>
+          <w:sz w:val="24"/>
+          <w:szCs w:val="24"/>
+        </w:rPr>
+        <w:t>Script file</w:t>
+      </w:r>
+    </w:p>
+    <w:p>
+      <w:pPr>
         <w:numPr>
           <w:ilvl w:val="0"/>
           <w:numId w:val="2"/>
@@ -1530,7 +2064,18 @@
           <w:sz w:val="24"/>
           <w:szCs w:val="24"/>
         </w:rPr>
-        <w:t> of data where it makes sense (e.g. starting page)</w:t>
+        <w:t xml:space="preserve"> of data </w:t>
+      </w:r>
+      <w:bookmarkStart w:id="0" w:name="_GoBack"/>
+      <w:bookmarkEnd w:id="0"/>
+      <w:r>
+        <w:rPr>
+          <w:rFonts w:ascii="Segoe UI" w:eastAsia="Times New Roman" w:hAnsi="Segoe UI" w:cs="Segoe UI"/>
+          <w:color w:val="333333"/>
+          <w:sz w:val="24"/>
+          <w:szCs w:val="24"/>
+        </w:rPr>
+        <w:t>where it makes sense (e.g. starting page)</w:t>
       </w:r>
     </w:p>
     <w:p>
@@ -1598,7 +2143,6 @@
           <w:sz w:val="24"/>
           <w:szCs w:val="24"/>
         </w:rPr>
-        <w:lastRenderedPageBreak/>
         <w:t>Prevent yourself from </w:t>
       </w:r>
       <w:r>
@@ -1690,7 +2234,27 @@
           <w:sz w:val="20"/>
           <w:szCs w:val="20"/>
         </w:rPr>
-        <w:t>&lt;br /&gt;</w:t>
+        <w:t>&lt;</w:t>
+      </w:r>
+      <w:proofErr w:type="spellStart"/>
+      <w:r>
+        <w:rPr>
+          <w:rFonts w:ascii="Consolas" w:eastAsia="Times New Roman" w:hAnsi="Consolas" w:cs="Courier New"/>
+          <w:color w:val="333333"/>
+          <w:sz w:val="20"/>
+          <w:szCs w:val="20"/>
+        </w:rPr>
+        <w:t>br</w:t>
+      </w:r>
+      <w:proofErr w:type="spellEnd"/>
+      <w:r>
+        <w:rPr>
+          <w:rFonts w:ascii="Consolas" w:eastAsia="Times New Roman" w:hAnsi="Consolas" w:cs="Courier New"/>
+          <w:color w:val="333333"/>
+          <w:sz w:val="20"/>
+          <w:szCs w:val="20"/>
+        </w:rPr>
+        <w:t xml:space="preserve"> /&gt;</w:t>
       </w:r>
       <w:r>
         <w:rPr>
@@ -1797,17 +2361,29 @@
           <w:color w:val="333333"/>
           <w:sz w:val="24"/>
           <w:szCs w:val="24"/>
-        </w:rPr>
-        <w:t>Use </w:t>
-      </w:r>
-      <w:r>
-        <w:rPr>
-          <w:rFonts w:ascii="Segoe UI" w:eastAsia="Times New Roman" w:hAnsi="Segoe UI" w:cs="Segoe UI"/>
-          <w:b/>
-          <w:bCs/>
-          <w:color w:val="333333"/>
-          <w:sz w:val="24"/>
-          <w:szCs w:val="24"/>
+          <w:highlight w:val="green"/>
+        </w:rPr>
+        <w:t>Use</w:t>
+      </w:r>
+      <w:r>
+        <w:rPr>
+          <w:rFonts w:ascii="Segoe UI" w:eastAsia="Times New Roman" w:hAnsi="Segoe UI" w:cs="Segoe UI"/>
+          <w:color w:val="333333"/>
+          <w:sz w:val="24"/>
+          <w:szCs w:val="24"/>
+          <w:highlight w:val="green"/>
+        </w:rPr>
+        <w:t> </w:t>
+      </w:r>
+      <w:r>
+        <w:rPr>
+          <w:rFonts w:ascii="Segoe UI" w:eastAsia="Times New Roman" w:hAnsi="Segoe UI" w:cs="Segoe UI"/>
+          <w:b/>
+          <w:bCs/>
+          <w:color w:val="333333"/>
+          <w:sz w:val="24"/>
+          <w:szCs w:val="24"/>
+          <w:highlight w:val="green"/>
         </w:rPr>
         <w:t>MVP pattern</w:t>
       </w:r>
@@ -1817,17 +2393,39 @@
           <w:color w:val="333333"/>
           <w:sz w:val="24"/>
           <w:szCs w:val="24"/>
-        </w:rPr>
-        <w:t> in collaboration with the </w:t>
-      </w:r>
-      <w:r>
-        <w:rPr>
-          <w:rFonts w:ascii="Segoe UI" w:eastAsia="Times New Roman" w:hAnsi="Segoe UI" w:cs="Segoe UI"/>
-          <w:b/>
-          <w:bCs/>
-          <w:color w:val="333333"/>
-          <w:sz w:val="24"/>
-          <w:szCs w:val="24"/>
+          <w:highlight w:val="green"/>
+        </w:rPr>
+        <w:t> </w:t>
+      </w:r>
+      <w:r>
+        <w:rPr>
+          <w:rFonts w:ascii="Segoe UI" w:eastAsia="Times New Roman" w:hAnsi="Segoe UI" w:cs="Segoe UI"/>
+          <w:color w:val="333333"/>
+          <w:sz w:val="24"/>
+          <w:szCs w:val="24"/>
+          <w:highlight w:val="green"/>
+        </w:rPr>
+        <w:t>in collaboration with the</w:t>
+      </w:r>
+      <w:r>
+        <w:rPr>
+          <w:rFonts w:ascii="Segoe UI" w:eastAsia="Times New Roman" w:hAnsi="Segoe UI" w:cs="Segoe UI"/>
+          <w:color w:val="333333"/>
+          <w:sz w:val="24"/>
+          <w:szCs w:val="24"/>
+          <w:highlight w:val="green"/>
+        </w:rPr>
+        <w:t> </w:t>
+      </w:r>
+      <w:r>
+        <w:rPr>
+          <w:rFonts w:ascii="Segoe UI" w:eastAsia="Times New Roman" w:hAnsi="Segoe UI" w:cs="Segoe UI"/>
+          <w:b/>
+          <w:bCs/>
+          <w:color w:val="333333"/>
+          <w:sz w:val="24"/>
+          <w:szCs w:val="24"/>
+          <w:highlight w:val="green"/>
         </w:rPr>
         <w:t>Dependency Inversion</w:t>
       </w:r>
@@ -1837,17 +2435,58 @@
           <w:color w:val="333333"/>
           <w:sz w:val="24"/>
           <w:szCs w:val="24"/>
-        </w:rPr>
-        <w:t> principle and </w:t>
-      </w:r>
-      <w:r>
-        <w:rPr>
-          <w:rFonts w:ascii="Segoe UI" w:eastAsia="Times New Roman" w:hAnsi="Segoe UI" w:cs="Segoe UI"/>
-          <w:b/>
-          <w:bCs/>
-          <w:color w:val="333333"/>
-          <w:sz w:val="24"/>
-          <w:szCs w:val="24"/>
+          <w:highlight w:val="green"/>
+        </w:rPr>
+        <w:t> </w:t>
+      </w:r>
+      <w:r>
+        <w:rPr>
+          <w:rFonts w:ascii="Segoe UI" w:eastAsia="Times New Roman" w:hAnsi="Segoe UI" w:cs="Segoe UI"/>
+          <w:color w:val="333333"/>
+          <w:sz w:val="24"/>
+          <w:szCs w:val="24"/>
+          <w:highlight w:val="green"/>
+        </w:rPr>
+        <w:t>principle</w:t>
+      </w:r>
+      <w:r>
+        <w:rPr>
+          <w:rFonts w:ascii="Segoe UI" w:eastAsia="Times New Roman" w:hAnsi="Segoe UI" w:cs="Segoe UI"/>
+          <w:color w:val="333333"/>
+          <w:sz w:val="24"/>
+          <w:szCs w:val="24"/>
+        </w:rPr>
+        <w:t xml:space="preserve"> </w:t>
+      </w:r>
+      <w:r>
+        <w:rPr>
+          <w:rFonts w:ascii="Segoe UI" w:eastAsia="Times New Roman" w:hAnsi="Segoe UI" w:cs="Segoe UI"/>
+          <w:color w:val="333333"/>
+          <w:sz w:val="24"/>
+          <w:szCs w:val="24"/>
+          <w:highlight w:val="green"/>
+        </w:rPr>
+        <w:t>and</w:t>
+      </w:r>
+      <w:r>
+        <w:rPr>
+          <w:rFonts w:ascii="Segoe UI" w:eastAsia="Times New Roman" w:hAnsi="Segoe UI" w:cs="Segoe UI"/>
+          <w:color w:val="333333"/>
+          <w:sz w:val="24"/>
+          <w:szCs w:val="24"/>
+          <w:highlight w:val="green"/>
+        </w:rPr>
+        <w:t> </w:t>
+      </w:r>
+      <w:r>
+        <w:rPr>
+          <w:rFonts w:ascii="Segoe UI" w:eastAsia="Times New Roman" w:hAnsi="Segoe UI" w:cs="Segoe UI"/>
+          <w:b/>
+          <w:bCs/>
+          <w:color w:val="333333"/>
+          <w:sz w:val="24"/>
+          <w:szCs w:val="24"/>
+          <w:highlight w:val="green"/>
         </w:rPr>
         <w:t>Dependency Injection</w:t>
       </w:r>
@@ -1857,17 +2496,39 @@
           <w:color w:val="333333"/>
           <w:sz w:val="24"/>
           <w:szCs w:val="24"/>
-        </w:rPr>
-        <w:t> technique - </w:t>
-      </w:r>
-      <w:r>
-        <w:rPr>
-          <w:rFonts w:ascii="Segoe UI" w:eastAsia="Times New Roman" w:hAnsi="Segoe UI" w:cs="Segoe UI"/>
-          <w:b/>
-          <w:bCs/>
-          <w:color w:val="333333"/>
-          <w:sz w:val="24"/>
-          <w:szCs w:val="24"/>
+          <w:highlight w:val="green"/>
+        </w:rPr>
+        <w:t> </w:t>
+      </w:r>
+      <w:r>
+        <w:rPr>
+          <w:rFonts w:ascii="Segoe UI" w:eastAsia="Times New Roman" w:hAnsi="Segoe UI" w:cs="Segoe UI"/>
+          <w:color w:val="333333"/>
+          <w:sz w:val="24"/>
+          <w:szCs w:val="24"/>
+          <w:highlight w:val="green"/>
+        </w:rPr>
+        <w:t>technique -</w:t>
+      </w:r>
+      <w:r>
+        <w:rPr>
+          <w:rFonts w:ascii="Segoe UI" w:eastAsia="Times New Roman" w:hAnsi="Segoe UI" w:cs="Segoe UI"/>
+          <w:color w:val="333333"/>
+          <w:sz w:val="24"/>
+          <w:szCs w:val="24"/>
+          <w:highlight w:val="green"/>
+        </w:rPr>
+        <w:t> </w:t>
+      </w:r>
+      <w:r>
+        <w:rPr>
+          <w:rFonts w:ascii="Segoe UI" w:eastAsia="Times New Roman" w:hAnsi="Segoe UI" w:cs="Segoe UI"/>
+          <w:b/>
+          <w:bCs/>
+          <w:color w:val="333333"/>
+          <w:sz w:val="24"/>
+          <w:szCs w:val="24"/>
+          <w:highlight w:val="green"/>
         </w:rPr>
         <w:t>~20% of the points for the project</w:t>
       </w:r>
@@ -1884,25 +2545,38 @@
           <w:color w:val="333333"/>
           <w:sz w:val="24"/>
           <w:szCs w:val="24"/>
-        </w:rPr>
-      </w:pPr>
-      <w:r>
-        <w:rPr>
-          <w:rFonts w:ascii="Segoe UI" w:eastAsia="Times New Roman" w:hAnsi="Segoe UI" w:cs="Segoe UI"/>
-          <w:color w:val="333333"/>
-          <w:sz w:val="24"/>
-          <w:szCs w:val="24"/>
-        </w:rPr>
-        <w:t>Use GitHub and take advantage of the </w:t>
-      </w:r>
-      <w:r>
-        <w:rPr>
-          <w:rFonts w:ascii="Segoe UI" w:eastAsia="Times New Roman" w:hAnsi="Segoe UI" w:cs="Segoe UI"/>
-          <w:b/>
-          <w:bCs/>
-          <w:color w:val="333333"/>
-          <w:sz w:val="24"/>
-          <w:szCs w:val="24"/>
+          <w:highlight w:val="green"/>
+        </w:rPr>
+      </w:pPr>
+      <w:r>
+        <w:rPr>
+          <w:rFonts w:ascii="Segoe UI" w:eastAsia="Times New Roman" w:hAnsi="Segoe UI" w:cs="Segoe UI"/>
+          <w:color w:val="333333"/>
+          <w:sz w:val="24"/>
+          <w:szCs w:val="24"/>
+          <w:highlight w:val="green"/>
+        </w:rPr>
+        <w:t>Use GitHub and take advantage of the</w:t>
+      </w:r>
+      <w:r>
+        <w:rPr>
+          <w:rFonts w:ascii="Segoe UI" w:eastAsia="Times New Roman" w:hAnsi="Segoe UI" w:cs="Segoe UI"/>
+          <w:color w:val="333333"/>
+          <w:sz w:val="24"/>
+          <w:szCs w:val="24"/>
+          <w:highlight w:val="green"/>
+        </w:rPr>
+        <w:t> </w:t>
+      </w:r>
+      <w:r>
+        <w:rPr>
+          <w:rFonts w:ascii="Segoe UI" w:eastAsia="Times New Roman" w:hAnsi="Segoe UI" w:cs="Segoe UI"/>
+          <w:b/>
+          <w:bCs/>
+          <w:color w:val="333333"/>
+          <w:sz w:val="24"/>
+          <w:szCs w:val="24"/>
+          <w:highlight w:val="green"/>
         </w:rPr>
         <w:t>branches</w:t>
       </w:r>
@@ -1912,8 +2586,19 @@
           <w:color w:val="333333"/>
           <w:sz w:val="24"/>
           <w:szCs w:val="24"/>
-        </w:rPr>
-        <w:t> for team collaboration.</w:t>
+          <w:highlight w:val="green"/>
+        </w:rPr>
+        <w:t> </w:t>
+      </w:r>
+      <w:r>
+        <w:rPr>
+          <w:rFonts w:ascii="Segoe UI" w:eastAsia="Times New Roman" w:hAnsi="Segoe UI" w:cs="Segoe UI"/>
+          <w:color w:val="333333"/>
+          <w:sz w:val="24"/>
+          <w:szCs w:val="24"/>
+          <w:highlight w:val="green"/>
+        </w:rPr>
+        <w:t>for team collaboration.</w:t>
       </w:r>
     </w:p>
     <w:p>
@@ -2283,6 +2968,7 @@
           <w:sz w:val="24"/>
           <w:szCs w:val="24"/>
         </w:rPr>
+        <w:lastRenderedPageBreak/>
         <w:t>Link to the video</w:t>
       </w:r>
     </w:p>
@@ -2567,10 +3253,7 @@
         <w:t>) and will be presenting it separately.</w:t>
       </w:r>
     </w:p>
-    <w:p>
-      <w:bookmarkStart w:id="0" w:name="_GoBack"/>
-      <w:bookmarkEnd w:id="0"/>
-    </w:p>
+    <w:p/>
     <w:sectPr>
       <w:pgSz w:w="12240" w:h="15840"/>
       <w:pgMar w:top="1440" w:right="1440" w:bottom="1440" w:left="1440" w:header="720" w:footer="720" w:gutter="0"/>
@@ -2735,7 +3418,7 @@
   <w:abstractNum w:abstractNumId="1" w15:restartNumberingAfterBreak="0">
     <w:nsid w:val="366164DE"/>
     <w:multiLevelType w:val="multilevel"/>
-    <w:tmpl w:val="D8780480"/>
+    <w:tmpl w:val="B66260F8"/>
     <w:lvl w:ilvl="0">
       <w:start w:val="1"/>
       <w:numFmt w:val="bullet"/>
@@ -2752,20 +3435,16 @@
         <w:sz w:val="20"/>
       </w:rPr>
     </w:lvl>
-    <w:lvl w:ilvl="1" w:tentative="1">
-      <w:start w:val="1"/>
+    <w:lvl w:ilvl="1">
       <w:numFmt w:val="bullet"/>
-      <w:lvlText w:val="o"/>
+      <w:lvlText w:val="-"/>
       <w:lvlJc w:val="left"/>
       <w:pPr>
-        <w:tabs>
-          <w:tab w:val="num" w:pos="1440"/>
-        </w:tabs>
         <w:ind w:left="1440" w:hanging="360"/>
       </w:pPr>
       <w:rPr>
-        <w:rFonts w:ascii="Courier New" w:hAnsi="Courier New" w:hint="default"/>
-        <w:sz w:val="20"/>
+        <w:rFonts w:ascii="Segoe UI" w:eastAsia="Times New Roman" w:hAnsi="Segoe UI" w:cs="Segoe UI" w:hint="default"/>
+        <w:b/>
       </w:rPr>
     </w:lvl>
     <w:lvl w:ilvl="2" w:tentative="1">
@@ -3925,6 +4604,17 @@
       <w:szCs w:val="20"/>
     </w:rPr>
   </w:style>
+  <w:style w:type="paragraph" w:styleId="ListParagraph">
+    <w:name w:val="List Paragraph"/>
+    <w:basedOn w:val="Normal"/>
+    <w:uiPriority w:val="34"/>
+    <w:qFormat/>
+    <w:rsid w:val="00240C87"/>
+    <w:pPr>
+      <w:ind w:left="720"/>
+      <w:contextualSpacing/>
+    </w:pPr>
+  </w:style>
 </w:styles>
 </file>
 

--- a/Tasks.docx
+++ b/Tasks.docx
@@ -1384,14 +1384,16 @@
           <w:color w:val="333333"/>
           <w:sz w:val="24"/>
           <w:szCs w:val="24"/>
-        </w:rPr>
-      </w:pPr>
-      <w:r>
-        <w:rPr>
-          <w:rFonts w:ascii="Segoe UI" w:eastAsia="Times New Roman" w:hAnsi="Segoe UI" w:cs="Segoe UI"/>
-          <w:color w:val="333333"/>
-          <w:sz w:val="24"/>
-          <w:szCs w:val="24"/>
+          <w:highlight w:val="green"/>
+        </w:rPr>
+      </w:pPr>
+      <w:r>
+        <w:rPr>
+          <w:rFonts w:ascii="Segoe UI" w:eastAsia="Times New Roman" w:hAnsi="Segoe UI" w:cs="Segoe UI"/>
+          <w:color w:val="333333"/>
+          <w:sz w:val="24"/>
+          <w:szCs w:val="24"/>
+          <w:highlight w:val="green"/>
         </w:rPr>
         <w:t>Use a </w:t>
       </w:r>
@@ -1403,6 +1405,7 @@
           <w:color w:val="333333"/>
           <w:sz w:val="24"/>
           <w:szCs w:val="24"/>
+          <w:highlight w:val="green"/>
         </w:rPr>
         <w:t>Master page</w:t>
       </w:r>
@@ -1412,6 +1415,7 @@
           <w:color w:val="333333"/>
           <w:sz w:val="24"/>
           <w:szCs w:val="24"/>
+          <w:highlight w:val="green"/>
         </w:rPr>
         <w:t> to define the common UI for the public, private and administrative parts</w:t>
       </w:r>
@@ -2064,19 +2068,198 @@
           <w:sz w:val="24"/>
           <w:szCs w:val="24"/>
         </w:rPr>
-        <w:t xml:space="preserve"> of data </w:t>
+        <w:t> of data where it makes sense (e.g. starting page)</w:t>
+      </w:r>
+    </w:p>
+    <w:p>
+      <w:pPr>
+        <w:numPr>
+          <w:ilvl w:val="0"/>
+          <w:numId w:val="2"/>
+        </w:numPr>
+        <w:spacing w:before="60" w:after="100" w:afterAutospacing="1" w:line="240" w:lineRule="auto"/>
+        <w:rPr>
+          <w:rFonts w:ascii="Segoe UI" w:eastAsia="Times New Roman" w:hAnsi="Segoe UI" w:cs="Segoe UI"/>
+          <w:color w:val="333333"/>
+          <w:sz w:val="24"/>
+          <w:szCs w:val="24"/>
+        </w:rPr>
+      </w:pPr>
+      <w:r>
+        <w:rPr>
+          <w:rFonts w:ascii="Segoe UI" w:eastAsia="Times New Roman" w:hAnsi="Segoe UI" w:cs="Segoe UI"/>
+          <w:color w:val="333333"/>
+          <w:sz w:val="24"/>
+          <w:szCs w:val="24"/>
+        </w:rPr>
+        <w:t>Apply </w:t>
+      </w:r>
+      <w:r>
+        <w:rPr>
+          <w:rFonts w:ascii="Segoe UI" w:eastAsia="Times New Roman" w:hAnsi="Segoe UI" w:cs="Segoe UI"/>
+          <w:b/>
+          <w:bCs/>
+          <w:color w:val="333333"/>
+          <w:sz w:val="24"/>
+          <w:szCs w:val="24"/>
+        </w:rPr>
+        <w:t>error handling</w:t>
+      </w:r>
+      <w:r>
+        <w:rPr>
+          <w:rFonts w:ascii="Segoe UI" w:eastAsia="Times New Roman" w:hAnsi="Segoe UI" w:cs="Segoe UI"/>
+          <w:color w:val="333333"/>
+          <w:sz w:val="24"/>
+          <w:szCs w:val="24"/>
+        </w:rPr>
+        <w:t> and data validation to avoid crashes when invalid data is entered</w:t>
+      </w:r>
+    </w:p>
+    <w:p>
+      <w:pPr>
+        <w:numPr>
+          <w:ilvl w:val="0"/>
+          <w:numId w:val="2"/>
+        </w:numPr>
+        <w:spacing w:before="60" w:after="100" w:afterAutospacing="1" w:line="240" w:lineRule="auto"/>
+        <w:rPr>
+          <w:rFonts w:ascii="Segoe UI" w:eastAsia="Times New Roman" w:hAnsi="Segoe UI" w:cs="Segoe UI"/>
+          <w:color w:val="333333"/>
+          <w:sz w:val="24"/>
+          <w:szCs w:val="24"/>
+        </w:rPr>
+      </w:pPr>
+      <w:r>
+        <w:rPr>
+          <w:rFonts w:ascii="Segoe UI" w:eastAsia="Times New Roman" w:hAnsi="Segoe UI" w:cs="Segoe UI"/>
+          <w:color w:val="333333"/>
+          <w:sz w:val="24"/>
+          <w:szCs w:val="24"/>
+        </w:rPr>
+        <w:t>Prevent yourself from </w:t>
+      </w:r>
+      <w:r>
+        <w:rPr>
+          <w:rFonts w:ascii="Segoe UI" w:eastAsia="Times New Roman" w:hAnsi="Segoe UI" w:cs="Segoe UI"/>
+          <w:b/>
+          <w:bCs/>
+          <w:color w:val="333333"/>
+          <w:sz w:val="24"/>
+          <w:szCs w:val="24"/>
+        </w:rPr>
+        <w:t>security</w:t>
+      </w:r>
+      <w:r>
+        <w:rPr>
+          <w:rFonts w:ascii="Segoe UI" w:eastAsia="Times New Roman" w:hAnsi="Segoe UI" w:cs="Segoe UI"/>
+          <w:color w:val="333333"/>
+          <w:sz w:val="24"/>
+          <w:szCs w:val="24"/>
+        </w:rPr>
+        <w:t> holes (XSS, XSRF, Parameter Tampering, etc.)</w:t>
+      </w:r>
+    </w:p>
+    <w:p>
+      <w:pPr>
+        <w:numPr>
+          <w:ilvl w:val="1"/>
+          <w:numId w:val="2"/>
+        </w:numPr>
+        <w:spacing w:beforeAutospacing="1" w:after="0" w:afterAutospacing="1" w:line="240" w:lineRule="auto"/>
+        <w:rPr>
+          <w:rFonts w:ascii="Segoe UI" w:eastAsia="Times New Roman" w:hAnsi="Segoe UI" w:cs="Segoe UI"/>
+          <w:color w:val="333333"/>
+          <w:sz w:val="24"/>
+          <w:szCs w:val="24"/>
+        </w:rPr>
+      </w:pPr>
+      <w:r>
+        <w:rPr>
+          <w:rFonts w:ascii="Segoe UI" w:eastAsia="Times New Roman" w:hAnsi="Segoe UI" w:cs="Segoe UI"/>
+          <w:color w:val="333333"/>
+          <w:sz w:val="24"/>
+          <w:szCs w:val="24"/>
+        </w:rPr>
+        <w:t>Handle correctly the </w:t>
+      </w:r>
+      <w:r>
+        <w:rPr>
+          <w:rFonts w:ascii="Segoe UI" w:eastAsia="Times New Roman" w:hAnsi="Segoe UI" w:cs="Segoe UI"/>
+          <w:b/>
+          <w:bCs/>
+          <w:color w:val="333333"/>
+          <w:sz w:val="24"/>
+          <w:szCs w:val="24"/>
+        </w:rPr>
+        <w:t>special HTML characters</w:t>
+      </w:r>
+      <w:r>
+        <w:rPr>
+          <w:rFonts w:ascii="Segoe UI" w:eastAsia="Times New Roman" w:hAnsi="Segoe UI" w:cs="Segoe UI"/>
+          <w:color w:val="333333"/>
+          <w:sz w:val="24"/>
+          <w:szCs w:val="24"/>
+        </w:rPr>
+        <w:t> and tags like </w:t>
+      </w:r>
+      <w:r>
+        <w:rPr>
+          <w:rFonts w:ascii="Consolas" w:eastAsia="Times New Roman" w:hAnsi="Consolas" w:cs="Courier New"/>
+          <w:color w:val="333333"/>
+          <w:sz w:val="20"/>
+          <w:szCs w:val="20"/>
+        </w:rPr>
+        <w:t>&lt;script&gt;</w:t>
+      </w:r>
+      <w:r>
+        <w:rPr>
+          <w:rFonts w:ascii="Segoe UI" w:eastAsia="Times New Roman" w:hAnsi="Segoe UI" w:cs="Segoe UI"/>
+          <w:color w:val="333333"/>
+          <w:sz w:val="24"/>
+          <w:szCs w:val="24"/>
+        </w:rPr>
+        <w:t>, </w:t>
+      </w:r>
+      <w:r>
+        <w:rPr>
+          <w:rFonts w:ascii="Consolas" w:eastAsia="Times New Roman" w:hAnsi="Consolas" w:cs="Courier New"/>
+          <w:color w:val="333333"/>
+          <w:sz w:val="20"/>
+          <w:szCs w:val="20"/>
+        </w:rPr>
+        <w:t>&lt;</w:t>
+      </w:r>
+      <w:proofErr w:type="spellStart"/>
+      <w:r>
+        <w:rPr>
+          <w:rFonts w:ascii="Consolas" w:eastAsia="Times New Roman" w:hAnsi="Consolas" w:cs="Courier New"/>
+          <w:color w:val="333333"/>
+          <w:sz w:val="20"/>
+          <w:szCs w:val="20"/>
+        </w:rPr>
+        <w:t>br</w:t>
+      </w:r>
+      <w:proofErr w:type="spellEnd"/>
+      <w:r>
+        <w:rPr>
+          <w:rFonts w:ascii="Consolas" w:eastAsia="Times New Roman" w:hAnsi="Consolas" w:cs="Courier New"/>
+          <w:color w:val="333333"/>
+          <w:sz w:val="20"/>
+          <w:szCs w:val="20"/>
+        </w:rPr>
+        <w:t xml:space="preserve"> /&gt;</w:t>
+      </w:r>
+      <w:r>
+        <w:rPr>
+          <w:rFonts w:ascii="Segoe UI" w:eastAsia="Times New Roman" w:hAnsi="Segoe UI" w:cs="Segoe UI"/>
+          <w:color w:val="333333"/>
+          <w:sz w:val="24"/>
+          <w:szCs w:val="24"/>
+        </w:rPr>
+        <w:t>, etc.</w:t>
       </w:r>
       <w:bookmarkStart w:id="0" w:name="_GoBack"/>
       <w:bookmarkEnd w:id="0"/>
-      <w:r>
-        <w:rPr>
-          <w:rFonts w:ascii="Segoe UI" w:eastAsia="Times New Roman" w:hAnsi="Segoe UI" w:cs="Segoe UI"/>
-          <w:color w:val="333333"/>
-          <w:sz w:val="24"/>
-          <w:szCs w:val="24"/>
-        </w:rPr>
-        <w:t>where it makes sense (e.g. starting page)</w:t>
-      </w:r>
     </w:p>
     <w:p>
       <w:pPr>
@@ -2090,202 +2273,16 @@
           <w:color w:val="333333"/>
           <w:sz w:val="24"/>
           <w:szCs w:val="24"/>
-        </w:rPr>
-      </w:pPr>
-      <w:r>
-        <w:rPr>
-          <w:rFonts w:ascii="Segoe UI" w:eastAsia="Times New Roman" w:hAnsi="Segoe UI" w:cs="Segoe UI"/>
-          <w:color w:val="333333"/>
-          <w:sz w:val="24"/>
-          <w:szCs w:val="24"/>
-        </w:rPr>
-        <w:t>Apply </w:t>
-      </w:r>
-      <w:r>
-        <w:rPr>
-          <w:rFonts w:ascii="Segoe UI" w:eastAsia="Times New Roman" w:hAnsi="Segoe UI" w:cs="Segoe UI"/>
-          <w:b/>
-          <w:bCs/>
-          <w:color w:val="333333"/>
-          <w:sz w:val="24"/>
-          <w:szCs w:val="24"/>
-        </w:rPr>
-        <w:t>error handling</w:t>
-      </w:r>
-      <w:r>
-        <w:rPr>
-          <w:rFonts w:ascii="Segoe UI" w:eastAsia="Times New Roman" w:hAnsi="Segoe UI" w:cs="Segoe UI"/>
-          <w:color w:val="333333"/>
-          <w:sz w:val="24"/>
-          <w:szCs w:val="24"/>
-        </w:rPr>
-        <w:t> and data validation to avoid crashes when invalid data is entered</w:t>
-      </w:r>
-    </w:p>
-    <w:p>
-      <w:pPr>
-        <w:numPr>
-          <w:ilvl w:val="0"/>
-          <w:numId w:val="2"/>
-        </w:numPr>
-        <w:spacing w:before="60" w:after="100" w:afterAutospacing="1" w:line="240" w:lineRule="auto"/>
-        <w:rPr>
-          <w:rFonts w:ascii="Segoe UI" w:eastAsia="Times New Roman" w:hAnsi="Segoe UI" w:cs="Segoe UI"/>
-          <w:color w:val="333333"/>
-          <w:sz w:val="24"/>
-          <w:szCs w:val="24"/>
-        </w:rPr>
-      </w:pPr>
-      <w:r>
-        <w:rPr>
-          <w:rFonts w:ascii="Segoe UI" w:eastAsia="Times New Roman" w:hAnsi="Segoe UI" w:cs="Segoe UI"/>
-          <w:color w:val="333333"/>
-          <w:sz w:val="24"/>
-          <w:szCs w:val="24"/>
-        </w:rPr>
-        <w:t>Prevent yourself from </w:t>
-      </w:r>
-      <w:r>
-        <w:rPr>
-          <w:rFonts w:ascii="Segoe UI" w:eastAsia="Times New Roman" w:hAnsi="Segoe UI" w:cs="Segoe UI"/>
-          <w:b/>
-          <w:bCs/>
-          <w:color w:val="333333"/>
-          <w:sz w:val="24"/>
-          <w:szCs w:val="24"/>
-        </w:rPr>
-        <w:t>security</w:t>
-      </w:r>
-      <w:r>
-        <w:rPr>
-          <w:rFonts w:ascii="Segoe UI" w:eastAsia="Times New Roman" w:hAnsi="Segoe UI" w:cs="Segoe UI"/>
-          <w:color w:val="333333"/>
-          <w:sz w:val="24"/>
-          <w:szCs w:val="24"/>
-        </w:rPr>
-        <w:t> holes (XSS, XSRF, Parameter Tampering, etc.)</w:t>
-      </w:r>
-    </w:p>
-    <w:p>
-      <w:pPr>
-        <w:numPr>
-          <w:ilvl w:val="1"/>
-          <w:numId w:val="2"/>
-        </w:numPr>
-        <w:spacing w:beforeAutospacing="1" w:after="0" w:afterAutospacing="1" w:line="240" w:lineRule="auto"/>
-        <w:rPr>
-          <w:rFonts w:ascii="Segoe UI" w:eastAsia="Times New Roman" w:hAnsi="Segoe UI" w:cs="Segoe UI"/>
-          <w:color w:val="333333"/>
-          <w:sz w:val="24"/>
-          <w:szCs w:val="24"/>
-        </w:rPr>
-      </w:pPr>
-      <w:r>
-        <w:rPr>
-          <w:rFonts w:ascii="Segoe UI" w:eastAsia="Times New Roman" w:hAnsi="Segoe UI" w:cs="Segoe UI"/>
-          <w:color w:val="333333"/>
-          <w:sz w:val="24"/>
-          <w:szCs w:val="24"/>
-        </w:rPr>
-        <w:t>Handle correctly the </w:t>
-      </w:r>
-      <w:r>
-        <w:rPr>
-          <w:rFonts w:ascii="Segoe UI" w:eastAsia="Times New Roman" w:hAnsi="Segoe UI" w:cs="Segoe UI"/>
-          <w:b/>
-          <w:bCs/>
-          <w:color w:val="333333"/>
-          <w:sz w:val="24"/>
-          <w:szCs w:val="24"/>
-        </w:rPr>
-        <w:t>special HTML characters</w:t>
-      </w:r>
-      <w:r>
-        <w:rPr>
-          <w:rFonts w:ascii="Segoe UI" w:eastAsia="Times New Roman" w:hAnsi="Segoe UI" w:cs="Segoe UI"/>
-          <w:color w:val="333333"/>
-          <w:sz w:val="24"/>
-          <w:szCs w:val="24"/>
-        </w:rPr>
-        <w:t> and tags like </w:t>
-      </w:r>
-      <w:r>
-        <w:rPr>
-          <w:rFonts w:ascii="Consolas" w:eastAsia="Times New Roman" w:hAnsi="Consolas" w:cs="Courier New"/>
-          <w:color w:val="333333"/>
-          <w:sz w:val="20"/>
-          <w:szCs w:val="20"/>
-        </w:rPr>
-        <w:t>&lt;script&gt;</w:t>
-      </w:r>
-      <w:r>
-        <w:rPr>
-          <w:rFonts w:ascii="Segoe UI" w:eastAsia="Times New Roman" w:hAnsi="Segoe UI" w:cs="Segoe UI"/>
-          <w:color w:val="333333"/>
-          <w:sz w:val="24"/>
-          <w:szCs w:val="24"/>
-        </w:rPr>
-        <w:t>, </w:t>
-      </w:r>
-      <w:r>
-        <w:rPr>
-          <w:rFonts w:ascii="Consolas" w:eastAsia="Times New Roman" w:hAnsi="Consolas" w:cs="Courier New"/>
-          <w:color w:val="333333"/>
-          <w:sz w:val="20"/>
-          <w:szCs w:val="20"/>
-        </w:rPr>
-        <w:t>&lt;</w:t>
-      </w:r>
-      <w:proofErr w:type="spellStart"/>
-      <w:r>
-        <w:rPr>
-          <w:rFonts w:ascii="Consolas" w:eastAsia="Times New Roman" w:hAnsi="Consolas" w:cs="Courier New"/>
-          <w:color w:val="333333"/>
-          <w:sz w:val="20"/>
-          <w:szCs w:val="20"/>
-        </w:rPr>
-        <w:t>br</w:t>
-      </w:r>
-      <w:proofErr w:type="spellEnd"/>
-      <w:r>
-        <w:rPr>
-          <w:rFonts w:ascii="Consolas" w:eastAsia="Times New Roman" w:hAnsi="Consolas" w:cs="Courier New"/>
-          <w:color w:val="333333"/>
-          <w:sz w:val="20"/>
-          <w:szCs w:val="20"/>
-        </w:rPr>
-        <w:t xml:space="preserve"> /&gt;</w:t>
-      </w:r>
-      <w:r>
-        <w:rPr>
-          <w:rFonts w:ascii="Segoe UI" w:eastAsia="Times New Roman" w:hAnsi="Segoe UI" w:cs="Segoe UI"/>
-          <w:color w:val="333333"/>
-          <w:sz w:val="24"/>
-          <w:szCs w:val="24"/>
-        </w:rPr>
-        <w:t>, etc.</w:t>
-      </w:r>
-    </w:p>
-    <w:p>
-      <w:pPr>
-        <w:numPr>
-          <w:ilvl w:val="0"/>
-          <w:numId w:val="2"/>
-        </w:numPr>
-        <w:spacing w:before="60" w:after="100" w:afterAutospacing="1" w:line="240" w:lineRule="auto"/>
-        <w:rPr>
-          <w:rFonts w:ascii="Segoe UI" w:eastAsia="Times New Roman" w:hAnsi="Segoe UI" w:cs="Segoe UI"/>
-          <w:color w:val="333333"/>
-          <w:sz w:val="24"/>
-          <w:szCs w:val="24"/>
-        </w:rPr>
-      </w:pPr>
-      <w:r>
-        <w:rPr>
-          <w:rFonts w:ascii="Segoe UI" w:eastAsia="Times New Roman" w:hAnsi="Segoe UI" w:cs="Segoe UI"/>
-          <w:color w:val="333333"/>
-          <w:sz w:val="24"/>
-          <w:szCs w:val="24"/>
+          <w:highlight w:val="yellow"/>
+        </w:rPr>
+      </w:pPr>
+      <w:r>
+        <w:rPr>
+          <w:rFonts w:ascii="Segoe UI" w:eastAsia="Times New Roman" w:hAnsi="Segoe UI" w:cs="Segoe UI"/>
+          <w:color w:val="333333"/>
+          <w:sz w:val="24"/>
+          <w:szCs w:val="24"/>
+          <w:highlight w:val="yellow"/>
         </w:rPr>
         <w:t>Create </w:t>
       </w:r>
@@ -2297,6 +2294,7 @@
           <w:color w:val="333333"/>
           <w:sz w:val="24"/>
           <w:szCs w:val="24"/>
+          <w:highlight w:val="yellow"/>
         </w:rPr>
         <w:t>unit tests</w:t>
       </w:r>
@@ -2306,6 +2304,7 @@
           <w:color w:val="333333"/>
           <w:sz w:val="24"/>
           <w:szCs w:val="24"/>
+          <w:highlight w:val="yellow"/>
         </w:rPr>
         <w:t> for your "business" functionality following the best practices for writing unit tests (</w:t>
       </w:r>
@@ -2317,6 +2316,7 @@
           <w:color w:val="333333"/>
           <w:sz w:val="24"/>
           <w:szCs w:val="24"/>
+          <w:highlight w:val="yellow"/>
         </w:rPr>
         <w:t>at least 70% code coverage</w:t>
       </w:r>
@@ -2326,6 +2326,7 @@
           <w:color w:val="333333"/>
           <w:sz w:val="24"/>
           <w:szCs w:val="24"/>
+          <w:highlight w:val="yellow"/>
         </w:rPr>
         <w:t>) - </w:t>
       </w:r>
@@ -2337,6 +2338,7 @@
           <w:color w:val="333333"/>
           <w:sz w:val="24"/>
           <w:szCs w:val="24"/>
+          <w:highlight w:val="yellow"/>
         </w:rPr>
         <w:t>~30% of the points for the project</w:t>
       </w:r>

--- a/Tasks.docx
+++ b/Tasks.docx
@@ -89,27 +89,7 @@
           <w:sz w:val="24"/>
           <w:szCs w:val="24"/>
         </w:rPr>
-        <w:t xml:space="preserve"> course at </w:t>
-      </w:r>
-      <w:proofErr w:type="spellStart"/>
-      <w:r>
-        <w:rPr>
-          <w:rFonts w:ascii="Segoe UI" w:eastAsia="Times New Roman" w:hAnsi="Segoe UI" w:cs="Segoe UI"/>
-          <w:color w:val="333333"/>
-          <w:sz w:val="24"/>
-          <w:szCs w:val="24"/>
-        </w:rPr>
-        <w:t>Telerik</w:t>
-      </w:r>
-      <w:proofErr w:type="spellEnd"/>
-      <w:r>
-        <w:rPr>
-          <w:rFonts w:ascii="Segoe UI" w:eastAsia="Times New Roman" w:hAnsi="Segoe UI" w:cs="Segoe UI"/>
-          <w:color w:val="333333"/>
-          <w:sz w:val="24"/>
-          <w:szCs w:val="24"/>
-        </w:rPr>
-        <w:t xml:space="preserve"> Academy.</w:t>
+        <w:t> course at Telerik Academy.</w:t>
       </w:r>
     </w:p>
     <w:p>
@@ -1087,7 +1067,6 @@
         </w:rPr>
         <w:t>You are free to use data-source controls (like </w:t>
       </w:r>
-      <w:proofErr w:type="spellStart"/>
       <w:r>
         <w:rPr>
           <w:rFonts w:ascii="Consolas" w:eastAsia="Times New Roman" w:hAnsi="Consolas" w:cs="Courier New"/>
@@ -1097,7 +1076,6 @@
         </w:rPr>
         <w:t>EntityDataSource</w:t>
       </w:r>
-      <w:proofErr w:type="spellEnd"/>
       <w:r>
         <w:rPr>
           <w:rFonts w:ascii="Segoe UI" w:eastAsia="Times New Roman" w:hAnsi="Segoe UI" w:cs="Segoe UI"/>
@@ -1107,7 +1085,6 @@
         </w:rPr>
         <w:t> and </w:t>
       </w:r>
-      <w:proofErr w:type="spellStart"/>
       <w:r>
         <w:rPr>
           <w:rFonts w:ascii="Consolas" w:eastAsia="Times New Roman" w:hAnsi="Consolas" w:cs="Courier New"/>
@@ -1117,7 +1094,6 @@
         </w:rPr>
         <w:t>ObjectDataSource</w:t>
       </w:r>
-      <w:proofErr w:type="spellEnd"/>
       <w:r>
         <w:rPr>
           <w:rFonts w:ascii="Segoe UI" w:eastAsia="Times New Roman" w:hAnsi="Segoe UI" w:cs="Segoe UI"/>
@@ -1260,6 +1236,33 @@
     </w:p>
     <w:p>
       <w:pPr>
+        <w:pStyle w:val="ListParagraph"/>
+        <w:numPr>
+          <w:ilvl w:val="1"/>
+          <w:numId w:val="1"/>
+        </w:numPr>
+        <w:spacing w:before="60" w:after="100" w:afterAutospacing="1" w:line="240" w:lineRule="auto"/>
+        <w:rPr>
+          <w:rFonts w:ascii="Segoe UI" w:eastAsia="Times New Roman" w:hAnsi="Segoe UI" w:cs="Segoe UI"/>
+          <w:color w:val="333333"/>
+          <w:sz w:val="24"/>
+          <w:szCs w:val="24"/>
+        </w:rPr>
+      </w:pPr>
+      <w:r>
+        <w:rPr>
+          <w:rFonts w:ascii="Segoe UI" w:eastAsia="Times New Roman" w:hAnsi="Segoe UI" w:cs="Segoe UI"/>
+          <w:color w:val="333333"/>
+          <w:sz w:val="24"/>
+          <w:szCs w:val="24"/>
+        </w:rPr>
+        <w:t>Tasks</w:t>
+      </w:r>
+      <w:bookmarkStart w:id="0" w:name="_GoBack"/>
+      <w:bookmarkEnd w:id="0"/>
+    </w:p>
+    <w:p>
+      <w:pPr>
         <w:numPr>
           <w:ilvl w:val="0"/>
           <w:numId w:val="2"/>
@@ -1560,6 +1563,7 @@
           <w:sz w:val="24"/>
           <w:szCs w:val="24"/>
         </w:rPr>
+        <w:lastRenderedPageBreak/>
         <w:t xml:space="preserve">Your registered users should have </w:t>
       </w:r>
       <w:r>
@@ -1635,7 +1639,6 @@
           <w:szCs w:val="24"/>
           <w:highlight w:val="green"/>
         </w:rPr>
-        <w:lastRenderedPageBreak/>
         <w:t>Use the standard ASP.NET Web Forms controls (from</w:t>
       </w:r>
       <w:r>
@@ -1648,7 +1651,6 @@
         </w:rPr>
         <w:t> </w:t>
       </w:r>
-      <w:proofErr w:type="spellStart"/>
       <w:r>
         <w:rPr>
           <w:rFonts w:ascii="Consolas" w:eastAsia="Times New Roman" w:hAnsi="Consolas" w:cs="Courier New"/>
@@ -1659,7 +1661,6 @@
         </w:rPr>
         <w:t>System.Web.UI</w:t>
       </w:r>
-      <w:proofErr w:type="spellEnd"/>
       <w:r>
         <w:rPr>
           <w:rFonts w:ascii="Segoe UI" w:eastAsia="Times New Roman" w:hAnsi="Segoe UI" w:cs="Segoe UI"/>
@@ -1694,73 +1695,7 @@
           <w:szCs w:val="24"/>
           <w:highlight w:val="green"/>
         </w:rPr>
-        <w:t xml:space="preserve">External UI controls from </w:t>
-      </w:r>
-      <w:proofErr w:type="spellStart"/>
-      <w:r>
-        <w:rPr>
-          <w:rFonts w:ascii="Segoe UI" w:eastAsia="Times New Roman" w:hAnsi="Segoe UI" w:cs="Segoe UI"/>
-          <w:color w:val="333333"/>
-          <w:sz w:val="24"/>
-          <w:szCs w:val="24"/>
-          <w:highlight w:val="green"/>
-        </w:rPr>
-        <w:t>Telerik</w:t>
-      </w:r>
-      <w:proofErr w:type="spellEnd"/>
-      <w:r>
-        <w:rPr>
-          <w:rFonts w:ascii="Segoe UI" w:eastAsia="Times New Roman" w:hAnsi="Segoe UI" w:cs="Segoe UI"/>
-          <w:color w:val="333333"/>
-          <w:sz w:val="24"/>
-          <w:szCs w:val="24"/>
-          <w:highlight w:val="green"/>
-        </w:rPr>
-        <w:t xml:space="preserve"> / </w:t>
-      </w:r>
-      <w:proofErr w:type="spellStart"/>
-      <w:r>
-        <w:rPr>
-          <w:rFonts w:ascii="Segoe UI" w:eastAsia="Times New Roman" w:hAnsi="Segoe UI" w:cs="Segoe UI"/>
-          <w:color w:val="333333"/>
-          <w:sz w:val="24"/>
-          <w:szCs w:val="24"/>
-          <w:highlight w:val="green"/>
-        </w:rPr>
-        <w:t>Infragistics</w:t>
-      </w:r>
-      <w:proofErr w:type="spellEnd"/>
-      <w:r>
-        <w:rPr>
-          <w:rFonts w:ascii="Segoe UI" w:eastAsia="Times New Roman" w:hAnsi="Segoe UI" w:cs="Segoe UI"/>
-          <w:color w:val="333333"/>
-          <w:sz w:val="24"/>
-          <w:szCs w:val="24"/>
-          <w:highlight w:val="green"/>
-        </w:rPr>
-        <w:t xml:space="preserve"> / </w:t>
-      </w:r>
-      <w:proofErr w:type="spellStart"/>
-      <w:r>
-        <w:rPr>
-          <w:rFonts w:ascii="Segoe UI" w:eastAsia="Times New Roman" w:hAnsi="Segoe UI" w:cs="Segoe UI"/>
-          <w:color w:val="333333"/>
-          <w:sz w:val="24"/>
-          <w:szCs w:val="24"/>
-          <w:highlight w:val="green"/>
-        </w:rPr>
-        <w:t>DevExpress</w:t>
-      </w:r>
-      <w:proofErr w:type="spellEnd"/>
-      <w:r>
-        <w:rPr>
-          <w:rFonts w:ascii="Segoe UI" w:eastAsia="Times New Roman" w:hAnsi="Segoe UI" w:cs="Segoe UI"/>
-          <w:color w:val="333333"/>
-          <w:sz w:val="24"/>
-          <w:szCs w:val="24"/>
-          <w:highlight w:val="green"/>
-        </w:rPr>
-        <w:t xml:space="preserve"> / etc. are</w:t>
+        <w:t>External UI controls from Telerik / Infragistics / DevExpress / etc. are</w:t>
       </w:r>
       <w:r>
         <w:rPr>
@@ -1828,7 +1763,6 @@
         </w:rPr>
         <w:t>Use </w:t>
       </w:r>
-      <w:proofErr w:type="spellStart"/>
       <w:r>
         <w:rPr>
           <w:rFonts w:ascii="Consolas" w:eastAsia="Times New Roman" w:hAnsi="Consolas" w:cs="Courier New"/>
@@ -1845,17 +1779,7 @@
           <w:sz w:val="24"/>
           <w:szCs w:val="24"/>
         </w:rPr>
-        <w:t>s</w:t>
-      </w:r>
-      <w:proofErr w:type="spellEnd"/>
-      <w:r>
-        <w:rPr>
-          <w:rFonts w:ascii="Segoe UI" w:eastAsia="Times New Roman" w:hAnsi="Segoe UI" w:cs="Segoe UI"/>
-          <w:color w:val="333333"/>
-          <w:sz w:val="24"/>
-          <w:szCs w:val="24"/>
-        </w:rPr>
-        <w:t xml:space="preserve"> and </w:t>
+        <w:t>s and </w:t>
       </w:r>
       <w:r>
         <w:rPr>
@@ -1875,19 +1799,8 @@
           <w:sz w:val="24"/>
           <w:szCs w:val="24"/>
         </w:rPr>
-        <w:t xml:space="preserve"> where applicable to avoid full </w:t>
-      </w:r>
-      <w:proofErr w:type="spellStart"/>
-      <w:r>
-        <w:rPr>
-          <w:rFonts w:ascii="Segoe UI" w:eastAsia="Times New Roman" w:hAnsi="Segoe UI" w:cs="Segoe UI"/>
-          <w:color w:val="333333"/>
-          <w:sz w:val="24"/>
-          <w:szCs w:val="24"/>
-        </w:rPr>
-        <w:t>postbacks</w:t>
-      </w:r>
-      <w:proofErr w:type="spellEnd"/>
+        <w:t> where applicable to avoid full postbacks</w:t>
+      </w:r>
     </w:p>
     <w:p>
       <w:pPr>
@@ -2227,9 +2140,403 @@
           <w:sz w:val="20"/>
           <w:szCs w:val="20"/>
         </w:rPr>
-        <w:t>&lt;</w:t>
-      </w:r>
-      <w:proofErr w:type="spellStart"/>
+        <w:t>&lt;br /&gt;</w:t>
+      </w:r>
+      <w:r>
+        <w:rPr>
+          <w:rFonts w:ascii="Segoe UI" w:eastAsia="Times New Roman" w:hAnsi="Segoe UI" w:cs="Segoe UI"/>
+          <w:color w:val="333333"/>
+          <w:sz w:val="24"/>
+          <w:szCs w:val="24"/>
+        </w:rPr>
+        <w:t>, etc.</w:t>
+      </w:r>
+    </w:p>
+    <w:p>
+      <w:pPr>
+        <w:numPr>
+          <w:ilvl w:val="0"/>
+          <w:numId w:val="2"/>
+        </w:numPr>
+        <w:spacing w:before="60" w:after="100" w:afterAutospacing="1" w:line="240" w:lineRule="auto"/>
+        <w:rPr>
+          <w:rFonts w:ascii="Segoe UI" w:eastAsia="Times New Roman" w:hAnsi="Segoe UI" w:cs="Segoe UI"/>
+          <w:color w:val="333333"/>
+          <w:sz w:val="24"/>
+          <w:szCs w:val="24"/>
+          <w:highlight w:val="yellow"/>
+        </w:rPr>
+      </w:pPr>
+      <w:r>
+        <w:rPr>
+          <w:rFonts w:ascii="Segoe UI" w:eastAsia="Times New Roman" w:hAnsi="Segoe UI" w:cs="Segoe UI"/>
+          <w:color w:val="333333"/>
+          <w:sz w:val="24"/>
+          <w:szCs w:val="24"/>
+          <w:highlight w:val="yellow"/>
+        </w:rPr>
+        <w:t>Create </w:t>
+      </w:r>
+      <w:r>
+        <w:rPr>
+          <w:rFonts w:ascii="Segoe UI" w:eastAsia="Times New Roman" w:hAnsi="Segoe UI" w:cs="Segoe UI"/>
+          <w:b/>
+          <w:bCs/>
+          <w:color w:val="333333"/>
+          <w:sz w:val="24"/>
+          <w:szCs w:val="24"/>
+          <w:highlight w:val="yellow"/>
+        </w:rPr>
+        <w:t>unit tests</w:t>
+      </w:r>
+      <w:r>
+        <w:rPr>
+          <w:rFonts w:ascii="Segoe UI" w:eastAsia="Times New Roman" w:hAnsi="Segoe UI" w:cs="Segoe UI"/>
+          <w:color w:val="333333"/>
+          <w:sz w:val="24"/>
+          <w:szCs w:val="24"/>
+          <w:highlight w:val="yellow"/>
+        </w:rPr>
+        <w:t> for your "business" functionality following the best practices for writing unit tests (</w:t>
+      </w:r>
+      <w:r>
+        <w:rPr>
+          <w:rFonts w:ascii="Segoe UI" w:eastAsia="Times New Roman" w:hAnsi="Segoe UI" w:cs="Segoe UI"/>
+          <w:b/>
+          <w:bCs/>
+          <w:color w:val="333333"/>
+          <w:sz w:val="24"/>
+          <w:szCs w:val="24"/>
+          <w:highlight w:val="yellow"/>
+        </w:rPr>
+        <w:t>at least 70% code coverage</w:t>
+      </w:r>
+      <w:r>
+        <w:rPr>
+          <w:rFonts w:ascii="Segoe UI" w:eastAsia="Times New Roman" w:hAnsi="Segoe UI" w:cs="Segoe UI"/>
+          <w:color w:val="333333"/>
+          <w:sz w:val="24"/>
+          <w:szCs w:val="24"/>
+          <w:highlight w:val="yellow"/>
+        </w:rPr>
+        <w:t>) - </w:t>
+      </w:r>
+      <w:r>
+        <w:rPr>
+          <w:rFonts w:ascii="Segoe UI" w:eastAsia="Times New Roman" w:hAnsi="Segoe UI" w:cs="Segoe UI"/>
+          <w:b/>
+          <w:bCs/>
+          <w:color w:val="333333"/>
+          <w:sz w:val="24"/>
+          <w:szCs w:val="24"/>
+          <w:highlight w:val="yellow"/>
+        </w:rPr>
+        <w:t>~30% of the points for the project</w:t>
+      </w:r>
+    </w:p>
+    <w:p>
+      <w:pPr>
+        <w:numPr>
+          <w:ilvl w:val="0"/>
+          <w:numId w:val="2"/>
+        </w:numPr>
+        <w:spacing w:before="60" w:after="100" w:afterAutospacing="1" w:line="240" w:lineRule="auto"/>
+        <w:rPr>
+          <w:rFonts w:ascii="Segoe UI" w:eastAsia="Times New Roman" w:hAnsi="Segoe UI" w:cs="Segoe UI"/>
+          <w:color w:val="333333"/>
+          <w:sz w:val="24"/>
+          <w:szCs w:val="24"/>
+        </w:rPr>
+      </w:pPr>
+      <w:r>
+        <w:rPr>
+          <w:rFonts w:ascii="Segoe UI" w:eastAsia="Times New Roman" w:hAnsi="Segoe UI" w:cs="Segoe UI"/>
+          <w:color w:val="333333"/>
+          <w:sz w:val="24"/>
+          <w:szCs w:val="24"/>
+          <w:highlight w:val="green"/>
+        </w:rPr>
+        <w:t>Use</w:t>
+      </w:r>
+      <w:r>
+        <w:rPr>
+          <w:rFonts w:ascii="Segoe UI" w:eastAsia="Times New Roman" w:hAnsi="Segoe UI" w:cs="Segoe UI"/>
+          <w:color w:val="333333"/>
+          <w:sz w:val="24"/>
+          <w:szCs w:val="24"/>
+          <w:highlight w:val="green"/>
+        </w:rPr>
+        <w:t> </w:t>
+      </w:r>
+      <w:r>
+        <w:rPr>
+          <w:rFonts w:ascii="Segoe UI" w:eastAsia="Times New Roman" w:hAnsi="Segoe UI" w:cs="Segoe UI"/>
+          <w:b/>
+          <w:bCs/>
+          <w:color w:val="333333"/>
+          <w:sz w:val="24"/>
+          <w:szCs w:val="24"/>
+          <w:highlight w:val="green"/>
+        </w:rPr>
+        <w:t>MVP pattern</w:t>
+      </w:r>
+      <w:r>
+        <w:rPr>
+          <w:rFonts w:ascii="Segoe UI" w:eastAsia="Times New Roman" w:hAnsi="Segoe UI" w:cs="Segoe UI"/>
+          <w:color w:val="333333"/>
+          <w:sz w:val="24"/>
+          <w:szCs w:val="24"/>
+          <w:highlight w:val="green"/>
+        </w:rPr>
+        <w:t> </w:t>
+      </w:r>
+      <w:r>
+        <w:rPr>
+          <w:rFonts w:ascii="Segoe UI" w:eastAsia="Times New Roman" w:hAnsi="Segoe UI" w:cs="Segoe UI"/>
+          <w:color w:val="333333"/>
+          <w:sz w:val="24"/>
+          <w:szCs w:val="24"/>
+          <w:highlight w:val="green"/>
+        </w:rPr>
+        <w:t>in collaboration with the</w:t>
+      </w:r>
+      <w:r>
+        <w:rPr>
+          <w:rFonts w:ascii="Segoe UI" w:eastAsia="Times New Roman" w:hAnsi="Segoe UI" w:cs="Segoe UI"/>
+          <w:color w:val="333333"/>
+          <w:sz w:val="24"/>
+          <w:szCs w:val="24"/>
+          <w:highlight w:val="green"/>
+        </w:rPr>
+        <w:t> </w:t>
+      </w:r>
+      <w:r>
+        <w:rPr>
+          <w:rFonts w:ascii="Segoe UI" w:eastAsia="Times New Roman" w:hAnsi="Segoe UI" w:cs="Segoe UI"/>
+          <w:b/>
+          <w:bCs/>
+          <w:color w:val="333333"/>
+          <w:sz w:val="24"/>
+          <w:szCs w:val="24"/>
+          <w:highlight w:val="green"/>
+        </w:rPr>
+        <w:t>Dependency Inversion</w:t>
+      </w:r>
+      <w:r>
+        <w:rPr>
+          <w:rFonts w:ascii="Segoe UI" w:eastAsia="Times New Roman" w:hAnsi="Segoe UI" w:cs="Segoe UI"/>
+          <w:color w:val="333333"/>
+          <w:sz w:val="24"/>
+          <w:szCs w:val="24"/>
+          <w:highlight w:val="green"/>
+        </w:rPr>
+        <w:t> </w:t>
+      </w:r>
+      <w:r>
+        <w:rPr>
+          <w:rFonts w:ascii="Segoe UI" w:eastAsia="Times New Roman" w:hAnsi="Segoe UI" w:cs="Segoe UI"/>
+          <w:color w:val="333333"/>
+          <w:sz w:val="24"/>
+          <w:szCs w:val="24"/>
+          <w:highlight w:val="green"/>
+        </w:rPr>
+        <w:t>principle</w:t>
+      </w:r>
+      <w:r>
+        <w:rPr>
+          <w:rFonts w:ascii="Segoe UI" w:eastAsia="Times New Roman" w:hAnsi="Segoe UI" w:cs="Segoe UI"/>
+          <w:color w:val="333333"/>
+          <w:sz w:val="24"/>
+          <w:szCs w:val="24"/>
+        </w:rPr>
+        <w:t xml:space="preserve"> </w:t>
+      </w:r>
+      <w:r>
+        <w:rPr>
+          <w:rFonts w:ascii="Segoe UI" w:eastAsia="Times New Roman" w:hAnsi="Segoe UI" w:cs="Segoe UI"/>
+          <w:color w:val="333333"/>
+          <w:sz w:val="24"/>
+          <w:szCs w:val="24"/>
+          <w:highlight w:val="green"/>
+        </w:rPr>
+        <w:t>and</w:t>
+      </w:r>
+      <w:r>
+        <w:rPr>
+          <w:rFonts w:ascii="Segoe UI" w:eastAsia="Times New Roman" w:hAnsi="Segoe UI" w:cs="Segoe UI"/>
+          <w:color w:val="333333"/>
+          <w:sz w:val="24"/>
+          <w:szCs w:val="24"/>
+          <w:highlight w:val="green"/>
+        </w:rPr>
+        <w:t> </w:t>
+      </w:r>
+      <w:r>
+        <w:rPr>
+          <w:rFonts w:ascii="Segoe UI" w:eastAsia="Times New Roman" w:hAnsi="Segoe UI" w:cs="Segoe UI"/>
+          <w:b/>
+          <w:bCs/>
+          <w:color w:val="333333"/>
+          <w:sz w:val="24"/>
+          <w:szCs w:val="24"/>
+          <w:highlight w:val="green"/>
+        </w:rPr>
+        <w:t>Dependency Injection</w:t>
+      </w:r>
+      <w:r>
+        <w:rPr>
+          <w:rFonts w:ascii="Segoe UI" w:eastAsia="Times New Roman" w:hAnsi="Segoe UI" w:cs="Segoe UI"/>
+          <w:color w:val="333333"/>
+          <w:sz w:val="24"/>
+          <w:szCs w:val="24"/>
+          <w:highlight w:val="green"/>
+        </w:rPr>
+        <w:t> </w:t>
+      </w:r>
+      <w:r>
+        <w:rPr>
+          <w:rFonts w:ascii="Segoe UI" w:eastAsia="Times New Roman" w:hAnsi="Segoe UI" w:cs="Segoe UI"/>
+          <w:color w:val="333333"/>
+          <w:sz w:val="24"/>
+          <w:szCs w:val="24"/>
+          <w:highlight w:val="green"/>
+        </w:rPr>
+        <w:t>technique -</w:t>
+      </w:r>
+      <w:r>
+        <w:rPr>
+          <w:rFonts w:ascii="Segoe UI" w:eastAsia="Times New Roman" w:hAnsi="Segoe UI" w:cs="Segoe UI"/>
+          <w:color w:val="333333"/>
+          <w:sz w:val="24"/>
+          <w:szCs w:val="24"/>
+          <w:highlight w:val="green"/>
+        </w:rPr>
+        <w:t> </w:t>
+      </w:r>
+      <w:r>
+        <w:rPr>
+          <w:rFonts w:ascii="Segoe UI" w:eastAsia="Times New Roman" w:hAnsi="Segoe UI" w:cs="Segoe UI"/>
+          <w:b/>
+          <w:bCs/>
+          <w:color w:val="333333"/>
+          <w:sz w:val="24"/>
+          <w:szCs w:val="24"/>
+          <w:highlight w:val="green"/>
+        </w:rPr>
+        <w:t>~20% of the points for the project</w:t>
+      </w:r>
+    </w:p>
+    <w:p>
+      <w:pPr>
+        <w:numPr>
+          <w:ilvl w:val="0"/>
+          <w:numId w:val="2"/>
+        </w:numPr>
+        <w:spacing w:before="60" w:after="100" w:afterAutospacing="1" w:line="240" w:lineRule="auto"/>
+        <w:rPr>
+          <w:rFonts w:ascii="Segoe UI" w:eastAsia="Times New Roman" w:hAnsi="Segoe UI" w:cs="Segoe UI"/>
+          <w:color w:val="333333"/>
+          <w:sz w:val="24"/>
+          <w:szCs w:val="24"/>
+          <w:highlight w:val="green"/>
+        </w:rPr>
+      </w:pPr>
+      <w:r>
+        <w:rPr>
+          <w:rFonts w:ascii="Segoe UI" w:eastAsia="Times New Roman" w:hAnsi="Segoe UI" w:cs="Segoe UI"/>
+          <w:color w:val="333333"/>
+          <w:sz w:val="24"/>
+          <w:szCs w:val="24"/>
+          <w:highlight w:val="green"/>
+        </w:rPr>
+        <w:t>Use GitHub and take advantage of the</w:t>
+      </w:r>
+      <w:r>
+        <w:rPr>
+          <w:rFonts w:ascii="Segoe UI" w:eastAsia="Times New Roman" w:hAnsi="Segoe UI" w:cs="Segoe UI"/>
+          <w:color w:val="333333"/>
+          <w:sz w:val="24"/>
+          <w:szCs w:val="24"/>
+          <w:highlight w:val="green"/>
+        </w:rPr>
+        <w:t> </w:t>
+      </w:r>
+      <w:r>
+        <w:rPr>
+          <w:rFonts w:ascii="Segoe UI" w:eastAsia="Times New Roman" w:hAnsi="Segoe UI" w:cs="Segoe UI"/>
+          <w:b/>
+          <w:bCs/>
+          <w:color w:val="333333"/>
+          <w:sz w:val="24"/>
+          <w:szCs w:val="24"/>
+          <w:highlight w:val="green"/>
+        </w:rPr>
+        <w:t>branches</w:t>
+      </w:r>
+      <w:r>
+        <w:rPr>
+          <w:rFonts w:ascii="Segoe UI" w:eastAsia="Times New Roman" w:hAnsi="Segoe UI" w:cs="Segoe UI"/>
+          <w:color w:val="333333"/>
+          <w:sz w:val="24"/>
+          <w:szCs w:val="24"/>
+          <w:highlight w:val="green"/>
+        </w:rPr>
+        <w:t> </w:t>
+      </w:r>
+      <w:r>
+        <w:rPr>
+          <w:rFonts w:ascii="Segoe UI" w:eastAsia="Times New Roman" w:hAnsi="Segoe UI" w:cs="Segoe UI"/>
+          <w:color w:val="333333"/>
+          <w:sz w:val="24"/>
+          <w:szCs w:val="24"/>
+          <w:highlight w:val="green"/>
+        </w:rPr>
+        <w:t>for team collaboration.</w:t>
+      </w:r>
+    </w:p>
+    <w:p>
+      <w:pPr>
+        <w:numPr>
+          <w:ilvl w:val="0"/>
+          <w:numId w:val="2"/>
+        </w:numPr>
+        <w:spacing w:after="0" w:afterAutospacing="1" w:line="240" w:lineRule="auto"/>
+        <w:rPr>
+          <w:rFonts w:ascii="Segoe UI" w:eastAsia="Times New Roman" w:hAnsi="Segoe UI" w:cs="Segoe UI"/>
+          <w:color w:val="333333"/>
+          <w:sz w:val="24"/>
+          <w:szCs w:val="24"/>
+        </w:rPr>
+      </w:pPr>
+      <w:r>
+        <w:rPr>
+          <w:rFonts w:ascii="Segoe UI" w:eastAsia="Times New Roman" w:hAnsi="Segoe UI" w:cs="Segoe UI"/>
+          <w:color w:val="333333"/>
+          <w:sz w:val="24"/>
+          <w:szCs w:val="24"/>
+        </w:rPr>
+        <w:t>Brief </w:t>
+      </w:r>
+      <w:r>
+        <w:rPr>
+          <w:rFonts w:ascii="Segoe UI" w:eastAsia="Times New Roman" w:hAnsi="Segoe UI" w:cs="Segoe UI"/>
+          <w:b/>
+          <w:bCs/>
+          <w:color w:val="333333"/>
+          <w:sz w:val="24"/>
+          <w:szCs w:val="24"/>
+        </w:rPr>
+        <w:t>documentation</w:t>
+      </w:r>
+      <w:r>
+        <w:rPr>
+          <w:rFonts w:ascii="Segoe UI" w:eastAsia="Times New Roman" w:hAnsi="Segoe UI" w:cs="Segoe UI"/>
+          <w:color w:val="333333"/>
+          <w:sz w:val="24"/>
+          <w:szCs w:val="24"/>
+        </w:rPr>
+        <w:t> of the project and project architecture (as </w:t>
+      </w:r>
       <w:r>
         <w:rPr>
           <w:rFonts w:ascii="Consolas" w:eastAsia="Times New Roman" w:hAnsi="Consolas" w:cs="Courier New"/>
@@ -2237,422 +2544,6 @@
           <w:sz w:val="20"/>
           <w:szCs w:val="20"/>
         </w:rPr>
-        <w:t>br</w:t>
-      </w:r>
-      <w:proofErr w:type="spellEnd"/>
-      <w:r>
-        <w:rPr>
-          <w:rFonts w:ascii="Consolas" w:eastAsia="Times New Roman" w:hAnsi="Consolas" w:cs="Courier New"/>
-          <w:color w:val="333333"/>
-          <w:sz w:val="20"/>
-          <w:szCs w:val="20"/>
-        </w:rPr>
-        <w:t xml:space="preserve"> /&gt;</w:t>
-      </w:r>
-      <w:r>
-        <w:rPr>
-          <w:rFonts w:ascii="Segoe UI" w:eastAsia="Times New Roman" w:hAnsi="Segoe UI" w:cs="Segoe UI"/>
-          <w:color w:val="333333"/>
-          <w:sz w:val="24"/>
-          <w:szCs w:val="24"/>
-        </w:rPr>
-        <w:t>, etc.</w:t>
-      </w:r>
-      <w:bookmarkStart w:id="0" w:name="_GoBack"/>
-      <w:bookmarkEnd w:id="0"/>
-    </w:p>
-    <w:p>
-      <w:pPr>
-        <w:numPr>
-          <w:ilvl w:val="0"/>
-          <w:numId w:val="2"/>
-        </w:numPr>
-        <w:spacing w:before="60" w:after="100" w:afterAutospacing="1" w:line="240" w:lineRule="auto"/>
-        <w:rPr>
-          <w:rFonts w:ascii="Segoe UI" w:eastAsia="Times New Roman" w:hAnsi="Segoe UI" w:cs="Segoe UI"/>
-          <w:color w:val="333333"/>
-          <w:sz w:val="24"/>
-          <w:szCs w:val="24"/>
-          <w:highlight w:val="yellow"/>
-        </w:rPr>
-      </w:pPr>
-      <w:r>
-        <w:rPr>
-          <w:rFonts w:ascii="Segoe UI" w:eastAsia="Times New Roman" w:hAnsi="Segoe UI" w:cs="Segoe UI"/>
-          <w:color w:val="333333"/>
-          <w:sz w:val="24"/>
-          <w:szCs w:val="24"/>
-          <w:highlight w:val="yellow"/>
-        </w:rPr>
-        <w:t>Create </w:t>
-      </w:r>
-      <w:r>
-        <w:rPr>
-          <w:rFonts w:ascii="Segoe UI" w:eastAsia="Times New Roman" w:hAnsi="Segoe UI" w:cs="Segoe UI"/>
-          <w:b/>
-          <w:bCs/>
-          <w:color w:val="333333"/>
-          <w:sz w:val="24"/>
-          <w:szCs w:val="24"/>
-          <w:highlight w:val="yellow"/>
-        </w:rPr>
-        <w:t>unit tests</w:t>
-      </w:r>
-      <w:r>
-        <w:rPr>
-          <w:rFonts w:ascii="Segoe UI" w:eastAsia="Times New Roman" w:hAnsi="Segoe UI" w:cs="Segoe UI"/>
-          <w:color w:val="333333"/>
-          <w:sz w:val="24"/>
-          <w:szCs w:val="24"/>
-          <w:highlight w:val="yellow"/>
-        </w:rPr>
-        <w:t> for your "business" functionality following the best practices for writing unit tests (</w:t>
-      </w:r>
-      <w:r>
-        <w:rPr>
-          <w:rFonts w:ascii="Segoe UI" w:eastAsia="Times New Roman" w:hAnsi="Segoe UI" w:cs="Segoe UI"/>
-          <w:b/>
-          <w:bCs/>
-          <w:color w:val="333333"/>
-          <w:sz w:val="24"/>
-          <w:szCs w:val="24"/>
-          <w:highlight w:val="yellow"/>
-        </w:rPr>
-        <w:t>at least 70% code coverage</w:t>
-      </w:r>
-      <w:r>
-        <w:rPr>
-          <w:rFonts w:ascii="Segoe UI" w:eastAsia="Times New Roman" w:hAnsi="Segoe UI" w:cs="Segoe UI"/>
-          <w:color w:val="333333"/>
-          <w:sz w:val="24"/>
-          <w:szCs w:val="24"/>
-          <w:highlight w:val="yellow"/>
-        </w:rPr>
-        <w:t>) - </w:t>
-      </w:r>
-      <w:r>
-        <w:rPr>
-          <w:rFonts w:ascii="Segoe UI" w:eastAsia="Times New Roman" w:hAnsi="Segoe UI" w:cs="Segoe UI"/>
-          <w:b/>
-          <w:bCs/>
-          <w:color w:val="333333"/>
-          <w:sz w:val="24"/>
-          <w:szCs w:val="24"/>
-          <w:highlight w:val="yellow"/>
-        </w:rPr>
-        <w:t>~30% of the points for the project</w:t>
-      </w:r>
-    </w:p>
-    <w:p>
-      <w:pPr>
-        <w:numPr>
-          <w:ilvl w:val="0"/>
-          <w:numId w:val="2"/>
-        </w:numPr>
-        <w:spacing w:before="60" w:after="100" w:afterAutospacing="1" w:line="240" w:lineRule="auto"/>
-        <w:rPr>
-          <w:rFonts w:ascii="Segoe UI" w:eastAsia="Times New Roman" w:hAnsi="Segoe UI" w:cs="Segoe UI"/>
-          <w:color w:val="333333"/>
-          <w:sz w:val="24"/>
-          <w:szCs w:val="24"/>
-        </w:rPr>
-      </w:pPr>
-      <w:r>
-        <w:rPr>
-          <w:rFonts w:ascii="Segoe UI" w:eastAsia="Times New Roman" w:hAnsi="Segoe UI" w:cs="Segoe UI"/>
-          <w:color w:val="333333"/>
-          <w:sz w:val="24"/>
-          <w:szCs w:val="24"/>
-          <w:highlight w:val="green"/>
-        </w:rPr>
-        <w:t>Use</w:t>
-      </w:r>
-      <w:r>
-        <w:rPr>
-          <w:rFonts w:ascii="Segoe UI" w:eastAsia="Times New Roman" w:hAnsi="Segoe UI" w:cs="Segoe UI"/>
-          <w:color w:val="333333"/>
-          <w:sz w:val="24"/>
-          <w:szCs w:val="24"/>
-          <w:highlight w:val="green"/>
-        </w:rPr>
-        <w:t> </w:t>
-      </w:r>
-      <w:r>
-        <w:rPr>
-          <w:rFonts w:ascii="Segoe UI" w:eastAsia="Times New Roman" w:hAnsi="Segoe UI" w:cs="Segoe UI"/>
-          <w:b/>
-          <w:bCs/>
-          <w:color w:val="333333"/>
-          <w:sz w:val="24"/>
-          <w:szCs w:val="24"/>
-          <w:highlight w:val="green"/>
-        </w:rPr>
-        <w:t>MVP pattern</w:t>
-      </w:r>
-      <w:r>
-        <w:rPr>
-          <w:rFonts w:ascii="Segoe UI" w:eastAsia="Times New Roman" w:hAnsi="Segoe UI" w:cs="Segoe UI"/>
-          <w:color w:val="333333"/>
-          <w:sz w:val="24"/>
-          <w:szCs w:val="24"/>
-          <w:highlight w:val="green"/>
-        </w:rPr>
-        <w:t> </w:t>
-      </w:r>
-      <w:r>
-        <w:rPr>
-          <w:rFonts w:ascii="Segoe UI" w:eastAsia="Times New Roman" w:hAnsi="Segoe UI" w:cs="Segoe UI"/>
-          <w:color w:val="333333"/>
-          <w:sz w:val="24"/>
-          <w:szCs w:val="24"/>
-          <w:highlight w:val="green"/>
-        </w:rPr>
-        <w:t>in collaboration with the</w:t>
-      </w:r>
-      <w:r>
-        <w:rPr>
-          <w:rFonts w:ascii="Segoe UI" w:eastAsia="Times New Roman" w:hAnsi="Segoe UI" w:cs="Segoe UI"/>
-          <w:color w:val="333333"/>
-          <w:sz w:val="24"/>
-          <w:szCs w:val="24"/>
-          <w:highlight w:val="green"/>
-        </w:rPr>
-        <w:t> </w:t>
-      </w:r>
-      <w:r>
-        <w:rPr>
-          <w:rFonts w:ascii="Segoe UI" w:eastAsia="Times New Roman" w:hAnsi="Segoe UI" w:cs="Segoe UI"/>
-          <w:b/>
-          <w:bCs/>
-          <w:color w:val="333333"/>
-          <w:sz w:val="24"/>
-          <w:szCs w:val="24"/>
-          <w:highlight w:val="green"/>
-        </w:rPr>
-        <w:t>Dependency Inversion</w:t>
-      </w:r>
-      <w:r>
-        <w:rPr>
-          <w:rFonts w:ascii="Segoe UI" w:eastAsia="Times New Roman" w:hAnsi="Segoe UI" w:cs="Segoe UI"/>
-          <w:color w:val="333333"/>
-          <w:sz w:val="24"/>
-          <w:szCs w:val="24"/>
-          <w:highlight w:val="green"/>
-        </w:rPr>
-        <w:t> </w:t>
-      </w:r>
-      <w:r>
-        <w:rPr>
-          <w:rFonts w:ascii="Segoe UI" w:eastAsia="Times New Roman" w:hAnsi="Segoe UI" w:cs="Segoe UI"/>
-          <w:color w:val="333333"/>
-          <w:sz w:val="24"/>
-          <w:szCs w:val="24"/>
-          <w:highlight w:val="green"/>
-        </w:rPr>
-        <w:t>principle</w:t>
-      </w:r>
-      <w:r>
-        <w:rPr>
-          <w:rFonts w:ascii="Segoe UI" w:eastAsia="Times New Roman" w:hAnsi="Segoe UI" w:cs="Segoe UI"/>
-          <w:color w:val="333333"/>
-          <w:sz w:val="24"/>
-          <w:szCs w:val="24"/>
-        </w:rPr>
-        <w:t xml:space="preserve"> </w:t>
-      </w:r>
-      <w:r>
-        <w:rPr>
-          <w:rFonts w:ascii="Segoe UI" w:eastAsia="Times New Roman" w:hAnsi="Segoe UI" w:cs="Segoe UI"/>
-          <w:color w:val="333333"/>
-          <w:sz w:val="24"/>
-          <w:szCs w:val="24"/>
-          <w:highlight w:val="green"/>
-        </w:rPr>
-        <w:t>and</w:t>
-      </w:r>
-      <w:r>
-        <w:rPr>
-          <w:rFonts w:ascii="Segoe UI" w:eastAsia="Times New Roman" w:hAnsi="Segoe UI" w:cs="Segoe UI"/>
-          <w:color w:val="333333"/>
-          <w:sz w:val="24"/>
-          <w:szCs w:val="24"/>
-          <w:highlight w:val="green"/>
-        </w:rPr>
-        <w:t> </w:t>
-      </w:r>
-      <w:r>
-        <w:rPr>
-          <w:rFonts w:ascii="Segoe UI" w:eastAsia="Times New Roman" w:hAnsi="Segoe UI" w:cs="Segoe UI"/>
-          <w:b/>
-          <w:bCs/>
-          <w:color w:val="333333"/>
-          <w:sz w:val="24"/>
-          <w:szCs w:val="24"/>
-          <w:highlight w:val="green"/>
-        </w:rPr>
-        <w:t>Dependency Injection</w:t>
-      </w:r>
-      <w:r>
-        <w:rPr>
-          <w:rFonts w:ascii="Segoe UI" w:eastAsia="Times New Roman" w:hAnsi="Segoe UI" w:cs="Segoe UI"/>
-          <w:color w:val="333333"/>
-          <w:sz w:val="24"/>
-          <w:szCs w:val="24"/>
-          <w:highlight w:val="green"/>
-        </w:rPr>
-        <w:t> </w:t>
-      </w:r>
-      <w:r>
-        <w:rPr>
-          <w:rFonts w:ascii="Segoe UI" w:eastAsia="Times New Roman" w:hAnsi="Segoe UI" w:cs="Segoe UI"/>
-          <w:color w:val="333333"/>
-          <w:sz w:val="24"/>
-          <w:szCs w:val="24"/>
-          <w:highlight w:val="green"/>
-        </w:rPr>
-        <w:t>technique -</w:t>
-      </w:r>
-      <w:r>
-        <w:rPr>
-          <w:rFonts w:ascii="Segoe UI" w:eastAsia="Times New Roman" w:hAnsi="Segoe UI" w:cs="Segoe UI"/>
-          <w:color w:val="333333"/>
-          <w:sz w:val="24"/>
-          <w:szCs w:val="24"/>
-          <w:highlight w:val="green"/>
-        </w:rPr>
-        <w:t> </w:t>
-      </w:r>
-      <w:r>
-        <w:rPr>
-          <w:rFonts w:ascii="Segoe UI" w:eastAsia="Times New Roman" w:hAnsi="Segoe UI" w:cs="Segoe UI"/>
-          <w:b/>
-          <w:bCs/>
-          <w:color w:val="333333"/>
-          <w:sz w:val="24"/>
-          <w:szCs w:val="24"/>
-          <w:highlight w:val="green"/>
-        </w:rPr>
-        <w:t>~20% of the points for the project</w:t>
-      </w:r>
-    </w:p>
-    <w:p>
-      <w:pPr>
-        <w:numPr>
-          <w:ilvl w:val="0"/>
-          <w:numId w:val="2"/>
-        </w:numPr>
-        <w:spacing w:before="60" w:after="100" w:afterAutospacing="1" w:line="240" w:lineRule="auto"/>
-        <w:rPr>
-          <w:rFonts w:ascii="Segoe UI" w:eastAsia="Times New Roman" w:hAnsi="Segoe UI" w:cs="Segoe UI"/>
-          <w:color w:val="333333"/>
-          <w:sz w:val="24"/>
-          <w:szCs w:val="24"/>
-          <w:highlight w:val="green"/>
-        </w:rPr>
-      </w:pPr>
-      <w:r>
-        <w:rPr>
-          <w:rFonts w:ascii="Segoe UI" w:eastAsia="Times New Roman" w:hAnsi="Segoe UI" w:cs="Segoe UI"/>
-          <w:color w:val="333333"/>
-          <w:sz w:val="24"/>
-          <w:szCs w:val="24"/>
-          <w:highlight w:val="green"/>
-        </w:rPr>
-        <w:t>Use GitHub and take advantage of the</w:t>
-      </w:r>
-      <w:r>
-        <w:rPr>
-          <w:rFonts w:ascii="Segoe UI" w:eastAsia="Times New Roman" w:hAnsi="Segoe UI" w:cs="Segoe UI"/>
-          <w:color w:val="333333"/>
-          <w:sz w:val="24"/>
-          <w:szCs w:val="24"/>
-          <w:highlight w:val="green"/>
-        </w:rPr>
-        <w:t> </w:t>
-      </w:r>
-      <w:r>
-        <w:rPr>
-          <w:rFonts w:ascii="Segoe UI" w:eastAsia="Times New Roman" w:hAnsi="Segoe UI" w:cs="Segoe UI"/>
-          <w:b/>
-          <w:bCs/>
-          <w:color w:val="333333"/>
-          <w:sz w:val="24"/>
-          <w:szCs w:val="24"/>
-          <w:highlight w:val="green"/>
-        </w:rPr>
-        <w:t>branches</w:t>
-      </w:r>
-      <w:r>
-        <w:rPr>
-          <w:rFonts w:ascii="Segoe UI" w:eastAsia="Times New Roman" w:hAnsi="Segoe UI" w:cs="Segoe UI"/>
-          <w:color w:val="333333"/>
-          <w:sz w:val="24"/>
-          <w:szCs w:val="24"/>
-          <w:highlight w:val="green"/>
-        </w:rPr>
-        <w:t> </w:t>
-      </w:r>
-      <w:r>
-        <w:rPr>
-          <w:rFonts w:ascii="Segoe UI" w:eastAsia="Times New Roman" w:hAnsi="Segoe UI" w:cs="Segoe UI"/>
-          <w:color w:val="333333"/>
-          <w:sz w:val="24"/>
-          <w:szCs w:val="24"/>
-          <w:highlight w:val="green"/>
-        </w:rPr>
-        <w:t>for team collaboration.</w:t>
-      </w:r>
-    </w:p>
-    <w:p>
-      <w:pPr>
-        <w:numPr>
-          <w:ilvl w:val="0"/>
-          <w:numId w:val="2"/>
-        </w:numPr>
-        <w:spacing w:after="0" w:afterAutospacing="1" w:line="240" w:lineRule="auto"/>
-        <w:rPr>
-          <w:rFonts w:ascii="Segoe UI" w:eastAsia="Times New Roman" w:hAnsi="Segoe UI" w:cs="Segoe UI"/>
-          <w:color w:val="333333"/>
-          <w:sz w:val="24"/>
-          <w:szCs w:val="24"/>
-        </w:rPr>
-      </w:pPr>
-      <w:r>
-        <w:rPr>
-          <w:rFonts w:ascii="Segoe UI" w:eastAsia="Times New Roman" w:hAnsi="Segoe UI" w:cs="Segoe UI"/>
-          <w:color w:val="333333"/>
-          <w:sz w:val="24"/>
-          <w:szCs w:val="24"/>
-        </w:rPr>
-        <w:t>Brief </w:t>
-      </w:r>
-      <w:r>
-        <w:rPr>
-          <w:rFonts w:ascii="Segoe UI" w:eastAsia="Times New Roman" w:hAnsi="Segoe UI" w:cs="Segoe UI"/>
-          <w:b/>
-          <w:bCs/>
-          <w:color w:val="333333"/>
-          <w:sz w:val="24"/>
-          <w:szCs w:val="24"/>
-        </w:rPr>
-        <w:t>documentation</w:t>
-      </w:r>
-      <w:r>
-        <w:rPr>
-          <w:rFonts w:ascii="Segoe UI" w:eastAsia="Times New Roman" w:hAnsi="Segoe UI" w:cs="Segoe UI"/>
-          <w:color w:val="333333"/>
-          <w:sz w:val="24"/>
-          <w:szCs w:val="24"/>
-        </w:rPr>
-        <w:t> of the project and project architecture (as </w:t>
-      </w:r>
-      <w:r>
-        <w:rPr>
-          <w:rFonts w:ascii="Consolas" w:eastAsia="Times New Roman" w:hAnsi="Consolas" w:cs="Courier New"/>
-          <w:color w:val="333333"/>
-          <w:sz w:val="20"/>
-          <w:szCs w:val="20"/>
-        </w:rPr>
         <w:t>.md</w:t>
       </w:r>
       <w:r>
@@ -2911,6 +2802,7 @@
           <w:sz w:val="24"/>
           <w:szCs w:val="24"/>
         </w:rPr>
+        <w:lastRenderedPageBreak/>
         <w:t>Your application should be hosted locally (on IIS)</w:t>
       </w:r>
     </w:p>
@@ -2970,7 +2862,6 @@
           <w:sz w:val="24"/>
           <w:szCs w:val="24"/>
         </w:rPr>
-        <w:lastRenderedPageBreak/>
         <w:t>Link to the video</w:t>
       </w:r>
     </w:p>

--- a/Tasks.docx
+++ b/Tasks.docx
@@ -89,7 +89,27 @@
           <w:sz w:val="24"/>
           <w:szCs w:val="24"/>
         </w:rPr>
-        <w:t> course at Telerik Academy.</w:t>
+        <w:t xml:space="preserve"> course at </w:t>
+      </w:r>
+      <w:proofErr w:type="spellStart"/>
+      <w:r>
+        <w:rPr>
+          <w:rFonts w:ascii="Segoe UI" w:eastAsia="Times New Roman" w:hAnsi="Segoe UI" w:cs="Segoe UI"/>
+          <w:color w:val="333333"/>
+          <w:sz w:val="24"/>
+          <w:szCs w:val="24"/>
+        </w:rPr>
+        <w:t>Telerik</w:t>
+      </w:r>
+      <w:proofErr w:type="spellEnd"/>
+      <w:r>
+        <w:rPr>
+          <w:rFonts w:ascii="Segoe UI" w:eastAsia="Times New Roman" w:hAnsi="Segoe UI" w:cs="Segoe UI"/>
+          <w:color w:val="333333"/>
+          <w:sz w:val="24"/>
+          <w:szCs w:val="24"/>
+        </w:rPr>
+        <w:t xml:space="preserve"> Academy.</w:t>
       </w:r>
     </w:p>
     <w:p>
@@ -630,7 +650,18 @@
           <w:sz w:val="24"/>
           <w:szCs w:val="24"/>
         </w:rPr>
-        <w:t> should have administrative access to the system and permissions to administer all major information objects in the system, e.g. to create/edit/delete users and other administrators, to edit/delete offers in a bid system, to edit/delete photos and album in a photo sharing system, to edit/delete posts in a blogging system, edit/delete products and categories in an e-commerce system, etc.</w:t>
+        <w:t> should have administrative access to the system and permissions to administer all major information objects in the system, e.g. to create/edit/delete users and other administrators, to edit/delete offers in a bid system, to edit/delete photos and album in a photo sharing syst</w:t>
+      </w:r>
+      <w:bookmarkStart w:id="0" w:name="_GoBack"/>
+      <w:bookmarkEnd w:id="0"/>
+      <w:r>
+        <w:rPr>
+          <w:rFonts w:ascii="Segoe UI" w:eastAsia="Times New Roman" w:hAnsi="Segoe UI" w:cs="Segoe UI"/>
+          <w:color w:val="333333"/>
+          <w:sz w:val="24"/>
+          <w:szCs w:val="24"/>
+        </w:rPr>
+        <w:t>em, to edit/delete posts in a blogging system, edit/delete products and categories in an e-commerce system, etc.</w:t>
       </w:r>
     </w:p>
     <w:p>
@@ -1067,6 +1098,7 @@
         </w:rPr>
         <w:t>You are free to use data-source controls (like </w:t>
       </w:r>
+      <w:proofErr w:type="spellStart"/>
       <w:r>
         <w:rPr>
           <w:rFonts w:ascii="Consolas" w:eastAsia="Times New Roman" w:hAnsi="Consolas" w:cs="Courier New"/>
@@ -1076,6 +1108,7 @@
         </w:rPr>
         <w:t>EntityDataSource</w:t>
       </w:r>
+      <w:proofErr w:type="spellEnd"/>
       <w:r>
         <w:rPr>
           <w:rFonts w:ascii="Segoe UI" w:eastAsia="Times New Roman" w:hAnsi="Segoe UI" w:cs="Segoe UI"/>
@@ -1085,6 +1118,7 @@
         </w:rPr>
         <w:t> and </w:t>
       </w:r>
+      <w:proofErr w:type="spellStart"/>
       <w:r>
         <w:rPr>
           <w:rFonts w:ascii="Consolas" w:eastAsia="Times New Roman" w:hAnsi="Consolas" w:cs="Courier New"/>
@@ -1094,6 +1128,7 @@
         </w:rPr>
         <w:t>ObjectDataSource</w:t>
       </w:r>
+      <w:proofErr w:type="spellEnd"/>
       <w:r>
         <w:rPr>
           <w:rFonts w:ascii="Segoe UI" w:eastAsia="Times New Roman" w:hAnsi="Segoe UI" w:cs="Segoe UI"/>
@@ -1247,19 +1282,29 @@
           <w:color w:val="333333"/>
           <w:sz w:val="24"/>
           <w:szCs w:val="24"/>
-        </w:rPr>
-      </w:pPr>
-      <w:r>
-        <w:rPr>
-          <w:rFonts w:ascii="Segoe UI" w:eastAsia="Times New Roman" w:hAnsi="Segoe UI" w:cs="Segoe UI"/>
-          <w:color w:val="333333"/>
-          <w:sz w:val="24"/>
-          <w:szCs w:val="24"/>
+          <w:highlight w:val="yellow"/>
+        </w:rPr>
+      </w:pPr>
+      <w:r>
+        <w:rPr>
+          <w:rFonts w:ascii="Segoe UI" w:eastAsia="Times New Roman" w:hAnsi="Segoe UI" w:cs="Segoe UI"/>
+          <w:color w:val="333333"/>
+          <w:sz w:val="24"/>
+          <w:szCs w:val="24"/>
+          <w:highlight w:val="yellow"/>
         </w:rPr>
         <w:t>Tasks</w:t>
       </w:r>
-      <w:bookmarkStart w:id="0" w:name="_GoBack"/>
-      <w:bookmarkEnd w:id="0"/>
+      <w:r>
+        <w:rPr>
+          <w:rFonts w:ascii="Segoe UI" w:eastAsia="Times New Roman" w:hAnsi="Segoe UI" w:cs="Segoe UI"/>
+          <w:color w:val="333333"/>
+          <w:sz w:val="24"/>
+          <w:szCs w:val="24"/>
+          <w:highlight w:val="yellow"/>
+        </w:rPr>
+        <w:t xml:space="preserve"> on tasks page</w:t>
+      </w:r>
     </w:p>
     <w:p>
       <w:pPr>
@@ -1273,14 +1318,16 @@
           <w:color w:val="333333"/>
           <w:sz w:val="24"/>
           <w:szCs w:val="24"/>
-        </w:rPr>
-      </w:pPr>
-      <w:r>
-        <w:rPr>
-          <w:rFonts w:ascii="Segoe UI" w:eastAsia="Times New Roman" w:hAnsi="Segoe UI" w:cs="Segoe UI"/>
-          <w:color w:val="333333"/>
-          <w:sz w:val="24"/>
-          <w:szCs w:val="24"/>
+          <w:highlight w:val="green"/>
+        </w:rPr>
+      </w:pPr>
+      <w:r>
+        <w:rPr>
+          <w:rFonts w:ascii="Segoe UI" w:eastAsia="Times New Roman" w:hAnsi="Segoe UI" w:cs="Segoe UI"/>
+          <w:color w:val="333333"/>
+          <w:sz w:val="24"/>
+          <w:szCs w:val="24"/>
+          <w:highlight w:val="green"/>
         </w:rPr>
         <w:t>Create </w:t>
       </w:r>
@@ -1292,6 +1339,7 @@
           <w:color w:val="333333"/>
           <w:sz w:val="24"/>
           <w:szCs w:val="24"/>
+          <w:highlight w:val="green"/>
         </w:rPr>
         <w:t>beautiful and responsive UI</w:t>
       </w:r>
@@ -1308,14 +1356,16 @@
           <w:color w:val="333333"/>
           <w:sz w:val="24"/>
           <w:szCs w:val="24"/>
-        </w:rPr>
-      </w:pPr>
-      <w:r>
-        <w:rPr>
-          <w:rFonts w:ascii="Segoe UI" w:eastAsia="Times New Roman" w:hAnsi="Segoe UI" w:cs="Segoe UI"/>
-          <w:color w:val="333333"/>
-          <w:sz w:val="24"/>
-          <w:szCs w:val="24"/>
+          <w:highlight w:val="green"/>
+        </w:rPr>
+      </w:pPr>
+      <w:r>
+        <w:rPr>
+          <w:rFonts w:ascii="Segoe UI" w:eastAsia="Times New Roman" w:hAnsi="Segoe UI" w:cs="Segoe UI"/>
+          <w:color w:val="333333"/>
+          <w:sz w:val="24"/>
+          <w:szCs w:val="24"/>
+          <w:highlight w:val="green"/>
         </w:rPr>
         <w:t>You may use </w:t>
       </w:r>
@@ -1327,6 +1377,7 @@
           <w:color w:val="333333"/>
           <w:sz w:val="24"/>
           <w:szCs w:val="24"/>
+          <w:highlight w:val="green"/>
         </w:rPr>
         <w:t>Bootstrap</w:t>
       </w:r>
@@ -1336,6 +1387,7 @@
           <w:color w:val="333333"/>
           <w:sz w:val="24"/>
           <w:szCs w:val="24"/>
+          <w:highlight w:val="green"/>
         </w:rPr>
         <w:t> or </w:t>
       </w:r>
@@ -1347,6 +1399,7 @@
           <w:color w:val="333333"/>
           <w:sz w:val="24"/>
           <w:szCs w:val="24"/>
+          <w:highlight w:val="green"/>
         </w:rPr>
         <w:t>Materialize</w:t>
       </w:r>
@@ -1363,14 +1416,16 @@
           <w:color w:val="333333"/>
           <w:sz w:val="24"/>
           <w:szCs w:val="24"/>
-        </w:rPr>
-      </w:pPr>
-      <w:r>
-        <w:rPr>
-          <w:rFonts w:ascii="Segoe UI" w:eastAsia="Times New Roman" w:hAnsi="Segoe UI" w:cs="Segoe UI"/>
-          <w:color w:val="333333"/>
-          <w:sz w:val="24"/>
-          <w:szCs w:val="24"/>
+          <w:highlight w:val="green"/>
+        </w:rPr>
+      </w:pPr>
+      <w:r>
+        <w:rPr>
+          <w:rFonts w:ascii="Segoe UI" w:eastAsia="Times New Roman" w:hAnsi="Segoe UI" w:cs="Segoe UI"/>
+          <w:color w:val="333333"/>
+          <w:sz w:val="24"/>
+          <w:szCs w:val="24"/>
+          <w:highlight w:val="green"/>
         </w:rPr>
         <w:t>You may change the standard theme and modify it to apply own web design and visual styles</w:t>
       </w:r>
@@ -1651,6 +1706,7 @@
         </w:rPr>
         <w:t> </w:t>
       </w:r>
+      <w:proofErr w:type="spellStart"/>
       <w:r>
         <w:rPr>
           <w:rFonts w:ascii="Consolas" w:eastAsia="Times New Roman" w:hAnsi="Consolas" w:cs="Courier New"/>
@@ -1661,6 +1717,7 @@
         </w:rPr>
         <w:t>System.Web.UI</w:t>
       </w:r>
+      <w:proofErr w:type="spellEnd"/>
       <w:r>
         <w:rPr>
           <w:rFonts w:ascii="Segoe UI" w:eastAsia="Times New Roman" w:hAnsi="Segoe UI" w:cs="Segoe UI"/>
@@ -1695,7 +1752,73 @@
           <w:szCs w:val="24"/>
           <w:highlight w:val="green"/>
         </w:rPr>
-        <w:t>External UI controls from Telerik / Infragistics / DevExpress / etc. are</w:t>
+        <w:t xml:space="preserve">External UI controls from </w:t>
+      </w:r>
+      <w:proofErr w:type="spellStart"/>
+      <w:r>
+        <w:rPr>
+          <w:rFonts w:ascii="Segoe UI" w:eastAsia="Times New Roman" w:hAnsi="Segoe UI" w:cs="Segoe UI"/>
+          <w:color w:val="333333"/>
+          <w:sz w:val="24"/>
+          <w:szCs w:val="24"/>
+          <w:highlight w:val="green"/>
+        </w:rPr>
+        <w:t>Telerik</w:t>
+      </w:r>
+      <w:proofErr w:type="spellEnd"/>
+      <w:r>
+        <w:rPr>
+          <w:rFonts w:ascii="Segoe UI" w:eastAsia="Times New Roman" w:hAnsi="Segoe UI" w:cs="Segoe UI"/>
+          <w:color w:val="333333"/>
+          <w:sz w:val="24"/>
+          <w:szCs w:val="24"/>
+          <w:highlight w:val="green"/>
+        </w:rPr>
+        <w:t xml:space="preserve"> / </w:t>
+      </w:r>
+      <w:proofErr w:type="spellStart"/>
+      <w:r>
+        <w:rPr>
+          <w:rFonts w:ascii="Segoe UI" w:eastAsia="Times New Roman" w:hAnsi="Segoe UI" w:cs="Segoe UI"/>
+          <w:color w:val="333333"/>
+          <w:sz w:val="24"/>
+          <w:szCs w:val="24"/>
+          <w:highlight w:val="green"/>
+        </w:rPr>
+        <w:t>Infragistics</w:t>
+      </w:r>
+      <w:proofErr w:type="spellEnd"/>
+      <w:r>
+        <w:rPr>
+          <w:rFonts w:ascii="Segoe UI" w:eastAsia="Times New Roman" w:hAnsi="Segoe UI" w:cs="Segoe UI"/>
+          <w:color w:val="333333"/>
+          <w:sz w:val="24"/>
+          <w:szCs w:val="24"/>
+          <w:highlight w:val="green"/>
+        </w:rPr>
+        <w:t xml:space="preserve"> / </w:t>
+      </w:r>
+      <w:proofErr w:type="spellStart"/>
+      <w:r>
+        <w:rPr>
+          <w:rFonts w:ascii="Segoe UI" w:eastAsia="Times New Roman" w:hAnsi="Segoe UI" w:cs="Segoe UI"/>
+          <w:color w:val="333333"/>
+          <w:sz w:val="24"/>
+          <w:szCs w:val="24"/>
+          <w:highlight w:val="green"/>
+        </w:rPr>
+        <w:t>DevExpress</w:t>
+      </w:r>
+      <w:proofErr w:type="spellEnd"/>
+      <w:r>
+        <w:rPr>
+          <w:rFonts w:ascii="Segoe UI" w:eastAsia="Times New Roman" w:hAnsi="Segoe UI" w:cs="Segoe UI"/>
+          <w:color w:val="333333"/>
+          <w:sz w:val="24"/>
+          <w:szCs w:val="24"/>
+          <w:highlight w:val="green"/>
+        </w:rPr>
+        <w:t xml:space="preserve"> / etc. are</w:t>
       </w:r>
       <w:r>
         <w:rPr>
@@ -1763,6 +1886,7 @@
         </w:rPr>
         <w:t>Use </w:t>
       </w:r>
+      <w:proofErr w:type="spellStart"/>
       <w:r>
         <w:rPr>
           <w:rFonts w:ascii="Consolas" w:eastAsia="Times New Roman" w:hAnsi="Consolas" w:cs="Courier New"/>
@@ -1779,7 +1903,17 @@
           <w:sz w:val="24"/>
           <w:szCs w:val="24"/>
         </w:rPr>
-        <w:t>s and </w:t>
+        <w:t>s</w:t>
+      </w:r>
+      <w:proofErr w:type="spellEnd"/>
+      <w:r>
+        <w:rPr>
+          <w:rFonts w:ascii="Segoe UI" w:eastAsia="Times New Roman" w:hAnsi="Segoe UI" w:cs="Segoe UI"/>
+          <w:color w:val="333333"/>
+          <w:sz w:val="24"/>
+          <w:szCs w:val="24"/>
+        </w:rPr>
+        <w:t xml:space="preserve"> and </w:t>
       </w:r>
       <w:r>
         <w:rPr>
@@ -1799,8 +1933,19 @@
           <w:sz w:val="24"/>
           <w:szCs w:val="24"/>
         </w:rPr>
-        <w:t> where applicable to avoid full postbacks</w:t>
-      </w:r>
+        <w:t xml:space="preserve"> where applicable to avoid full </w:t>
+      </w:r>
+      <w:proofErr w:type="spellStart"/>
+      <w:r>
+        <w:rPr>
+          <w:rFonts w:ascii="Segoe UI" w:eastAsia="Times New Roman" w:hAnsi="Segoe UI" w:cs="Segoe UI"/>
+          <w:color w:val="333333"/>
+          <w:sz w:val="24"/>
+          <w:szCs w:val="24"/>
+        </w:rPr>
+        <w:t>postbacks</w:t>
+      </w:r>
+      <w:proofErr w:type="spellEnd"/>
     </w:p>
     <w:p>
       <w:pPr>
@@ -2140,7 +2285,27 @@
           <w:sz w:val="20"/>
           <w:szCs w:val="20"/>
         </w:rPr>
-        <w:t>&lt;br /&gt;</w:t>
+        <w:t>&lt;</w:t>
+      </w:r>
+      <w:proofErr w:type="spellStart"/>
+      <w:r>
+        <w:rPr>
+          <w:rFonts w:ascii="Consolas" w:eastAsia="Times New Roman" w:hAnsi="Consolas" w:cs="Courier New"/>
+          <w:color w:val="333333"/>
+          <w:sz w:val="20"/>
+          <w:szCs w:val="20"/>
+        </w:rPr>
+        <w:t>br</w:t>
+      </w:r>
+      <w:proofErr w:type="spellEnd"/>
+      <w:r>
+        <w:rPr>
+          <w:rFonts w:ascii="Consolas" w:eastAsia="Times New Roman" w:hAnsi="Consolas" w:cs="Courier New"/>
+          <w:color w:val="333333"/>
+          <w:sz w:val="20"/>
+          <w:szCs w:val="20"/>
+        </w:rPr>
+        <w:t xml:space="preserve"> /&gt;</w:t>
       </w:r>
       <w:r>
         <w:rPr>
@@ -2164,16 +2329,16 @@
           <w:color w:val="333333"/>
           <w:sz w:val="24"/>
           <w:szCs w:val="24"/>
-          <w:highlight w:val="yellow"/>
-        </w:rPr>
-      </w:pPr>
-      <w:r>
-        <w:rPr>
-          <w:rFonts w:ascii="Segoe UI" w:eastAsia="Times New Roman" w:hAnsi="Segoe UI" w:cs="Segoe UI"/>
-          <w:color w:val="333333"/>
-          <w:sz w:val="24"/>
-          <w:szCs w:val="24"/>
-          <w:highlight w:val="yellow"/>
+          <w:highlight w:val="green"/>
+        </w:rPr>
+      </w:pPr>
+      <w:r>
+        <w:rPr>
+          <w:rFonts w:ascii="Segoe UI" w:eastAsia="Times New Roman" w:hAnsi="Segoe UI" w:cs="Segoe UI"/>
+          <w:color w:val="333333"/>
+          <w:sz w:val="24"/>
+          <w:szCs w:val="24"/>
+          <w:highlight w:val="green"/>
         </w:rPr>
         <w:t>Create </w:t>
       </w:r>
@@ -2185,7 +2350,7 @@
           <w:color w:val="333333"/>
           <w:sz w:val="24"/>
           <w:szCs w:val="24"/>
-          <w:highlight w:val="yellow"/>
+          <w:highlight w:val="green"/>
         </w:rPr>
         <w:t>unit tests</w:t>
       </w:r>
@@ -2195,7 +2360,7 @@
           <w:color w:val="333333"/>
           <w:sz w:val="24"/>
           <w:szCs w:val="24"/>
-          <w:highlight w:val="yellow"/>
+          <w:highlight w:val="green"/>
         </w:rPr>
         <w:t> for your "business" functionality following the best practices for writing unit tests (</w:t>
       </w:r>
@@ -2207,7 +2372,7 @@
           <w:color w:val="333333"/>
           <w:sz w:val="24"/>
           <w:szCs w:val="24"/>
-          <w:highlight w:val="yellow"/>
+          <w:highlight w:val="green"/>
         </w:rPr>
         <w:t>at least 70% code coverage</w:t>
       </w:r>
@@ -2217,7 +2382,7 @@
           <w:color w:val="333333"/>
           <w:sz w:val="24"/>
           <w:szCs w:val="24"/>
-          <w:highlight w:val="yellow"/>
+          <w:highlight w:val="green"/>
         </w:rPr>
         <w:t>) - </w:t>
       </w:r>
@@ -2229,7 +2394,7 @@
           <w:color w:val="333333"/>
           <w:sz w:val="24"/>
           <w:szCs w:val="24"/>
-          <w:highlight w:val="yellow"/>
+          <w:highlight w:val="green"/>
         </w:rPr>
         <w:t>~30% of the points for the project</w:t>
       </w:r>
@@ -2593,14 +2758,16 @@
           <w:color w:val="333333"/>
           <w:sz w:val="24"/>
           <w:szCs w:val="24"/>
-        </w:rPr>
-      </w:pPr>
-      <w:r>
-        <w:rPr>
-          <w:rFonts w:ascii="Segoe UI" w:eastAsia="Times New Roman" w:hAnsi="Segoe UI" w:cs="Segoe UI"/>
-          <w:color w:val="333333"/>
-          <w:sz w:val="24"/>
-          <w:szCs w:val="24"/>
+          <w:highlight w:val="green"/>
+        </w:rPr>
+      </w:pPr>
+      <w:r>
+        <w:rPr>
+          <w:rFonts w:ascii="Segoe UI" w:eastAsia="Times New Roman" w:hAnsi="Segoe UI" w:cs="Segoe UI"/>
+          <w:color w:val="333333"/>
+          <w:sz w:val="24"/>
+          <w:szCs w:val="24"/>
+          <w:highlight w:val="green"/>
         </w:rPr>
         <w:t>Nice looking UI supporting of all modern and old Web browsers</w:t>
       </w:r>
@@ -2617,14 +2784,16 @@
           <w:color w:val="333333"/>
           <w:sz w:val="24"/>
           <w:szCs w:val="24"/>
-        </w:rPr>
-      </w:pPr>
-      <w:r>
-        <w:rPr>
-          <w:rFonts w:ascii="Segoe UI" w:eastAsia="Times New Roman" w:hAnsi="Segoe UI" w:cs="Segoe UI"/>
-          <w:color w:val="333333"/>
-          <w:sz w:val="24"/>
-          <w:szCs w:val="24"/>
+          <w:highlight w:val="green"/>
+        </w:rPr>
+      </w:pPr>
+      <w:r>
+        <w:rPr>
+          <w:rFonts w:ascii="Segoe UI" w:eastAsia="Times New Roman" w:hAnsi="Segoe UI" w:cs="Segoe UI"/>
+          <w:color w:val="333333"/>
+          <w:sz w:val="24"/>
+          <w:szCs w:val="24"/>
+          <w:highlight w:val="green"/>
         </w:rPr>
         <w:t>Good usability (easy to use UI)</w:t>
       </w:r>

--- a/Tasks.docx
+++ b/Tasks.docx
@@ -650,18 +650,7 @@
           <w:sz w:val="24"/>
           <w:szCs w:val="24"/>
         </w:rPr>
-        <w:t> should have administrative access to the system and permissions to administer all major information objects in the system, e.g. to create/edit/delete users and other administrators, to edit/delete offers in a bid system, to edit/delete photos and album in a photo sharing syst</w:t>
-      </w:r>
-      <w:bookmarkStart w:id="0" w:name="_GoBack"/>
-      <w:bookmarkEnd w:id="0"/>
-      <w:r>
-        <w:rPr>
-          <w:rFonts w:ascii="Segoe UI" w:eastAsia="Times New Roman" w:hAnsi="Segoe UI" w:cs="Segoe UI"/>
-          <w:color w:val="333333"/>
-          <w:sz w:val="24"/>
-          <w:szCs w:val="24"/>
-        </w:rPr>
-        <w:t>em, to edit/delete posts in a blogging system, edit/delete products and categories in an e-commerce system, etc.</w:t>
+        <w:t> should have administrative access to the system and permissions to administer all major information objects in the system, e.g. to create/edit/delete users and other administrators, to edit/delete offers in a bid system, to edit/delete photos and album in a photo sharing system, to edit/delete posts in a blogging system, edit/delete products and categories in an e-commerce system, etc.</w:t>
       </w:r>
     </w:p>
     <w:p>
@@ -982,7 +971,21 @@
           <w:szCs w:val="24"/>
           <w:highlight w:val="green"/>
         </w:rPr>
-        <w:t>MS SQL Server</w:t>
+        <w:t>MS</w:t>
+      </w:r>
+      <w:bookmarkStart w:id="0" w:name="_GoBack"/>
+      <w:bookmarkEnd w:id="0"/>
+      <w:r>
+        <w:rPr>
+          <w:rFonts w:ascii="Segoe UI" w:eastAsia="Times New Roman" w:hAnsi="Segoe UI" w:cs="Segoe UI"/>
+          <w:b/>
+          <w:bCs/>
+          <w:color w:val="333333"/>
+          <w:sz w:val="24"/>
+          <w:szCs w:val="24"/>
+          <w:highlight w:val="green"/>
+        </w:rPr>
+        <w:t xml:space="preserve"> SQL Server</w:t>
       </w:r>
       <w:r>
         <w:rPr>
@@ -1043,14 +1046,16 @@
           <w:color w:val="333333"/>
           <w:sz w:val="24"/>
           <w:szCs w:val="24"/>
-        </w:rPr>
-      </w:pPr>
-      <w:r>
-        <w:rPr>
-          <w:rFonts w:ascii="Segoe UI" w:eastAsia="Times New Roman" w:hAnsi="Segoe UI" w:cs="Segoe UI"/>
-          <w:color w:val="333333"/>
-          <w:sz w:val="24"/>
-          <w:szCs w:val="24"/>
+          <w:highlight w:val="green"/>
+        </w:rPr>
+      </w:pPr>
+      <w:r>
+        <w:rPr>
+          <w:rFonts w:ascii="Segoe UI" w:eastAsia="Times New Roman" w:hAnsi="Segoe UI" w:cs="Segoe UI"/>
+          <w:color w:val="333333"/>
+          <w:sz w:val="24"/>
+          <w:szCs w:val="24"/>
+          <w:highlight w:val="green"/>
         </w:rPr>
         <w:t>Use </w:t>
       </w:r>
@@ -1062,6 +1067,7 @@
           <w:color w:val="333333"/>
           <w:sz w:val="24"/>
           <w:szCs w:val="24"/>
+          <w:highlight w:val="green"/>
         </w:rPr>
         <w:t>data-binding</w:t>
       </w:r>
@@ -1071,6 +1077,7 @@
           <w:color w:val="333333"/>
           <w:sz w:val="24"/>
           <w:szCs w:val="24"/>
+          <w:highlight w:val="green"/>
         </w:rPr>
         <w:t> technique by choice</w:t>
       </w:r>
@@ -1087,14 +1094,16 @@
           <w:color w:val="333333"/>
           <w:sz w:val="24"/>
           <w:szCs w:val="24"/>
-        </w:rPr>
-      </w:pPr>
-      <w:r>
-        <w:rPr>
-          <w:rFonts w:ascii="Segoe UI" w:eastAsia="Times New Roman" w:hAnsi="Segoe UI" w:cs="Segoe UI"/>
-          <w:color w:val="333333"/>
-          <w:sz w:val="24"/>
-          <w:szCs w:val="24"/>
+          <w:highlight w:val="green"/>
+        </w:rPr>
+      </w:pPr>
+      <w:r>
+        <w:rPr>
+          <w:rFonts w:ascii="Segoe UI" w:eastAsia="Times New Roman" w:hAnsi="Segoe UI" w:cs="Segoe UI"/>
+          <w:color w:val="333333"/>
+          <w:sz w:val="24"/>
+          <w:szCs w:val="24"/>
+          <w:highlight w:val="green"/>
         </w:rPr>
         <w:t>You are free to use data-source controls (like </w:t>
       </w:r>
@@ -1105,6 +1114,7 @@
           <w:color w:val="333333"/>
           <w:sz w:val="20"/>
           <w:szCs w:val="20"/>
+          <w:highlight w:val="green"/>
         </w:rPr>
         <w:t>EntityDataSource</w:t>
       </w:r>
@@ -1115,6 +1125,7 @@
           <w:color w:val="333333"/>
           <w:sz w:val="24"/>
           <w:szCs w:val="24"/>
+          <w:highlight w:val="green"/>
         </w:rPr>
         <w:t> and </w:t>
       </w:r>
@@ -1125,6 +1136,7 @@
           <w:color w:val="333333"/>
           <w:sz w:val="20"/>
           <w:szCs w:val="20"/>
+          <w:highlight w:val="green"/>
         </w:rPr>
         <w:t>ObjectDataSource</w:t>
       </w:r>
@@ -1135,6 +1147,7 @@
           <w:color w:val="333333"/>
           <w:sz w:val="24"/>
           <w:szCs w:val="24"/>
+          <w:highlight w:val="green"/>
         </w:rPr>
         <w:t>), model binding or manual binding in the C# code behind pages.</w:t>
       </w:r>
@@ -1282,16 +1295,16 @@
           <w:color w:val="333333"/>
           <w:sz w:val="24"/>
           <w:szCs w:val="24"/>
-          <w:highlight w:val="yellow"/>
-        </w:rPr>
-      </w:pPr>
-      <w:r>
-        <w:rPr>
-          <w:rFonts w:ascii="Segoe UI" w:eastAsia="Times New Roman" w:hAnsi="Segoe UI" w:cs="Segoe UI"/>
-          <w:color w:val="333333"/>
-          <w:sz w:val="24"/>
-          <w:szCs w:val="24"/>
-          <w:highlight w:val="yellow"/>
+          <w:highlight w:val="green"/>
+        </w:rPr>
+      </w:pPr>
+      <w:r>
+        <w:rPr>
+          <w:rFonts w:ascii="Segoe UI" w:eastAsia="Times New Roman" w:hAnsi="Segoe UI" w:cs="Segoe UI"/>
+          <w:color w:val="333333"/>
+          <w:sz w:val="24"/>
+          <w:szCs w:val="24"/>
+          <w:highlight w:val="green"/>
         </w:rPr>
         <w:t>Tasks</w:t>
       </w:r>
@@ -1301,7 +1314,7 @@
           <w:color w:val="333333"/>
           <w:sz w:val="24"/>
           <w:szCs w:val="24"/>
-          <w:highlight w:val="yellow"/>
+          <w:highlight w:val="green"/>
         </w:rPr>
         <w:t xml:space="preserve"> on tasks page</w:t>
       </w:r>
@@ -2141,14 +2154,16 @@
           <w:color w:val="333333"/>
           <w:sz w:val="24"/>
           <w:szCs w:val="24"/>
-        </w:rPr>
-      </w:pPr>
-      <w:r>
-        <w:rPr>
-          <w:rFonts w:ascii="Segoe UI" w:eastAsia="Times New Roman" w:hAnsi="Segoe UI" w:cs="Segoe UI"/>
-          <w:color w:val="333333"/>
-          <w:sz w:val="24"/>
-          <w:szCs w:val="24"/>
+          <w:highlight w:val="green"/>
+        </w:rPr>
+      </w:pPr>
+      <w:r>
+        <w:rPr>
+          <w:rFonts w:ascii="Segoe UI" w:eastAsia="Times New Roman" w:hAnsi="Segoe UI" w:cs="Segoe UI"/>
+          <w:color w:val="333333"/>
+          <w:sz w:val="24"/>
+          <w:szCs w:val="24"/>
+          <w:highlight w:val="green"/>
         </w:rPr>
         <w:t>Apply </w:t>
       </w:r>
@@ -2160,6 +2175,7 @@
           <w:color w:val="333333"/>
           <w:sz w:val="24"/>
           <w:szCs w:val="24"/>
+          <w:highlight w:val="green"/>
         </w:rPr>
         <w:t>error handling</w:t>
       </w:r>
@@ -2169,6 +2185,7 @@
           <w:color w:val="333333"/>
           <w:sz w:val="24"/>
           <w:szCs w:val="24"/>
+          <w:highlight w:val="green"/>
         </w:rPr>
         <w:t> and data validation to avoid crashes when invalid data is entered</w:t>
       </w:r>

--- a/Tasks.docx
+++ b/Tasks.docx
@@ -89,27 +89,7 @@
           <w:sz w:val="24"/>
           <w:szCs w:val="24"/>
         </w:rPr>
-        <w:t xml:space="preserve"> course at </w:t>
-      </w:r>
-      <w:proofErr w:type="spellStart"/>
-      <w:r>
-        <w:rPr>
-          <w:rFonts w:ascii="Segoe UI" w:eastAsia="Times New Roman" w:hAnsi="Segoe UI" w:cs="Segoe UI"/>
-          <w:color w:val="333333"/>
-          <w:sz w:val="24"/>
-          <w:szCs w:val="24"/>
-        </w:rPr>
-        <w:t>Telerik</w:t>
-      </w:r>
-      <w:proofErr w:type="spellEnd"/>
-      <w:r>
-        <w:rPr>
-          <w:rFonts w:ascii="Segoe UI" w:eastAsia="Times New Roman" w:hAnsi="Segoe UI" w:cs="Segoe UI"/>
-          <w:color w:val="333333"/>
-          <w:sz w:val="24"/>
-          <w:szCs w:val="24"/>
-        </w:rPr>
-        <w:t xml:space="preserve"> Academy.</w:t>
+        <w:t> course at Telerik Academy.</w:t>
       </w:r>
     </w:p>
     <w:p>
@@ -971,41 +951,1186 @@
           <w:szCs w:val="24"/>
           <w:highlight w:val="green"/>
         </w:rPr>
-        <w:t>MS</w:t>
+        <w:t>MS SQL Server</w:t>
+      </w:r>
+      <w:r>
+        <w:rPr>
+          <w:rFonts w:ascii="Segoe UI" w:eastAsia="Times New Roman" w:hAnsi="Segoe UI" w:cs="Segoe UI"/>
+          <w:color w:val="333333"/>
+          <w:sz w:val="24"/>
+          <w:szCs w:val="24"/>
+          <w:highlight w:val="green"/>
+        </w:rPr>
+        <w:t> </w:t>
+      </w:r>
+      <w:r>
+        <w:rPr>
+          <w:rFonts w:ascii="Segoe UI" w:eastAsia="Times New Roman" w:hAnsi="Segoe UI" w:cs="Segoe UI"/>
+          <w:color w:val="333333"/>
+          <w:sz w:val="24"/>
+          <w:szCs w:val="24"/>
+          <w:highlight w:val="green"/>
+        </w:rPr>
+        <w:t>as database back-end</w:t>
+      </w:r>
+    </w:p>
+    <w:p>
+      <w:pPr>
+        <w:numPr>
+          <w:ilvl w:val="1"/>
+          <w:numId w:val="2"/>
+        </w:numPr>
+        <w:spacing w:before="100" w:beforeAutospacing="1" w:after="100" w:afterAutospacing="1" w:line="240" w:lineRule="auto"/>
+        <w:rPr>
+          <w:rFonts w:ascii="Segoe UI" w:eastAsia="Times New Roman" w:hAnsi="Segoe UI" w:cs="Segoe UI"/>
+          <w:color w:val="333333"/>
+          <w:sz w:val="24"/>
+          <w:szCs w:val="24"/>
+          <w:highlight w:val="green"/>
+        </w:rPr>
+      </w:pPr>
+      <w:r>
+        <w:rPr>
+          <w:rFonts w:ascii="Segoe UI" w:eastAsia="Times New Roman" w:hAnsi="Segoe UI" w:cs="Segoe UI"/>
+          <w:color w:val="333333"/>
+          <w:sz w:val="24"/>
+          <w:szCs w:val="24"/>
+          <w:highlight w:val="green"/>
+        </w:rPr>
+        <w:t>Use Entity Framework to access your database</w:t>
+      </w:r>
+    </w:p>
+    <w:p>
+      <w:pPr>
+        <w:numPr>
+          <w:ilvl w:val="0"/>
+          <w:numId w:val="2"/>
+        </w:numPr>
+        <w:spacing w:before="60" w:after="100" w:afterAutospacing="1" w:line="240" w:lineRule="auto"/>
+        <w:rPr>
+          <w:rFonts w:ascii="Segoe UI" w:eastAsia="Times New Roman" w:hAnsi="Segoe UI" w:cs="Segoe UI"/>
+          <w:color w:val="333333"/>
+          <w:sz w:val="24"/>
+          <w:szCs w:val="24"/>
+          <w:highlight w:val="green"/>
+        </w:rPr>
+      </w:pPr>
+      <w:r>
+        <w:rPr>
+          <w:rFonts w:ascii="Segoe UI" w:eastAsia="Times New Roman" w:hAnsi="Segoe UI" w:cs="Segoe UI"/>
+          <w:color w:val="333333"/>
+          <w:sz w:val="24"/>
+          <w:szCs w:val="24"/>
+          <w:highlight w:val="green"/>
+        </w:rPr>
+        <w:t>Use </w:t>
+      </w:r>
+      <w:r>
+        <w:rPr>
+          <w:rFonts w:ascii="Segoe UI" w:eastAsia="Times New Roman" w:hAnsi="Segoe UI" w:cs="Segoe UI"/>
+          <w:b/>
+          <w:bCs/>
+          <w:color w:val="333333"/>
+          <w:sz w:val="24"/>
+          <w:szCs w:val="24"/>
+          <w:highlight w:val="green"/>
+        </w:rPr>
+        <w:t>data-binding</w:t>
+      </w:r>
+      <w:r>
+        <w:rPr>
+          <w:rFonts w:ascii="Segoe UI" w:eastAsia="Times New Roman" w:hAnsi="Segoe UI" w:cs="Segoe UI"/>
+          <w:color w:val="333333"/>
+          <w:sz w:val="24"/>
+          <w:szCs w:val="24"/>
+          <w:highlight w:val="green"/>
+        </w:rPr>
+        <w:t> technique by choice</w:t>
+      </w:r>
+    </w:p>
+    <w:p>
+      <w:pPr>
+        <w:numPr>
+          <w:ilvl w:val="1"/>
+          <w:numId w:val="2"/>
+        </w:numPr>
+        <w:spacing w:beforeAutospacing="1" w:after="0" w:afterAutospacing="1" w:line="240" w:lineRule="auto"/>
+        <w:rPr>
+          <w:rFonts w:ascii="Segoe UI" w:eastAsia="Times New Roman" w:hAnsi="Segoe UI" w:cs="Segoe UI"/>
+          <w:color w:val="333333"/>
+          <w:sz w:val="24"/>
+          <w:szCs w:val="24"/>
+          <w:highlight w:val="green"/>
+        </w:rPr>
+      </w:pPr>
+      <w:r>
+        <w:rPr>
+          <w:rFonts w:ascii="Segoe UI" w:eastAsia="Times New Roman" w:hAnsi="Segoe UI" w:cs="Segoe UI"/>
+          <w:color w:val="333333"/>
+          <w:sz w:val="24"/>
+          <w:szCs w:val="24"/>
+          <w:highlight w:val="green"/>
+        </w:rPr>
+        <w:t>You are free to use data-source controls (like </w:t>
+      </w:r>
+      <w:r>
+        <w:rPr>
+          <w:rFonts w:ascii="Consolas" w:eastAsia="Times New Roman" w:hAnsi="Consolas" w:cs="Courier New"/>
+          <w:color w:val="333333"/>
+          <w:sz w:val="20"/>
+          <w:szCs w:val="20"/>
+          <w:highlight w:val="green"/>
+        </w:rPr>
+        <w:t>EntityDataSource</w:t>
+      </w:r>
+      <w:r>
+        <w:rPr>
+          <w:rFonts w:ascii="Segoe UI" w:eastAsia="Times New Roman" w:hAnsi="Segoe UI" w:cs="Segoe UI"/>
+          <w:color w:val="333333"/>
+          <w:sz w:val="24"/>
+          <w:szCs w:val="24"/>
+          <w:highlight w:val="green"/>
+        </w:rPr>
+        <w:t> and </w:t>
+      </w:r>
+      <w:r>
+        <w:rPr>
+          <w:rFonts w:ascii="Consolas" w:eastAsia="Times New Roman" w:hAnsi="Consolas" w:cs="Courier New"/>
+          <w:color w:val="333333"/>
+          <w:sz w:val="20"/>
+          <w:szCs w:val="20"/>
+          <w:highlight w:val="green"/>
+        </w:rPr>
+        <w:t>ObjectDataSource</w:t>
+      </w:r>
+      <w:r>
+        <w:rPr>
+          <w:rFonts w:ascii="Segoe UI" w:eastAsia="Times New Roman" w:hAnsi="Segoe UI" w:cs="Segoe UI"/>
+          <w:color w:val="333333"/>
+          <w:sz w:val="24"/>
+          <w:szCs w:val="24"/>
+          <w:highlight w:val="green"/>
+        </w:rPr>
+        <w:t>), model binding or manual binding in the C# code behind pages.</w:t>
+      </w:r>
+    </w:p>
+    <w:p>
+      <w:pPr>
+        <w:numPr>
+          <w:ilvl w:val="0"/>
+          <w:numId w:val="2"/>
+        </w:numPr>
+        <w:spacing w:before="60" w:after="100" w:afterAutospacing="1" w:line="240" w:lineRule="auto"/>
+        <w:rPr>
+          <w:rFonts w:ascii="Segoe UI" w:eastAsia="Times New Roman" w:hAnsi="Segoe UI" w:cs="Segoe UI"/>
+          <w:color w:val="333333"/>
+          <w:sz w:val="24"/>
+          <w:szCs w:val="24"/>
+        </w:rPr>
+      </w:pPr>
+      <w:r>
+        <w:rPr>
+          <w:rFonts w:ascii="Segoe UI" w:eastAsia="Times New Roman" w:hAnsi="Segoe UI" w:cs="Segoe UI"/>
+          <w:color w:val="333333"/>
+          <w:sz w:val="24"/>
+          <w:szCs w:val="24"/>
+        </w:rPr>
+        <w:t>Use at least </w:t>
+      </w:r>
+      <w:r>
+        <w:rPr>
+          <w:rFonts w:ascii="Segoe UI" w:eastAsia="Times New Roman" w:hAnsi="Segoe UI" w:cs="Segoe UI"/>
+          <w:b/>
+          <w:bCs/>
+          <w:color w:val="333333"/>
+          <w:sz w:val="24"/>
+          <w:szCs w:val="24"/>
+        </w:rPr>
+        <w:t>four data grids</w:t>
+      </w:r>
+      <w:r>
+        <w:rPr>
+          <w:rFonts w:ascii="Segoe UI" w:eastAsia="Times New Roman" w:hAnsi="Segoe UI" w:cs="Segoe UI"/>
+          <w:color w:val="333333"/>
+          <w:sz w:val="24"/>
+          <w:szCs w:val="24"/>
+        </w:rPr>
+        <w:t> (table-like data UI components) with </w:t>
+      </w:r>
+      <w:r>
+        <w:rPr>
+          <w:rFonts w:ascii="Segoe UI" w:eastAsia="Times New Roman" w:hAnsi="Segoe UI" w:cs="Segoe UI"/>
+          <w:b/>
+          <w:bCs/>
+          <w:color w:val="333333"/>
+          <w:sz w:val="24"/>
+          <w:szCs w:val="24"/>
+        </w:rPr>
+        <w:t>server-side paging and sorting</w:t>
+      </w:r>
+    </w:p>
+    <w:p>
+      <w:pPr>
+        <w:pStyle w:val="ListParagraph"/>
+        <w:numPr>
+          <w:ilvl w:val="1"/>
+          <w:numId w:val="1"/>
+        </w:numPr>
+        <w:spacing w:before="60" w:after="100" w:afterAutospacing="1" w:line="240" w:lineRule="auto"/>
+        <w:rPr>
+          <w:rFonts w:ascii="Segoe UI" w:eastAsia="Times New Roman" w:hAnsi="Segoe UI" w:cs="Segoe UI"/>
+          <w:color w:val="333333"/>
+          <w:sz w:val="24"/>
+          <w:szCs w:val="24"/>
+        </w:rPr>
+      </w:pPr>
+      <w:r>
+        <w:rPr>
+          <w:rFonts w:ascii="Segoe UI" w:eastAsia="Times New Roman" w:hAnsi="Segoe UI" w:cs="Segoe UI"/>
+          <w:color w:val="333333"/>
+          <w:sz w:val="24"/>
+          <w:szCs w:val="24"/>
+        </w:rPr>
+        <w:t>Leader board</w:t>
+      </w:r>
+    </w:p>
+    <w:p>
+      <w:pPr>
+        <w:pStyle w:val="ListParagraph"/>
+        <w:numPr>
+          <w:ilvl w:val="1"/>
+          <w:numId w:val="1"/>
+        </w:numPr>
+        <w:spacing w:before="60" w:after="100" w:afterAutospacing="1" w:line="240" w:lineRule="auto"/>
+        <w:rPr>
+          <w:rFonts w:ascii="Segoe UI" w:eastAsia="Times New Roman" w:hAnsi="Segoe UI" w:cs="Segoe UI"/>
+          <w:color w:val="333333"/>
+          <w:sz w:val="24"/>
+          <w:szCs w:val="24"/>
+        </w:rPr>
+      </w:pPr>
+      <w:r>
+        <w:rPr>
+          <w:rFonts w:ascii="Segoe UI" w:eastAsia="Times New Roman" w:hAnsi="Segoe UI" w:cs="Segoe UI"/>
+          <w:color w:val="333333"/>
+          <w:sz w:val="24"/>
+          <w:szCs w:val="24"/>
+        </w:rPr>
+        <w:t>Task commits history</w:t>
+      </w:r>
+    </w:p>
+    <w:p>
+      <w:pPr>
+        <w:pStyle w:val="ListParagraph"/>
+        <w:numPr>
+          <w:ilvl w:val="1"/>
+          <w:numId w:val="1"/>
+        </w:numPr>
+        <w:spacing w:before="60" w:after="100" w:afterAutospacing="1" w:line="240" w:lineRule="auto"/>
+        <w:rPr>
+          <w:rFonts w:ascii="Segoe UI" w:eastAsia="Times New Roman" w:hAnsi="Segoe UI" w:cs="Segoe UI"/>
+          <w:color w:val="333333"/>
+          <w:sz w:val="24"/>
+          <w:szCs w:val="24"/>
+        </w:rPr>
+      </w:pPr>
+      <w:r>
+        <w:rPr>
+          <w:rFonts w:ascii="Segoe UI" w:eastAsia="Times New Roman" w:hAnsi="Segoe UI" w:cs="Segoe UI"/>
+          <w:color w:val="333333"/>
+          <w:sz w:val="24"/>
+          <w:szCs w:val="24"/>
+        </w:rPr>
+        <w:t>Task leaderboard</w:t>
+      </w:r>
+    </w:p>
+    <w:p>
+      <w:pPr>
+        <w:pStyle w:val="ListParagraph"/>
+        <w:numPr>
+          <w:ilvl w:val="1"/>
+          <w:numId w:val="1"/>
+        </w:numPr>
+        <w:spacing w:before="60" w:after="100" w:afterAutospacing="1" w:line="240" w:lineRule="auto"/>
+        <w:rPr>
+          <w:rFonts w:ascii="Segoe UI" w:eastAsia="Times New Roman" w:hAnsi="Segoe UI" w:cs="Segoe UI"/>
+          <w:color w:val="333333"/>
+          <w:sz w:val="24"/>
+          <w:szCs w:val="24"/>
+          <w:highlight w:val="yellow"/>
+        </w:rPr>
+      </w:pPr>
+      <w:r>
+        <w:rPr>
+          <w:rFonts w:ascii="Segoe UI" w:eastAsia="Times New Roman" w:hAnsi="Segoe UI" w:cs="Segoe UI"/>
+          <w:color w:val="333333"/>
+          <w:sz w:val="24"/>
+          <w:szCs w:val="24"/>
+          <w:highlight w:val="yellow"/>
+        </w:rPr>
+        <w:t>Tasks</w:t>
+      </w:r>
+      <w:r>
+        <w:rPr>
+          <w:rFonts w:ascii="Segoe UI" w:eastAsia="Times New Roman" w:hAnsi="Segoe UI" w:cs="Segoe UI"/>
+          <w:color w:val="333333"/>
+          <w:sz w:val="24"/>
+          <w:szCs w:val="24"/>
+          <w:highlight w:val="yellow"/>
+        </w:rPr>
+        <w:t xml:space="preserve"> on tasks page</w:t>
+      </w:r>
+    </w:p>
+    <w:p>
+      <w:pPr>
+        <w:numPr>
+          <w:ilvl w:val="0"/>
+          <w:numId w:val="2"/>
+        </w:numPr>
+        <w:spacing w:before="60" w:after="100" w:afterAutospacing="1" w:line="240" w:lineRule="auto"/>
+        <w:rPr>
+          <w:rFonts w:ascii="Segoe UI" w:eastAsia="Times New Roman" w:hAnsi="Segoe UI" w:cs="Segoe UI"/>
+          <w:color w:val="333333"/>
+          <w:sz w:val="24"/>
+          <w:szCs w:val="24"/>
+          <w:highlight w:val="green"/>
+        </w:rPr>
+      </w:pPr>
+      <w:r>
+        <w:rPr>
+          <w:rFonts w:ascii="Segoe UI" w:eastAsia="Times New Roman" w:hAnsi="Segoe UI" w:cs="Segoe UI"/>
+          <w:color w:val="333333"/>
+          <w:sz w:val="24"/>
+          <w:szCs w:val="24"/>
+          <w:highlight w:val="green"/>
+        </w:rPr>
+        <w:t>Create </w:t>
+      </w:r>
+      <w:r>
+        <w:rPr>
+          <w:rFonts w:ascii="Segoe UI" w:eastAsia="Times New Roman" w:hAnsi="Segoe UI" w:cs="Segoe UI"/>
+          <w:b/>
+          <w:bCs/>
+          <w:color w:val="333333"/>
+          <w:sz w:val="24"/>
+          <w:szCs w:val="24"/>
+          <w:highlight w:val="green"/>
+        </w:rPr>
+        <w:t>beautiful and responsive UI</w:t>
+      </w:r>
+    </w:p>
+    <w:p>
+      <w:pPr>
+        <w:numPr>
+          <w:ilvl w:val="1"/>
+          <w:numId w:val="2"/>
+        </w:numPr>
+        <w:spacing w:before="100" w:beforeAutospacing="1" w:after="100" w:afterAutospacing="1" w:line="240" w:lineRule="auto"/>
+        <w:rPr>
+          <w:rFonts w:ascii="Segoe UI" w:eastAsia="Times New Roman" w:hAnsi="Segoe UI" w:cs="Segoe UI"/>
+          <w:color w:val="333333"/>
+          <w:sz w:val="24"/>
+          <w:szCs w:val="24"/>
+          <w:highlight w:val="green"/>
+        </w:rPr>
+      </w:pPr>
+      <w:r>
+        <w:rPr>
+          <w:rFonts w:ascii="Segoe UI" w:eastAsia="Times New Roman" w:hAnsi="Segoe UI" w:cs="Segoe UI"/>
+          <w:color w:val="333333"/>
+          <w:sz w:val="24"/>
+          <w:szCs w:val="24"/>
+          <w:highlight w:val="green"/>
+        </w:rPr>
+        <w:t>You may use </w:t>
+      </w:r>
+      <w:r>
+        <w:rPr>
+          <w:rFonts w:ascii="Segoe UI" w:eastAsia="Times New Roman" w:hAnsi="Segoe UI" w:cs="Segoe UI"/>
+          <w:b/>
+          <w:bCs/>
+          <w:color w:val="333333"/>
+          <w:sz w:val="24"/>
+          <w:szCs w:val="24"/>
+          <w:highlight w:val="green"/>
+        </w:rPr>
+        <w:t>Bootstrap</w:t>
+      </w:r>
+      <w:r>
+        <w:rPr>
+          <w:rFonts w:ascii="Segoe UI" w:eastAsia="Times New Roman" w:hAnsi="Segoe UI" w:cs="Segoe UI"/>
+          <w:color w:val="333333"/>
+          <w:sz w:val="24"/>
+          <w:szCs w:val="24"/>
+          <w:highlight w:val="green"/>
+        </w:rPr>
+        <w:t> or </w:t>
+      </w:r>
+      <w:r>
+        <w:rPr>
+          <w:rFonts w:ascii="Segoe UI" w:eastAsia="Times New Roman" w:hAnsi="Segoe UI" w:cs="Segoe UI"/>
+          <w:b/>
+          <w:bCs/>
+          <w:color w:val="333333"/>
+          <w:sz w:val="24"/>
+          <w:szCs w:val="24"/>
+          <w:highlight w:val="green"/>
+        </w:rPr>
+        <w:t>Materialize</w:t>
+      </w:r>
+    </w:p>
+    <w:p>
+      <w:pPr>
+        <w:numPr>
+          <w:ilvl w:val="1"/>
+          <w:numId w:val="2"/>
+        </w:numPr>
+        <w:spacing w:before="60" w:after="100" w:afterAutospacing="1" w:line="240" w:lineRule="auto"/>
+        <w:rPr>
+          <w:rFonts w:ascii="Segoe UI" w:eastAsia="Times New Roman" w:hAnsi="Segoe UI" w:cs="Segoe UI"/>
+          <w:color w:val="333333"/>
+          <w:sz w:val="24"/>
+          <w:szCs w:val="24"/>
+          <w:highlight w:val="green"/>
+        </w:rPr>
+      </w:pPr>
+      <w:r>
+        <w:rPr>
+          <w:rFonts w:ascii="Segoe UI" w:eastAsia="Times New Roman" w:hAnsi="Segoe UI" w:cs="Segoe UI"/>
+          <w:color w:val="333333"/>
+          <w:sz w:val="24"/>
+          <w:szCs w:val="24"/>
+          <w:highlight w:val="green"/>
+        </w:rPr>
+        <w:t>You may change the standard theme and modify it to apply own web design and visual styles</w:t>
+      </w:r>
+    </w:p>
+    <w:p>
+      <w:pPr>
+        <w:numPr>
+          <w:ilvl w:val="0"/>
+          <w:numId w:val="2"/>
+        </w:numPr>
+        <w:spacing w:before="60" w:after="100" w:afterAutospacing="1" w:line="240" w:lineRule="auto"/>
+        <w:rPr>
+          <w:rFonts w:ascii="Segoe UI" w:eastAsia="Times New Roman" w:hAnsi="Segoe UI" w:cs="Segoe UI"/>
+          <w:color w:val="333333"/>
+          <w:sz w:val="24"/>
+          <w:szCs w:val="24"/>
+          <w:highlight w:val="green"/>
+        </w:rPr>
+      </w:pPr>
+      <w:r>
+        <w:rPr>
+          <w:rFonts w:ascii="Segoe UI" w:eastAsia="Times New Roman" w:hAnsi="Segoe UI" w:cs="Segoe UI"/>
+          <w:color w:val="333333"/>
+          <w:sz w:val="24"/>
+          <w:szCs w:val="24"/>
+          <w:highlight w:val="green"/>
+        </w:rPr>
+        <w:t>Use a </w:t>
+      </w:r>
+      <w:r>
+        <w:rPr>
+          <w:rFonts w:ascii="Segoe UI" w:eastAsia="Times New Roman" w:hAnsi="Segoe UI" w:cs="Segoe UI"/>
+          <w:b/>
+          <w:bCs/>
+          <w:color w:val="333333"/>
+          <w:sz w:val="24"/>
+          <w:szCs w:val="24"/>
+          <w:highlight w:val="green"/>
+        </w:rPr>
+        <w:t>Master page</w:t>
+      </w:r>
+      <w:r>
+        <w:rPr>
+          <w:rFonts w:ascii="Segoe UI" w:eastAsia="Times New Roman" w:hAnsi="Segoe UI" w:cs="Segoe UI"/>
+          <w:color w:val="333333"/>
+          <w:sz w:val="24"/>
+          <w:szCs w:val="24"/>
+          <w:highlight w:val="green"/>
+        </w:rPr>
+        <w:t> to define the common UI for the public, private and administrative parts</w:t>
+      </w:r>
+    </w:p>
+    <w:p>
+      <w:pPr>
+        <w:numPr>
+          <w:ilvl w:val="0"/>
+          <w:numId w:val="2"/>
+        </w:numPr>
+        <w:spacing w:before="60" w:after="100" w:afterAutospacing="1" w:line="240" w:lineRule="auto"/>
+        <w:rPr>
+          <w:rFonts w:ascii="Segoe UI" w:eastAsia="Times New Roman" w:hAnsi="Segoe UI" w:cs="Segoe UI"/>
+          <w:color w:val="333333"/>
+          <w:sz w:val="24"/>
+          <w:szCs w:val="24"/>
+        </w:rPr>
+      </w:pPr>
+      <w:r>
+        <w:rPr>
+          <w:rFonts w:ascii="Segoe UI" w:eastAsia="Times New Roman" w:hAnsi="Segoe UI" w:cs="Segoe UI"/>
+          <w:color w:val="333333"/>
+          <w:sz w:val="24"/>
+          <w:szCs w:val="24"/>
+        </w:rPr>
+        <w:t>Use </w:t>
+      </w:r>
+      <w:r>
+        <w:rPr>
+          <w:rFonts w:ascii="Segoe UI" w:eastAsia="Times New Roman" w:hAnsi="Segoe UI" w:cs="Segoe UI"/>
+          <w:b/>
+          <w:bCs/>
+          <w:color w:val="333333"/>
+          <w:sz w:val="24"/>
+          <w:szCs w:val="24"/>
+        </w:rPr>
+        <w:t>Sitemap</w:t>
+      </w:r>
+      <w:r>
+        <w:rPr>
+          <w:rFonts w:ascii="Segoe UI" w:eastAsia="Times New Roman" w:hAnsi="Segoe UI" w:cs="Segoe UI"/>
+          <w:color w:val="333333"/>
+          <w:sz w:val="24"/>
+          <w:szCs w:val="24"/>
+        </w:rPr>
+        <w:t> and navigational UI controls to implement site navigation</w:t>
+      </w:r>
+    </w:p>
+    <w:p>
+      <w:pPr>
+        <w:numPr>
+          <w:ilvl w:val="0"/>
+          <w:numId w:val="2"/>
+        </w:numPr>
+        <w:spacing w:before="60" w:after="100" w:afterAutospacing="1" w:line="240" w:lineRule="auto"/>
+        <w:rPr>
+          <w:rFonts w:ascii="Segoe UI" w:eastAsia="Times New Roman" w:hAnsi="Segoe UI" w:cs="Segoe UI"/>
+          <w:color w:val="333333"/>
+          <w:sz w:val="24"/>
+          <w:szCs w:val="24"/>
+        </w:rPr>
+      </w:pPr>
+      <w:r>
+        <w:rPr>
+          <w:rFonts w:ascii="Segoe UI" w:eastAsia="Times New Roman" w:hAnsi="Segoe UI" w:cs="Segoe UI"/>
+          <w:color w:val="333333"/>
+          <w:sz w:val="24"/>
+          <w:szCs w:val="24"/>
+        </w:rPr>
+        <w:t>Use the standard </w:t>
+      </w:r>
+      <w:r>
+        <w:rPr>
+          <w:rFonts w:ascii="Segoe UI" w:eastAsia="Times New Roman" w:hAnsi="Segoe UI" w:cs="Segoe UI"/>
+          <w:b/>
+          <w:bCs/>
+          <w:color w:val="333333"/>
+          <w:sz w:val="24"/>
+          <w:szCs w:val="24"/>
+        </w:rPr>
+        <w:t>ASP.NET Identity System</w:t>
+      </w:r>
+      <w:r>
+        <w:rPr>
+          <w:rFonts w:ascii="Segoe UI" w:eastAsia="Times New Roman" w:hAnsi="Segoe UI" w:cs="Segoe UI"/>
+          <w:color w:val="333333"/>
+          <w:sz w:val="24"/>
+          <w:szCs w:val="24"/>
+        </w:rPr>
+        <w:t> for managing </w:t>
+      </w:r>
+      <w:r>
+        <w:rPr>
+          <w:rFonts w:ascii="Segoe UI" w:eastAsia="Times New Roman" w:hAnsi="Segoe UI" w:cs="Segoe UI"/>
+          <w:b/>
+          <w:bCs/>
+          <w:color w:val="333333"/>
+          <w:sz w:val="24"/>
+          <w:szCs w:val="24"/>
+        </w:rPr>
+        <w:t>users</w:t>
+      </w:r>
+      <w:r>
+        <w:rPr>
+          <w:rFonts w:ascii="Segoe UI" w:eastAsia="Times New Roman" w:hAnsi="Segoe UI" w:cs="Segoe UI"/>
+          <w:color w:val="333333"/>
+          <w:sz w:val="24"/>
+          <w:szCs w:val="24"/>
+        </w:rPr>
+        <w:t> and </w:t>
+      </w:r>
+      <w:r>
+        <w:rPr>
+          <w:rFonts w:ascii="Segoe UI" w:eastAsia="Times New Roman" w:hAnsi="Segoe UI" w:cs="Segoe UI"/>
+          <w:b/>
+          <w:bCs/>
+          <w:color w:val="333333"/>
+          <w:sz w:val="24"/>
+          <w:szCs w:val="24"/>
+        </w:rPr>
+        <w:t>roles</w:t>
+      </w:r>
+    </w:p>
+    <w:p>
+      <w:pPr>
+        <w:numPr>
+          <w:ilvl w:val="1"/>
+          <w:numId w:val="2"/>
+        </w:numPr>
+        <w:spacing w:before="100" w:beforeAutospacing="1" w:after="100" w:afterAutospacing="1" w:line="240" w:lineRule="auto"/>
+        <w:rPr>
+          <w:rFonts w:ascii="Segoe UI" w:eastAsia="Times New Roman" w:hAnsi="Segoe UI" w:cs="Segoe UI"/>
+          <w:color w:val="333333"/>
+          <w:sz w:val="24"/>
+          <w:szCs w:val="24"/>
+        </w:rPr>
+      </w:pPr>
+      <w:r>
+        <w:rPr>
+          <w:rFonts w:ascii="Segoe UI" w:eastAsia="Times New Roman" w:hAnsi="Segoe UI" w:cs="Segoe UI"/>
+          <w:color w:val="333333"/>
+          <w:sz w:val="24"/>
+          <w:szCs w:val="24"/>
+        </w:rPr>
+        <w:lastRenderedPageBreak/>
+        <w:t xml:space="preserve">Your registered users should have </w:t>
+      </w:r>
+      <w:r>
+        <w:rPr>
+          <w:rFonts w:ascii="Segoe UI" w:eastAsia="Times New Roman" w:hAnsi="Segoe UI" w:cs="Segoe UI"/>
+          <w:color w:val="333333"/>
+          <w:sz w:val="24"/>
+          <w:szCs w:val="24"/>
+        </w:rPr>
+        <w:t>at</w:t>
+      </w:r>
+      <w:r>
+        <w:rPr>
+          <w:rFonts w:ascii="Segoe UI" w:eastAsia="Times New Roman" w:hAnsi="Segoe UI" w:cs="Segoe UI"/>
+          <w:color w:val="333333"/>
+          <w:sz w:val="24"/>
+          <w:szCs w:val="24"/>
+        </w:rPr>
+        <w:t xml:space="preserve"> least two roles: </w:t>
+      </w:r>
+      <w:r>
+        <w:rPr>
+          <w:rFonts w:ascii="Segoe UI" w:eastAsia="Times New Roman" w:hAnsi="Segoe UI" w:cs="Segoe UI"/>
+          <w:b/>
+          <w:bCs/>
+          <w:color w:val="333333"/>
+          <w:sz w:val="24"/>
+          <w:szCs w:val="24"/>
+        </w:rPr>
+        <w:t>user</w:t>
+      </w:r>
+      <w:r>
+        <w:rPr>
+          <w:rFonts w:ascii="Segoe UI" w:eastAsia="Times New Roman" w:hAnsi="Segoe UI" w:cs="Segoe UI"/>
+          <w:color w:val="333333"/>
+          <w:sz w:val="24"/>
+          <w:szCs w:val="24"/>
+        </w:rPr>
+        <w:t> and </w:t>
+      </w:r>
+      <w:r>
+        <w:rPr>
+          <w:rFonts w:ascii="Segoe UI" w:eastAsia="Times New Roman" w:hAnsi="Segoe UI" w:cs="Segoe UI"/>
+          <w:b/>
+          <w:bCs/>
+          <w:color w:val="333333"/>
+          <w:sz w:val="24"/>
+          <w:szCs w:val="24"/>
+        </w:rPr>
+        <w:t>administrator</w:t>
+      </w:r>
+    </w:p>
+    <w:p>
+      <w:pPr>
+        <w:numPr>
+          <w:ilvl w:val="0"/>
+          <w:numId w:val="2"/>
+        </w:numPr>
+        <w:spacing w:after="0" w:afterAutospacing="1" w:line="240" w:lineRule="auto"/>
+        <w:rPr>
+          <w:rFonts w:ascii="Segoe UI" w:eastAsia="Times New Roman" w:hAnsi="Segoe UI" w:cs="Segoe UI"/>
+          <w:color w:val="333333"/>
+          <w:sz w:val="24"/>
+          <w:szCs w:val="24"/>
+          <w:highlight w:val="green"/>
+        </w:rPr>
+      </w:pPr>
+      <w:r>
+        <w:rPr>
+          <w:rFonts w:ascii="Segoe UI" w:eastAsia="Times New Roman" w:hAnsi="Segoe UI" w:cs="Segoe UI"/>
+          <w:color w:val="333333"/>
+          <w:sz w:val="24"/>
+          <w:szCs w:val="24"/>
+          <w:highlight w:val="green"/>
+        </w:rPr>
+        <w:t>Use the standard ASP.NET Web Forms controls (from</w:t>
+      </w:r>
+      <w:r>
+        <w:rPr>
+          <w:rFonts w:ascii="Segoe UI" w:eastAsia="Times New Roman" w:hAnsi="Segoe UI" w:cs="Segoe UI"/>
+          <w:color w:val="333333"/>
+          <w:sz w:val="24"/>
+          <w:szCs w:val="24"/>
+          <w:highlight w:val="green"/>
+        </w:rPr>
+        <w:t> </w:t>
+      </w:r>
+      <w:r>
+        <w:rPr>
+          <w:rFonts w:ascii="Consolas" w:eastAsia="Times New Roman" w:hAnsi="Consolas" w:cs="Courier New"/>
+          <w:color w:val="333333"/>
+          <w:sz w:val="20"/>
+          <w:szCs w:val="20"/>
+          <w:highlight w:val="green"/>
+        </w:rPr>
+        <w:t>System.Web.UI</w:t>
+      </w:r>
+      <w:r>
+        <w:rPr>
+          <w:rFonts w:ascii="Segoe UI" w:eastAsia="Times New Roman" w:hAnsi="Segoe UI" w:cs="Segoe UI"/>
+          <w:color w:val="333333"/>
+          <w:sz w:val="24"/>
+          <w:szCs w:val="24"/>
+          <w:highlight w:val="green"/>
+        </w:rPr>
+        <w:t>)</w:t>
+      </w:r>
+    </w:p>
+    <w:p>
+      <w:pPr>
+        <w:numPr>
+          <w:ilvl w:val="1"/>
+          <w:numId w:val="2"/>
+        </w:numPr>
+        <w:spacing w:before="100" w:beforeAutospacing="1" w:after="100" w:afterAutospacing="1" w:line="240" w:lineRule="auto"/>
+        <w:rPr>
+          <w:rFonts w:ascii="Segoe UI" w:eastAsia="Times New Roman" w:hAnsi="Segoe UI" w:cs="Segoe UI"/>
+          <w:color w:val="333333"/>
+          <w:sz w:val="24"/>
+          <w:szCs w:val="24"/>
+          <w:highlight w:val="green"/>
+        </w:rPr>
+      </w:pPr>
+      <w:r>
+        <w:rPr>
+          <w:rFonts w:ascii="Segoe UI" w:eastAsia="Times New Roman" w:hAnsi="Segoe UI" w:cs="Segoe UI"/>
+          <w:color w:val="333333"/>
+          <w:sz w:val="24"/>
+          <w:szCs w:val="24"/>
+          <w:highlight w:val="green"/>
+        </w:rPr>
+        <w:t>External UI controls from Telerik / Infragistics / DevExpress / etc. are</w:t>
+      </w:r>
+      <w:r>
+        <w:rPr>
+          <w:rFonts w:ascii="Segoe UI" w:eastAsia="Times New Roman" w:hAnsi="Segoe UI" w:cs="Segoe UI"/>
+          <w:color w:val="333333"/>
+          <w:sz w:val="24"/>
+          <w:szCs w:val="24"/>
+          <w:highlight w:val="green"/>
+        </w:rPr>
+        <w:t> </w:t>
+      </w:r>
+      <w:r>
+        <w:rPr>
+          <w:rFonts w:ascii="Segoe UI" w:eastAsia="Times New Roman" w:hAnsi="Segoe UI" w:cs="Segoe UI"/>
+          <w:b/>
+          <w:bCs/>
+          <w:color w:val="333333"/>
+          <w:sz w:val="24"/>
+          <w:szCs w:val="24"/>
+          <w:highlight w:val="green"/>
+        </w:rPr>
+        <w:t>not</w:t>
+      </w:r>
+      <w:r>
+        <w:rPr>
+          <w:rFonts w:ascii="Segoe UI" w:eastAsia="Times New Roman" w:hAnsi="Segoe UI" w:cs="Segoe UI"/>
+          <w:color w:val="333333"/>
+          <w:sz w:val="24"/>
+          <w:szCs w:val="24"/>
+          <w:highlight w:val="green"/>
+        </w:rPr>
+        <w:t> </w:t>
+      </w:r>
+      <w:r>
+        <w:rPr>
+          <w:rFonts w:ascii="Segoe UI" w:eastAsia="Times New Roman" w:hAnsi="Segoe UI" w:cs="Segoe UI"/>
+          <w:color w:val="333333"/>
+          <w:sz w:val="24"/>
+          <w:szCs w:val="24"/>
+          <w:highlight w:val="green"/>
+        </w:rPr>
+        <w:t>allowed!</w:t>
+      </w:r>
+    </w:p>
+    <w:p>
+      <w:pPr>
+        <w:numPr>
+          <w:ilvl w:val="0"/>
+          <w:numId w:val="2"/>
+        </w:numPr>
+        <w:spacing w:after="0" w:afterAutospacing="1" w:line="240" w:lineRule="auto"/>
+        <w:rPr>
+          <w:rFonts w:ascii="Segoe UI" w:eastAsia="Times New Roman" w:hAnsi="Segoe UI" w:cs="Segoe UI"/>
+          <w:color w:val="333333"/>
+          <w:sz w:val="24"/>
+          <w:szCs w:val="24"/>
+        </w:rPr>
+      </w:pPr>
+      <w:r>
+        <w:rPr>
+          <w:rFonts w:ascii="Segoe UI" w:eastAsia="Times New Roman" w:hAnsi="Segoe UI" w:cs="Segoe UI"/>
+          <w:color w:val="333333"/>
+          <w:sz w:val="24"/>
+          <w:szCs w:val="24"/>
+        </w:rPr>
+        <w:t>Use </w:t>
+      </w:r>
+      <w:r>
+        <w:rPr>
+          <w:rFonts w:ascii="Consolas" w:eastAsia="Times New Roman" w:hAnsi="Consolas" w:cs="Courier New"/>
+          <w:color w:val="333333"/>
+          <w:sz w:val="20"/>
+          <w:szCs w:val="20"/>
+        </w:rPr>
+        <w:t>UpdatePanel</w:t>
+      </w:r>
+      <w:r>
+        <w:rPr>
+          <w:rFonts w:ascii="Segoe UI" w:eastAsia="Times New Roman" w:hAnsi="Segoe UI" w:cs="Segoe UI"/>
+          <w:color w:val="333333"/>
+          <w:sz w:val="24"/>
+          <w:szCs w:val="24"/>
+        </w:rPr>
+        <w:t>s and </w:t>
+      </w:r>
+      <w:r>
+        <w:rPr>
+          <w:rFonts w:ascii="Segoe UI" w:eastAsia="Times New Roman" w:hAnsi="Segoe UI" w:cs="Segoe UI"/>
+          <w:b/>
+          <w:bCs/>
+          <w:color w:val="333333"/>
+          <w:sz w:val="24"/>
+          <w:szCs w:val="24"/>
+        </w:rPr>
+        <w:t>AJAX</w:t>
+      </w:r>
+      <w:r>
+        <w:rPr>
+          <w:rFonts w:ascii="Segoe UI" w:eastAsia="Times New Roman" w:hAnsi="Segoe UI" w:cs="Segoe UI"/>
+          <w:color w:val="333333"/>
+          <w:sz w:val="24"/>
+          <w:szCs w:val="24"/>
+        </w:rPr>
+        <w:t> where applicable to avoid full postbacks</w:t>
+      </w:r>
+    </w:p>
+    <w:p>
+      <w:pPr>
+        <w:pStyle w:val="ListParagraph"/>
+        <w:numPr>
+          <w:ilvl w:val="1"/>
+          <w:numId w:val="1"/>
+        </w:numPr>
+        <w:spacing w:before="60" w:after="100" w:afterAutospacing="1" w:line="240" w:lineRule="auto"/>
+        <w:rPr>
+          <w:rFonts w:ascii="Segoe UI" w:eastAsia="Times New Roman" w:hAnsi="Segoe UI" w:cs="Segoe UI"/>
+          <w:color w:val="333333"/>
+          <w:sz w:val="24"/>
+          <w:szCs w:val="24"/>
+        </w:rPr>
+      </w:pPr>
+      <w:r>
+        <w:rPr>
+          <w:rFonts w:ascii="Segoe UI" w:eastAsia="Times New Roman" w:hAnsi="Segoe UI" w:cs="Segoe UI"/>
+          <w:color w:val="333333"/>
+          <w:sz w:val="24"/>
+          <w:szCs w:val="24"/>
+        </w:rPr>
+        <w:t>Task commits history</w:t>
       </w:r>
       <w:bookmarkStart w:id="0" w:name="_GoBack"/>
       <w:bookmarkEnd w:id="0"/>
-      <w:r>
-        <w:rPr>
-          <w:rFonts w:ascii="Segoe UI" w:eastAsia="Times New Roman" w:hAnsi="Segoe UI" w:cs="Segoe UI"/>
-          <w:b/>
-          <w:bCs/>
-          <w:color w:val="333333"/>
-          <w:sz w:val="24"/>
-          <w:szCs w:val="24"/>
-          <w:highlight w:val="green"/>
-        </w:rPr>
-        <w:t xml:space="preserve"> SQL Server</w:t>
-      </w:r>
-      <w:r>
-        <w:rPr>
-          <w:rFonts w:ascii="Segoe UI" w:eastAsia="Times New Roman" w:hAnsi="Segoe UI" w:cs="Segoe UI"/>
-          <w:color w:val="333333"/>
-          <w:sz w:val="24"/>
-          <w:szCs w:val="24"/>
-          <w:highlight w:val="green"/>
-        </w:rPr>
-        <w:t> </w:t>
-      </w:r>
-      <w:r>
-        <w:rPr>
-          <w:rFonts w:ascii="Segoe UI" w:eastAsia="Times New Roman" w:hAnsi="Segoe UI" w:cs="Segoe UI"/>
-          <w:color w:val="333333"/>
-          <w:sz w:val="24"/>
-          <w:szCs w:val="24"/>
-          <w:highlight w:val="green"/>
-        </w:rPr>
-        <w:t>as database back-end</w:t>
+    </w:p>
+    <w:p>
+      <w:pPr>
+        <w:numPr>
+          <w:ilvl w:val="0"/>
+          <w:numId w:val="2"/>
+        </w:numPr>
+        <w:spacing w:before="60" w:after="100" w:afterAutospacing="1" w:line="240" w:lineRule="auto"/>
+        <w:rPr>
+          <w:rFonts w:ascii="Segoe UI" w:eastAsia="Times New Roman" w:hAnsi="Segoe UI" w:cs="Segoe UI"/>
+          <w:color w:val="333333"/>
+          <w:sz w:val="24"/>
+          <w:szCs w:val="24"/>
+        </w:rPr>
+      </w:pPr>
+      <w:r>
+        <w:rPr>
+          <w:rFonts w:ascii="Segoe UI" w:eastAsia="Times New Roman" w:hAnsi="Segoe UI" w:cs="Segoe UI"/>
+          <w:color w:val="333333"/>
+          <w:sz w:val="24"/>
+          <w:szCs w:val="24"/>
+        </w:rPr>
+        <w:t>Use at least </w:t>
+      </w:r>
+      <w:r>
+        <w:rPr>
+          <w:rFonts w:ascii="Segoe UI" w:eastAsia="Times New Roman" w:hAnsi="Segoe UI" w:cs="Segoe UI"/>
+          <w:b/>
+          <w:bCs/>
+          <w:color w:val="333333"/>
+          <w:sz w:val="24"/>
+          <w:szCs w:val="24"/>
+        </w:rPr>
+        <w:t>three ASCX user controls</w:t>
+      </w:r>
+      <w:r>
+        <w:rPr>
+          <w:rFonts w:ascii="Segoe UI" w:eastAsia="Times New Roman" w:hAnsi="Segoe UI" w:cs="Segoe UI"/>
+          <w:color w:val="333333"/>
+          <w:sz w:val="24"/>
+          <w:szCs w:val="24"/>
+        </w:rPr>
+        <w:t> that encapsulate some functionality</w:t>
+      </w:r>
+    </w:p>
+    <w:p>
+      <w:pPr>
+        <w:numPr>
+          <w:ilvl w:val="0"/>
+          <w:numId w:val="2"/>
+        </w:numPr>
+        <w:spacing w:before="60" w:after="100" w:afterAutospacing="1" w:line="240" w:lineRule="auto"/>
+        <w:rPr>
+          <w:rFonts w:ascii="Segoe UI" w:eastAsia="Times New Roman" w:hAnsi="Segoe UI" w:cs="Segoe UI"/>
+          <w:color w:val="333333"/>
+          <w:sz w:val="24"/>
+          <w:szCs w:val="24"/>
+        </w:rPr>
+      </w:pPr>
+      <w:r>
+        <w:rPr>
+          <w:rFonts w:ascii="Segoe UI" w:eastAsia="Times New Roman" w:hAnsi="Segoe UI" w:cs="Segoe UI"/>
+          <w:color w:val="333333"/>
+          <w:sz w:val="24"/>
+          <w:szCs w:val="24"/>
+        </w:rPr>
+        <w:t>Use at least one </w:t>
+      </w:r>
+      <w:r>
+        <w:rPr>
+          <w:rFonts w:ascii="Segoe UI" w:eastAsia="Times New Roman" w:hAnsi="Segoe UI" w:cs="Segoe UI"/>
+          <w:b/>
+          <w:bCs/>
+          <w:color w:val="333333"/>
+          <w:sz w:val="24"/>
+          <w:szCs w:val="24"/>
+        </w:rPr>
+        <w:t>file upload</w:t>
+      </w:r>
+      <w:r>
+        <w:rPr>
+          <w:rFonts w:ascii="Segoe UI" w:eastAsia="Times New Roman" w:hAnsi="Segoe UI" w:cs="Segoe UI"/>
+          <w:color w:val="333333"/>
+          <w:sz w:val="24"/>
+          <w:szCs w:val="24"/>
+        </w:rPr>
+        <w:t> form to send files at the server side (e.g. profile photos for your users)</w:t>
+      </w:r>
+    </w:p>
+    <w:p>
+      <w:pPr>
+        <w:pStyle w:val="ListParagraph"/>
+        <w:numPr>
+          <w:ilvl w:val="1"/>
+          <w:numId w:val="1"/>
+        </w:numPr>
+        <w:spacing w:before="60" w:after="100" w:afterAutospacing="1" w:line="240" w:lineRule="auto"/>
+        <w:rPr>
+          <w:rFonts w:ascii="Segoe UI" w:eastAsia="Times New Roman" w:hAnsi="Segoe UI" w:cs="Segoe UI"/>
+          <w:color w:val="333333"/>
+          <w:sz w:val="24"/>
+          <w:szCs w:val="24"/>
+        </w:rPr>
+      </w:pPr>
+      <w:r>
+        <w:rPr>
+          <w:rFonts w:ascii="Segoe UI" w:eastAsia="Times New Roman" w:hAnsi="Segoe UI" w:cs="Segoe UI"/>
+          <w:color w:val="333333"/>
+          <w:sz w:val="24"/>
+          <w:szCs w:val="24"/>
+        </w:rPr>
+        <w:t>Profile photo</w:t>
+      </w:r>
+    </w:p>
+    <w:p>
+      <w:pPr>
+        <w:pStyle w:val="ListParagraph"/>
+        <w:numPr>
+          <w:ilvl w:val="1"/>
+          <w:numId w:val="1"/>
+        </w:numPr>
+        <w:spacing w:before="60" w:after="100" w:afterAutospacing="1" w:line="240" w:lineRule="auto"/>
+        <w:rPr>
+          <w:rFonts w:ascii="Segoe UI" w:eastAsia="Times New Roman" w:hAnsi="Segoe UI" w:cs="Segoe UI"/>
+          <w:color w:val="333333"/>
+          <w:sz w:val="24"/>
+          <w:szCs w:val="24"/>
+        </w:rPr>
+      </w:pPr>
+      <w:r>
+        <w:rPr>
+          <w:rFonts w:ascii="Segoe UI" w:eastAsia="Times New Roman" w:hAnsi="Segoe UI" w:cs="Segoe UI"/>
+          <w:color w:val="333333"/>
+          <w:sz w:val="24"/>
+          <w:szCs w:val="24"/>
+        </w:rPr>
+        <w:t>Script file</w:t>
+      </w:r>
+    </w:p>
+    <w:p>
+      <w:pPr>
+        <w:numPr>
+          <w:ilvl w:val="0"/>
+          <w:numId w:val="2"/>
+        </w:numPr>
+        <w:spacing w:before="60" w:after="100" w:afterAutospacing="1" w:line="240" w:lineRule="auto"/>
+        <w:rPr>
+          <w:rFonts w:ascii="Segoe UI" w:eastAsia="Times New Roman" w:hAnsi="Segoe UI" w:cs="Segoe UI"/>
+          <w:color w:val="333333"/>
+          <w:sz w:val="24"/>
+          <w:szCs w:val="24"/>
+        </w:rPr>
+      </w:pPr>
+      <w:r>
+        <w:rPr>
+          <w:rFonts w:ascii="Segoe UI" w:eastAsia="Times New Roman" w:hAnsi="Segoe UI" w:cs="Segoe UI"/>
+          <w:color w:val="333333"/>
+          <w:sz w:val="24"/>
+          <w:szCs w:val="24"/>
+        </w:rPr>
+        <w:t>Use </w:t>
+      </w:r>
+      <w:r>
+        <w:rPr>
+          <w:rFonts w:ascii="Segoe UI" w:eastAsia="Times New Roman" w:hAnsi="Segoe UI" w:cs="Segoe UI"/>
+          <w:b/>
+          <w:bCs/>
+          <w:color w:val="333333"/>
+          <w:sz w:val="24"/>
+          <w:szCs w:val="24"/>
+        </w:rPr>
+        <w:t>caching</w:t>
+      </w:r>
+      <w:r>
+        <w:rPr>
+          <w:rFonts w:ascii="Segoe UI" w:eastAsia="Times New Roman" w:hAnsi="Segoe UI" w:cs="Segoe UI"/>
+          <w:color w:val="333333"/>
+          <w:sz w:val="24"/>
+          <w:szCs w:val="24"/>
+        </w:rPr>
+        <w:t> of data where it makes sense (e.g. starting page)</w:t>
+      </w:r>
+    </w:p>
+    <w:p>
+      <w:pPr>
+        <w:numPr>
+          <w:ilvl w:val="0"/>
+          <w:numId w:val="2"/>
+        </w:numPr>
+        <w:spacing w:before="60" w:after="100" w:afterAutospacing="1" w:line="240" w:lineRule="auto"/>
+        <w:rPr>
+          <w:rFonts w:ascii="Segoe UI" w:eastAsia="Times New Roman" w:hAnsi="Segoe UI" w:cs="Segoe UI"/>
+          <w:color w:val="333333"/>
+          <w:sz w:val="24"/>
+          <w:szCs w:val="24"/>
+          <w:highlight w:val="green"/>
+        </w:rPr>
+      </w:pPr>
+      <w:r>
+        <w:rPr>
+          <w:rFonts w:ascii="Segoe UI" w:eastAsia="Times New Roman" w:hAnsi="Segoe UI" w:cs="Segoe UI"/>
+          <w:color w:val="333333"/>
+          <w:sz w:val="24"/>
+          <w:szCs w:val="24"/>
+          <w:highlight w:val="green"/>
+        </w:rPr>
+        <w:t>Apply </w:t>
+      </w:r>
+      <w:r>
+        <w:rPr>
+          <w:rFonts w:ascii="Segoe UI" w:eastAsia="Times New Roman" w:hAnsi="Segoe UI" w:cs="Segoe UI"/>
+          <w:b/>
+          <w:bCs/>
+          <w:color w:val="333333"/>
+          <w:sz w:val="24"/>
+          <w:szCs w:val="24"/>
+          <w:highlight w:val="green"/>
+        </w:rPr>
+        <w:t>error handling</w:t>
+      </w:r>
+      <w:r>
+        <w:rPr>
+          <w:rFonts w:ascii="Segoe UI" w:eastAsia="Times New Roman" w:hAnsi="Segoe UI" w:cs="Segoe UI"/>
+          <w:color w:val="333333"/>
+          <w:sz w:val="24"/>
+          <w:szCs w:val="24"/>
+          <w:highlight w:val="green"/>
+        </w:rPr>
+        <w:t> and data validation to avoid crashes when invalid data is entered</w:t>
+      </w:r>
+    </w:p>
+    <w:p>
+      <w:pPr>
+        <w:numPr>
+          <w:ilvl w:val="0"/>
+          <w:numId w:val="2"/>
+        </w:numPr>
+        <w:spacing w:before="60" w:after="100" w:afterAutospacing="1" w:line="240" w:lineRule="auto"/>
+        <w:rPr>
+          <w:rFonts w:ascii="Segoe UI" w:eastAsia="Times New Roman" w:hAnsi="Segoe UI" w:cs="Segoe UI"/>
+          <w:color w:val="333333"/>
+          <w:sz w:val="24"/>
+          <w:szCs w:val="24"/>
+        </w:rPr>
+      </w:pPr>
+      <w:r>
+        <w:rPr>
+          <w:rFonts w:ascii="Segoe UI" w:eastAsia="Times New Roman" w:hAnsi="Segoe UI" w:cs="Segoe UI"/>
+          <w:color w:val="333333"/>
+          <w:sz w:val="24"/>
+          <w:szCs w:val="24"/>
+        </w:rPr>
+        <w:t>Prevent yourself from </w:t>
+      </w:r>
+      <w:r>
+        <w:rPr>
+          <w:rFonts w:ascii="Segoe UI" w:eastAsia="Times New Roman" w:hAnsi="Segoe UI" w:cs="Segoe UI"/>
+          <w:b/>
+          <w:bCs/>
+          <w:color w:val="333333"/>
+          <w:sz w:val="24"/>
+          <w:szCs w:val="24"/>
+        </w:rPr>
+        <w:t>security</w:t>
+      </w:r>
+      <w:r>
+        <w:rPr>
+          <w:rFonts w:ascii="Segoe UI" w:eastAsia="Times New Roman" w:hAnsi="Segoe UI" w:cs="Segoe UI"/>
+          <w:color w:val="333333"/>
+          <w:sz w:val="24"/>
+          <w:szCs w:val="24"/>
+        </w:rPr>
+        <w:t> holes (XSS, XSRF, Parameter Tampering, etc.)</w:t>
       </w:r>
     </w:p>
     <w:p>
@@ -1014,24 +2139,78 @@
           <w:ilvl w:val="1"/>
           <w:numId w:val="2"/>
         </w:numPr>
-        <w:spacing w:before="100" w:beforeAutospacing="1" w:after="100" w:afterAutospacing="1" w:line="240" w:lineRule="auto"/>
-        <w:rPr>
-          <w:rFonts w:ascii="Segoe UI" w:eastAsia="Times New Roman" w:hAnsi="Segoe UI" w:cs="Segoe UI"/>
-          <w:color w:val="333333"/>
-          <w:sz w:val="24"/>
-          <w:szCs w:val="24"/>
-          <w:highlight w:val="green"/>
-        </w:rPr>
-      </w:pPr>
-      <w:r>
-        <w:rPr>
-          <w:rFonts w:ascii="Segoe UI" w:eastAsia="Times New Roman" w:hAnsi="Segoe UI" w:cs="Segoe UI"/>
-          <w:color w:val="333333"/>
-          <w:sz w:val="24"/>
-          <w:szCs w:val="24"/>
-          <w:highlight w:val="green"/>
-        </w:rPr>
-        <w:t>Use Entity Framework to access your database</w:t>
+        <w:spacing w:beforeAutospacing="1" w:after="0" w:afterAutospacing="1" w:line="240" w:lineRule="auto"/>
+        <w:rPr>
+          <w:rFonts w:ascii="Segoe UI" w:eastAsia="Times New Roman" w:hAnsi="Segoe UI" w:cs="Segoe UI"/>
+          <w:color w:val="333333"/>
+          <w:sz w:val="24"/>
+          <w:szCs w:val="24"/>
+        </w:rPr>
+      </w:pPr>
+      <w:r>
+        <w:rPr>
+          <w:rFonts w:ascii="Segoe UI" w:eastAsia="Times New Roman" w:hAnsi="Segoe UI" w:cs="Segoe UI"/>
+          <w:color w:val="333333"/>
+          <w:sz w:val="24"/>
+          <w:szCs w:val="24"/>
+        </w:rPr>
+        <w:t>Handle correctly the </w:t>
+      </w:r>
+      <w:r>
+        <w:rPr>
+          <w:rFonts w:ascii="Segoe UI" w:eastAsia="Times New Roman" w:hAnsi="Segoe UI" w:cs="Segoe UI"/>
+          <w:b/>
+          <w:bCs/>
+          <w:color w:val="333333"/>
+          <w:sz w:val="24"/>
+          <w:szCs w:val="24"/>
+        </w:rPr>
+        <w:t>special HTML characters</w:t>
+      </w:r>
+      <w:r>
+        <w:rPr>
+          <w:rFonts w:ascii="Segoe UI" w:eastAsia="Times New Roman" w:hAnsi="Segoe UI" w:cs="Segoe UI"/>
+          <w:color w:val="333333"/>
+          <w:sz w:val="24"/>
+          <w:szCs w:val="24"/>
+        </w:rPr>
+        <w:t> and tags like </w:t>
+      </w:r>
+      <w:r>
+        <w:rPr>
+          <w:rFonts w:ascii="Consolas" w:eastAsia="Times New Roman" w:hAnsi="Consolas" w:cs="Courier New"/>
+          <w:color w:val="333333"/>
+          <w:sz w:val="20"/>
+          <w:szCs w:val="20"/>
+        </w:rPr>
+        <w:t>&lt;script&gt;</w:t>
+      </w:r>
+      <w:r>
+        <w:rPr>
+          <w:rFonts w:ascii="Segoe UI" w:eastAsia="Times New Roman" w:hAnsi="Segoe UI" w:cs="Segoe UI"/>
+          <w:color w:val="333333"/>
+          <w:sz w:val="24"/>
+          <w:szCs w:val="24"/>
+        </w:rPr>
+        <w:t>, </w:t>
+      </w:r>
+      <w:r>
+        <w:rPr>
+          <w:rFonts w:ascii="Consolas" w:eastAsia="Times New Roman" w:hAnsi="Consolas" w:cs="Courier New"/>
+          <w:color w:val="333333"/>
+          <w:sz w:val="20"/>
+          <w:szCs w:val="20"/>
+        </w:rPr>
+        <w:t>&lt;br /&gt;</w:t>
+      </w:r>
+      <w:r>
+        <w:rPr>
+          <w:rFonts w:ascii="Segoe UI" w:eastAsia="Times New Roman" w:hAnsi="Segoe UI" w:cs="Segoe UI"/>
+          <w:color w:val="333333"/>
+          <w:sz w:val="24"/>
+          <w:szCs w:val="24"/>
+        </w:rPr>
+        <w:t>, etc.</w:t>
       </w:r>
     </w:p>
     <w:p>
@@ -1057,1674 +2236,374 @@
           <w:szCs w:val="24"/>
           <w:highlight w:val="green"/>
         </w:rPr>
-        <w:t>Use </w:t>
-      </w:r>
-      <w:r>
-        <w:rPr>
-          <w:rFonts w:ascii="Segoe UI" w:eastAsia="Times New Roman" w:hAnsi="Segoe UI" w:cs="Segoe UI"/>
-          <w:b/>
-          <w:bCs/>
-          <w:color w:val="333333"/>
-          <w:sz w:val="24"/>
-          <w:szCs w:val="24"/>
-          <w:highlight w:val="green"/>
-        </w:rPr>
-        <w:t>data-binding</w:t>
-      </w:r>
-      <w:r>
-        <w:rPr>
-          <w:rFonts w:ascii="Segoe UI" w:eastAsia="Times New Roman" w:hAnsi="Segoe UI" w:cs="Segoe UI"/>
-          <w:color w:val="333333"/>
-          <w:sz w:val="24"/>
-          <w:szCs w:val="24"/>
-          <w:highlight w:val="green"/>
-        </w:rPr>
-        <w:t> technique by choice</w:t>
-      </w:r>
-    </w:p>
-    <w:p>
-      <w:pPr>
-        <w:numPr>
-          <w:ilvl w:val="1"/>
+        <w:t>Create </w:t>
+      </w:r>
+      <w:r>
+        <w:rPr>
+          <w:rFonts w:ascii="Segoe UI" w:eastAsia="Times New Roman" w:hAnsi="Segoe UI" w:cs="Segoe UI"/>
+          <w:b/>
+          <w:bCs/>
+          <w:color w:val="333333"/>
+          <w:sz w:val="24"/>
+          <w:szCs w:val="24"/>
+          <w:highlight w:val="green"/>
+        </w:rPr>
+        <w:t>unit tests</w:t>
+      </w:r>
+      <w:r>
+        <w:rPr>
+          <w:rFonts w:ascii="Segoe UI" w:eastAsia="Times New Roman" w:hAnsi="Segoe UI" w:cs="Segoe UI"/>
+          <w:color w:val="333333"/>
+          <w:sz w:val="24"/>
+          <w:szCs w:val="24"/>
+          <w:highlight w:val="green"/>
+        </w:rPr>
+        <w:t> for your "business" functionality following the best practices for writing unit tests (</w:t>
+      </w:r>
+      <w:r>
+        <w:rPr>
+          <w:rFonts w:ascii="Segoe UI" w:eastAsia="Times New Roman" w:hAnsi="Segoe UI" w:cs="Segoe UI"/>
+          <w:b/>
+          <w:bCs/>
+          <w:color w:val="333333"/>
+          <w:sz w:val="24"/>
+          <w:szCs w:val="24"/>
+          <w:highlight w:val="green"/>
+        </w:rPr>
+        <w:t>at least 70% code coverage</w:t>
+      </w:r>
+      <w:r>
+        <w:rPr>
+          <w:rFonts w:ascii="Segoe UI" w:eastAsia="Times New Roman" w:hAnsi="Segoe UI" w:cs="Segoe UI"/>
+          <w:color w:val="333333"/>
+          <w:sz w:val="24"/>
+          <w:szCs w:val="24"/>
+          <w:highlight w:val="green"/>
+        </w:rPr>
+        <w:t>) - </w:t>
+      </w:r>
+      <w:r>
+        <w:rPr>
+          <w:rFonts w:ascii="Segoe UI" w:eastAsia="Times New Roman" w:hAnsi="Segoe UI" w:cs="Segoe UI"/>
+          <w:b/>
+          <w:bCs/>
+          <w:color w:val="333333"/>
+          <w:sz w:val="24"/>
+          <w:szCs w:val="24"/>
+          <w:highlight w:val="green"/>
+        </w:rPr>
+        <w:t>~30% of the points for the project</w:t>
+      </w:r>
+    </w:p>
+    <w:p>
+      <w:pPr>
+        <w:numPr>
+          <w:ilvl w:val="0"/>
           <w:numId w:val="2"/>
         </w:numPr>
-        <w:spacing w:beforeAutospacing="1" w:after="0" w:afterAutospacing="1" w:line="240" w:lineRule="auto"/>
-        <w:rPr>
-          <w:rFonts w:ascii="Segoe UI" w:eastAsia="Times New Roman" w:hAnsi="Segoe UI" w:cs="Segoe UI"/>
-          <w:color w:val="333333"/>
-          <w:sz w:val="24"/>
-          <w:szCs w:val="24"/>
-          <w:highlight w:val="green"/>
-        </w:rPr>
-      </w:pPr>
-      <w:r>
-        <w:rPr>
-          <w:rFonts w:ascii="Segoe UI" w:eastAsia="Times New Roman" w:hAnsi="Segoe UI" w:cs="Segoe UI"/>
-          <w:color w:val="333333"/>
-          <w:sz w:val="24"/>
-          <w:szCs w:val="24"/>
-          <w:highlight w:val="green"/>
-        </w:rPr>
-        <w:t>You are free to use data-source controls (like </w:t>
-      </w:r>
-      <w:proofErr w:type="spellStart"/>
+        <w:spacing w:before="60" w:after="100" w:afterAutospacing="1" w:line="240" w:lineRule="auto"/>
+        <w:rPr>
+          <w:rFonts w:ascii="Segoe UI" w:eastAsia="Times New Roman" w:hAnsi="Segoe UI" w:cs="Segoe UI"/>
+          <w:color w:val="333333"/>
+          <w:sz w:val="24"/>
+          <w:szCs w:val="24"/>
+        </w:rPr>
+      </w:pPr>
+      <w:r>
+        <w:rPr>
+          <w:rFonts w:ascii="Segoe UI" w:eastAsia="Times New Roman" w:hAnsi="Segoe UI" w:cs="Segoe UI"/>
+          <w:color w:val="333333"/>
+          <w:sz w:val="24"/>
+          <w:szCs w:val="24"/>
+          <w:highlight w:val="green"/>
+        </w:rPr>
+        <w:t>Use</w:t>
+      </w:r>
+      <w:r>
+        <w:rPr>
+          <w:rFonts w:ascii="Segoe UI" w:eastAsia="Times New Roman" w:hAnsi="Segoe UI" w:cs="Segoe UI"/>
+          <w:color w:val="333333"/>
+          <w:sz w:val="24"/>
+          <w:szCs w:val="24"/>
+          <w:highlight w:val="green"/>
+        </w:rPr>
+        <w:t> </w:t>
+      </w:r>
+      <w:r>
+        <w:rPr>
+          <w:rFonts w:ascii="Segoe UI" w:eastAsia="Times New Roman" w:hAnsi="Segoe UI" w:cs="Segoe UI"/>
+          <w:b/>
+          <w:bCs/>
+          <w:color w:val="333333"/>
+          <w:sz w:val="24"/>
+          <w:szCs w:val="24"/>
+          <w:highlight w:val="green"/>
+        </w:rPr>
+        <w:t>MVP pattern</w:t>
+      </w:r>
+      <w:r>
+        <w:rPr>
+          <w:rFonts w:ascii="Segoe UI" w:eastAsia="Times New Roman" w:hAnsi="Segoe UI" w:cs="Segoe UI"/>
+          <w:color w:val="333333"/>
+          <w:sz w:val="24"/>
+          <w:szCs w:val="24"/>
+          <w:highlight w:val="green"/>
+        </w:rPr>
+        <w:t> </w:t>
+      </w:r>
+      <w:r>
+        <w:rPr>
+          <w:rFonts w:ascii="Segoe UI" w:eastAsia="Times New Roman" w:hAnsi="Segoe UI" w:cs="Segoe UI"/>
+          <w:color w:val="333333"/>
+          <w:sz w:val="24"/>
+          <w:szCs w:val="24"/>
+          <w:highlight w:val="green"/>
+        </w:rPr>
+        <w:t>in collaboration with the</w:t>
+      </w:r>
+      <w:r>
+        <w:rPr>
+          <w:rFonts w:ascii="Segoe UI" w:eastAsia="Times New Roman" w:hAnsi="Segoe UI" w:cs="Segoe UI"/>
+          <w:color w:val="333333"/>
+          <w:sz w:val="24"/>
+          <w:szCs w:val="24"/>
+          <w:highlight w:val="green"/>
+        </w:rPr>
+        <w:t> </w:t>
+      </w:r>
+      <w:r>
+        <w:rPr>
+          <w:rFonts w:ascii="Segoe UI" w:eastAsia="Times New Roman" w:hAnsi="Segoe UI" w:cs="Segoe UI"/>
+          <w:b/>
+          <w:bCs/>
+          <w:color w:val="333333"/>
+          <w:sz w:val="24"/>
+          <w:szCs w:val="24"/>
+          <w:highlight w:val="green"/>
+        </w:rPr>
+        <w:t>Dependency Inversion</w:t>
+      </w:r>
+      <w:r>
+        <w:rPr>
+          <w:rFonts w:ascii="Segoe UI" w:eastAsia="Times New Roman" w:hAnsi="Segoe UI" w:cs="Segoe UI"/>
+          <w:color w:val="333333"/>
+          <w:sz w:val="24"/>
+          <w:szCs w:val="24"/>
+          <w:highlight w:val="green"/>
+        </w:rPr>
+        <w:t> </w:t>
+      </w:r>
+      <w:r>
+        <w:rPr>
+          <w:rFonts w:ascii="Segoe UI" w:eastAsia="Times New Roman" w:hAnsi="Segoe UI" w:cs="Segoe UI"/>
+          <w:color w:val="333333"/>
+          <w:sz w:val="24"/>
+          <w:szCs w:val="24"/>
+          <w:highlight w:val="green"/>
+        </w:rPr>
+        <w:t>principle</w:t>
+      </w:r>
+      <w:r>
+        <w:rPr>
+          <w:rFonts w:ascii="Segoe UI" w:eastAsia="Times New Roman" w:hAnsi="Segoe UI" w:cs="Segoe UI"/>
+          <w:color w:val="333333"/>
+          <w:sz w:val="24"/>
+          <w:szCs w:val="24"/>
+        </w:rPr>
+        <w:t xml:space="preserve"> </w:t>
+      </w:r>
+      <w:r>
+        <w:rPr>
+          <w:rFonts w:ascii="Segoe UI" w:eastAsia="Times New Roman" w:hAnsi="Segoe UI" w:cs="Segoe UI"/>
+          <w:color w:val="333333"/>
+          <w:sz w:val="24"/>
+          <w:szCs w:val="24"/>
+          <w:highlight w:val="green"/>
+        </w:rPr>
+        <w:t>and</w:t>
+      </w:r>
+      <w:r>
+        <w:rPr>
+          <w:rFonts w:ascii="Segoe UI" w:eastAsia="Times New Roman" w:hAnsi="Segoe UI" w:cs="Segoe UI"/>
+          <w:color w:val="333333"/>
+          <w:sz w:val="24"/>
+          <w:szCs w:val="24"/>
+          <w:highlight w:val="green"/>
+        </w:rPr>
+        <w:t> </w:t>
+      </w:r>
+      <w:r>
+        <w:rPr>
+          <w:rFonts w:ascii="Segoe UI" w:eastAsia="Times New Roman" w:hAnsi="Segoe UI" w:cs="Segoe UI"/>
+          <w:b/>
+          <w:bCs/>
+          <w:color w:val="333333"/>
+          <w:sz w:val="24"/>
+          <w:szCs w:val="24"/>
+          <w:highlight w:val="green"/>
+        </w:rPr>
+        <w:t>Dependency Injection</w:t>
+      </w:r>
+      <w:r>
+        <w:rPr>
+          <w:rFonts w:ascii="Segoe UI" w:eastAsia="Times New Roman" w:hAnsi="Segoe UI" w:cs="Segoe UI"/>
+          <w:color w:val="333333"/>
+          <w:sz w:val="24"/>
+          <w:szCs w:val="24"/>
+          <w:highlight w:val="green"/>
+        </w:rPr>
+        <w:t> </w:t>
+      </w:r>
+      <w:r>
+        <w:rPr>
+          <w:rFonts w:ascii="Segoe UI" w:eastAsia="Times New Roman" w:hAnsi="Segoe UI" w:cs="Segoe UI"/>
+          <w:color w:val="333333"/>
+          <w:sz w:val="24"/>
+          <w:szCs w:val="24"/>
+          <w:highlight w:val="green"/>
+        </w:rPr>
+        <w:t>technique -</w:t>
+      </w:r>
+      <w:r>
+        <w:rPr>
+          <w:rFonts w:ascii="Segoe UI" w:eastAsia="Times New Roman" w:hAnsi="Segoe UI" w:cs="Segoe UI"/>
+          <w:color w:val="333333"/>
+          <w:sz w:val="24"/>
+          <w:szCs w:val="24"/>
+          <w:highlight w:val="green"/>
+        </w:rPr>
+        <w:t> </w:t>
+      </w:r>
+      <w:r>
+        <w:rPr>
+          <w:rFonts w:ascii="Segoe UI" w:eastAsia="Times New Roman" w:hAnsi="Segoe UI" w:cs="Segoe UI"/>
+          <w:b/>
+          <w:bCs/>
+          <w:color w:val="333333"/>
+          <w:sz w:val="24"/>
+          <w:szCs w:val="24"/>
+          <w:highlight w:val="green"/>
+        </w:rPr>
+        <w:t>~20% of the points for the project</w:t>
+      </w:r>
+    </w:p>
+    <w:p>
+      <w:pPr>
+        <w:numPr>
+          <w:ilvl w:val="0"/>
+          <w:numId w:val="2"/>
+        </w:numPr>
+        <w:spacing w:before="60" w:after="100" w:afterAutospacing="1" w:line="240" w:lineRule="auto"/>
+        <w:rPr>
+          <w:rFonts w:ascii="Segoe UI" w:eastAsia="Times New Roman" w:hAnsi="Segoe UI" w:cs="Segoe UI"/>
+          <w:color w:val="333333"/>
+          <w:sz w:val="24"/>
+          <w:szCs w:val="24"/>
+          <w:highlight w:val="green"/>
+        </w:rPr>
+      </w:pPr>
+      <w:r>
+        <w:rPr>
+          <w:rFonts w:ascii="Segoe UI" w:eastAsia="Times New Roman" w:hAnsi="Segoe UI" w:cs="Segoe UI"/>
+          <w:color w:val="333333"/>
+          <w:sz w:val="24"/>
+          <w:szCs w:val="24"/>
+          <w:highlight w:val="green"/>
+        </w:rPr>
+        <w:t>Use GitHub and take advantage of the</w:t>
+      </w:r>
+      <w:r>
+        <w:rPr>
+          <w:rFonts w:ascii="Segoe UI" w:eastAsia="Times New Roman" w:hAnsi="Segoe UI" w:cs="Segoe UI"/>
+          <w:color w:val="333333"/>
+          <w:sz w:val="24"/>
+          <w:szCs w:val="24"/>
+          <w:highlight w:val="green"/>
+        </w:rPr>
+        <w:t> </w:t>
+      </w:r>
+      <w:r>
+        <w:rPr>
+          <w:rFonts w:ascii="Segoe UI" w:eastAsia="Times New Roman" w:hAnsi="Segoe UI" w:cs="Segoe UI"/>
+          <w:b/>
+          <w:bCs/>
+          <w:color w:val="333333"/>
+          <w:sz w:val="24"/>
+          <w:szCs w:val="24"/>
+          <w:highlight w:val="green"/>
+        </w:rPr>
+        <w:t>branches</w:t>
+      </w:r>
+      <w:r>
+        <w:rPr>
+          <w:rFonts w:ascii="Segoe UI" w:eastAsia="Times New Roman" w:hAnsi="Segoe UI" w:cs="Segoe UI"/>
+          <w:color w:val="333333"/>
+          <w:sz w:val="24"/>
+          <w:szCs w:val="24"/>
+          <w:highlight w:val="green"/>
+        </w:rPr>
+        <w:t> </w:t>
+      </w:r>
+      <w:r>
+        <w:rPr>
+          <w:rFonts w:ascii="Segoe UI" w:eastAsia="Times New Roman" w:hAnsi="Segoe UI" w:cs="Segoe UI"/>
+          <w:color w:val="333333"/>
+          <w:sz w:val="24"/>
+          <w:szCs w:val="24"/>
+          <w:highlight w:val="green"/>
+        </w:rPr>
+        <w:t>for team collaboration.</w:t>
+      </w:r>
+    </w:p>
+    <w:p>
+      <w:pPr>
+        <w:numPr>
+          <w:ilvl w:val="0"/>
+          <w:numId w:val="2"/>
+        </w:numPr>
+        <w:spacing w:after="0" w:afterAutospacing="1" w:line="240" w:lineRule="auto"/>
+        <w:rPr>
+          <w:rFonts w:ascii="Segoe UI" w:eastAsia="Times New Roman" w:hAnsi="Segoe UI" w:cs="Segoe UI"/>
+          <w:color w:val="333333"/>
+          <w:sz w:val="24"/>
+          <w:szCs w:val="24"/>
+        </w:rPr>
+      </w:pPr>
+      <w:r>
+        <w:rPr>
+          <w:rFonts w:ascii="Segoe UI" w:eastAsia="Times New Roman" w:hAnsi="Segoe UI" w:cs="Segoe UI"/>
+          <w:color w:val="333333"/>
+          <w:sz w:val="24"/>
+          <w:szCs w:val="24"/>
+        </w:rPr>
+        <w:t>Brief </w:t>
+      </w:r>
+      <w:r>
+        <w:rPr>
+          <w:rFonts w:ascii="Segoe UI" w:eastAsia="Times New Roman" w:hAnsi="Segoe UI" w:cs="Segoe UI"/>
+          <w:b/>
+          <w:bCs/>
+          <w:color w:val="333333"/>
+          <w:sz w:val="24"/>
+          <w:szCs w:val="24"/>
+        </w:rPr>
+        <w:t>documentation</w:t>
+      </w:r>
+      <w:r>
+        <w:rPr>
+          <w:rFonts w:ascii="Segoe UI" w:eastAsia="Times New Roman" w:hAnsi="Segoe UI" w:cs="Segoe UI"/>
+          <w:color w:val="333333"/>
+          <w:sz w:val="24"/>
+          <w:szCs w:val="24"/>
+        </w:rPr>
+        <w:t> of the project and project architecture (as </w:t>
+      </w:r>
       <w:r>
         <w:rPr>
           <w:rFonts w:ascii="Consolas" w:eastAsia="Times New Roman" w:hAnsi="Consolas" w:cs="Courier New"/>
           <w:color w:val="333333"/>
           <w:sz w:val="20"/>
           <w:szCs w:val="20"/>
-          <w:highlight w:val="green"/>
-        </w:rPr>
-        <w:t>EntityDataSource</w:t>
-      </w:r>
-      <w:proofErr w:type="spellEnd"/>
-      <w:r>
-        <w:rPr>
-          <w:rFonts w:ascii="Segoe UI" w:eastAsia="Times New Roman" w:hAnsi="Segoe UI" w:cs="Segoe UI"/>
-          <w:color w:val="333333"/>
-          <w:sz w:val="24"/>
-          <w:szCs w:val="24"/>
-          <w:highlight w:val="green"/>
-        </w:rPr>
-        <w:t> and </w:t>
-      </w:r>
-      <w:proofErr w:type="spellStart"/>
-      <w:r>
-        <w:rPr>
-          <w:rFonts w:ascii="Consolas" w:eastAsia="Times New Roman" w:hAnsi="Consolas" w:cs="Courier New"/>
-          <w:color w:val="333333"/>
-          <w:sz w:val="20"/>
-          <w:szCs w:val="20"/>
-          <w:highlight w:val="green"/>
-        </w:rPr>
-        <w:t>ObjectDataSource</w:t>
-      </w:r>
-      <w:proofErr w:type="spellEnd"/>
-      <w:r>
-        <w:rPr>
-          <w:rFonts w:ascii="Segoe UI" w:eastAsia="Times New Roman" w:hAnsi="Segoe UI" w:cs="Segoe UI"/>
-          <w:color w:val="333333"/>
-          <w:sz w:val="24"/>
-          <w:szCs w:val="24"/>
-          <w:highlight w:val="green"/>
-        </w:rPr>
-        <w:t>), model binding or manual binding in the C# code behind pages.</w:t>
-      </w:r>
-    </w:p>
-    <w:p>
-      <w:pPr>
-        <w:numPr>
-          <w:ilvl w:val="0"/>
-          <w:numId w:val="2"/>
-        </w:numPr>
-        <w:spacing w:before="60" w:after="100" w:afterAutospacing="1" w:line="240" w:lineRule="auto"/>
-        <w:rPr>
-          <w:rFonts w:ascii="Segoe UI" w:eastAsia="Times New Roman" w:hAnsi="Segoe UI" w:cs="Segoe UI"/>
-          <w:color w:val="333333"/>
-          <w:sz w:val="24"/>
-          <w:szCs w:val="24"/>
-        </w:rPr>
-      </w:pPr>
-      <w:r>
-        <w:rPr>
-          <w:rFonts w:ascii="Segoe UI" w:eastAsia="Times New Roman" w:hAnsi="Segoe UI" w:cs="Segoe UI"/>
-          <w:color w:val="333333"/>
-          <w:sz w:val="24"/>
-          <w:szCs w:val="24"/>
-        </w:rPr>
-        <w:t>Use at least </w:t>
-      </w:r>
-      <w:r>
-        <w:rPr>
-          <w:rFonts w:ascii="Segoe UI" w:eastAsia="Times New Roman" w:hAnsi="Segoe UI" w:cs="Segoe UI"/>
-          <w:b/>
-          <w:bCs/>
-          <w:color w:val="333333"/>
-          <w:sz w:val="24"/>
-          <w:szCs w:val="24"/>
-        </w:rPr>
-        <w:t>four data grids</w:t>
-      </w:r>
-      <w:r>
-        <w:rPr>
-          <w:rFonts w:ascii="Segoe UI" w:eastAsia="Times New Roman" w:hAnsi="Segoe UI" w:cs="Segoe UI"/>
-          <w:color w:val="333333"/>
-          <w:sz w:val="24"/>
-          <w:szCs w:val="24"/>
-        </w:rPr>
-        <w:t> (table-like data UI components) with </w:t>
-      </w:r>
-      <w:r>
-        <w:rPr>
-          <w:rFonts w:ascii="Segoe UI" w:eastAsia="Times New Roman" w:hAnsi="Segoe UI" w:cs="Segoe UI"/>
-          <w:b/>
-          <w:bCs/>
-          <w:color w:val="333333"/>
-          <w:sz w:val="24"/>
-          <w:szCs w:val="24"/>
-        </w:rPr>
-        <w:t>server-side paging and sorting</w:t>
-      </w:r>
-    </w:p>
-    <w:p>
-      <w:pPr>
-        <w:pStyle w:val="ListParagraph"/>
-        <w:numPr>
-          <w:ilvl w:val="1"/>
-          <w:numId w:val="1"/>
-        </w:numPr>
-        <w:spacing w:before="60" w:after="100" w:afterAutospacing="1" w:line="240" w:lineRule="auto"/>
-        <w:rPr>
-          <w:rFonts w:ascii="Segoe UI" w:eastAsia="Times New Roman" w:hAnsi="Segoe UI" w:cs="Segoe UI"/>
-          <w:color w:val="333333"/>
-          <w:sz w:val="24"/>
-          <w:szCs w:val="24"/>
-        </w:rPr>
-      </w:pPr>
-      <w:r>
-        <w:rPr>
-          <w:rFonts w:ascii="Segoe UI" w:eastAsia="Times New Roman" w:hAnsi="Segoe UI" w:cs="Segoe UI"/>
-          <w:color w:val="333333"/>
-          <w:sz w:val="24"/>
-          <w:szCs w:val="24"/>
-        </w:rPr>
-        <w:t>Leader board</w:t>
-      </w:r>
-    </w:p>
-    <w:p>
-      <w:pPr>
-        <w:pStyle w:val="ListParagraph"/>
-        <w:numPr>
-          <w:ilvl w:val="1"/>
-          <w:numId w:val="1"/>
-        </w:numPr>
-        <w:spacing w:before="60" w:after="100" w:afterAutospacing="1" w:line="240" w:lineRule="auto"/>
-        <w:rPr>
-          <w:rFonts w:ascii="Segoe UI" w:eastAsia="Times New Roman" w:hAnsi="Segoe UI" w:cs="Segoe UI"/>
-          <w:color w:val="333333"/>
-          <w:sz w:val="24"/>
-          <w:szCs w:val="24"/>
-        </w:rPr>
-      </w:pPr>
-      <w:r>
-        <w:rPr>
-          <w:rFonts w:ascii="Segoe UI" w:eastAsia="Times New Roman" w:hAnsi="Segoe UI" w:cs="Segoe UI"/>
-          <w:color w:val="333333"/>
-          <w:sz w:val="24"/>
-          <w:szCs w:val="24"/>
-        </w:rPr>
-        <w:t>Task commits history</w:t>
-      </w:r>
-    </w:p>
-    <w:p>
-      <w:pPr>
-        <w:pStyle w:val="ListParagraph"/>
-        <w:numPr>
-          <w:ilvl w:val="1"/>
-          <w:numId w:val="1"/>
-        </w:numPr>
-        <w:spacing w:before="60" w:after="100" w:afterAutospacing="1" w:line="240" w:lineRule="auto"/>
-        <w:rPr>
-          <w:rFonts w:ascii="Segoe UI" w:eastAsia="Times New Roman" w:hAnsi="Segoe UI" w:cs="Segoe UI"/>
-          <w:color w:val="333333"/>
-          <w:sz w:val="24"/>
-          <w:szCs w:val="24"/>
-        </w:rPr>
-      </w:pPr>
-      <w:r>
-        <w:rPr>
-          <w:rFonts w:ascii="Segoe UI" w:eastAsia="Times New Roman" w:hAnsi="Segoe UI" w:cs="Segoe UI"/>
-          <w:color w:val="333333"/>
-          <w:sz w:val="24"/>
-          <w:szCs w:val="24"/>
-        </w:rPr>
-        <w:t>Task leaderboard</w:t>
-      </w:r>
-    </w:p>
-    <w:p>
-      <w:pPr>
-        <w:pStyle w:val="ListParagraph"/>
-        <w:numPr>
-          <w:ilvl w:val="1"/>
-          <w:numId w:val="1"/>
-        </w:numPr>
-        <w:spacing w:before="60" w:after="100" w:afterAutospacing="1" w:line="240" w:lineRule="auto"/>
-        <w:rPr>
-          <w:rFonts w:ascii="Segoe UI" w:eastAsia="Times New Roman" w:hAnsi="Segoe UI" w:cs="Segoe UI"/>
-          <w:color w:val="333333"/>
-          <w:sz w:val="24"/>
-          <w:szCs w:val="24"/>
-          <w:highlight w:val="green"/>
-        </w:rPr>
-      </w:pPr>
-      <w:r>
-        <w:rPr>
-          <w:rFonts w:ascii="Segoe UI" w:eastAsia="Times New Roman" w:hAnsi="Segoe UI" w:cs="Segoe UI"/>
-          <w:color w:val="333333"/>
-          <w:sz w:val="24"/>
-          <w:szCs w:val="24"/>
-          <w:highlight w:val="green"/>
-        </w:rPr>
-        <w:t>Tasks</w:t>
-      </w:r>
-      <w:r>
-        <w:rPr>
-          <w:rFonts w:ascii="Segoe UI" w:eastAsia="Times New Roman" w:hAnsi="Segoe UI" w:cs="Segoe UI"/>
-          <w:color w:val="333333"/>
-          <w:sz w:val="24"/>
-          <w:szCs w:val="24"/>
-          <w:highlight w:val="green"/>
-        </w:rPr>
-        <w:t xml:space="preserve"> on tasks page</w:t>
-      </w:r>
-    </w:p>
-    <w:p>
-      <w:pPr>
-        <w:numPr>
-          <w:ilvl w:val="0"/>
-          <w:numId w:val="2"/>
-        </w:numPr>
-        <w:spacing w:before="60" w:after="100" w:afterAutospacing="1" w:line="240" w:lineRule="auto"/>
-        <w:rPr>
-          <w:rFonts w:ascii="Segoe UI" w:eastAsia="Times New Roman" w:hAnsi="Segoe UI" w:cs="Segoe UI"/>
-          <w:color w:val="333333"/>
-          <w:sz w:val="24"/>
-          <w:szCs w:val="24"/>
-          <w:highlight w:val="green"/>
-        </w:rPr>
-      </w:pPr>
-      <w:r>
-        <w:rPr>
-          <w:rFonts w:ascii="Segoe UI" w:eastAsia="Times New Roman" w:hAnsi="Segoe UI" w:cs="Segoe UI"/>
-          <w:color w:val="333333"/>
-          <w:sz w:val="24"/>
-          <w:szCs w:val="24"/>
-          <w:highlight w:val="green"/>
-        </w:rPr>
-        <w:t>Create </w:t>
-      </w:r>
-      <w:r>
-        <w:rPr>
-          <w:rFonts w:ascii="Segoe UI" w:eastAsia="Times New Roman" w:hAnsi="Segoe UI" w:cs="Segoe UI"/>
-          <w:b/>
-          <w:bCs/>
-          <w:color w:val="333333"/>
-          <w:sz w:val="24"/>
-          <w:szCs w:val="24"/>
-          <w:highlight w:val="green"/>
-        </w:rPr>
-        <w:t>beautiful and responsive UI</w:t>
-      </w:r>
-    </w:p>
-    <w:p>
-      <w:pPr>
-        <w:numPr>
-          <w:ilvl w:val="1"/>
-          <w:numId w:val="2"/>
-        </w:numPr>
-        <w:spacing w:before="100" w:beforeAutospacing="1" w:after="100" w:afterAutospacing="1" w:line="240" w:lineRule="auto"/>
-        <w:rPr>
-          <w:rFonts w:ascii="Segoe UI" w:eastAsia="Times New Roman" w:hAnsi="Segoe UI" w:cs="Segoe UI"/>
-          <w:color w:val="333333"/>
-          <w:sz w:val="24"/>
-          <w:szCs w:val="24"/>
-          <w:highlight w:val="green"/>
-        </w:rPr>
-      </w:pPr>
-      <w:r>
-        <w:rPr>
-          <w:rFonts w:ascii="Segoe UI" w:eastAsia="Times New Roman" w:hAnsi="Segoe UI" w:cs="Segoe UI"/>
-          <w:color w:val="333333"/>
-          <w:sz w:val="24"/>
-          <w:szCs w:val="24"/>
-          <w:highlight w:val="green"/>
-        </w:rPr>
-        <w:t>You may use </w:t>
-      </w:r>
-      <w:r>
-        <w:rPr>
-          <w:rFonts w:ascii="Segoe UI" w:eastAsia="Times New Roman" w:hAnsi="Segoe UI" w:cs="Segoe UI"/>
-          <w:b/>
-          <w:bCs/>
-          <w:color w:val="333333"/>
-          <w:sz w:val="24"/>
-          <w:szCs w:val="24"/>
-          <w:highlight w:val="green"/>
-        </w:rPr>
-        <w:t>Bootstrap</w:t>
-      </w:r>
-      <w:r>
-        <w:rPr>
-          <w:rFonts w:ascii="Segoe UI" w:eastAsia="Times New Roman" w:hAnsi="Segoe UI" w:cs="Segoe UI"/>
-          <w:color w:val="333333"/>
-          <w:sz w:val="24"/>
-          <w:szCs w:val="24"/>
-          <w:highlight w:val="green"/>
-        </w:rPr>
-        <w:t> or </w:t>
-      </w:r>
-      <w:r>
-        <w:rPr>
-          <w:rFonts w:ascii="Segoe UI" w:eastAsia="Times New Roman" w:hAnsi="Segoe UI" w:cs="Segoe UI"/>
-          <w:b/>
-          <w:bCs/>
-          <w:color w:val="333333"/>
-          <w:sz w:val="24"/>
-          <w:szCs w:val="24"/>
-          <w:highlight w:val="green"/>
-        </w:rPr>
-        <w:t>Materialize</w:t>
-      </w:r>
-    </w:p>
-    <w:p>
-      <w:pPr>
-        <w:numPr>
-          <w:ilvl w:val="1"/>
-          <w:numId w:val="2"/>
-        </w:numPr>
-        <w:spacing w:before="60" w:after="100" w:afterAutospacing="1" w:line="240" w:lineRule="auto"/>
-        <w:rPr>
-          <w:rFonts w:ascii="Segoe UI" w:eastAsia="Times New Roman" w:hAnsi="Segoe UI" w:cs="Segoe UI"/>
-          <w:color w:val="333333"/>
-          <w:sz w:val="24"/>
-          <w:szCs w:val="24"/>
-          <w:highlight w:val="green"/>
-        </w:rPr>
-      </w:pPr>
-      <w:r>
-        <w:rPr>
-          <w:rFonts w:ascii="Segoe UI" w:eastAsia="Times New Roman" w:hAnsi="Segoe UI" w:cs="Segoe UI"/>
-          <w:color w:val="333333"/>
-          <w:sz w:val="24"/>
-          <w:szCs w:val="24"/>
-          <w:highlight w:val="green"/>
-        </w:rPr>
-        <w:t>You may change the standard theme and modify it to apply own web design and visual styles</w:t>
-      </w:r>
-    </w:p>
-    <w:p>
-      <w:pPr>
-        <w:numPr>
-          <w:ilvl w:val="0"/>
-          <w:numId w:val="2"/>
-        </w:numPr>
-        <w:spacing w:before="60" w:after="100" w:afterAutospacing="1" w:line="240" w:lineRule="auto"/>
-        <w:rPr>
-          <w:rFonts w:ascii="Segoe UI" w:eastAsia="Times New Roman" w:hAnsi="Segoe UI" w:cs="Segoe UI"/>
-          <w:color w:val="333333"/>
-          <w:sz w:val="24"/>
-          <w:szCs w:val="24"/>
-          <w:highlight w:val="green"/>
-        </w:rPr>
-      </w:pPr>
-      <w:r>
-        <w:rPr>
-          <w:rFonts w:ascii="Segoe UI" w:eastAsia="Times New Roman" w:hAnsi="Segoe UI" w:cs="Segoe UI"/>
-          <w:color w:val="333333"/>
-          <w:sz w:val="24"/>
-          <w:szCs w:val="24"/>
-          <w:highlight w:val="green"/>
-        </w:rPr>
-        <w:t>Use a </w:t>
-      </w:r>
-      <w:r>
-        <w:rPr>
-          <w:rFonts w:ascii="Segoe UI" w:eastAsia="Times New Roman" w:hAnsi="Segoe UI" w:cs="Segoe UI"/>
-          <w:b/>
-          <w:bCs/>
-          <w:color w:val="333333"/>
-          <w:sz w:val="24"/>
-          <w:szCs w:val="24"/>
-          <w:highlight w:val="green"/>
-        </w:rPr>
-        <w:t>Master page</w:t>
-      </w:r>
-      <w:r>
-        <w:rPr>
-          <w:rFonts w:ascii="Segoe UI" w:eastAsia="Times New Roman" w:hAnsi="Segoe UI" w:cs="Segoe UI"/>
-          <w:color w:val="333333"/>
-          <w:sz w:val="24"/>
-          <w:szCs w:val="24"/>
-          <w:highlight w:val="green"/>
-        </w:rPr>
-        <w:t> to define the common UI for the public, private and administrative parts</w:t>
-      </w:r>
-    </w:p>
-    <w:p>
-      <w:pPr>
-        <w:numPr>
-          <w:ilvl w:val="0"/>
-          <w:numId w:val="2"/>
-        </w:numPr>
-        <w:spacing w:before="60" w:after="100" w:afterAutospacing="1" w:line="240" w:lineRule="auto"/>
-        <w:rPr>
-          <w:rFonts w:ascii="Segoe UI" w:eastAsia="Times New Roman" w:hAnsi="Segoe UI" w:cs="Segoe UI"/>
-          <w:color w:val="333333"/>
-          <w:sz w:val="24"/>
-          <w:szCs w:val="24"/>
-        </w:rPr>
-      </w:pPr>
-      <w:r>
-        <w:rPr>
-          <w:rFonts w:ascii="Segoe UI" w:eastAsia="Times New Roman" w:hAnsi="Segoe UI" w:cs="Segoe UI"/>
-          <w:color w:val="333333"/>
-          <w:sz w:val="24"/>
-          <w:szCs w:val="24"/>
-        </w:rPr>
-        <w:t>Use </w:t>
-      </w:r>
-      <w:r>
-        <w:rPr>
-          <w:rFonts w:ascii="Segoe UI" w:eastAsia="Times New Roman" w:hAnsi="Segoe UI" w:cs="Segoe UI"/>
-          <w:b/>
-          <w:bCs/>
-          <w:color w:val="333333"/>
-          <w:sz w:val="24"/>
-          <w:szCs w:val="24"/>
-        </w:rPr>
-        <w:t>Sitemap</w:t>
-      </w:r>
-      <w:r>
-        <w:rPr>
-          <w:rFonts w:ascii="Segoe UI" w:eastAsia="Times New Roman" w:hAnsi="Segoe UI" w:cs="Segoe UI"/>
-          <w:color w:val="333333"/>
-          <w:sz w:val="24"/>
-          <w:szCs w:val="24"/>
-        </w:rPr>
-        <w:t> and navigational UI controls to implement site navigation</w:t>
-      </w:r>
-    </w:p>
-    <w:p>
-      <w:pPr>
-        <w:numPr>
-          <w:ilvl w:val="0"/>
-          <w:numId w:val="2"/>
-        </w:numPr>
-        <w:spacing w:before="60" w:after="100" w:afterAutospacing="1" w:line="240" w:lineRule="auto"/>
-        <w:rPr>
-          <w:rFonts w:ascii="Segoe UI" w:eastAsia="Times New Roman" w:hAnsi="Segoe UI" w:cs="Segoe UI"/>
-          <w:color w:val="333333"/>
-          <w:sz w:val="24"/>
-          <w:szCs w:val="24"/>
-        </w:rPr>
-      </w:pPr>
-      <w:r>
-        <w:rPr>
-          <w:rFonts w:ascii="Segoe UI" w:eastAsia="Times New Roman" w:hAnsi="Segoe UI" w:cs="Segoe UI"/>
-          <w:color w:val="333333"/>
-          <w:sz w:val="24"/>
-          <w:szCs w:val="24"/>
-        </w:rPr>
-        <w:t>Use the standard </w:t>
-      </w:r>
-      <w:r>
-        <w:rPr>
-          <w:rFonts w:ascii="Segoe UI" w:eastAsia="Times New Roman" w:hAnsi="Segoe UI" w:cs="Segoe UI"/>
-          <w:b/>
-          <w:bCs/>
-          <w:color w:val="333333"/>
-          <w:sz w:val="24"/>
-          <w:szCs w:val="24"/>
-        </w:rPr>
-        <w:t>ASP.NET Identity System</w:t>
-      </w:r>
-      <w:r>
-        <w:rPr>
-          <w:rFonts w:ascii="Segoe UI" w:eastAsia="Times New Roman" w:hAnsi="Segoe UI" w:cs="Segoe UI"/>
-          <w:color w:val="333333"/>
-          <w:sz w:val="24"/>
-          <w:szCs w:val="24"/>
-        </w:rPr>
-        <w:t> for managing </w:t>
-      </w:r>
-      <w:r>
-        <w:rPr>
-          <w:rFonts w:ascii="Segoe UI" w:eastAsia="Times New Roman" w:hAnsi="Segoe UI" w:cs="Segoe UI"/>
-          <w:b/>
-          <w:bCs/>
-          <w:color w:val="333333"/>
-          <w:sz w:val="24"/>
-          <w:szCs w:val="24"/>
-        </w:rPr>
-        <w:t>users</w:t>
-      </w:r>
-      <w:r>
-        <w:rPr>
-          <w:rFonts w:ascii="Segoe UI" w:eastAsia="Times New Roman" w:hAnsi="Segoe UI" w:cs="Segoe UI"/>
-          <w:color w:val="333333"/>
-          <w:sz w:val="24"/>
-          <w:szCs w:val="24"/>
-        </w:rPr>
-        <w:t> and </w:t>
-      </w:r>
-      <w:r>
-        <w:rPr>
-          <w:rFonts w:ascii="Segoe UI" w:eastAsia="Times New Roman" w:hAnsi="Segoe UI" w:cs="Segoe UI"/>
-          <w:b/>
-          <w:bCs/>
-          <w:color w:val="333333"/>
-          <w:sz w:val="24"/>
-          <w:szCs w:val="24"/>
-        </w:rPr>
-        <w:t>roles</w:t>
-      </w:r>
-    </w:p>
-    <w:p>
-      <w:pPr>
-        <w:numPr>
-          <w:ilvl w:val="1"/>
-          <w:numId w:val="2"/>
-        </w:numPr>
-        <w:spacing w:before="100" w:beforeAutospacing="1" w:after="100" w:afterAutospacing="1" w:line="240" w:lineRule="auto"/>
-        <w:rPr>
-          <w:rFonts w:ascii="Segoe UI" w:eastAsia="Times New Roman" w:hAnsi="Segoe UI" w:cs="Segoe UI"/>
-          <w:color w:val="333333"/>
-          <w:sz w:val="24"/>
-          <w:szCs w:val="24"/>
-        </w:rPr>
-      </w:pPr>
-      <w:r>
-        <w:rPr>
-          <w:rFonts w:ascii="Segoe UI" w:eastAsia="Times New Roman" w:hAnsi="Segoe UI" w:cs="Segoe UI"/>
-          <w:color w:val="333333"/>
-          <w:sz w:val="24"/>
-          <w:szCs w:val="24"/>
-        </w:rPr>
-        <w:lastRenderedPageBreak/>
-        <w:t xml:space="preserve">Your registered users should have </w:t>
-      </w:r>
-      <w:r>
-        <w:rPr>
-          <w:rFonts w:ascii="Segoe UI" w:eastAsia="Times New Roman" w:hAnsi="Segoe UI" w:cs="Segoe UI"/>
-          <w:color w:val="333333"/>
-          <w:sz w:val="24"/>
-          <w:szCs w:val="24"/>
-        </w:rPr>
-        <w:t>at</w:t>
-      </w:r>
-      <w:r>
-        <w:rPr>
-          <w:rFonts w:ascii="Segoe UI" w:eastAsia="Times New Roman" w:hAnsi="Segoe UI" w:cs="Segoe UI"/>
-          <w:color w:val="333333"/>
-          <w:sz w:val="24"/>
-          <w:szCs w:val="24"/>
-        </w:rPr>
-        <w:t xml:space="preserve"> least two roles: </w:t>
-      </w:r>
-      <w:r>
-        <w:rPr>
-          <w:rFonts w:ascii="Segoe UI" w:eastAsia="Times New Roman" w:hAnsi="Segoe UI" w:cs="Segoe UI"/>
-          <w:b/>
-          <w:bCs/>
-          <w:color w:val="333333"/>
-          <w:sz w:val="24"/>
-          <w:szCs w:val="24"/>
-        </w:rPr>
-        <w:t>user</w:t>
-      </w:r>
-      <w:r>
-        <w:rPr>
-          <w:rFonts w:ascii="Segoe UI" w:eastAsia="Times New Roman" w:hAnsi="Segoe UI" w:cs="Segoe UI"/>
-          <w:color w:val="333333"/>
-          <w:sz w:val="24"/>
-          <w:szCs w:val="24"/>
-        </w:rPr>
-        <w:t> and </w:t>
-      </w:r>
-      <w:r>
-        <w:rPr>
-          <w:rFonts w:ascii="Segoe UI" w:eastAsia="Times New Roman" w:hAnsi="Segoe UI" w:cs="Segoe UI"/>
-          <w:b/>
-          <w:bCs/>
-          <w:color w:val="333333"/>
-          <w:sz w:val="24"/>
-          <w:szCs w:val="24"/>
-        </w:rPr>
-        <w:t>administrator</w:t>
-      </w:r>
-    </w:p>
-    <w:p>
-      <w:pPr>
-        <w:numPr>
-          <w:ilvl w:val="0"/>
-          <w:numId w:val="2"/>
-        </w:numPr>
-        <w:spacing w:after="0" w:afterAutospacing="1" w:line="240" w:lineRule="auto"/>
-        <w:rPr>
-          <w:rFonts w:ascii="Segoe UI" w:eastAsia="Times New Roman" w:hAnsi="Segoe UI" w:cs="Segoe UI"/>
-          <w:color w:val="333333"/>
-          <w:sz w:val="24"/>
-          <w:szCs w:val="24"/>
-          <w:highlight w:val="green"/>
-        </w:rPr>
-      </w:pPr>
-      <w:r>
-        <w:rPr>
-          <w:rFonts w:ascii="Segoe UI" w:eastAsia="Times New Roman" w:hAnsi="Segoe UI" w:cs="Segoe UI"/>
-          <w:color w:val="333333"/>
-          <w:sz w:val="24"/>
-          <w:szCs w:val="24"/>
-          <w:highlight w:val="green"/>
-        </w:rPr>
-        <w:t>Use the standard ASP.NET Web Forms controls (from</w:t>
-      </w:r>
-      <w:r>
-        <w:rPr>
-          <w:rFonts w:ascii="Segoe UI" w:eastAsia="Times New Roman" w:hAnsi="Segoe UI" w:cs="Segoe UI"/>
-          <w:color w:val="333333"/>
-          <w:sz w:val="24"/>
-          <w:szCs w:val="24"/>
-          <w:highlight w:val="green"/>
-        </w:rPr>
-        <w:t> </w:t>
-      </w:r>
-      <w:proofErr w:type="spellStart"/>
-      <w:r>
-        <w:rPr>
-          <w:rFonts w:ascii="Consolas" w:eastAsia="Times New Roman" w:hAnsi="Consolas" w:cs="Courier New"/>
-          <w:color w:val="333333"/>
-          <w:sz w:val="20"/>
-          <w:szCs w:val="20"/>
-          <w:highlight w:val="green"/>
-        </w:rPr>
-        <w:t>System.Web.UI</w:t>
-      </w:r>
-      <w:proofErr w:type="spellEnd"/>
-      <w:r>
-        <w:rPr>
-          <w:rFonts w:ascii="Segoe UI" w:eastAsia="Times New Roman" w:hAnsi="Segoe UI" w:cs="Segoe UI"/>
-          <w:color w:val="333333"/>
-          <w:sz w:val="24"/>
-          <w:szCs w:val="24"/>
-          <w:highlight w:val="green"/>
-        </w:rPr>
-        <w:t>)</w:t>
-      </w:r>
-    </w:p>
-    <w:p>
-      <w:pPr>
-        <w:numPr>
-          <w:ilvl w:val="1"/>
-          <w:numId w:val="2"/>
-        </w:numPr>
-        <w:spacing w:before="100" w:beforeAutospacing="1" w:after="100" w:afterAutospacing="1" w:line="240" w:lineRule="auto"/>
-        <w:rPr>
-          <w:rFonts w:ascii="Segoe UI" w:eastAsia="Times New Roman" w:hAnsi="Segoe UI" w:cs="Segoe UI"/>
-          <w:color w:val="333333"/>
-          <w:sz w:val="24"/>
-          <w:szCs w:val="24"/>
-          <w:highlight w:val="green"/>
-        </w:rPr>
-      </w:pPr>
-      <w:r>
-        <w:rPr>
-          <w:rFonts w:ascii="Segoe UI" w:eastAsia="Times New Roman" w:hAnsi="Segoe UI" w:cs="Segoe UI"/>
-          <w:color w:val="333333"/>
-          <w:sz w:val="24"/>
-          <w:szCs w:val="24"/>
-          <w:highlight w:val="green"/>
-        </w:rPr>
-        <w:t xml:space="preserve">External UI controls from </w:t>
-      </w:r>
-      <w:proofErr w:type="spellStart"/>
-      <w:r>
-        <w:rPr>
-          <w:rFonts w:ascii="Segoe UI" w:eastAsia="Times New Roman" w:hAnsi="Segoe UI" w:cs="Segoe UI"/>
-          <w:color w:val="333333"/>
-          <w:sz w:val="24"/>
-          <w:szCs w:val="24"/>
-          <w:highlight w:val="green"/>
-        </w:rPr>
-        <w:t>Telerik</w:t>
-      </w:r>
-      <w:proofErr w:type="spellEnd"/>
-      <w:r>
-        <w:rPr>
-          <w:rFonts w:ascii="Segoe UI" w:eastAsia="Times New Roman" w:hAnsi="Segoe UI" w:cs="Segoe UI"/>
-          <w:color w:val="333333"/>
-          <w:sz w:val="24"/>
-          <w:szCs w:val="24"/>
-          <w:highlight w:val="green"/>
-        </w:rPr>
-        <w:t xml:space="preserve"> / </w:t>
-      </w:r>
-      <w:proofErr w:type="spellStart"/>
-      <w:r>
-        <w:rPr>
-          <w:rFonts w:ascii="Segoe UI" w:eastAsia="Times New Roman" w:hAnsi="Segoe UI" w:cs="Segoe UI"/>
-          <w:color w:val="333333"/>
-          <w:sz w:val="24"/>
-          <w:szCs w:val="24"/>
-          <w:highlight w:val="green"/>
-        </w:rPr>
-        <w:t>Infragistics</w:t>
-      </w:r>
-      <w:proofErr w:type="spellEnd"/>
-      <w:r>
-        <w:rPr>
-          <w:rFonts w:ascii="Segoe UI" w:eastAsia="Times New Roman" w:hAnsi="Segoe UI" w:cs="Segoe UI"/>
-          <w:color w:val="333333"/>
-          <w:sz w:val="24"/>
-          <w:szCs w:val="24"/>
-          <w:highlight w:val="green"/>
-        </w:rPr>
-        <w:t xml:space="preserve"> / </w:t>
-      </w:r>
-      <w:proofErr w:type="spellStart"/>
-      <w:r>
-        <w:rPr>
-          <w:rFonts w:ascii="Segoe UI" w:eastAsia="Times New Roman" w:hAnsi="Segoe UI" w:cs="Segoe UI"/>
-          <w:color w:val="333333"/>
-          <w:sz w:val="24"/>
-          <w:szCs w:val="24"/>
-          <w:highlight w:val="green"/>
-        </w:rPr>
-        <w:t>DevExpress</w:t>
-      </w:r>
-      <w:proofErr w:type="spellEnd"/>
-      <w:r>
-        <w:rPr>
-          <w:rFonts w:ascii="Segoe UI" w:eastAsia="Times New Roman" w:hAnsi="Segoe UI" w:cs="Segoe UI"/>
-          <w:color w:val="333333"/>
-          <w:sz w:val="24"/>
-          <w:szCs w:val="24"/>
-          <w:highlight w:val="green"/>
-        </w:rPr>
-        <w:t xml:space="preserve"> / etc. are</w:t>
-      </w:r>
-      <w:r>
-        <w:rPr>
-          <w:rFonts w:ascii="Segoe UI" w:eastAsia="Times New Roman" w:hAnsi="Segoe UI" w:cs="Segoe UI"/>
-          <w:color w:val="333333"/>
-          <w:sz w:val="24"/>
-          <w:szCs w:val="24"/>
-          <w:highlight w:val="green"/>
-        </w:rPr>
-        <w:t> </w:t>
-      </w:r>
-      <w:r>
-        <w:rPr>
-          <w:rFonts w:ascii="Segoe UI" w:eastAsia="Times New Roman" w:hAnsi="Segoe UI" w:cs="Segoe UI"/>
-          <w:b/>
-          <w:bCs/>
-          <w:color w:val="333333"/>
-          <w:sz w:val="24"/>
-          <w:szCs w:val="24"/>
-          <w:highlight w:val="green"/>
-        </w:rPr>
-        <w:t>not</w:t>
-      </w:r>
-      <w:r>
-        <w:rPr>
-          <w:rFonts w:ascii="Segoe UI" w:eastAsia="Times New Roman" w:hAnsi="Segoe UI" w:cs="Segoe UI"/>
-          <w:color w:val="333333"/>
-          <w:sz w:val="24"/>
-          <w:szCs w:val="24"/>
-          <w:highlight w:val="green"/>
-        </w:rPr>
-        <w:t> </w:t>
-      </w:r>
-      <w:r>
-        <w:rPr>
-          <w:rFonts w:ascii="Segoe UI" w:eastAsia="Times New Roman" w:hAnsi="Segoe UI" w:cs="Segoe UI"/>
-          <w:color w:val="333333"/>
-          <w:sz w:val="24"/>
-          <w:szCs w:val="24"/>
-          <w:highlight w:val="green"/>
-        </w:rPr>
-        <w:t>allowed!</w:t>
-      </w:r>
-    </w:p>
-    <w:p>
-      <w:pPr>
-        <w:numPr>
-          <w:ilvl w:val="0"/>
-          <w:numId w:val="2"/>
-        </w:numPr>
-        <w:spacing w:after="0" w:afterAutospacing="1" w:line="240" w:lineRule="auto"/>
-        <w:rPr>
-          <w:rFonts w:ascii="Segoe UI" w:eastAsia="Times New Roman" w:hAnsi="Segoe UI" w:cs="Segoe UI"/>
-          <w:color w:val="333333"/>
-          <w:sz w:val="24"/>
-          <w:szCs w:val="24"/>
-        </w:rPr>
-      </w:pPr>
-      <w:r>
-        <w:rPr>
-          <w:rFonts w:ascii="Segoe UI" w:eastAsia="Times New Roman" w:hAnsi="Segoe UI" w:cs="Segoe UI"/>
-          <w:color w:val="333333"/>
-          <w:sz w:val="24"/>
-          <w:szCs w:val="24"/>
-        </w:rPr>
-        <w:t>Use </w:t>
-      </w:r>
-      <w:proofErr w:type="spellStart"/>
-      <w:r>
-        <w:rPr>
-          <w:rFonts w:ascii="Consolas" w:eastAsia="Times New Roman" w:hAnsi="Consolas" w:cs="Courier New"/>
-          <w:color w:val="333333"/>
-          <w:sz w:val="20"/>
-          <w:szCs w:val="20"/>
-        </w:rPr>
-        <w:t>UpdatePanel</w:t>
-      </w:r>
-      <w:r>
-        <w:rPr>
-          <w:rFonts w:ascii="Segoe UI" w:eastAsia="Times New Roman" w:hAnsi="Segoe UI" w:cs="Segoe UI"/>
-          <w:color w:val="333333"/>
-          <w:sz w:val="24"/>
-          <w:szCs w:val="24"/>
-        </w:rPr>
-        <w:t>s</w:t>
-      </w:r>
-      <w:proofErr w:type="spellEnd"/>
-      <w:r>
-        <w:rPr>
-          <w:rFonts w:ascii="Segoe UI" w:eastAsia="Times New Roman" w:hAnsi="Segoe UI" w:cs="Segoe UI"/>
-          <w:color w:val="333333"/>
-          <w:sz w:val="24"/>
-          <w:szCs w:val="24"/>
-        </w:rPr>
-        <w:t xml:space="preserve"> and </w:t>
-      </w:r>
-      <w:r>
-        <w:rPr>
-          <w:rFonts w:ascii="Segoe UI" w:eastAsia="Times New Roman" w:hAnsi="Segoe UI" w:cs="Segoe UI"/>
-          <w:b/>
-          <w:bCs/>
-          <w:color w:val="333333"/>
-          <w:sz w:val="24"/>
-          <w:szCs w:val="24"/>
-        </w:rPr>
-        <w:t>AJAX</w:t>
-      </w:r>
-      <w:r>
-        <w:rPr>
-          <w:rFonts w:ascii="Segoe UI" w:eastAsia="Times New Roman" w:hAnsi="Segoe UI" w:cs="Segoe UI"/>
-          <w:color w:val="333333"/>
-          <w:sz w:val="24"/>
-          <w:szCs w:val="24"/>
-        </w:rPr>
-        <w:t xml:space="preserve"> where applicable to avoid full </w:t>
-      </w:r>
-      <w:proofErr w:type="spellStart"/>
-      <w:r>
-        <w:rPr>
-          <w:rFonts w:ascii="Segoe UI" w:eastAsia="Times New Roman" w:hAnsi="Segoe UI" w:cs="Segoe UI"/>
-          <w:color w:val="333333"/>
-          <w:sz w:val="24"/>
-          <w:szCs w:val="24"/>
-        </w:rPr>
-        <w:t>postbacks</w:t>
-      </w:r>
-      <w:proofErr w:type="spellEnd"/>
-    </w:p>
-    <w:p>
-      <w:pPr>
-        <w:numPr>
-          <w:ilvl w:val="0"/>
-          <w:numId w:val="2"/>
-        </w:numPr>
-        <w:spacing w:before="60" w:after="100" w:afterAutospacing="1" w:line="240" w:lineRule="auto"/>
-        <w:rPr>
-          <w:rFonts w:ascii="Segoe UI" w:eastAsia="Times New Roman" w:hAnsi="Segoe UI" w:cs="Segoe UI"/>
-          <w:color w:val="333333"/>
-          <w:sz w:val="24"/>
-          <w:szCs w:val="24"/>
-        </w:rPr>
-      </w:pPr>
-      <w:r>
-        <w:rPr>
-          <w:rFonts w:ascii="Segoe UI" w:eastAsia="Times New Roman" w:hAnsi="Segoe UI" w:cs="Segoe UI"/>
-          <w:color w:val="333333"/>
-          <w:sz w:val="24"/>
-          <w:szCs w:val="24"/>
-        </w:rPr>
-        <w:t>Use at least </w:t>
-      </w:r>
-      <w:r>
-        <w:rPr>
-          <w:rFonts w:ascii="Segoe UI" w:eastAsia="Times New Roman" w:hAnsi="Segoe UI" w:cs="Segoe UI"/>
-          <w:b/>
-          <w:bCs/>
-          <w:color w:val="333333"/>
-          <w:sz w:val="24"/>
-          <w:szCs w:val="24"/>
-        </w:rPr>
-        <w:t>three ASCX user controls</w:t>
-      </w:r>
-      <w:r>
-        <w:rPr>
-          <w:rFonts w:ascii="Segoe UI" w:eastAsia="Times New Roman" w:hAnsi="Segoe UI" w:cs="Segoe UI"/>
-          <w:color w:val="333333"/>
-          <w:sz w:val="24"/>
-          <w:szCs w:val="24"/>
-        </w:rPr>
-        <w:t> that encapsulate some functionality</w:t>
-      </w:r>
-    </w:p>
-    <w:p>
-      <w:pPr>
-        <w:numPr>
-          <w:ilvl w:val="0"/>
-          <w:numId w:val="2"/>
-        </w:numPr>
-        <w:spacing w:before="60" w:after="100" w:afterAutospacing="1" w:line="240" w:lineRule="auto"/>
-        <w:rPr>
-          <w:rFonts w:ascii="Segoe UI" w:eastAsia="Times New Roman" w:hAnsi="Segoe UI" w:cs="Segoe UI"/>
-          <w:color w:val="333333"/>
-          <w:sz w:val="24"/>
-          <w:szCs w:val="24"/>
-        </w:rPr>
-      </w:pPr>
-      <w:r>
-        <w:rPr>
-          <w:rFonts w:ascii="Segoe UI" w:eastAsia="Times New Roman" w:hAnsi="Segoe UI" w:cs="Segoe UI"/>
-          <w:color w:val="333333"/>
-          <w:sz w:val="24"/>
-          <w:szCs w:val="24"/>
-        </w:rPr>
-        <w:t>Use at least one </w:t>
-      </w:r>
-      <w:r>
-        <w:rPr>
-          <w:rFonts w:ascii="Segoe UI" w:eastAsia="Times New Roman" w:hAnsi="Segoe UI" w:cs="Segoe UI"/>
-          <w:b/>
-          <w:bCs/>
-          <w:color w:val="333333"/>
-          <w:sz w:val="24"/>
-          <w:szCs w:val="24"/>
-        </w:rPr>
-        <w:t>file upload</w:t>
-      </w:r>
-      <w:r>
-        <w:rPr>
-          <w:rFonts w:ascii="Segoe UI" w:eastAsia="Times New Roman" w:hAnsi="Segoe UI" w:cs="Segoe UI"/>
-          <w:color w:val="333333"/>
-          <w:sz w:val="24"/>
-          <w:szCs w:val="24"/>
-        </w:rPr>
-        <w:t> form to send files at the server side (e.g. profile photos for your users)</w:t>
-      </w:r>
-    </w:p>
-    <w:p>
-      <w:pPr>
-        <w:pStyle w:val="ListParagraph"/>
-        <w:numPr>
-          <w:ilvl w:val="1"/>
-          <w:numId w:val="1"/>
-        </w:numPr>
-        <w:spacing w:before="60" w:after="100" w:afterAutospacing="1" w:line="240" w:lineRule="auto"/>
-        <w:rPr>
-          <w:rFonts w:ascii="Segoe UI" w:eastAsia="Times New Roman" w:hAnsi="Segoe UI" w:cs="Segoe UI"/>
-          <w:color w:val="333333"/>
-          <w:sz w:val="24"/>
-          <w:szCs w:val="24"/>
-        </w:rPr>
-      </w:pPr>
-      <w:r>
-        <w:rPr>
-          <w:rFonts w:ascii="Segoe UI" w:eastAsia="Times New Roman" w:hAnsi="Segoe UI" w:cs="Segoe UI"/>
-          <w:color w:val="333333"/>
-          <w:sz w:val="24"/>
-          <w:szCs w:val="24"/>
-        </w:rPr>
-        <w:t>Profile photo</w:t>
-      </w:r>
-    </w:p>
-    <w:p>
-      <w:pPr>
-        <w:pStyle w:val="ListParagraph"/>
-        <w:numPr>
-          <w:ilvl w:val="1"/>
-          <w:numId w:val="1"/>
-        </w:numPr>
-        <w:spacing w:before="60" w:after="100" w:afterAutospacing="1" w:line="240" w:lineRule="auto"/>
-        <w:rPr>
-          <w:rFonts w:ascii="Segoe UI" w:eastAsia="Times New Roman" w:hAnsi="Segoe UI" w:cs="Segoe UI"/>
-          <w:color w:val="333333"/>
-          <w:sz w:val="24"/>
-          <w:szCs w:val="24"/>
-        </w:rPr>
-      </w:pPr>
-      <w:r>
-        <w:rPr>
-          <w:rFonts w:ascii="Segoe UI" w:eastAsia="Times New Roman" w:hAnsi="Segoe UI" w:cs="Segoe UI"/>
-          <w:color w:val="333333"/>
-          <w:sz w:val="24"/>
-          <w:szCs w:val="24"/>
-        </w:rPr>
-        <w:t>Script file</w:t>
-      </w:r>
-    </w:p>
-    <w:p>
-      <w:pPr>
-        <w:numPr>
-          <w:ilvl w:val="0"/>
-          <w:numId w:val="2"/>
-        </w:numPr>
-        <w:spacing w:before="60" w:after="100" w:afterAutospacing="1" w:line="240" w:lineRule="auto"/>
-        <w:rPr>
-          <w:rFonts w:ascii="Segoe UI" w:eastAsia="Times New Roman" w:hAnsi="Segoe UI" w:cs="Segoe UI"/>
-          <w:color w:val="333333"/>
-          <w:sz w:val="24"/>
-          <w:szCs w:val="24"/>
-        </w:rPr>
-      </w:pPr>
-      <w:r>
-        <w:rPr>
-          <w:rFonts w:ascii="Segoe UI" w:eastAsia="Times New Roman" w:hAnsi="Segoe UI" w:cs="Segoe UI"/>
-          <w:color w:val="333333"/>
-          <w:sz w:val="24"/>
-          <w:szCs w:val="24"/>
-        </w:rPr>
-        <w:t>Use </w:t>
-      </w:r>
-      <w:r>
-        <w:rPr>
-          <w:rFonts w:ascii="Segoe UI" w:eastAsia="Times New Roman" w:hAnsi="Segoe UI" w:cs="Segoe UI"/>
-          <w:b/>
-          <w:bCs/>
-          <w:color w:val="333333"/>
-          <w:sz w:val="24"/>
-          <w:szCs w:val="24"/>
-        </w:rPr>
-        <w:t>caching</w:t>
-      </w:r>
-      <w:r>
-        <w:rPr>
-          <w:rFonts w:ascii="Segoe UI" w:eastAsia="Times New Roman" w:hAnsi="Segoe UI" w:cs="Segoe UI"/>
-          <w:color w:val="333333"/>
-          <w:sz w:val="24"/>
-          <w:szCs w:val="24"/>
-        </w:rPr>
-        <w:t> of data where it makes sense (e.g. starting page)</w:t>
-      </w:r>
-    </w:p>
-    <w:p>
-      <w:pPr>
-        <w:numPr>
-          <w:ilvl w:val="0"/>
-          <w:numId w:val="2"/>
-        </w:numPr>
-        <w:spacing w:before="60" w:after="100" w:afterAutospacing="1" w:line="240" w:lineRule="auto"/>
-        <w:rPr>
-          <w:rFonts w:ascii="Segoe UI" w:eastAsia="Times New Roman" w:hAnsi="Segoe UI" w:cs="Segoe UI"/>
-          <w:color w:val="333333"/>
-          <w:sz w:val="24"/>
-          <w:szCs w:val="24"/>
-          <w:highlight w:val="green"/>
-        </w:rPr>
-      </w:pPr>
-      <w:r>
-        <w:rPr>
-          <w:rFonts w:ascii="Segoe UI" w:eastAsia="Times New Roman" w:hAnsi="Segoe UI" w:cs="Segoe UI"/>
-          <w:color w:val="333333"/>
-          <w:sz w:val="24"/>
-          <w:szCs w:val="24"/>
-          <w:highlight w:val="green"/>
-        </w:rPr>
-        <w:t>Apply </w:t>
-      </w:r>
-      <w:r>
-        <w:rPr>
-          <w:rFonts w:ascii="Segoe UI" w:eastAsia="Times New Roman" w:hAnsi="Segoe UI" w:cs="Segoe UI"/>
-          <w:b/>
-          <w:bCs/>
-          <w:color w:val="333333"/>
-          <w:sz w:val="24"/>
-          <w:szCs w:val="24"/>
-          <w:highlight w:val="green"/>
-        </w:rPr>
-        <w:t>error handling</w:t>
-      </w:r>
-      <w:r>
-        <w:rPr>
-          <w:rFonts w:ascii="Segoe UI" w:eastAsia="Times New Roman" w:hAnsi="Segoe UI" w:cs="Segoe UI"/>
-          <w:color w:val="333333"/>
-          <w:sz w:val="24"/>
-          <w:szCs w:val="24"/>
-          <w:highlight w:val="green"/>
-        </w:rPr>
-        <w:t> and data validation to avoid crashes when invalid data is entered</w:t>
-      </w:r>
-    </w:p>
-    <w:p>
-      <w:pPr>
-        <w:numPr>
-          <w:ilvl w:val="0"/>
-          <w:numId w:val="2"/>
-        </w:numPr>
-        <w:spacing w:before="60" w:after="100" w:afterAutospacing="1" w:line="240" w:lineRule="auto"/>
-        <w:rPr>
-          <w:rFonts w:ascii="Segoe UI" w:eastAsia="Times New Roman" w:hAnsi="Segoe UI" w:cs="Segoe UI"/>
-          <w:color w:val="333333"/>
-          <w:sz w:val="24"/>
-          <w:szCs w:val="24"/>
-        </w:rPr>
-      </w:pPr>
-      <w:r>
-        <w:rPr>
-          <w:rFonts w:ascii="Segoe UI" w:eastAsia="Times New Roman" w:hAnsi="Segoe UI" w:cs="Segoe UI"/>
-          <w:color w:val="333333"/>
-          <w:sz w:val="24"/>
-          <w:szCs w:val="24"/>
-        </w:rPr>
-        <w:t>Prevent yourself from </w:t>
-      </w:r>
-      <w:r>
-        <w:rPr>
-          <w:rFonts w:ascii="Segoe UI" w:eastAsia="Times New Roman" w:hAnsi="Segoe UI" w:cs="Segoe UI"/>
-          <w:b/>
-          <w:bCs/>
-          <w:color w:val="333333"/>
-          <w:sz w:val="24"/>
-          <w:szCs w:val="24"/>
-        </w:rPr>
-        <w:t>security</w:t>
-      </w:r>
-      <w:r>
-        <w:rPr>
-          <w:rFonts w:ascii="Segoe UI" w:eastAsia="Times New Roman" w:hAnsi="Segoe UI" w:cs="Segoe UI"/>
-          <w:color w:val="333333"/>
-          <w:sz w:val="24"/>
-          <w:szCs w:val="24"/>
-        </w:rPr>
-        <w:t> holes (XSS, XSRF, Parameter Tampering, etc.)</w:t>
-      </w:r>
-    </w:p>
-    <w:p>
-      <w:pPr>
-        <w:numPr>
-          <w:ilvl w:val="1"/>
-          <w:numId w:val="2"/>
-        </w:numPr>
-        <w:spacing w:beforeAutospacing="1" w:after="0" w:afterAutospacing="1" w:line="240" w:lineRule="auto"/>
-        <w:rPr>
-          <w:rFonts w:ascii="Segoe UI" w:eastAsia="Times New Roman" w:hAnsi="Segoe UI" w:cs="Segoe UI"/>
-          <w:color w:val="333333"/>
-          <w:sz w:val="24"/>
-          <w:szCs w:val="24"/>
-        </w:rPr>
-      </w:pPr>
-      <w:r>
-        <w:rPr>
-          <w:rFonts w:ascii="Segoe UI" w:eastAsia="Times New Roman" w:hAnsi="Segoe UI" w:cs="Segoe UI"/>
-          <w:color w:val="333333"/>
-          <w:sz w:val="24"/>
-          <w:szCs w:val="24"/>
-        </w:rPr>
-        <w:t>Handle correctly the </w:t>
-      </w:r>
-      <w:r>
-        <w:rPr>
-          <w:rFonts w:ascii="Segoe UI" w:eastAsia="Times New Roman" w:hAnsi="Segoe UI" w:cs="Segoe UI"/>
-          <w:b/>
-          <w:bCs/>
-          <w:color w:val="333333"/>
-          <w:sz w:val="24"/>
-          <w:szCs w:val="24"/>
-        </w:rPr>
-        <w:t>special HTML characters</w:t>
-      </w:r>
-      <w:r>
-        <w:rPr>
-          <w:rFonts w:ascii="Segoe UI" w:eastAsia="Times New Roman" w:hAnsi="Segoe UI" w:cs="Segoe UI"/>
-          <w:color w:val="333333"/>
-          <w:sz w:val="24"/>
-          <w:szCs w:val="24"/>
-        </w:rPr>
-        <w:t> and tags like </w:t>
-      </w:r>
-      <w:r>
-        <w:rPr>
-          <w:rFonts w:ascii="Consolas" w:eastAsia="Times New Roman" w:hAnsi="Consolas" w:cs="Courier New"/>
-          <w:color w:val="333333"/>
-          <w:sz w:val="20"/>
-          <w:szCs w:val="20"/>
-        </w:rPr>
-        <w:t>&lt;script&gt;</w:t>
-      </w:r>
-      <w:r>
-        <w:rPr>
-          <w:rFonts w:ascii="Segoe UI" w:eastAsia="Times New Roman" w:hAnsi="Segoe UI" w:cs="Segoe UI"/>
-          <w:color w:val="333333"/>
-          <w:sz w:val="24"/>
-          <w:szCs w:val="24"/>
-        </w:rPr>
-        <w:t>, </w:t>
-      </w:r>
-      <w:r>
-        <w:rPr>
-          <w:rFonts w:ascii="Consolas" w:eastAsia="Times New Roman" w:hAnsi="Consolas" w:cs="Courier New"/>
-          <w:color w:val="333333"/>
-          <w:sz w:val="20"/>
-          <w:szCs w:val="20"/>
-        </w:rPr>
-        <w:t>&lt;</w:t>
-      </w:r>
-      <w:proofErr w:type="spellStart"/>
-      <w:r>
-        <w:rPr>
-          <w:rFonts w:ascii="Consolas" w:eastAsia="Times New Roman" w:hAnsi="Consolas" w:cs="Courier New"/>
-          <w:color w:val="333333"/>
-          <w:sz w:val="20"/>
-          <w:szCs w:val="20"/>
-        </w:rPr>
-        <w:t>br</w:t>
-      </w:r>
-      <w:proofErr w:type="spellEnd"/>
-      <w:r>
-        <w:rPr>
-          <w:rFonts w:ascii="Consolas" w:eastAsia="Times New Roman" w:hAnsi="Consolas" w:cs="Courier New"/>
-          <w:color w:val="333333"/>
-          <w:sz w:val="20"/>
-          <w:szCs w:val="20"/>
-        </w:rPr>
-        <w:t xml:space="preserve"> /&gt;</w:t>
-      </w:r>
-      <w:r>
-        <w:rPr>
-          <w:rFonts w:ascii="Segoe UI" w:eastAsia="Times New Roman" w:hAnsi="Segoe UI" w:cs="Segoe UI"/>
-          <w:color w:val="333333"/>
-          <w:sz w:val="24"/>
-          <w:szCs w:val="24"/>
-        </w:rPr>
-        <w:t>, etc.</w:t>
-      </w:r>
-    </w:p>
-    <w:p>
-      <w:pPr>
-        <w:numPr>
-          <w:ilvl w:val="0"/>
-          <w:numId w:val="2"/>
-        </w:numPr>
-        <w:spacing w:before="60" w:after="100" w:afterAutospacing="1" w:line="240" w:lineRule="auto"/>
-        <w:rPr>
-          <w:rFonts w:ascii="Segoe UI" w:eastAsia="Times New Roman" w:hAnsi="Segoe UI" w:cs="Segoe UI"/>
-          <w:color w:val="333333"/>
-          <w:sz w:val="24"/>
-          <w:szCs w:val="24"/>
-          <w:highlight w:val="green"/>
-        </w:rPr>
-      </w:pPr>
-      <w:r>
-        <w:rPr>
-          <w:rFonts w:ascii="Segoe UI" w:eastAsia="Times New Roman" w:hAnsi="Segoe UI" w:cs="Segoe UI"/>
-          <w:color w:val="333333"/>
-          <w:sz w:val="24"/>
-          <w:szCs w:val="24"/>
-          <w:highlight w:val="green"/>
-        </w:rPr>
-        <w:t>Create </w:t>
-      </w:r>
-      <w:r>
-        <w:rPr>
-          <w:rFonts w:ascii="Segoe UI" w:eastAsia="Times New Roman" w:hAnsi="Segoe UI" w:cs="Segoe UI"/>
-          <w:b/>
-          <w:bCs/>
-          <w:color w:val="333333"/>
-          <w:sz w:val="24"/>
-          <w:szCs w:val="24"/>
-          <w:highlight w:val="green"/>
-        </w:rPr>
-        <w:t>unit tests</w:t>
-      </w:r>
-      <w:r>
-        <w:rPr>
-          <w:rFonts w:ascii="Segoe UI" w:eastAsia="Times New Roman" w:hAnsi="Segoe UI" w:cs="Segoe UI"/>
-          <w:color w:val="333333"/>
-          <w:sz w:val="24"/>
-          <w:szCs w:val="24"/>
-          <w:highlight w:val="green"/>
-        </w:rPr>
-        <w:t> for your "business" functionality following the best practices for writing unit tests (</w:t>
-      </w:r>
-      <w:r>
-        <w:rPr>
-          <w:rFonts w:ascii="Segoe UI" w:eastAsia="Times New Roman" w:hAnsi="Segoe UI" w:cs="Segoe UI"/>
-          <w:b/>
-          <w:bCs/>
-          <w:color w:val="333333"/>
-          <w:sz w:val="24"/>
-          <w:szCs w:val="24"/>
-          <w:highlight w:val="green"/>
-        </w:rPr>
-        <w:t>at least 70% code coverage</w:t>
-      </w:r>
-      <w:r>
-        <w:rPr>
-          <w:rFonts w:ascii="Segoe UI" w:eastAsia="Times New Roman" w:hAnsi="Segoe UI" w:cs="Segoe UI"/>
-          <w:color w:val="333333"/>
-          <w:sz w:val="24"/>
-          <w:szCs w:val="24"/>
-          <w:highlight w:val="green"/>
-        </w:rPr>
-        <w:t>) - </w:t>
-      </w:r>
-      <w:r>
-        <w:rPr>
-          <w:rFonts w:ascii="Segoe UI" w:eastAsia="Times New Roman" w:hAnsi="Segoe UI" w:cs="Segoe UI"/>
-          <w:b/>
-          <w:bCs/>
-          <w:color w:val="333333"/>
-          <w:sz w:val="24"/>
-          <w:szCs w:val="24"/>
-          <w:highlight w:val="green"/>
-        </w:rPr>
-        <w:t>~30% of the points for the project</w:t>
-      </w:r>
-    </w:p>
-    <w:p>
-      <w:pPr>
-        <w:numPr>
-          <w:ilvl w:val="0"/>
-          <w:numId w:val="2"/>
-        </w:numPr>
-        <w:spacing w:before="60" w:after="100" w:afterAutospacing="1" w:line="240" w:lineRule="auto"/>
-        <w:rPr>
-          <w:rFonts w:ascii="Segoe UI" w:eastAsia="Times New Roman" w:hAnsi="Segoe UI" w:cs="Segoe UI"/>
-          <w:color w:val="333333"/>
-          <w:sz w:val="24"/>
-          <w:szCs w:val="24"/>
-        </w:rPr>
-      </w:pPr>
-      <w:r>
-        <w:rPr>
-          <w:rFonts w:ascii="Segoe UI" w:eastAsia="Times New Roman" w:hAnsi="Segoe UI" w:cs="Segoe UI"/>
-          <w:color w:val="333333"/>
-          <w:sz w:val="24"/>
-          <w:szCs w:val="24"/>
-          <w:highlight w:val="green"/>
-        </w:rPr>
-        <w:t>Use</w:t>
-      </w:r>
-      <w:r>
-        <w:rPr>
-          <w:rFonts w:ascii="Segoe UI" w:eastAsia="Times New Roman" w:hAnsi="Segoe UI" w:cs="Segoe UI"/>
-          <w:color w:val="333333"/>
-          <w:sz w:val="24"/>
-          <w:szCs w:val="24"/>
-          <w:highlight w:val="green"/>
-        </w:rPr>
-        <w:t> </w:t>
-      </w:r>
-      <w:r>
-        <w:rPr>
-          <w:rFonts w:ascii="Segoe UI" w:eastAsia="Times New Roman" w:hAnsi="Segoe UI" w:cs="Segoe UI"/>
-          <w:b/>
-          <w:bCs/>
-          <w:color w:val="333333"/>
-          <w:sz w:val="24"/>
-          <w:szCs w:val="24"/>
-          <w:highlight w:val="green"/>
-        </w:rPr>
-        <w:t>MVP pattern</w:t>
-      </w:r>
-      <w:r>
-        <w:rPr>
-          <w:rFonts w:ascii="Segoe UI" w:eastAsia="Times New Roman" w:hAnsi="Segoe UI" w:cs="Segoe UI"/>
-          <w:color w:val="333333"/>
-          <w:sz w:val="24"/>
-          <w:szCs w:val="24"/>
-          <w:highlight w:val="green"/>
-        </w:rPr>
-        <w:t> </w:t>
-      </w:r>
-      <w:r>
-        <w:rPr>
-          <w:rFonts w:ascii="Segoe UI" w:eastAsia="Times New Roman" w:hAnsi="Segoe UI" w:cs="Segoe UI"/>
-          <w:color w:val="333333"/>
-          <w:sz w:val="24"/>
-          <w:szCs w:val="24"/>
-          <w:highlight w:val="green"/>
-        </w:rPr>
-        <w:t>in collaboration with the</w:t>
-      </w:r>
-      <w:r>
-        <w:rPr>
-          <w:rFonts w:ascii="Segoe UI" w:eastAsia="Times New Roman" w:hAnsi="Segoe UI" w:cs="Segoe UI"/>
-          <w:color w:val="333333"/>
-          <w:sz w:val="24"/>
-          <w:szCs w:val="24"/>
-          <w:highlight w:val="green"/>
-        </w:rPr>
-        <w:t> </w:t>
-      </w:r>
-      <w:r>
-        <w:rPr>
-          <w:rFonts w:ascii="Segoe UI" w:eastAsia="Times New Roman" w:hAnsi="Segoe UI" w:cs="Segoe UI"/>
-          <w:b/>
-          <w:bCs/>
-          <w:color w:val="333333"/>
-          <w:sz w:val="24"/>
-          <w:szCs w:val="24"/>
-          <w:highlight w:val="green"/>
-        </w:rPr>
-        <w:t>Dependency Inversion</w:t>
-      </w:r>
-      <w:r>
-        <w:rPr>
-          <w:rFonts w:ascii="Segoe UI" w:eastAsia="Times New Roman" w:hAnsi="Segoe UI" w:cs="Segoe UI"/>
-          <w:color w:val="333333"/>
-          <w:sz w:val="24"/>
-          <w:szCs w:val="24"/>
-          <w:highlight w:val="green"/>
-        </w:rPr>
-        <w:t> </w:t>
-      </w:r>
-      <w:r>
-        <w:rPr>
-          <w:rFonts w:ascii="Segoe UI" w:eastAsia="Times New Roman" w:hAnsi="Segoe UI" w:cs="Segoe UI"/>
-          <w:color w:val="333333"/>
-          <w:sz w:val="24"/>
-          <w:szCs w:val="24"/>
-          <w:highlight w:val="green"/>
-        </w:rPr>
-        <w:t>principle</w:t>
-      </w:r>
-      <w:r>
-        <w:rPr>
-          <w:rFonts w:ascii="Segoe UI" w:eastAsia="Times New Roman" w:hAnsi="Segoe UI" w:cs="Segoe UI"/>
-          <w:color w:val="333333"/>
-          <w:sz w:val="24"/>
-          <w:szCs w:val="24"/>
-        </w:rPr>
-        <w:t xml:space="preserve"> </w:t>
-      </w:r>
-      <w:r>
-        <w:rPr>
-          <w:rFonts w:ascii="Segoe UI" w:eastAsia="Times New Roman" w:hAnsi="Segoe UI" w:cs="Segoe UI"/>
-          <w:color w:val="333333"/>
-          <w:sz w:val="24"/>
-          <w:szCs w:val="24"/>
-          <w:highlight w:val="green"/>
-        </w:rPr>
-        <w:t>and</w:t>
-      </w:r>
-      <w:r>
-        <w:rPr>
-          <w:rFonts w:ascii="Segoe UI" w:eastAsia="Times New Roman" w:hAnsi="Segoe UI" w:cs="Segoe UI"/>
-          <w:color w:val="333333"/>
-          <w:sz w:val="24"/>
-          <w:szCs w:val="24"/>
-          <w:highlight w:val="green"/>
-        </w:rPr>
-        <w:t> </w:t>
-      </w:r>
-      <w:r>
-        <w:rPr>
-          <w:rFonts w:ascii="Segoe UI" w:eastAsia="Times New Roman" w:hAnsi="Segoe UI" w:cs="Segoe UI"/>
-          <w:b/>
-          <w:bCs/>
-          <w:color w:val="333333"/>
-          <w:sz w:val="24"/>
-          <w:szCs w:val="24"/>
-          <w:highlight w:val="green"/>
-        </w:rPr>
-        <w:t>Dependency Injection</w:t>
-      </w:r>
-      <w:r>
-        <w:rPr>
-          <w:rFonts w:ascii="Segoe UI" w:eastAsia="Times New Roman" w:hAnsi="Segoe UI" w:cs="Segoe UI"/>
-          <w:color w:val="333333"/>
-          <w:sz w:val="24"/>
-          <w:szCs w:val="24"/>
-          <w:highlight w:val="green"/>
-        </w:rPr>
-        <w:t> </w:t>
-      </w:r>
-      <w:r>
-        <w:rPr>
-          <w:rFonts w:ascii="Segoe UI" w:eastAsia="Times New Roman" w:hAnsi="Segoe UI" w:cs="Segoe UI"/>
-          <w:color w:val="333333"/>
-          <w:sz w:val="24"/>
-          <w:szCs w:val="24"/>
-          <w:highlight w:val="green"/>
-        </w:rPr>
-        <w:t>technique -</w:t>
-      </w:r>
-      <w:r>
-        <w:rPr>
-          <w:rFonts w:ascii="Segoe UI" w:eastAsia="Times New Roman" w:hAnsi="Segoe UI" w:cs="Segoe UI"/>
-          <w:color w:val="333333"/>
-          <w:sz w:val="24"/>
-          <w:szCs w:val="24"/>
-          <w:highlight w:val="green"/>
-        </w:rPr>
-        <w:t> </w:t>
-      </w:r>
-      <w:r>
-        <w:rPr>
-          <w:rFonts w:ascii="Segoe UI" w:eastAsia="Times New Roman" w:hAnsi="Segoe UI" w:cs="Segoe UI"/>
-          <w:b/>
-          <w:bCs/>
-          <w:color w:val="333333"/>
-          <w:sz w:val="24"/>
-          <w:szCs w:val="24"/>
-          <w:highlight w:val="green"/>
-        </w:rPr>
-        <w:t>~20% of the points for the project</w:t>
-      </w:r>
-    </w:p>
-    <w:p>
-      <w:pPr>
-        <w:numPr>
-          <w:ilvl w:val="0"/>
-          <w:numId w:val="2"/>
-        </w:numPr>
-        <w:spacing w:before="60" w:after="100" w:afterAutospacing="1" w:line="240" w:lineRule="auto"/>
-        <w:rPr>
-          <w:rFonts w:ascii="Segoe UI" w:eastAsia="Times New Roman" w:hAnsi="Segoe UI" w:cs="Segoe UI"/>
-          <w:color w:val="333333"/>
-          <w:sz w:val="24"/>
-          <w:szCs w:val="24"/>
-          <w:highlight w:val="green"/>
-        </w:rPr>
-      </w:pPr>
-      <w:r>
-        <w:rPr>
-          <w:rFonts w:ascii="Segoe UI" w:eastAsia="Times New Roman" w:hAnsi="Segoe UI" w:cs="Segoe UI"/>
-          <w:color w:val="333333"/>
-          <w:sz w:val="24"/>
-          <w:szCs w:val="24"/>
-          <w:highlight w:val="green"/>
-        </w:rPr>
-        <w:t>Use GitHub and take advantage of the</w:t>
-      </w:r>
-      <w:r>
-        <w:rPr>
-          <w:rFonts w:ascii="Segoe UI" w:eastAsia="Times New Roman" w:hAnsi="Segoe UI" w:cs="Segoe UI"/>
-          <w:color w:val="333333"/>
-          <w:sz w:val="24"/>
-          <w:szCs w:val="24"/>
-          <w:highlight w:val="green"/>
-        </w:rPr>
-        <w:t> </w:t>
-      </w:r>
-      <w:r>
-        <w:rPr>
-          <w:rFonts w:ascii="Segoe UI" w:eastAsia="Times New Roman" w:hAnsi="Segoe UI" w:cs="Segoe UI"/>
-          <w:b/>
-          <w:bCs/>
-          <w:color w:val="333333"/>
-          <w:sz w:val="24"/>
-          <w:szCs w:val="24"/>
-          <w:highlight w:val="green"/>
-        </w:rPr>
-        <w:t>branches</w:t>
-      </w:r>
-      <w:r>
-        <w:rPr>
-          <w:rFonts w:ascii="Segoe UI" w:eastAsia="Times New Roman" w:hAnsi="Segoe UI" w:cs="Segoe UI"/>
-          <w:color w:val="333333"/>
-          <w:sz w:val="24"/>
-          <w:szCs w:val="24"/>
-          <w:highlight w:val="green"/>
-        </w:rPr>
-        <w:t> </w:t>
-      </w:r>
-      <w:r>
-        <w:rPr>
-          <w:rFonts w:ascii="Segoe UI" w:eastAsia="Times New Roman" w:hAnsi="Segoe UI" w:cs="Segoe UI"/>
-          <w:color w:val="333333"/>
-          <w:sz w:val="24"/>
-          <w:szCs w:val="24"/>
-          <w:highlight w:val="green"/>
-        </w:rPr>
-        <w:t>for team collaboration.</w:t>
-      </w:r>
-    </w:p>
-    <w:p>
-      <w:pPr>
-        <w:numPr>
-          <w:ilvl w:val="0"/>
-          <w:numId w:val="2"/>
-        </w:numPr>
-        <w:spacing w:after="0" w:afterAutospacing="1" w:line="240" w:lineRule="auto"/>
-        <w:rPr>
-          <w:rFonts w:ascii="Segoe UI" w:eastAsia="Times New Roman" w:hAnsi="Segoe UI" w:cs="Segoe UI"/>
-          <w:color w:val="333333"/>
-          <w:sz w:val="24"/>
-          <w:szCs w:val="24"/>
-        </w:rPr>
-      </w:pPr>
-      <w:r>
-        <w:rPr>
-          <w:rFonts w:ascii="Segoe UI" w:eastAsia="Times New Roman" w:hAnsi="Segoe UI" w:cs="Segoe UI"/>
-          <w:color w:val="333333"/>
-          <w:sz w:val="24"/>
-          <w:szCs w:val="24"/>
-        </w:rPr>
-        <w:t>Brief </w:t>
-      </w:r>
-      <w:r>
-        <w:rPr>
-          <w:rFonts w:ascii="Segoe UI" w:eastAsia="Times New Roman" w:hAnsi="Segoe UI" w:cs="Segoe UI"/>
-          <w:b/>
-          <w:bCs/>
-          <w:color w:val="333333"/>
-          <w:sz w:val="24"/>
-          <w:szCs w:val="24"/>
-        </w:rPr>
-        <w:t>documentation</w:t>
-      </w:r>
-      <w:r>
-        <w:rPr>
-          <w:rFonts w:ascii="Segoe UI" w:eastAsia="Times New Roman" w:hAnsi="Segoe UI" w:cs="Segoe UI"/>
-          <w:color w:val="333333"/>
-          <w:sz w:val="24"/>
-          <w:szCs w:val="24"/>
-        </w:rPr>
-        <w:t> of the project and project architecture (as </w:t>
-      </w:r>
-      <w:r>
-        <w:rPr>
-          <w:rFonts w:ascii="Consolas" w:eastAsia="Times New Roman" w:hAnsi="Consolas" w:cs="Courier New"/>
-          <w:color w:val="333333"/>
-          <w:sz w:val="20"/>
-          <w:szCs w:val="20"/>
         </w:rPr>
         <w:t>.md</w:t>
       </w:r>
@@ -2940,6 +2819,7 @@
           <w:sz w:val="24"/>
           <w:szCs w:val="24"/>
         </w:rPr>
+        <w:lastRenderedPageBreak/>
         <w:t>~1-2 minutes, just show the interesting features</w:t>
       </w:r>
     </w:p>
@@ -2988,7 +2868,6 @@
           <w:sz w:val="24"/>
           <w:szCs w:val="24"/>
         </w:rPr>
-        <w:lastRenderedPageBreak/>
         <w:t>Your application should be hosted locally (on IIS)</w:t>
       </w:r>
     </w:p>

--- a/Tasks.docx
+++ b/Tasks.docx
@@ -89,7 +89,27 @@
           <w:sz w:val="24"/>
           <w:szCs w:val="24"/>
         </w:rPr>
-        <w:t> course at Telerik Academy.</w:t>
+        <w:t xml:space="preserve"> course at </w:t>
+      </w:r>
+      <w:proofErr w:type="spellStart"/>
+      <w:r>
+        <w:rPr>
+          <w:rFonts w:ascii="Segoe UI" w:eastAsia="Times New Roman" w:hAnsi="Segoe UI" w:cs="Segoe UI"/>
+          <w:color w:val="333333"/>
+          <w:sz w:val="24"/>
+          <w:szCs w:val="24"/>
+        </w:rPr>
+        <w:t>Telerik</w:t>
+      </w:r>
+      <w:proofErr w:type="spellEnd"/>
+      <w:r>
+        <w:rPr>
+          <w:rFonts w:ascii="Segoe UI" w:eastAsia="Times New Roman" w:hAnsi="Segoe UI" w:cs="Segoe UI"/>
+          <w:color w:val="333333"/>
+          <w:sz w:val="24"/>
+          <w:szCs w:val="24"/>
+        </w:rPr>
+        <w:t xml:space="preserve"> Academy.</w:t>
       </w:r>
     </w:p>
     <w:p>
@@ -1073,6 +1093,7 @@
         </w:rPr>
         <w:t>You are free to use data-source controls (like </w:t>
       </w:r>
+      <w:proofErr w:type="spellStart"/>
       <w:r>
         <w:rPr>
           <w:rFonts w:ascii="Consolas" w:eastAsia="Times New Roman" w:hAnsi="Consolas" w:cs="Courier New"/>
@@ -1083,6 +1104,7 @@
         </w:rPr>
         <w:t>EntityDataSource</w:t>
       </w:r>
+      <w:proofErr w:type="spellEnd"/>
       <w:r>
         <w:rPr>
           <w:rFonts w:ascii="Segoe UI" w:eastAsia="Times New Roman" w:hAnsi="Segoe UI" w:cs="Segoe UI"/>
@@ -1093,6 +1115,7 @@
         </w:rPr>
         <w:t> and </w:t>
       </w:r>
+      <w:proofErr w:type="spellStart"/>
       <w:r>
         <w:rPr>
           <w:rFonts w:ascii="Consolas" w:eastAsia="Times New Roman" w:hAnsi="Consolas" w:cs="Courier New"/>
@@ -1103,6 +1126,7 @@
         </w:rPr>
         <w:t>ObjectDataSource</w:t>
       </w:r>
+      <w:proofErr w:type="spellEnd"/>
       <w:r>
         <w:rPr>
           <w:rFonts w:ascii="Segoe UI" w:eastAsia="Times New Roman" w:hAnsi="Segoe UI" w:cs="Segoe UI"/>
@@ -1257,16 +1281,16 @@
           <w:color w:val="333333"/>
           <w:sz w:val="24"/>
           <w:szCs w:val="24"/>
-          <w:highlight w:val="yellow"/>
-        </w:rPr>
-      </w:pPr>
-      <w:r>
-        <w:rPr>
-          <w:rFonts w:ascii="Segoe UI" w:eastAsia="Times New Roman" w:hAnsi="Segoe UI" w:cs="Segoe UI"/>
-          <w:color w:val="333333"/>
-          <w:sz w:val="24"/>
-          <w:szCs w:val="24"/>
-          <w:highlight w:val="yellow"/>
+          <w:highlight w:val="green"/>
+        </w:rPr>
+      </w:pPr>
+      <w:r>
+        <w:rPr>
+          <w:rFonts w:ascii="Segoe UI" w:eastAsia="Times New Roman" w:hAnsi="Segoe UI" w:cs="Segoe UI"/>
+          <w:color w:val="333333"/>
+          <w:sz w:val="24"/>
+          <w:szCs w:val="24"/>
+          <w:highlight w:val="green"/>
         </w:rPr>
         <w:t>Tasks</w:t>
       </w:r>
@@ -1276,7 +1300,7 @@
           <w:color w:val="333333"/>
           <w:sz w:val="24"/>
           <w:szCs w:val="24"/>
-          <w:highlight w:val="yellow"/>
+          <w:highlight w:val="green"/>
         </w:rPr>
         <w:t xml:space="preserve"> on tasks page</w:t>
       </w:r>
@@ -1594,7 +1618,18 @@
           <w:szCs w:val="24"/>
         </w:rPr>
         <w:lastRenderedPageBreak/>
-        <w:t xml:space="preserve">Your registered users should have </w:t>
+        <w:t>Your registered users should</w:t>
+      </w:r>
+      <w:bookmarkStart w:id="0" w:name="_GoBack"/>
+      <w:bookmarkEnd w:id="0"/>
+      <w:r>
+        <w:rPr>
+          <w:rFonts w:ascii="Segoe UI" w:eastAsia="Times New Roman" w:hAnsi="Segoe UI" w:cs="Segoe UI"/>
+          <w:color w:val="333333"/>
+          <w:sz w:val="24"/>
+          <w:szCs w:val="24"/>
+        </w:rPr>
+        <w:t xml:space="preserve"> have </w:t>
       </w:r>
       <w:r>
         <w:rPr>
@@ -1681,6 +1716,7 @@
         </w:rPr>
         <w:t> </w:t>
       </w:r>
+      <w:proofErr w:type="spellStart"/>
       <w:r>
         <w:rPr>
           <w:rFonts w:ascii="Consolas" w:eastAsia="Times New Roman" w:hAnsi="Consolas" w:cs="Courier New"/>
@@ -1691,6 +1727,7 @@
         </w:rPr>
         <w:t>System.Web.UI</w:t>
       </w:r>
+      <w:proofErr w:type="spellEnd"/>
       <w:r>
         <w:rPr>
           <w:rFonts w:ascii="Segoe UI" w:eastAsia="Times New Roman" w:hAnsi="Segoe UI" w:cs="Segoe UI"/>
@@ -1725,7 +1762,73 @@
           <w:szCs w:val="24"/>
           <w:highlight w:val="green"/>
         </w:rPr>
-        <w:t>External UI controls from Telerik / Infragistics / DevExpress / etc. are</w:t>
+        <w:t xml:space="preserve">External UI controls from </w:t>
+      </w:r>
+      <w:proofErr w:type="spellStart"/>
+      <w:r>
+        <w:rPr>
+          <w:rFonts w:ascii="Segoe UI" w:eastAsia="Times New Roman" w:hAnsi="Segoe UI" w:cs="Segoe UI"/>
+          <w:color w:val="333333"/>
+          <w:sz w:val="24"/>
+          <w:szCs w:val="24"/>
+          <w:highlight w:val="green"/>
+        </w:rPr>
+        <w:t>Telerik</w:t>
+      </w:r>
+      <w:proofErr w:type="spellEnd"/>
+      <w:r>
+        <w:rPr>
+          <w:rFonts w:ascii="Segoe UI" w:eastAsia="Times New Roman" w:hAnsi="Segoe UI" w:cs="Segoe UI"/>
+          <w:color w:val="333333"/>
+          <w:sz w:val="24"/>
+          <w:szCs w:val="24"/>
+          <w:highlight w:val="green"/>
+        </w:rPr>
+        <w:t xml:space="preserve"> / </w:t>
+      </w:r>
+      <w:proofErr w:type="spellStart"/>
+      <w:r>
+        <w:rPr>
+          <w:rFonts w:ascii="Segoe UI" w:eastAsia="Times New Roman" w:hAnsi="Segoe UI" w:cs="Segoe UI"/>
+          <w:color w:val="333333"/>
+          <w:sz w:val="24"/>
+          <w:szCs w:val="24"/>
+          <w:highlight w:val="green"/>
+        </w:rPr>
+        <w:t>Infragistics</w:t>
+      </w:r>
+      <w:proofErr w:type="spellEnd"/>
+      <w:r>
+        <w:rPr>
+          <w:rFonts w:ascii="Segoe UI" w:eastAsia="Times New Roman" w:hAnsi="Segoe UI" w:cs="Segoe UI"/>
+          <w:color w:val="333333"/>
+          <w:sz w:val="24"/>
+          <w:szCs w:val="24"/>
+          <w:highlight w:val="green"/>
+        </w:rPr>
+        <w:t xml:space="preserve"> / </w:t>
+      </w:r>
+      <w:proofErr w:type="spellStart"/>
+      <w:r>
+        <w:rPr>
+          <w:rFonts w:ascii="Segoe UI" w:eastAsia="Times New Roman" w:hAnsi="Segoe UI" w:cs="Segoe UI"/>
+          <w:color w:val="333333"/>
+          <w:sz w:val="24"/>
+          <w:szCs w:val="24"/>
+          <w:highlight w:val="green"/>
+        </w:rPr>
+        <w:t>DevExpress</w:t>
+      </w:r>
+      <w:proofErr w:type="spellEnd"/>
+      <w:r>
+        <w:rPr>
+          <w:rFonts w:ascii="Segoe UI" w:eastAsia="Times New Roman" w:hAnsi="Segoe UI" w:cs="Segoe UI"/>
+          <w:color w:val="333333"/>
+          <w:sz w:val="24"/>
+          <w:szCs w:val="24"/>
+          <w:highlight w:val="green"/>
+        </w:rPr>
+        <w:t xml:space="preserve"> / etc. are</w:t>
       </w:r>
       <w:r>
         <w:rPr>
@@ -1793,6 +1896,7 @@
         </w:rPr>
         <w:t>Use </w:t>
       </w:r>
+      <w:proofErr w:type="spellStart"/>
       <w:r>
         <w:rPr>
           <w:rFonts w:ascii="Consolas" w:eastAsia="Times New Roman" w:hAnsi="Consolas" w:cs="Courier New"/>
@@ -1809,7 +1913,17 @@
           <w:sz w:val="24"/>
           <w:szCs w:val="24"/>
         </w:rPr>
-        <w:t>s and </w:t>
+        <w:t>s</w:t>
+      </w:r>
+      <w:proofErr w:type="spellEnd"/>
+      <w:r>
+        <w:rPr>
+          <w:rFonts w:ascii="Segoe UI" w:eastAsia="Times New Roman" w:hAnsi="Segoe UI" w:cs="Segoe UI"/>
+          <w:color w:val="333333"/>
+          <w:sz w:val="24"/>
+          <w:szCs w:val="24"/>
+        </w:rPr>
+        <w:t xml:space="preserve"> and </w:t>
       </w:r>
       <w:r>
         <w:rPr>
@@ -1829,8 +1943,19 @@
           <w:sz w:val="24"/>
           <w:szCs w:val="24"/>
         </w:rPr>
-        <w:t> where applicable to avoid full postbacks</w:t>
-      </w:r>
+        <w:t xml:space="preserve"> where applicable to avoid full </w:t>
+      </w:r>
+      <w:proofErr w:type="spellStart"/>
+      <w:r>
+        <w:rPr>
+          <w:rFonts w:ascii="Segoe UI" w:eastAsia="Times New Roman" w:hAnsi="Segoe UI" w:cs="Segoe UI"/>
+          <w:color w:val="333333"/>
+          <w:sz w:val="24"/>
+          <w:szCs w:val="24"/>
+        </w:rPr>
+        <w:t>postbacks</w:t>
+      </w:r>
+      <w:proofErr w:type="spellEnd"/>
     </w:p>
     <w:p>
       <w:pPr>
@@ -1856,8 +1981,6 @@
         </w:rPr>
         <w:t>Task commits history</w:t>
       </w:r>
-      <w:bookmarkStart w:id="0" w:name="_GoBack"/>
-      <w:bookmarkEnd w:id="0"/>
     </w:p>
     <w:p>
       <w:pPr>
@@ -2201,7 +2324,27 @@
           <w:sz w:val="20"/>
           <w:szCs w:val="20"/>
         </w:rPr>
-        <w:t>&lt;br /&gt;</w:t>
+        <w:t>&lt;</w:t>
+      </w:r>
+      <w:proofErr w:type="spellStart"/>
+      <w:r>
+        <w:rPr>
+          <w:rFonts w:ascii="Consolas" w:eastAsia="Times New Roman" w:hAnsi="Consolas" w:cs="Courier New"/>
+          <w:color w:val="333333"/>
+          <w:sz w:val="20"/>
+          <w:szCs w:val="20"/>
+        </w:rPr>
+        <w:t>br</w:t>
+      </w:r>
+      <w:proofErr w:type="spellEnd"/>
+      <w:r>
+        <w:rPr>
+          <w:rFonts w:ascii="Consolas" w:eastAsia="Times New Roman" w:hAnsi="Consolas" w:cs="Courier New"/>
+          <w:color w:val="333333"/>
+          <w:sz w:val="20"/>
+          <w:szCs w:val="20"/>
+        </w:rPr>
+        <w:t xml:space="preserve"> /&gt;</w:t>
       </w:r>
       <w:r>
         <w:rPr>

--- a/Tasks.docx
+++ b/Tasks.docx
@@ -1231,14 +1231,16 @@
           <w:color w:val="333333"/>
           <w:sz w:val="24"/>
           <w:szCs w:val="24"/>
-        </w:rPr>
-      </w:pPr>
-      <w:r>
-        <w:rPr>
-          <w:rFonts w:ascii="Segoe UI" w:eastAsia="Times New Roman" w:hAnsi="Segoe UI" w:cs="Segoe UI"/>
-          <w:color w:val="333333"/>
-          <w:sz w:val="24"/>
-          <w:szCs w:val="24"/>
+          <w:highlight w:val="yellow"/>
+        </w:rPr>
+      </w:pPr>
+      <w:r>
+        <w:rPr>
+          <w:rFonts w:ascii="Segoe UI" w:eastAsia="Times New Roman" w:hAnsi="Segoe UI" w:cs="Segoe UI"/>
+          <w:color w:val="333333"/>
+          <w:sz w:val="24"/>
+          <w:szCs w:val="24"/>
+          <w:highlight w:val="yellow"/>
         </w:rPr>
         <w:t>Task commits history</w:t>
       </w:r>
@@ -1618,340 +1620,351 @@
           <w:szCs w:val="24"/>
         </w:rPr>
         <w:lastRenderedPageBreak/>
-        <w:t>Your registered users should</w:t>
+        <w:t xml:space="preserve">Your registered users should have </w:t>
+      </w:r>
+      <w:r>
+        <w:rPr>
+          <w:rFonts w:ascii="Segoe UI" w:eastAsia="Times New Roman" w:hAnsi="Segoe UI" w:cs="Segoe UI"/>
+          <w:color w:val="333333"/>
+          <w:sz w:val="24"/>
+          <w:szCs w:val="24"/>
+        </w:rPr>
+        <w:t>at</w:t>
+      </w:r>
+      <w:r>
+        <w:rPr>
+          <w:rFonts w:ascii="Segoe UI" w:eastAsia="Times New Roman" w:hAnsi="Segoe UI" w:cs="Segoe UI"/>
+          <w:color w:val="333333"/>
+          <w:sz w:val="24"/>
+          <w:szCs w:val="24"/>
+        </w:rPr>
+        <w:t xml:space="preserve"> least two roles: </w:t>
+      </w:r>
+      <w:r>
+        <w:rPr>
+          <w:rFonts w:ascii="Segoe UI" w:eastAsia="Times New Roman" w:hAnsi="Segoe UI" w:cs="Segoe UI"/>
+          <w:b/>
+          <w:bCs/>
+          <w:color w:val="333333"/>
+          <w:sz w:val="24"/>
+          <w:szCs w:val="24"/>
+        </w:rPr>
+        <w:t>user</w:t>
+      </w:r>
+      <w:r>
+        <w:rPr>
+          <w:rFonts w:ascii="Segoe UI" w:eastAsia="Times New Roman" w:hAnsi="Segoe UI" w:cs="Segoe UI"/>
+          <w:color w:val="333333"/>
+          <w:sz w:val="24"/>
+          <w:szCs w:val="24"/>
+        </w:rPr>
+        <w:t> and </w:t>
+      </w:r>
+      <w:r>
+        <w:rPr>
+          <w:rFonts w:ascii="Segoe UI" w:eastAsia="Times New Roman" w:hAnsi="Segoe UI" w:cs="Segoe UI"/>
+          <w:b/>
+          <w:bCs/>
+          <w:color w:val="333333"/>
+          <w:sz w:val="24"/>
+          <w:szCs w:val="24"/>
+        </w:rPr>
+        <w:t>administrator</w:t>
+      </w:r>
+    </w:p>
+    <w:p>
+      <w:pPr>
+        <w:numPr>
+          <w:ilvl w:val="0"/>
+          <w:numId w:val="2"/>
+        </w:numPr>
+        <w:spacing w:after="0" w:afterAutospacing="1" w:line="240" w:lineRule="auto"/>
+        <w:rPr>
+          <w:rFonts w:ascii="Segoe UI" w:eastAsia="Times New Roman" w:hAnsi="Segoe UI" w:cs="Segoe UI"/>
+          <w:color w:val="333333"/>
+          <w:sz w:val="24"/>
+          <w:szCs w:val="24"/>
+          <w:highlight w:val="green"/>
+        </w:rPr>
+      </w:pPr>
+      <w:r>
+        <w:rPr>
+          <w:rFonts w:ascii="Segoe UI" w:eastAsia="Times New Roman" w:hAnsi="Segoe UI" w:cs="Segoe UI"/>
+          <w:color w:val="333333"/>
+          <w:sz w:val="24"/>
+          <w:szCs w:val="24"/>
+          <w:highlight w:val="green"/>
+        </w:rPr>
+        <w:t>Use the standard ASP.NET Web Forms controls (from</w:t>
+      </w:r>
+      <w:r>
+        <w:rPr>
+          <w:rFonts w:ascii="Segoe UI" w:eastAsia="Times New Roman" w:hAnsi="Segoe UI" w:cs="Segoe UI"/>
+          <w:color w:val="333333"/>
+          <w:sz w:val="24"/>
+          <w:szCs w:val="24"/>
+          <w:highlight w:val="green"/>
+        </w:rPr>
+        <w:t> </w:t>
+      </w:r>
+      <w:proofErr w:type="spellStart"/>
+      <w:r>
+        <w:rPr>
+          <w:rFonts w:ascii="Consolas" w:eastAsia="Times New Roman" w:hAnsi="Consolas" w:cs="Courier New"/>
+          <w:color w:val="333333"/>
+          <w:sz w:val="20"/>
+          <w:szCs w:val="20"/>
+          <w:highlight w:val="green"/>
+        </w:rPr>
+        <w:t>System.Web.UI</w:t>
+      </w:r>
+      <w:proofErr w:type="spellEnd"/>
+      <w:r>
+        <w:rPr>
+          <w:rFonts w:ascii="Segoe UI" w:eastAsia="Times New Roman" w:hAnsi="Segoe UI" w:cs="Segoe UI"/>
+          <w:color w:val="333333"/>
+          <w:sz w:val="24"/>
+          <w:szCs w:val="24"/>
+          <w:highlight w:val="green"/>
+        </w:rPr>
+        <w:t>)</w:t>
+      </w:r>
+    </w:p>
+    <w:p>
+      <w:pPr>
+        <w:numPr>
+          <w:ilvl w:val="1"/>
+          <w:numId w:val="2"/>
+        </w:numPr>
+        <w:spacing w:before="100" w:beforeAutospacing="1" w:after="100" w:afterAutospacing="1" w:line="240" w:lineRule="auto"/>
+        <w:rPr>
+          <w:rFonts w:ascii="Segoe UI" w:eastAsia="Times New Roman" w:hAnsi="Segoe UI" w:cs="Segoe UI"/>
+          <w:color w:val="333333"/>
+          <w:sz w:val="24"/>
+          <w:szCs w:val="24"/>
+          <w:highlight w:val="green"/>
+        </w:rPr>
+      </w:pPr>
+      <w:r>
+        <w:rPr>
+          <w:rFonts w:ascii="Segoe UI" w:eastAsia="Times New Roman" w:hAnsi="Segoe UI" w:cs="Segoe UI"/>
+          <w:color w:val="333333"/>
+          <w:sz w:val="24"/>
+          <w:szCs w:val="24"/>
+          <w:highlight w:val="green"/>
+        </w:rPr>
+        <w:t xml:space="preserve">External UI controls from </w:t>
+      </w:r>
+      <w:proofErr w:type="spellStart"/>
+      <w:r>
+        <w:rPr>
+          <w:rFonts w:ascii="Segoe UI" w:eastAsia="Times New Roman" w:hAnsi="Segoe UI" w:cs="Segoe UI"/>
+          <w:color w:val="333333"/>
+          <w:sz w:val="24"/>
+          <w:szCs w:val="24"/>
+          <w:highlight w:val="green"/>
+        </w:rPr>
+        <w:t>Telerik</w:t>
+      </w:r>
+      <w:proofErr w:type="spellEnd"/>
+      <w:r>
+        <w:rPr>
+          <w:rFonts w:ascii="Segoe UI" w:eastAsia="Times New Roman" w:hAnsi="Segoe UI" w:cs="Segoe UI"/>
+          <w:color w:val="333333"/>
+          <w:sz w:val="24"/>
+          <w:szCs w:val="24"/>
+          <w:highlight w:val="green"/>
+        </w:rPr>
+        <w:t xml:space="preserve"> / </w:t>
+      </w:r>
+      <w:proofErr w:type="spellStart"/>
+      <w:r>
+        <w:rPr>
+          <w:rFonts w:ascii="Segoe UI" w:eastAsia="Times New Roman" w:hAnsi="Segoe UI" w:cs="Segoe UI"/>
+          <w:color w:val="333333"/>
+          <w:sz w:val="24"/>
+          <w:szCs w:val="24"/>
+          <w:highlight w:val="green"/>
+        </w:rPr>
+        <w:t>Infragistics</w:t>
+      </w:r>
+      <w:proofErr w:type="spellEnd"/>
+      <w:r>
+        <w:rPr>
+          <w:rFonts w:ascii="Segoe UI" w:eastAsia="Times New Roman" w:hAnsi="Segoe UI" w:cs="Segoe UI"/>
+          <w:color w:val="333333"/>
+          <w:sz w:val="24"/>
+          <w:szCs w:val="24"/>
+          <w:highlight w:val="green"/>
+        </w:rPr>
+        <w:t xml:space="preserve"> / </w:t>
+      </w:r>
+      <w:proofErr w:type="spellStart"/>
+      <w:r>
+        <w:rPr>
+          <w:rFonts w:ascii="Segoe UI" w:eastAsia="Times New Roman" w:hAnsi="Segoe UI" w:cs="Segoe UI"/>
+          <w:color w:val="333333"/>
+          <w:sz w:val="24"/>
+          <w:szCs w:val="24"/>
+          <w:highlight w:val="green"/>
+        </w:rPr>
+        <w:t>DevExpress</w:t>
+      </w:r>
+      <w:proofErr w:type="spellEnd"/>
+      <w:r>
+        <w:rPr>
+          <w:rFonts w:ascii="Segoe UI" w:eastAsia="Times New Roman" w:hAnsi="Segoe UI" w:cs="Segoe UI"/>
+          <w:color w:val="333333"/>
+          <w:sz w:val="24"/>
+          <w:szCs w:val="24"/>
+          <w:highlight w:val="green"/>
+        </w:rPr>
+        <w:t xml:space="preserve"> / etc. are</w:t>
+      </w:r>
+      <w:r>
+        <w:rPr>
+          <w:rFonts w:ascii="Segoe UI" w:eastAsia="Times New Roman" w:hAnsi="Segoe UI" w:cs="Segoe UI"/>
+          <w:color w:val="333333"/>
+          <w:sz w:val="24"/>
+          <w:szCs w:val="24"/>
+          <w:highlight w:val="green"/>
+        </w:rPr>
+        <w:t> </w:t>
+      </w:r>
+      <w:r>
+        <w:rPr>
+          <w:rFonts w:ascii="Segoe UI" w:eastAsia="Times New Roman" w:hAnsi="Segoe UI" w:cs="Segoe UI"/>
+          <w:b/>
+          <w:bCs/>
+          <w:color w:val="333333"/>
+          <w:sz w:val="24"/>
+          <w:szCs w:val="24"/>
+          <w:highlight w:val="green"/>
+        </w:rPr>
+        <w:t>not</w:t>
+      </w:r>
+      <w:r>
+        <w:rPr>
+          <w:rFonts w:ascii="Segoe UI" w:eastAsia="Times New Roman" w:hAnsi="Segoe UI" w:cs="Segoe UI"/>
+          <w:color w:val="333333"/>
+          <w:sz w:val="24"/>
+          <w:szCs w:val="24"/>
+          <w:highlight w:val="green"/>
+        </w:rPr>
+        <w:t> </w:t>
+      </w:r>
+      <w:r>
+        <w:rPr>
+          <w:rFonts w:ascii="Segoe UI" w:eastAsia="Times New Roman" w:hAnsi="Segoe UI" w:cs="Segoe UI"/>
+          <w:color w:val="333333"/>
+          <w:sz w:val="24"/>
+          <w:szCs w:val="24"/>
+          <w:highlight w:val="green"/>
+        </w:rPr>
+        <w:t>allowed!</w:t>
+      </w:r>
+    </w:p>
+    <w:p>
+      <w:pPr>
+        <w:numPr>
+          <w:ilvl w:val="0"/>
+          <w:numId w:val="2"/>
+        </w:numPr>
+        <w:spacing w:after="0" w:afterAutospacing="1" w:line="240" w:lineRule="auto"/>
+        <w:rPr>
+          <w:rFonts w:ascii="Segoe UI" w:eastAsia="Times New Roman" w:hAnsi="Segoe UI" w:cs="Segoe UI"/>
+          <w:color w:val="333333"/>
+          <w:sz w:val="24"/>
+          <w:szCs w:val="24"/>
+          <w:highlight w:val="yellow"/>
+        </w:rPr>
+      </w:pPr>
+      <w:r>
+        <w:rPr>
+          <w:rFonts w:ascii="Segoe UI" w:eastAsia="Times New Roman" w:hAnsi="Segoe UI" w:cs="Segoe UI"/>
+          <w:color w:val="333333"/>
+          <w:sz w:val="24"/>
+          <w:szCs w:val="24"/>
+          <w:highlight w:val="yellow"/>
+        </w:rPr>
+        <w:t>Use </w:t>
+      </w:r>
+      <w:proofErr w:type="spellStart"/>
+      <w:r>
+        <w:rPr>
+          <w:rFonts w:ascii="Consolas" w:eastAsia="Times New Roman" w:hAnsi="Consolas" w:cs="Courier New"/>
+          <w:color w:val="333333"/>
+          <w:sz w:val="20"/>
+          <w:szCs w:val="20"/>
+          <w:highlight w:val="yellow"/>
+        </w:rPr>
+        <w:t>UpdatePanel</w:t>
+      </w:r>
+      <w:r>
+        <w:rPr>
+          <w:rFonts w:ascii="Segoe UI" w:eastAsia="Times New Roman" w:hAnsi="Segoe UI" w:cs="Segoe UI"/>
+          <w:color w:val="333333"/>
+          <w:sz w:val="24"/>
+          <w:szCs w:val="24"/>
+          <w:highlight w:val="yellow"/>
+        </w:rPr>
+        <w:t>s</w:t>
+      </w:r>
+      <w:proofErr w:type="spellEnd"/>
+      <w:r>
+        <w:rPr>
+          <w:rFonts w:ascii="Segoe UI" w:eastAsia="Times New Roman" w:hAnsi="Segoe UI" w:cs="Segoe UI"/>
+          <w:color w:val="333333"/>
+          <w:sz w:val="24"/>
+          <w:szCs w:val="24"/>
+          <w:highlight w:val="yellow"/>
+        </w:rPr>
+        <w:t xml:space="preserve"> and </w:t>
+      </w:r>
+      <w:r>
+        <w:rPr>
+          <w:rFonts w:ascii="Segoe UI" w:eastAsia="Times New Roman" w:hAnsi="Segoe UI" w:cs="Segoe UI"/>
+          <w:b/>
+          <w:bCs/>
+          <w:color w:val="333333"/>
+          <w:sz w:val="24"/>
+          <w:szCs w:val="24"/>
+          <w:highlight w:val="yellow"/>
+        </w:rPr>
+        <w:t>A</w:t>
       </w:r>
       <w:bookmarkStart w:id="0" w:name="_GoBack"/>
       <w:bookmarkEnd w:id="0"/>
       <w:r>
         <w:rPr>
           <w:rFonts w:ascii="Segoe UI" w:eastAsia="Times New Roman" w:hAnsi="Segoe UI" w:cs="Segoe UI"/>
-          <w:color w:val="333333"/>
-          <w:sz w:val="24"/>
-          <w:szCs w:val="24"/>
-        </w:rPr>
-        <w:t xml:space="preserve"> have </w:t>
-      </w:r>
-      <w:r>
-        <w:rPr>
-          <w:rFonts w:ascii="Segoe UI" w:eastAsia="Times New Roman" w:hAnsi="Segoe UI" w:cs="Segoe UI"/>
-          <w:color w:val="333333"/>
-          <w:sz w:val="24"/>
-          <w:szCs w:val="24"/>
-        </w:rPr>
-        <w:t>at</w:t>
-      </w:r>
-      <w:r>
-        <w:rPr>
-          <w:rFonts w:ascii="Segoe UI" w:eastAsia="Times New Roman" w:hAnsi="Segoe UI" w:cs="Segoe UI"/>
-          <w:color w:val="333333"/>
-          <w:sz w:val="24"/>
-          <w:szCs w:val="24"/>
-        </w:rPr>
-        <w:t xml:space="preserve"> least two roles: </w:t>
-      </w:r>
-      <w:r>
-        <w:rPr>
-          <w:rFonts w:ascii="Segoe UI" w:eastAsia="Times New Roman" w:hAnsi="Segoe UI" w:cs="Segoe UI"/>
-          <w:b/>
-          <w:bCs/>
-          <w:color w:val="333333"/>
-          <w:sz w:val="24"/>
-          <w:szCs w:val="24"/>
-        </w:rPr>
-        <w:t>user</w:t>
-      </w:r>
-      <w:r>
-        <w:rPr>
-          <w:rFonts w:ascii="Segoe UI" w:eastAsia="Times New Roman" w:hAnsi="Segoe UI" w:cs="Segoe UI"/>
-          <w:color w:val="333333"/>
-          <w:sz w:val="24"/>
-          <w:szCs w:val="24"/>
-        </w:rPr>
-        <w:t> and </w:t>
-      </w:r>
-      <w:r>
-        <w:rPr>
-          <w:rFonts w:ascii="Segoe UI" w:eastAsia="Times New Roman" w:hAnsi="Segoe UI" w:cs="Segoe UI"/>
-          <w:b/>
-          <w:bCs/>
-          <w:color w:val="333333"/>
-          <w:sz w:val="24"/>
-          <w:szCs w:val="24"/>
-        </w:rPr>
-        <w:t>administrator</w:t>
-      </w:r>
-    </w:p>
-    <w:p>
-      <w:pPr>
-        <w:numPr>
-          <w:ilvl w:val="0"/>
-          <w:numId w:val="2"/>
-        </w:numPr>
-        <w:spacing w:after="0" w:afterAutospacing="1" w:line="240" w:lineRule="auto"/>
-        <w:rPr>
-          <w:rFonts w:ascii="Segoe UI" w:eastAsia="Times New Roman" w:hAnsi="Segoe UI" w:cs="Segoe UI"/>
-          <w:color w:val="333333"/>
-          <w:sz w:val="24"/>
-          <w:szCs w:val="24"/>
-          <w:highlight w:val="green"/>
-        </w:rPr>
-      </w:pPr>
-      <w:r>
-        <w:rPr>
-          <w:rFonts w:ascii="Segoe UI" w:eastAsia="Times New Roman" w:hAnsi="Segoe UI" w:cs="Segoe UI"/>
-          <w:color w:val="333333"/>
-          <w:sz w:val="24"/>
-          <w:szCs w:val="24"/>
-          <w:highlight w:val="green"/>
-        </w:rPr>
-        <w:t>Use the standard ASP.NET Web Forms controls (from</w:t>
-      </w:r>
-      <w:r>
-        <w:rPr>
-          <w:rFonts w:ascii="Segoe UI" w:eastAsia="Times New Roman" w:hAnsi="Segoe UI" w:cs="Segoe UI"/>
-          <w:color w:val="333333"/>
-          <w:sz w:val="24"/>
-          <w:szCs w:val="24"/>
-          <w:highlight w:val="green"/>
-        </w:rPr>
-        <w:t> </w:t>
+          <w:b/>
+          <w:bCs/>
+          <w:color w:val="333333"/>
+          <w:sz w:val="24"/>
+          <w:szCs w:val="24"/>
+          <w:highlight w:val="yellow"/>
+        </w:rPr>
+        <w:t>JAX</w:t>
+      </w:r>
+      <w:r>
+        <w:rPr>
+          <w:rFonts w:ascii="Segoe UI" w:eastAsia="Times New Roman" w:hAnsi="Segoe UI" w:cs="Segoe UI"/>
+          <w:color w:val="333333"/>
+          <w:sz w:val="24"/>
+          <w:szCs w:val="24"/>
+          <w:highlight w:val="yellow"/>
+        </w:rPr>
+        <w:t xml:space="preserve"> where applicable to avoid full </w:t>
       </w:r>
       <w:proofErr w:type="spellStart"/>
       <w:r>
         <w:rPr>
-          <w:rFonts w:ascii="Consolas" w:eastAsia="Times New Roman" w:hAnsi="Consolas" w:cs="Courier New"/>
-          <w:color w:val="333333"/>
-          <w:sz w:val="20"/>
-          <w:szCs w:val="20"/>
-          <w:highlight w:val="green"/>
-        </w:rPr>
-        <w:t>System.Web.UI</w:t>
-      </w:r>
-      <w:proofErr w:type="spellEnd"/>
-      <w:r>
-        <w:rPr>
-          <w:rFonts w:ascii="Segoe UI" w:eastAsia="Times New Roman" w:hAnsi="Segoe UI" w:cs="Segoe UI"/>
-          <w:color w:val="333333"/>
-          <w:sz w:val="24"/>
-          <w:szCs w:val="24"/>
-          <w:highlight w:val="green"/>
-        </w:rPr>
-        <w:t>)</w:t>
-      </w:r>
-    </w:p>
-    <w:p>
-      <w:pPr>
-        <w:numPr>
-          <w:ilvl w:val="1"/>
-          <w:numId w:val="2"/>
-        </w:numPr>
-        <w:spacing w:before="100" w:beforeAutospacing="1" w:after="100" w:afterAutospacing="1" w:line="240" w:lineRule="auto"/>
-        <w:rPr>
-          <w:rFonts w:ascii="Segoe UI" w:eastAsia="Times New Roman" w:hAnsi="Segoe UI" w:cs="Segoe UI"/>
-          <w:color w:val="333333"/>
-          <w:sz w:val="24"/>
-          <w:szCs w:val="24"/>
-          <w:highlight w:val="green"/>
-        </w:rPr>
-      </w:pPr>
-      <w:r>
-        <w:rPr>
-          <w:rFonts w:ascii="Segoe UI" w:eastAsia="Times New Roman" w:hAnsi="Segoe UI" w:cs="Segoe UI"/>
-          <w:color w:val="333333"/>
-          <w:sz w:val="24"/>
-          <w:szCs w:val="24"/>
-          <w:highlight w:val="green"/>
-        </w:rPr>
-        <w:t xml:space="preserve">External UI controls from </w:t>
-      </w:r>
-      <w:proofErr w:type="spellStart"/>
-      <w:r>
-        <w:rPr>
-          <w:rFonts w:ascii="Segoe UI" w:eastAsia="Times New Roman" w:hAnsi="Segoe UI" w:cs="Segoe UI"/>
-          <w:color w:val="333333"/>
-          <w:sz w:val="24"/>
-          <w:szCs w:val="24"/>
-          <w:highlight w:val="green"/>
-        </w:rPr>
-        <w:t>Telerik</w:t>
-      </w:r>
-      <w:proofErr w:type="spellEnd"/>
-      <w:r>
-        <w:rPr>
-          <w:rFonts w:ascii="Segoe UI" w:eastAsia="Times New Roman" w:hAnsi="Segoe UI" w:cs="Segoe UI"/>
-          <w:color w:val="333333"/>
-          <w:sz w:val="24"/>
-          <w:szCs w:val="24"/>
-          <w:highlight w:val="green"/>
-        </w:rPr>
-        <w:t xml:space="preserve"> / </w:t>
-      </w:r>
-      <w:proofErr w:type="spellStart"/>
-      <w:r>
-        <w:rPr>
-          <w:rFonts w:ascii="Segoe UI" w:eastAsia="Times New Roman" w:hAnsi="Segoe UI" w:cs="Segoe UI"/>
-          <w:color w:val="333333"/>
-          <w:sz w:val="24"/>
-          <w:szCs w:val="24"/>
-          <w:highlight w:val="green"/>
-        </w:rPr>
-        <w:t>Infragistics</w:t>
-      </w:r>
-      <w:proofErr w:type="spellEnd"/>
-      <w:r>
-        <w:rPr>
-          <w:rFonts w:ascii="Segoe UI" w:eastAsia="Times New Roman" w:hAnsi="Segoe UI" w:cs="Segoe UI"/>
-          <w:color w:val="333333"/>
-          <w:sz w:val="24"/>
-          <w:szCs w:val="24"/>
-          <w:highlight w:val="green"/>
-        </w:rPr>
-        <w:t xml:space="preserve"> / </w:t>
-      </w:r>
-      <w:proofErr w:type="spellStart"/>
-      <w:r>
-        <w:rPr>
-          <w:rFonts w:ascii="Segoe UI" w:eastAsia="Times New Roman" w:hAnsi="Segoe UI" w:cs="Segoe UI"/>
-          <w:color w:val="333333"/>
-          <w:sz w:val="24"/>
-          <w:szCs w:val="24"/>
-          <w:highlight w:val="green"/>
-        </w:rPr>
-        <w:t>DevExpress</w:t>
-      </w:r>
-      <w:proofErr w:type="spellEnd"/>
-      <w:r>
-        <w:rPr>
-          <w:rFonts w:ascii="Segoe UI" w:eastAsia="Times New Roman" w:hAnsi="Segoe UI" w:cs="Segoe UI"/>
-          <w:color w:val="333333"/>
-          <w:sz w:val="24"/>
-          <w:szCs w:val="24"/>
-          <w:highlight w:val="green"/>
-        </w:rPr>
-        <w:t xml:space="preserve"> / etc. are</w:t>
-      </w:r>
-      <w:r>
-        <w:rPr>
-          <w:rFonts w:ascii="Segoe UI" w:eastAsia="Times New Roman" w:hAnsi="Segoe UI" w:cs="Segoe UI"/>
-          <w:color w:val="333333"/>
-          <w:sz w:val="24"/>
-          <w:szCs w:val="24"/>
-          <w:highlight w:val="green"/>
-        </w:rPr>
-        <w:t> </w:t>
-      </w:r>
-      <w:r>
-        <w:rPr>
-          <w:rFonts w:ascii="Segoe UI" w:eastAsia="Times New Roman" w:hAnsi="Segoe UI" w:cs="Segoe UI"/>
-          <w:b/>
-          <w:bCs/>
-          <w:color w:val="333333"/>
-          <w:sz w:val="24"/>
-          <w:szCs w:val="24"/>
-          <w:highlight w:val="green"/>
-        </w:rPr>
-        <w:t>not</w:t>
-      </w:r>
-      <w:r>
-        <w:rPr>
-          <w:rFonts w:ascii="Segoe UI" w:eastAsia="Times New Roman" w:hAnsi="Segoe UI" w:cs="Segoe UI"/>
-          <w:color w:val="333333"/>
-          <w:sz w:val="24"/>
-          <w:szCs w:val="24"/>
-          <w:highlight w:val="green"/>
-        </w:rPr>
-        <w:t> </w:t>
-      </w:r>
-      <w:r>
-        <w:rPr>
-          <w:rFonts w:ascii="Segoe UI" w:eastAsia="Times New Roman" w:hAnsi="Segoe UI" w:cs="Segoe UI"/>
-          <w:color w:val="333333"/>
-          <w:sz w:val="24"/>
-          <w:szCs w:val="24"/>
-          <w:highlight w:val="green"/>
-        </w:rPr>
-        <w:t>allowed!</w:t>
-      </w:r>
-    </w:p>
-    <w:p>
-      <w:pPr>
-        <w:numPr>
-          <w:ilvl w:val="0"/>
-          <w:numId w:val="2"/>
-        </w:numPr>
-        <w:spacing w:after="0" w:afterAutospacing="1" w:line="240" w:lineRule="auto"/>
-        <w:rPr>
-          <w:rFonts w:ascii="Segoe UI" w:eastAsia="Times New Roman" w:hAnsi="Segoe UI" w:cs="Segoe UI"/>
-          <w:color w:val="333333"/>
-          <w:sz w:val="24"/>
-          <w:szCs w:val="24"/>
-        </w:rPr>
-      </w:pPr>
-      <w:r>
-        <w:rPr>
-          <w:rFonts w:ascii="Segoe UI" w:eastAsia="Times New Roman" w:hAnsi="Segoe UI" w:cs="Segoe UI"/>
-          <w:color w:val="333333"/>
-          <w:sz w:val="24"/>
-          <w:szCs w:val="24"/>
-        </w:rPr>
-        <w:t>Use </w:t>
-      </w:r>
-      <w:proofErr w:type="spellStart"/>
-      <w:r>
-        <w:rPr>
-          <w:rFonts w:ascii="Consolas" w:eastAsia="Times New Roman" w:hAnsi="Consolas" w:cs="Courier New"/>
-          <w:color w:val="333333"/>
-          <w:sz w:val="20"/>
-          <w:szCs w:val="20"/>
-        </w:rPr>
-        <w:t>UpdatePanel</w:t>
-      </w:r>
-      <w:r>
-        <w:rPr>
-          <w:rFonts w:ascii="Segoe UI" w:eastAsia="Times New Roman" w:hAnsi="Segoe UI" w:cs="Segoe UI"/>
-          <w:color w:val="333333"/>
-          <w:sz w:val="24"/>
-          <w:szCs w:val="24"/>
-        </w:rPr>
-        <w:t>s</w:t>
-      </w:r>
-      <w:proofErr w:type="spellEnd"/>
-      <w:r>
-        <w:rPr>
-          <w:rFonts w:ascii="Segoe UI" w:eastAsia="Times New Roman" w:hAnsi="Segoe UI" w:cs="Segoe UI"/>
-          <w:color w:val="333333"/>
-          <w:sz w:val="24"/>
-          <w:szCs w:val="24"/>
-        </w:rPr>
-        <w:t xml:space="preserve"> and </w:t>
-      </w:r>
-      <w:r>
-        <w:rPr>
-          <w:rFonts w:ascii="Segoe UI" w:eastAsia="Times New Roman" w:hAnsi="Segoe UI" w:cs="Segoe UI"/>
-          <w:b/>
-          <w:bCs/>
-          <w:color w:val="333333"/>
-          <w:sz w:val="24"/>
-          <w:szCs w:val="24"/>
-        </w:rPr>
-        <w:t>AJAX</w:t>
-      </w:r>
-      <w:r>
-        <w:rPr>
-          <w:rFonts w:ascii="Segoe UI" w:eastAsia="Times New Roman" w:hAnsi="Segoe UI" w:cs="Segoe UI"/>
-          <w:color w:val="333333"/>
-          <w:sz w:val="24"/>
-          <w:szCs w:val="24"/>
-        </w:rPr>
-        <w:t xml:space="preserve"> where applicable to avoid full </w:t>
-      </w:r>
-      <w:proofErr w:type="spellStart"/>
-      <w:r>
-        <w:rPr>
-          <w:rFonts w:ascii="Segoe UI" w:eastAsia="Times New Roman" w:hAnsi="Segoe UI" w:cs="Segoe UI"/>
-          <w:color w:val="333333"/>
-          <w:sz w:val="24"/>
-          <w:szCs w:val="24"/>
+          <w:rFonts w:ascii="Segoe UI" w:eastAsia="Times New Roman" w:hAnsi="Segoe UI" w:cs="Segoe UI"/>
+          <w:color w:val="333333"/>
+          <w:sz w:val="24"/>
+          <w:szCs w:val="24"/>
+          <w:highlight w:val="yellow"/>
         </w:rPr>
         <w:t>postbacks</w:t>
       </w:r>
@@ -1970,14 +1983,16 @@
           <w:color w:val="333333"/>
           <w:sz w:val="24"/>
           <w:szCs w:val="24"/>
-        </w:rPr>
-      </w:pPr>
-      <w:r>
-        <w:rPr>
-          <w:rFonts w:ascii="Segoe UI" w:eastAsia="Times New Roman" w:hAnsi="Segoe UI" w:cs="Segoe UI"/>
-          <w:color w:val="333333"/>
-          <w:sz w:val="24"/>
-          <w:szCs w:val="24"/>
+          <w:highlight w:val="yellow"/>
+        </w:rPr>
+      </w:pPr>
+      <w:r>
+        <w:rPr>
+          <w:rFonts w:ascii="Segoe UI" w:eastAsia="Times New Roman" w:hAnsi="Segoe UI" w:cs="Segoe UI"/>
+          <w:color w:val="333333"/>
+          <w:sz w:val="24"/>
+          <w:szCs w:val="24"/>
+          <w:highlight w:val="yellow"/>
         </w:rPr>
         <w:t>Task commits history</w:t>
       </w:r>

--- a/Tasks.docx
+++ b/Tasks.docx
@@ -1231,16 +1231,16 @@
           <w:color w:val="333333"/>
           <w:sz w:val="24"/>
           <w:szCs w:val="24"/>
-          <w:highlight w:val="yellow"/>
-        </w:rPr>
-      </w:pPr>
-      <w:r>
-        <w:rPr>
-          <w:rFonts w:ascii="Segoe UI" w:eastAsia="Times New Roman" w:hAnsi="Segoe UI" w:cs="Segoe UI"/>
-          <w:color w:val="333333"/>
-          <w:sz w:val="24"/>
-          <w:szCs w:val="24"/>
-          <w:highlight w:val="yellow"/>
+          <w:highlight w:val="green"/>
+        </w:rPr>
+      </w:pPr>
+      <w:r>
+        <w:rPr>
+          <w:rFonts w:ascii="Segoe UI" w:eastAsia="Times New Roman" w:hAnsi="Segoe UI" w:cs="Segoe UI"/>
+          <w:color w:val="333333"/>
+          <w:sz w:val="24"/>
+          <w:szCs w:val="24"/>
+          <w:highlight w:val="green"/>
         </w:rPr>
         <w:t>Task commits history</w:t>
       </w:r>
@@ -1520,8 +1520,19 @@
           <w:sz w:val="24"/>
           <w:szCs w:val="24"/>
         </w:rPr>
-        <w:t> and navigational UI controls to implement site navigation</w:t>
-      </w:r>
+        <w:t xml:space="preserve"> and navigational UI </w:t>
+      </w:r>
+      <w:bookmarkStart w:id="0" w:name="_GoBack"/>
+      <w:r>
+        <w:rPr>
+          <w:rFonts w:ascii="Segoe UI" w:eastAsia="Times New Roman" w:hAnsi="Segoe UI" w:cs="Segoe UI"/>
+          <w:color w:val="333333"/>
+          <w:sz w:val="24"/>
+          <w:szCs w:val="24"/>
+        </w:rPr>
+        <w:t>controls to implement site navigation</w:t>
+      </w:r>
+      <w:bookmarkEnd w:id="0"/>
     </w:p>
     <w:p>
       <w:pPr>
@@ -1876,16 +1887,16 @@
           <w:color w:val="333333"/>
           <w:sz w:val="24"/>
           <w:szCs w:val="24"/>
-          <w:highlight w:val="yellow"/>
-        </w:rPr>
-      </w:pPr>
-      <w:r>
-        <w:rPr>
-          <w:rFonts w:ascii="Segoe UI" w:eastAsia="Times New Roman" w:hAnsi="Segoe UI" w:cs="Segoe UI"/>
-          <w:color w:val="333333"/>
-          <w:sz w:val="24"/>
-          <w:szCs w:val="24"/>
-          <w:highlight w:val="yellow"/>
+          <w:highlight w:val="green"/>
+        </w:rPr>
+      </w:pPr>
+      <w:r>
+        <w:rPr>
+          <w:rFonts w:ascii="Segoe UI" w:eastAsia="Times New Roman" w:hAnsi="Segoe UI" w:cs="Segoe UI"/>
+          <w:color w:val="333333"/>
+          <w:sz w:val="24"/>
+          <w:szCs w:val="24"/>
+          <w:highlight w:val="green"/>
         </w:rPr>
         <w:t>Use </w:t>
       </w:r>
@@ -1896,7 +1907,7 @@
           <w:color w:val="333333"/>
           <w:sz w:val="20"/>
           <w:szCs w:val="20"/>
-          <w:highlight w:val="yellow"/>
+          <w:highlight w:val="green"/>
         </w:rPr>
         <w:t>UpdatePanel</w:t>
       </w:r>
@@ -1906,7 +1917,7 @@
           <w:color w:val="333333"/>
           <w:sz w:val="24"/>
           <w:szCs w:val="24"/>
-          <w:highlight w:val="yellow"/>
+          <w:highlight w:val="green"/>
         </w:rPr>
         <w:t>s</w:t>
       </w:r>
@@ -1917,7 +1928,7 @@
           <w:color w:val="333333"/>
           <w:sz w:val="24"/>
           <w:szCs w:val="24"/>
-          <w:highlight w:val="yellow"/>
+          <w:highlight w:val="green"/>
         </w:rPr>
         <w:t xml:space="preserve"> and </w:t>
       </w:r>
@@ -1929,31 +1940,17 @@
           <w:color w:val="333333"/>
           <w:sz w:val="24"/>
           <w:szCs w:val="24"/>
-          <w:highlight w:val="yellow"/>
-        </w:rPr>
-        <w:t>A</w:t>
-      </w:r>
-      <w:bookmarkStart w:id="0" w:name="_GoBack"/>
-      <w:bookmarkEnd w:id="0"/>
-      <w:r>
-        <w:rPr>
-          <w:rFonts w:ascii="Segoe UI" w:eastAsia="Times New Roman" w:hAnsi="Segoe UI" w:cs="Segoe UI"/>
-          <w:b/>
-          <w:bCs/>
-          <w:color w:val="333333"/>
-          <w:sz w:val="24"/>
-          <w:szCs w:val="24"/>
-          <w:highlight w:val="yellow"/>
-        </w:rPr>
-        <w:t>JAX</w:t>
-      </w:r>
-      <w:r>
-        <w:rPr>
-          <w:rFonts w:ascii="Segoe UI" w:eastAsia="Times New Roman" w:hAnsi="Segoe UI" w:cs="Segoe UI"/>
-          <w:color w:val="333333"/>
-          <w:sz w:val="24"/>
-          <w:szCs w:val="24"/>
-          <w:highlight w:val="yellow"/>
+          <w:highlight w:val="green"/>
+        </w:rPr>
+        <w:t>AJAX</w:t>
+      </w:r>
+      <w:r>
+        <w:rPr>
+          <w:rFonts w:ascii="Segoe UI" w:eastAsia="Times New Roman" w:hAnsi="Segoe UI" w:cs="Segoe UI"/>
+          <w:color w:val="333333"/>
+          <w:sz w:val="24"/>
+          <w:szCs w:val="24"/>
+          <w:highlight w:val="green"/>
         </w:rPr>
         <w:t xml:space="preserve"> where applicable to avoid full </w:t>
       </w:r>
@@ -1964,7 +1961,7 @@
           <w:color w:val="333333"/>
           <w:sz w:val="24"/>
           <w:szCs w:val="24"/>
-          <w:highlight w:val="yellow"/>
+          <w:highlight w:val="green"/>
         </w:rPr>
         <w:t>postbacks</w:t>
       </w:r>
@@ -1983,16 +1980,16 @@
           <w:color w:val="333333"/>
           <w:sz w:val="24"/>
           <w:szCs w:val="24"/>
-          <w:highlight w:val="yellow"/>
-        </w:rPr>
-      </w:pPr>
-      <w:r>
-        <w:rPr>
-          <w:rFonts w:ascii="Segoe UI" w:eastAsia="Times New Roman" w:hAnsi="Segoe UI" w:cs="Segoe UI"/>
-          <w:color w:val="333333"/>
-          <w:sz w:val="24"/>
-          <w:szCs w:val="24"/>
-          <w:highlight w:val="yellow"/>
+          <w:highlight w:val="green"/>
+        </w:rPr>
+      </w:pPr>
+      <w:r>
+        <w:rPr>
+          <w:rFonts w:ascii="Segoe UI" w:eastAsia="Times New Roman" w:hAnsi="Segoe UI" w:cs="Segoe UI"/>
+          <w:color w:val="333333"/>
+          <w:sz w:val="24"/>
+          <w:szCs w:val="24"/>
+          <w:highlight w:val="green"/>
         </w:rPr>
         <w:t>Task commits history</w:t>
       </w:r>

--- a/Tasks.docx
+++ b/Tasks.docx
@@ -1208,6 +1208,8 @@
           <w:szCs w:val="24"/>
         </w:rPr>
       </w:pPr>
+      <w:bookmarkStart w:id="0" w:name="_GoBack"/>
+      <w:bookmarkEnd w:id="0"/>
       <w:r>
         <w:rPr>
           <w:rFonts w:ascii="Segoe UI" w:eastAsia="Times New Roman" w:hAnsi="Segoe UI" w:cs="Segoe UI"/>
@@ -1258,14 +1260,16 @@
           <w:color w:val="333333"/>
           <w:sz w:val="24"/>
           <w:szCs w:val="24"/>
-        </w:rPr>
-      </w:pPr>
-      <w:r>
-        <w:rPr>
-          <w:rFonts w:ascii="Segoe UI" w:eastAsia="Times New Roman" w:hAnsi="Segoe UI" w:cs="Segoe UI"/>
-          <w:color w:val="333333"/>
-          <w:sz w:val="24"/>
-          <w:szCs w:val="24"/>
+          <w:highlight w:val="yellow"/>
+        </w:rPr>
+      </w:pPr>
+      <w:r>
+        <w:rPr>
+          <w:rFonts w:ascii="Segoe UI" w:eastAsia="Times New Roman" w:hAnsi="Segoe UI" w:cs="Segoe UI"/>
+          <w:color w:val="333333"/>
+          <w:sz w:val="24"/>
+          <w:szCs w:val="24"/>
+          <w:highlight w:val="yellow"/>
         </w:rPr>
         <w:t>Task leaderboard</w:t>
       </w:r>
@@ -1520,19 +1524,8 @@
           <w:sz w:val="24"/>
           <w:szCs w:val="24"/>
         </w:rPr>
-        <w:t xml:space="preserve"> and navigational UI </w:t>
-      </w:r>
-      <w:bookmarkStart w:id="0" w:name="_GoBack"/>
-      <w:r>
-        <w:rPr>
-          <w:rFonts w:ascii="Segoe UI" w:eastAsia="Times New Roman" w:hAnsi="Segoe UI" w:cs="Segoe UI"/>
-          <w:color w:val="333333"/>
-          <w:sz w:val="24"/>
-          <w:szCs w:val="24"/>
-        </w:rPr>
-        <w:t>controls to implement site navigation</w:t>
-      </w:r>
-      <w:bookmarkEnd w:id="0"/>
+        <w:t> and navigational UI controls to implement site navigation</w:t>
+      </w:r>
     </w:p>
     <w:p>
       <w:pPr>
@@ -1546,14 +1539,16 @@
           <w:color w:val="333333"/>
           <w:sz w:val="24"/>
           <w:szCs w:val="24"/>
-        </w:rPr>
-      </w:pPr>
-      <w:r>
-        <w:rPr>
-          <w:rFonts w:ascii="Segoe UI" w:eastAsia="Times New Roman" w:hAnsi="Segoe UI" w:cs="Segoe UI"/>
-          <w:color w:val="333333"/>
-          <w:sz w:val="24"/>
-          <w:szCs w:val="24"/>
+          <w:highlight w:val="yellow"/>
+        </w:rPr>
+      </w:pPr>
+      <w:r>
+        <w:rPr>
+          <w:rFonts w:ascii="Segoe UI" w:eastAsia="Times New Roman" w:hAnsi="Segoe UI" w:cs="Segoe UI"/>
+          <w:color w:val="333333"/>
+          <w:sz w:val="24"/>
+          <w:szCs w:val="24"/>
+          <w:highlight w:val="yellow"/>
         </w:rPr>
         <w:t>Use the standard </w:t>
       </w:r>
@@ -1565,6 +1560,7 @@
           <w:color w:val="333333"/>
           <w:sz w:val="24"/>
           <w:szCs w:val="24"/>
+          <w:highlight w:val="yellow"/>
         </w:rPr>
         <w:t>ASP.NET Identity System</w:t>
       </w:r>
@@ -1574,6 +1570,7 @@
           <w:color w:val="333333"/>
           <w:sz w:val="24"/>
           <w:szCs w:val="24"/>
+          <w:highlight w:val="yellow"/>
         </w:rPr>
         <w:t> for managing </w:t>
       </w:r>
@@ -1585,6 +1582,7 @@
           <w:color w:val="333333"/>
           <w:sz w:val="24"/>
           <w:szCs w:val="24"/>
+          <w:highlight w:val="yellow"/>
         </w:rPr>
         <w:t>users</w:t>
       </w:r>
@@ -1594,6 +1592,7 @@
           <w:color w:val="333333"/>
           <w:sz w:val="24"/>
           <w:szCs w:val="24"/>
+          <w:highlight w:val="yellow"/>
         </w:rPr>
         <w:t> and </w:t>
       </w:r>
@@ -1605,6 +1604,7 @@
           <w:color w:val="333333"/>
           <w:sz w:val="24"/>
           <w:szCs w:val="24"/>
+          <w:highlight w:val="yellow"/>
         </w:rPr>
         <w:t>roles</w:t>
       </w:r>
@@ -1621,14 +1621,16 @@
           <w:color w:val="333333"/>
           <w:sz w:val="24"/>
           <w:szCs w:val="24"/>
-        </w:rPr>
-      </w:pPr>
-      <w:r>
-        <w:rPr>
-          <w:rFonts w:ascii="Segoe UI" w:eastAsia="Times New Roman" w:hAnsi="Segoe UI" w:cs="Segoe UI"/>
-          <w:color w:val="333333"/>
-          <w:sz w:val="24"/>
-          <w:szCs w:val="24"/>
+          <w:highlight w:val="yellow"/>
+        </w:rPr>
+      </w:pPr>
+      <w:r>
+        <w:rPr>
+          <w:rFonts w:ascii="Segoe UI" w:eastAsia="Times New Roman" w:hAnsi="Segoe UI" w:cs="Segoe UI"/>
+          <w:color w:val="333333"/>
+          <w:sz w:val="24"/>
+          <w:szCs w:val="24"/>
+          <w:highlight w:val="yellow"/>
         </w:rPr>
         <w:lastRenderedPageBreak/>
         <w:t xml:space="preserve">Your registered users should have </w:t>
@@ -1639,6 +1641,7 @@
           <w:color w:val="333333"/>
           <w:sz w:val="24"/>
           <w:szCs w:val="24"/>
+          <w:highlight w:val="yellow"/>
         </w:rPr>
         <w:t>at</w:t>
       </w:r>
@@ -1648,6 +1651,7 @@
           <w:color w:val="333333"/>
           <w:sz w:val="24"/>
           <w:szCs w:val="24"/>
+          <w:highlight w:val="yellow"/>
         </w:rPr>
         <w:t xml:space="preserve"> least two roles: </w:t>
       </w:r>
@@ -1659,6 +1663,7 @@
           <w:color w:val="333333"/>
           <w:sz w:val="24"/>
           <w:szCs w:val="24"/>
+          <w:highlight w:val="yellow"/>
         </w:rPr>
         <w:t>user</w:t>
       </w:r>
@@ -1668,6 +1673,7 @@
           <w:color w:val="333333"/>
           <w:sz w:val="24"/>
           <w:szCs w:val="24"/>
+          <w:highlight w:val="yellow"/>
         </w:rPr>
         <w:t> and </w:t>
       </w:r>
@@ -1679,6 +1685,7 @@
           <w:color w:val="333333"/>
           <w:sz w:val="24"/>
           <w:szCs w:val="24"/>
+          <w:highlight w:val="yellow"/>
         </w:rPr>
         <w:t>administrator</w:t>
       </w:r>
@@ -2050,14 +2057,16 @@
           <w:color w:val="333333"/>
           <w:sz w:val="24"/>
           <w:szCs w:val="24"/>
-        </w:rPr>
-      </w:pPr>
-      <w:r>
-        <w:rPr>
-          <w:rFonts w:ascii="Segoe UI" w:eastAsia="Times New Roman" w:hAnsi="Segoe UI" w:cs="Segoe UI"/>
-          <w:color w:val="333333"/>
-          <w:sz w:val="24"/>
-          <w:szCs w:val="24"/>
+          <w:highlight w:val="yellow"/>
+        </w:rPr>
+      </w:pPr>
+      <w:r>
+        <w:rPr>
+          <w:rFonts w:ascii="Segoe UI" w:eastAsia="Times New Roman" w:hAnsi="Segoe UI" w:cs="Segoe UI"/>
+          <w:color w:val="333333"/>
+          <w:sz w:val="24"/>
+          <w:szCs w:val="24"/>
+          <w:highlight w:val="yellow"/>
         </w:rPr>
         <w:t>Use at least one </w:t>
       </w:r>
@@ -2069,6 +2078,7 @@
           <w:color w:val="333333"/>
           <w:sz w:val="24"/>
           <w:szCs w:val="24"/>
+          <w:highlight w:val="yellow"/>
         </w:rPr>
         <w:t>file upload</w:t>
       </w:r>
@@ -2078,6 +2088,7 @@
           <w:color w:val="333333"/>
           <w:sz w:val="24"/>
           <w:szCs w:val="24"/>
+          <w:highlight w:val="yellow"/>
         </w:rPr>
         <w:t> form to send files at the server side (e.g. profile photos for your users)</w:t>
       </w:r>
@@ -2095,41 +2106,18 @@
           <w:color w:val="333333"/>
           <w:sz w:val="24"/>
           <w:szCs w:val="24"/>
-        </w:rPr>
-      </w:pPr>
-      <w:r>
-        <w:rPr>
-          <w:rFonts w:ascii="Segoe UI" w:eastAsia="Times New Roman" w:hAnsi="Segoe UI" w:cs="Segoe UI"/>
-          <w:color w:val="333333"/>
-          <w:sz w:val="24"/>
-          <w:szCs w:val="24"/>
-        </w:rPr>
-        <w:t>Profile photo</w:t>
-      </w:r>
-    </w:p>
-    <w:p>
-      <w:pPr>
-        <w:pStyle w:val="ListParagraph"/>
-        <w:numPr>
-          <w:ilvl w:val="1"/>
-          <w:numId w:val="1"/>
-        </w:numPr>
-        <w:spacing w:before="60" w:after="100" w:afterAutospacing="1" w:line="240" w:lineRule="auto"/>
-        <w:rPr>
-          <w:rFonts w:ascii="Segoe UI" w:eastAsia="Times New Roman" w:hAnsi="Segoe UI" w:cs="Segoe UI"/>
-          <w:color w:val="333333"/>
-          <w:sz w:val="24"/>
-          <w:szCs w:val="24"/>
-        </w:rPr>
-      </w:pPr>
-      <w:r>
-        <w:rPr>
-          <w:rFonts w:ascii="Segoe UI" w:eastAsia="Times New Roman" w:hAnsi="Segoe UI" w:cs="Segoe UI"/>
-          <w:color w:val="333333"/>
-          <w:sz w:val="24"/>
-          <w:szCs w:val="24"/>
-        </w:rPr>
-        <w:t>Script file</w:t>
+          <w:highlight w:val="yellow"/>
+        </w:rPr>
+      </w:pPr>
+      <w:r>
+        <w:rPr>
+          <w:rFonts w:ascii="Segoe UI" w:eastAsia="Times New Roman" w:hAnsi="Segoe UI" w:cs="Segoe UI"/>
+          <w:color w:val="333333"/>
+          <w:sz w:val="24"/>
+          <w:szCs w:val="24"/>
+          <w:highlight w:val="yellow"/>
+        </w:rPr>
+        <w:t>Task description</w:t>
       </w:r>
     </w:p>
     <w:p>
@@ -2974,7 +2962,6 @@
           <w:sz w:val="24"/>
           <w:szCs w:val="24"/>
         </w:rPr>
-        <w:lastRenderedPageBreak/>
         <w:t>~1-2 minutes, just show the interesting features</w:t>
       </w:r>
     </w:p>
@@ -2999,6 +2986,7 @@
           <w:sz w:val="24"/>
           <w:szCs w:val="24"/>
         </w:rPr>
+        <w:lastRenderedPageBreak/>
         <w:t>Do not record register/login functionality, this is not interesting...</w:t>
       </w:r>
     </w:p>

--- a/Tasks.docx
+++ b/Tasks.docx
@@ -1208,917 +1208,917 @@
           <w:szCs w:val="24"/>
         </w:rPr>
       </w:pPr>
+      <w:r>
+        <w:rPr>
+          <w:rFonts w:ascii="Segoe UI" w:eastAsia="Times New Roman" w:hAnsi="Segoe UI" w:cs="Segoe UI"/>
+          <w:color w:val="333333"/>
+          <w:sz w:val="24"/>
+          <w:szCs w:val="24"/>
+        </w:rPr>
+        <w:t>Leader board</w:t>
+      </w:r>
+    </w:p>
+    <w:p>
+      <w:pPr>
+        <w:pStyle w:val="ListParagraph"/>
+        <w:numPr>
+          <w:ilvl w:val="1"/>
+          <w:numId w:val="1"/>
+        </w:numPr>
+        <w:spacing w:before="60" w:after="100" w:afterAutospacing="1" w:line="240" w:lineRule="auto"/>
+        <w:rPr>
+          <w:rFonts w:ascii="Segoe UI" w:eastAsia="Times New Roman" w:hAnsi="Segoe UI" w:cs="Segoe UI"/>
+          <w:color w:val="333333"/>
+          <w:sz w:val="24"/>
+          <w:szCs w:val="24"/>
+          <w:highlight w:val="green"/>
+        </w:rPr>
+      </w:pPr>
+      <w:r>
+        <w:rPr>
+          <w:rFonts w:ascii="Segoe UI" w:eastAsia="Times New Roman" w:hAnsi="Segoe UI" w:cs="Segoe UI"/>
+          <w:color w:val="333333"/>
+          <w:sz w:val="24"/>
+          <w:szCs w:val="24"/>
+          <w:highlight w:val="green"/>
+        </w:rPr>
+        <w:t>Task commits history</w:t>
+      </w:r>
+    </w:p>
+    <w:p>
+      <w:pPr>
+        <w:pStyle w:val="ListParagraph"/>
+        <w:numPr>
+          <w:ilvl w:val="1"/>
+          <w:numId w:val="1"/>
+        </w:numPr>
+        <w:spacing w:before="60" w:after="100" w:afterAutospacing="1" w:line="240" w:lineRule="auto"/>
+        <w:rPr>
+          <w:rFonts w:ascii="Segoe UI" w:eastAsia="Times New Roman" w:hAnsi="Segoe UI" w:cs="Segoe UI"/>
+          <w:color w:val="333333"/>
+          <w:sz w:val="24"/>
+          <w:szCs w:val="24"/>
+          <w:highlight w:val="green"/>
+        </w:rPr>
+      </w:pPr>
+      <w:r>
+        <w:rPr>
+          <w:rFonts w:ascii="Segoe UI" w:eastAsia="Times New Roman" w:hAnsi="Segoe UI" w:cs="Segoe UI"/>
+          <w:color w:val="333333"/>
+          <w:sz w:val="24"/>
+          <w:szCs w:val="24"/>
+          <w:highlight w:val="green"/>
+        </w:rPr>
+        <w:t>Task leaderboard</w:t>
+      </w:r>
+    </w:p>
+    <w:p>
+      <w:pPr>
+        <w:pStyle w:val="ListParagraph"/>
+        <w:numPr>
+          <w:ilvl w:val="1"/>
+          <w:numId w:val="1"/>
+        </w:numPr>
+        <w:spacing w:before="60" w:after="100" w:afterAutospacing="1" w:line="240" w:lineRule="auto"/>
+        <w:rPr>
+          <w:rFonts w:ascii="Segoe UI" w:eastAsia="Times New Roman" w:hAnsi="Segoe UI" w:cs="Segoe UI"/>
+          <w:color w:val="333333"/>
+          <w:sz w:val="24"/>
+          <w:szCs w:val="24"/>
+          <w:highlight w:val="green"/>
+        </w:rPr>
+      </w:pPr>
+      <w:r>
+        <w:rPr>
+          <w:rFonts w:ascii="Segoe UI" w:eastAsia="Times New Roman" w:hAnsi="Segoe UI" w:cs="Segoe UI"/>
+          <w:color w:val="333333"/>
+          <w:sz w:val="24"/>
+          <w:szCs w:val="24"/>
+          <w:highlight w:val="green"/>
+        </w:rPr>
+        <w:t>Tasks</w:t>
+      </w:r>
+      <w:r>
+        <w:rPr>
+          <w:rFonts w:ascii="Segoe UI" w:eastAsia="Times New Roman" w:hAnsi="Segoe UI" w:cs="Segoe UI"/>
+          <w:color w:val="333333"/>
+          <w:sz w:val="24"/>
+          <w:szCs w:val="24"/>
+          <w:highlight w:val="green"/>
+        </w:rPr>
+        <w:t xml:space="preserve"> on tasks page</w:t>
+      </w:r>
+    </w:p>
+    <w:p>
+      <w:pPr>
+        <w:numPr>
+          <w:ilvl w:val="0"/>
+          <w:numId w:val="2"/>
+        </w:numPr>
+        <w:spacing w:before="60" w:after="100" w:afterAutospacing="1" w:line="240" w:lineRule="auto"/>
+        <w:rPr>
+          <w:rFonts w:ascii="Segoe UI" w:eastAsia="Times New Roman" w:hAnsi="Segoe UI" w:cs="Segoe UI"/>
+          <w:color w:val="333333"/>
+          <w:sz w:val="24"/>
+          <w:szCs w:val="24"/>
+          <w:highlight w:val="green"/>
+        </w:rPr>
+      </w:pPr>
+      <w:r>
+        <w:rPr>
+          <w:rFonts w:ascii="Segoe UI" w:eastAsia="Times New Roman" w:hAnsi="Segoe UI" w:cs="Segoe UI"/>
+          <w:color w:val="333333"/>
+          <w:sz w:val="24"/>
+          <w:szCs w:val="24"/>
+          <w:highlight w:val="green"/>
+        </w:rPr>
+        <w:t>Create </w:t>
+      </w:r>
+      <w:r>
+        <w:rPr>
+          <w:rFonts w:ascii="Segoe UI" w:eastAsia="Times New Roman" w:hAnsi="Segoe UI" w:cs="Segoe UI"/>
+          <w:b/>
+          <w:bCs/>
+          <w:color w:val="333333"/>
+          <w:sz w:val="24"/>
+          <w:szCs w:val="24"/>
+          <w:highlight w:val="green"/>
+        </w:rPr>
+        <w:t>beautiful and responsive UI</w:t>
+      </w:r>
+    </w:p>
+    <w:p>
+      <w:pPr>
+        <w:numPr>
+          <w:ilvl w:val="1"/>
+          <w:numId w:val="2"/>
+        </w:numPr>
+        <w:spacing w:before="100" w:beforeAutospacing="1" w:after="100" w:afterAutospacing="1" w:line="240" w:lineRule="auto"/>
+        <w:rPr>
+          <w:rFonts w:ascii="Segoe UI" w:eastAsia="Times New Roman" w:hAnsi="Segoe UI" w:cs="Segoe UI"/>
+          <w:color w:val="333333"/>
+          <w:sz w:val="24"/>
+          <w:szCs w:val="24"/>
+          <w:highlight w:val="green"/>
+        </w:rPr>
+      </w:pPr>
+      <w:r>
+        <w:rPr>
+          <w:rFonts w:ascii="Segoe UI" w:eastAsia="Times New Roman" w:hAnsi="Segoe UI" w:cs="Segoe UI"/>
+          <w:color w:val="333333"/>
+          <w:sz w:val="24"/>
+          <w:szCs w:val="24"/>
+          <w:highlight w:val="green"/>
+        </w:rPr>
+        <w:t>You may use </w:t>
+      </w:r>
+      <w:r>
+        <w:rPr>
+          <w:rFonts w:ascii="Segoe UI" w:eastAsia="Times New Roman" w:hAnsi="Segoe UI" w:cs="Segoe UI"/>
+          <w:b/>
+          <w:bCs/>
+          <w:color w:val="333333"/>
+          <w:sz w:val="24"/>
+          <w:szCs w:val="24"/>
+          <w:highlight w:val="green"/>
+        </w:rPr>
+        <w:t>Bootstrap</w:t>
+      </w:r>
+      <w:r>
+        <w:rPr>
+          <w:rFonts w:ascii="Segoe UI" w:eastAsia="Times New Roman" w:hAnsi="Segoe UI" w:cs="Segoe UI"/>
+          <w:color w:val="333333"/>
+          <w:sz w:val="24"/>
+          <w:szCs w:val="24"/>
+          <w:highlight w:val="green"/>
+        </w:rPr>
+        <w:t> or </w:t>
+      </w:r>
+      <w:r>
+        <w:rPr>
+          <w:rFonts w:ascii="Segoe UI" w:eastAsia="Times New Roman" w:hAnsi="Segoe UI" w:cs="Segoe UI"/>
+          <w:b/>
+          <w:bCs/>
+          <w:color w:val="333333"/>
+          <w:sz w:val="24"/>
+          <w:szCs w:val="24"/>
+          <w:highlight w:val="green"/>
+        </w:rPr>
+        <w:t>Materialize</w:t>
+      </w:r>
+    </w:p>
+    <w:p>
+      <w:pPr>
+        <w:numPr>
+          <w:ilvl w:val="1"/>
+          <w:numId w:val="2"/>
+        </w:numPr>
+        <w:spacing w:before="60" w:after="100" w:afterAutospacing="1" w:line="240" w:lineRule="auto"/>
+        <w:rPr>
+          <w:rFonts w:ascii="Segoe UI" w:eastAsia="Times New Roman" w:hAnsi="Segoe UI" w:cs="Segoe UI"/>
+          <w:color w:val="333333"/>
+          <w:sz w:val="24"/>
+          <w:szCs w:val="24"/>
+          <w:highlight w:val="green"/>
+        </w:rPr>
+      </w:pPr>
+      <w:r>
+        <w:rPr>
+          <w:rFonts w:ascii="Segoe UI" w:eastAsia="Times New Roman" w:hAnsi="Segoe UI" w:cs="Segoe UI"/>
+          <w:color w:val="333333"/>
+          <w:sz w:val="24"/>
+          <w:szCs w:val="24"/>
+          <w:highlight w:val="green"/>
+        </w:rPr>
+        <w:t>You may change the standard theme and modify it to apply own web design and visual styles</w:t>
+      </w:r>
+    </w:p>
+    <w:p>
+      <w:pPr>
+        <w:numPr>
+          <w:ilvl w:val="0"/>
+          <w:numId w:val="2"/>
+        </w:numPr>
+        <w:spacing w:before="60" w:after="100" w:afterAutospacing="1" w:line="240" w:lineRule="auto"/>
+        <w:rPr>
+          <w:rFonts w:ascii="Segoe UI" w:eastAsia="Times New Roman" w:hAnsi="Segoe UI" w:cs="Segoe UI"/>
+          <w:color w:val="333333"/>
+          <w:sz w:val="24"/>
+          <w:szCs w:val="24"/>
+          <w:highlight w:val="green"/>
+        </w:rPr>
+      </w:pPr>
+      <w:r>
+        <w:rPr>
+          <w:rFonts w:ascii="Segoe UI" w:eastAsia="Times New Roman" w:hAnsi="Segoe UI" w:cs="Segoe UI"/>
+          <w:color w:val="333333"/>
+          <w:sz w:val="24"/>
+          <w:szCs w:val="24"/>
+          <w:highlight w:val="green"/>
+        </w:rPr>
+        <w:t>Use a </w:t>
+      </w:r>
+      <w:r>
+        <w:rPr>
+          <w:rFonts w:ascii="Segoe UI" w:eastAsia="Times New Roman" w:hAnsi="Segoe UI" w:cs="Segoe UI"/>
+          <w:b/>
+          <w:bCs/>
+          <w:color w:val="333333"/>
+          <w:sz w:val="24"/>
+          <w:szCs w:val="24"/>
+          <w:highlight w:val="green"/>
+        </w:rPr>
+        <w:t>Master page</w:t>
+      </w:r>
+      <w:r>
+        <w:rPr>
+          <w:rFonts w:ascii="Segoe UI" w:eastAsia="Times New Roman" w:hAnsi="Segoe UI" w:cs="Segoe UI"/>
+          <w:color w:val="333333"/>
+          <w:sz w:val="24"/>
+          <w:szCs w:val="24"/>
+          <w:highlight w:val="green"/>
+        </w:rPr>
+        <w:t> to define the common UI for the public, private and administrative parts</w:t>
+      </w:r>
+    </w:p>
+    <w:p>
+      <w:pPr>
+        <w:numPr>
+          <w:ilvl w:val="0"/>
+          <w:numId w:val="2"/>
+        </w:numPr>
+        <w:spacing w:before="60" w:after="100" w:afterAutospacing="1" w:line="240" w:lineRule="auto"/>
+        <w:rPr>
+          <w:rFonts w:ascii="Segoe UI" w:eastAsia="Times New Roman" w:hAnsi="Segoe UI" w:cs="Segoe UI"/>
+          <w:color w:val="333333"/>
+          <w:sz w:val="24"/>
+          <w:szCs w:val="24"/>
+        </w:rPr>
+      </w:pPr>
+      <w:r>
+        <w:rPr>
+          <w:rFonts w:ascii="Segoe UI" w:eastAsia="Times New Roman" w:hAnsi="Segoe UI" w:cs="Segoe UI"/>
+          <w:color w:val="333333"/>
+          <w:sz w:val="24"/>
+          <w:szCs w:val="24"/>
+        </w:rPr>
+        <w:t>Use </w:t>
+      </w:r>
+      <w:r>
+        <w:rPr>
+          <w:rFonts w:ascii="Segoe UI" w:eastAsia="Times New Roman" w:hAnsi="Segoe UI" w:cs="Segoe UI"/>
+          <w:b/>
+          <w:bCs/>
+          <w:color w:val="333333"/>
+          <w:sz w:val="24"/>
+          <w:szCs w:val="24"/>
+        </w:rPr>
+        <w:t>Sitemap</w:t>
+      </w:r>
+      <w:r>
+        <w:rPr>
+          <w:rFonts w:ascii="Segoe UI" w:eastAsia="Times New Roman" w:hAnsi="Segoe UI" w:cs="Segoe UI"/>
+          <w:color w:val="333333"/>
+          <w:sz w:val="24"/>
+          <w:szCs w:val="24"/>
+        </w:rPr>
+        <w:t> and navigational UI controls to implement site navigation</w:t>
+      </w:r>
+    </w:p>
+    <w:p>
+      <w:pPr>
+        <w:numPr>
+          <w:ilvl w:val="0"/>
+          <w:numId w:val="2"/>
+        </w:numPr>
+        <w:spacing w:before="60" w:after="100" w:afterAutospacing="1" w:line="240" w:lineRule="auto"/>
+        <w:rPr>
+          <w:rFonts w:ascii="Segoe UI" w:eastAsia="Times New Roman" w:hAnsi="Segoe UI" w:cs="Segoe UI"/>
+          <w:color w:val="333333"/>
+          <w:sz w:val="24"/>
+          <w:szCs w:val="24"/>
+          <w:highlight w:val="yellow"/>
+        </w:rPr>
+      </w:pPr>
+      <w:r>
+        <w:rPr>
+          <w:rFonts w:ascii="Segoe UI" w:eastAsia="Times New Roman" w:hAnsi="Segoe UI" w:cs="Segoe UI"/>
+          <w:color w:val="333333"/>
+          <w:sz w:val="24"/>
+          <w:szCs w:val="24"/>
+          <w:highlight w:val="yellow"/>
+        </w:rPr>
+        <w:t>Use the standard </w:t>
+      </w:r>
+      <w:r>
+        <w:rPr>
+          <w:rFonts w:ascii="Segoe UI" w:eastAsia="Times New Roman" w:hAnsi="Segoe UI" w:cs="Segoe UI"/>
+          <w:b/>
+          <w:bCs/>
+          <w:color w:val="333333"/>
+          <w:sz w:val="24"/>
+          <w:szCs w:val="24"/>
+          <w:highlight w:val="yellow"/>
+        </w:rPr>
+        <w:t>ASP.NET Identity System</w:t>
+      </w:r>
+      <w:r>
+        <w:rPr>
+          <w:rFonts w:ascii="Segoe UI" w:eastAsia="Times New Roman" w:hAnsi="Segoe UI" w:cs="Segoe UI"/>
+          <w:color w:val="333333"/>
+          <w:sz w:val="24"/>
+          <w:szCs w:val="24"/>
+          <w:highlight w:val="yellow"/>
+        </w:rPr>
+        <w:t> for managing </w:t>
+      </w:r>
+      <w:r>
+        <w:rPr>
+          <w:rFonts w:ascii="Segoe UI" w:eastAsia="Times New Roman" w:hAnsi="Segoe UI" w:cs="Segoe UI"/>
+          <w:b/>
+          <w:bCs/>
+          <w:color w:val="333333"/>
+          <w:sz w:val="24"/>
+          <w:szCs w:val="24"/>
+          <w:highlight w:val="yellow"/>
+        </w:rPr>
+        <w:t>users</w:t>
+      </w:r>
+      <w:r>
+        <w:rPr>
+          <w:rFonts w:ascii="Segoe UI" w:eastAsia="Times New Roman" w:hAnsi="Segoe UI" w:cs="Segoe UI"/>
+          <w:color w:val="333333"/>
+          <w:sz w:val="24"/>
+          <w:szCs w:val="24"/>
+          <w:highlight w:val="yellow"/>
+        </w:rPr>
+        <w:t> and </w:t>
+      </w:r>
+      <w:r>
+        <w:rPr>
+          <w:rFonts w:ascii="Segoe UI" w:eastAsia="Times New Roman" w:hAnsi="Segoe UI" w:cs="Segoe UI"/>
+          <w:b/>
+          <w:bCs/>
+          <w:color w:val="333333"/>
+          <w:sz w:val="24"/>
+          <w:szCs w:val="24"/>
+          <w:highlight w:val="yellow"/>
+        </w:rPr>
+        <w:t>roles</w:t>
+      </w:r>
+    </w:p>
+    <w:p>
+      <w:pPr>
+        <w:numPr>
+          <w:ilvl w:val="1"/>
+          <w:numId w:val="2"/>
+        </w:numPr>
+        <w:spacing w:before="100" w:beforeAutospacing="1" w:after="100" w:afterAutospacing="1" w:line="240" w:lineRule="auto"/>
+        <w:rPr>
+          <w:rFonts w:ascii="Segoe UI" w:eastAsia="Times New Roman" w:hAnsi="Segoe UI" w:cs="Segoe UI"/>
+          <w:color w:val="333333"/>
+          <w:sz w:val="24"/>
+          <w:szCs w:val="24"/>
+          <w:highlight w:val="yellow"/>
+        </w:rPr>
+      </w:pPr>
+      <w:r>
+        <w:rPr>
+          <w:rFonts w:ascii="Segoe UI" w:eastAsia="Times New Roman" w:hAnsi="Segoe UI" w:cs="Segoe UI"/>
+          <w:color w:val="333333"/>
+          <w:sz w:val="24"/>
+          <w:szCs w:val="24"/>
+          <w:highlight w:val="yellow"/>
+        </w:rPr>
+        <w:lastRenderedPageBreak/>
+        <w:t xml:space="preserve">Your registered users should have </w:t>
+      </w:r>
+      <w:r>
+        <w:rPr>
+          <w:rFonts w:ascii="Segoe UI" w:eastAsia="Times New Roman" w:hAnsi="Segoe UI" w:cs="Segoe UI"/>
+          <w:color w:val="333333"/>
+          <w:sz w:val="24"/>
+          <w:szCs w:val="24"/>
+          <w:highlight w:val="yellow"/>
+        </w:rPr>
+        <w:t>at</w:t>
+      </w:r>
+      <w:r>
+        <w:rPr>
+          <w:rFonts w:ascii="Segoe UI" w:eastAsia="Times New Roman" w:hAnsi="Segoe UI" w:cs="Segoe UI"/>
+          <w:color w:val="333333"/>
+          <w:sz w:val="24"/>
+          <w:szCs w:val="24"/>
+          <w:highlight w:val="yellow"/>
+        </w:rPr>
+        <w:t xml:space="preserve"> least two roles: </w:t>
+      </w:r>
+      <w:r>
+        <w:rPr>
+          <w:rFonts w:ascii="Segoe UI" w:eastAsia="Times New Roman" w:hAnsi="Segoe UI" w:cs="Segoe UI"/>
+          <w:b/>
+          <w:bCs/>
+          <w:color w:val="333333"/>
+          <w:sz w:val="24"/>
+          <w:szCs w:val="24"/>
+          <w:highlight w:val="yellow"/>
+        </w:rPr>
+        <w:t>user</w:t>
+      </w:r>
+      <w:r>
+        <w:rPr>
+          <w:rFonts w:ascii="Segoe UI" w:eastAsia="Times New Roman" w:hAnsi="Segoe UI" w:cs="Segoe UI"/>
+          <w:color w:val="333333"/>
+          <w:sz w:val="24"/>
+          <w:szCs w:val="24"/>
+          <w:highlight w:val="yellow"/>
+        </w:rPr>
+        <w:t> and </w:t>
+      </w:r>
+      <w:r>
+        <w:rPr>
+          <w:rFonts w:ascii="Segoe UI" w:eastAsia="Times New Roman" w:hAnsi="Segoe UI" w:cs="Segoe UI"/>
+          <w:b/>
+          <w:bCs/>
+          <w:color w:val="333333"/>
+          <w:sz w:val="24"/>
+          <w:szCs w:val="24"/>
+          <w:highlight w:val="yellow"/>
+        </w:rPr>
+        <w:t>administrator</w:t>
+      </w:r>
+    </w:p>
+    <w:p>
+      <w:pPr>
+        <w:numPr>
+          <w:ilvl w:val="0"/>
+          <w:numId w:val="2"/>
+        </w:numPr>
+        <w:spacing w:after="0" w:afterAutospacing="1" w:line="240" w:lineRule="auto"/>
+        <w:rPr>
+          <w:rFonts w:ascii="Segoe UI" w:eastAsia="Times New Roman" w:hAnsi="Segoe UI" w:cs="Segoe UI"/>
+          <w:color w:val="333333"/>
+          <w:sz w:val="24"/>
+          <w:szCs w:val="24"/>
+          <w:highlight w:val="green"/>
+        </w:rPr>
+      </w:pPr>
+      <w:r>
+        <w:rPr>
+          <w:rFonts w:ascii="Segoe UI" w:eastAsia="Times New Roman" w:hAnsi="Segoe UI" w:cs="Segoe UI"/>
+          <w:color w:val="333333"/>
+          <w:sz w:val="24"/>
+          <w:szCs w:val="24"/>
+          <w:highlight w:val="green"/>
+        </w:rPr>
+        <w:t>Use the standard ASP.NET Web Forms controls (from</w:t>
+      </w:r>
+      <w:r>
+        <w:rPr>
+          <w:rFonts w:ascii="Segoe UI" w:eastAsia="Times New Roman" w:hAnsi="Segoe UI" w:cs="Segoe UI"/>
+          <w:color w:val="333333"/>
+          <w:sz w:val="24"/>
+          <w:szCs w:val="24"/>
+          <w:highlight w:val="green"/>
+        </w:rPr>
+        <w:t> </w:t>
+      </w:r>
+      <w:proofErr w:type="spellStart"/>
+      <w:r>
+        <w:rPr>
+          <w:rFonts w:ascii="Consolas" w:eastAsia="Times New Roman" w:hAnsi="Consolas" w:cs="Courier New"/>
+          <w:color w:val="333333"/>
+          <w:sz w:val="20"/>
+          <w:szCs w:val="20"/>
+          <w:highlight w:val="green"/>
+        </w:rPr>
+        <w:t>System.Web.UI</w:t>
+      </w:r>
+      <w:proofErr w:type="spellEnd"/>
+      <w:r>
+        <w:rPr>
+          <w:rFonts w:ascii="Segoe UI" w:eastAsia="Times New Roman" w:hAnsi="Segoe UI" w:cs="Segoe UI"/>
+          <w:color w:val="333333"/>
+          <w:sz w:val="24"/>
+          <w:szCs w:val="24"/>
+          <w:highlight w:val="green"/>
+        </w:rPr>
+        <w:t>)</w:t>
+      </w:r>
+    </w:p>
+    <w:p>
+      <w:pPr>
+        <w:numPr>
+          <w:ilvl w:val="1"/>
+          <w:numId w:val="2"/>
+        </w:numPr>
+        <w:spacing w:before="100" w:beforeAutospacing="1" w:after="100" w:afterAutospacing="1" w:line="240" w:lineRule="auto"/>
+        <w:rPr>
+          <w:rFonts w:ascii="Segoe UI" w:eastAsia="Times New Roman" w:hAnsi="Segoe UI" w:cs="Segoe UI"/>
+          <w:color w:val="333333"/>
+          <w:sz w:val="24"/>
+          <w:szCs w:val="24"/>
+          <w:highlight w:val="green"/>
+        </w:rPr>
+      </w:pPr>
+      <w:r>
+        <w:rPr>
+          <w:rFonts w:ascii="Segoe UI" w:eastAsia="Times New Roman" w:hAnsi="Segoe UI" w:cs="Segoe UI"/>
+          <w:color w:val="333333"/>
+          <w:sz w:val="24"/>
+          <w:szCs w:val="24"/>
+          <w:highlight w:val="green"/>
+        </w:rPr>
+        <w:t xml:space="preserve">External UI controls from </w:t>
+      </w:r>
+      <w:proofErr w:type="spellStart"/>
+      <w:r>
+        <w:rPr>
+          <w:rFonts w:ascii="Segoe UI" w:eastAsia="Times New Roman" w:hAnsi="Segoe UI" w:cs="Segoe UI"/>
+          <w:color w:val="333333"/>
+          <w:sz w:val="24"/>
+          <w:szCs w:val="24"/>
+          <w:highlight w:val="green"/>
+        </w:rPr>
+        <w:t>Telerik</w:t>
+      </w:r>
+      <w:proofErr w:type="spellEnd"/>
+      <w:r>
+        <w:rPr>
+          <w:rFonts w:ascii="Segoe UI" w:eastAsia="Times New Roman" w:hAnsi="Segoe UI" w:cs="Segoe UI"/>
+          <w:color w:val="333333"/>
+          <w:sz w:val="24"/>
+          <w:szCs w:val="24"/>
+          <w:highlight w:val="green"/>
+        </w:rPr>
+        <w:t xml:space="preserve"> / </w:t>
+      </w:r>
+      <w:proofErr w:type="spellStart"/>
+      <w:r>
+        <w:rPr>
+          <w:rFonts w:ascii="Segoe UI" w:eastAsia="Times New Roman" w:hAnsi="Segoe UI" w:cs="Segoe UI"/>
+          <w:color w:val="333333"/>
+          <w:sz w:val="24"/>
+          <w:szCs w:val="24"/>
+          <w:highlight w:val="green"/>
+        </w:rPr>
+        <w:t>Infragistics</w:t>
+      </w:r>
+      <w:proofErr w:type="spellEnd"/>
+      <w:r>
+        <w:rPr>
+          <w:rFonts w:ascii="Segoe UI" w:eastAsia="Times New Roman" w:hAnsi="Segoe UI" w:cs="Segoe UI"/>
+          <w:color w:val="333333"/>
+          <w:sz w:val="24"/>
+          <w:szCs w:val="24"/>
+          <w:highlight w:val="green"/>
+        </w:rPr>
+        <w:t xml:space="preserve"> / </w:t>
+      </w:r>
+      <w:proofErr w:type="spellStart"/>
+      <w:r>
+        <w:rPr>
+          <w:rFonts w:ascii="Segoe UI" w:eastAsia="Times New Roman" w:hAnsi="Segoe UI" w:cs="Segoe UI"/>
+          <w:color w:val="333333"/>
+          <w:sz w:val="24"/>
+          <w:szCs w:val="24"/>
+          <w:highlight w:val="green"/>
+        </w:rPr>
+        <w:t>DevExpress</w:t>
+      </w:r>
+      <w:proofErr w:type="spellEnd"/>
+      <w:r>
+        <w:rPr>
+          <w:rFonts w:ascii="Segoe UI" w:eastAsia="Times New Roman" w:hAnsi="Segoe UI" w:cs="Segoe UI"/>
+          <w:color w:val="333333"/>
+          <w:sz w:val="24"/>
+          <w:szCs w:val="24"/>
+          <w:highlight w:val="green"/>
+        </w:rPr>
+        <w:t xml:space="preserve"> / etc. are</w:t>
+      </w:r>
+      <w:r>
+        <w:rPr>
+          <w:rFonts w:ascii="Segoe UI" w:eastAsia="Times New Roman" w:hAnsi="Segoe UI" w:cs="Segoe UI"/>
+          <w:color w:val="333333"/>
+          <w:sz w:val="24"/>
+          <w:szCs w:val="24"/>
+          <w:highlight w:val="green"/>
+        </w:rPr>
+        <w:t> </w:t>
+      </w:r>
+      <w:r>
+        <w:rPr>
+          <w:rFonts w:ascii="Segoe UI" w:eastAsia="Times New Roman" w:hAnsi="Segoe UI" w:cs="Segoe UI"/>
+          <w:b/>
+          <w:bCs/>
+          <w:color w:val="333333"/>
+          <w:sz w:val="24"/>
+          <w:szCs w:val="24"/>
+          <w:highlight w:val="green"/>
+        </w:rPr>
+        <w:t>not</w:t>
+      </w:r>
+      <w:r>
+        <w:rPr>
+          <w:rFonts w:ascii="Segoe UI" w:eastAsia="Times New Roman" w:hAnsi="Segoe UI" w:cs="Segoe UI"/>
+          <w:color w:val="333333"/>
+          <w:sz w:val="24"/>
+          <w:szCs w:val="24"/>
+          <w:highlight w:val="green"/>
+        </w:rPr>
+        <w:t> </w:t>
+      </w:r>
+      <w:r>
+        <w:rPr>
+          <w:rFonts w:ascii="Segoe UI" w:eastAsia="Times New Roman" w:hAnsi="Segoe UI" w:cs="Segoe UI"/>
+          <w:color w:val="333333"/>
+          <w:sz w:val="24"/>
+          <w:szCs w:val="24"/>
+          <w:highlight w:val="green"/>
+        </w:rPr>
+        <w:t>allowed!</w:t>
+      </w:r>
+    </w:p>
+    <w:p>
+      <w:pPr>
+        <w:numPr>
+          <w:ilvl w:val="0"/>
+          <w:numId w:val="2"/>
+        </w:numPr>
+        <w:spacing w:after="0" w:afterAutospacing="1" w:line="240" w:lineRule="auto"/>
+        <w:rPr>
+          <w:rFonts w:ascii="Segoe UI" w:eastAsia="Times New Roman" w:hAnsi="Segoe UI" w:cs="Segoe UI"/>
+          <w:color w:val="333333"/>
+          <w:sz w:val="24"/>
+          <w:szCs w:val="24"/>
+          <w:highlight w:val="green"/>
+        </w:rPr>
+      </w:pPr>
+      <w:r>
+        <w:rPr>
+          <w:rFonts w:ascii="Segoe UI" w:eastAsia="Times New Roman" w:hAnsi="Segoe UI" w:cs="Segoe UI"/>
+          <w:color w:val="333333"/>
+          <w:sz w:val="24"/>
+          <w:szCs w:val="24"/>
+          <w:highlight w:val="green"/>
+        </w:rPr>
+        <w:t>Use </w:t>
+      </w:r>
+      <w:proofErr w:type="spellStart"/>
+      <w:r>
+        <w:rPr>
+          <w:rFonts w:ascii="Consolas" w:eastAsia="Times New Roman" w:hAnsi="Consolas" w:cs="Courier New"/>
+          <w:color w:val="333333"/>
+          <w:sz w:val="20"/>
+          <w:szCs w:val="20"/>
+          <w:highlight w:val="green"/>
+        </w:rPr>
+        <w:t>UpdatePanel</w:t>
+      </w:r>
+      <w:r>
+        <w:rPr>
+          <w:rFonts w:ascii="Segoe UI" w:eastAsia="Times New Roman" w:hAnsi="Segoe UI" w:cs="Segoe UI"/>
+          <w:color w:val="333333"/>
+          <w:sz w:val="24"/>
+          <w:szCs w:val="24"/>
+          <w:highlight w:val="green"/>
+        </w:rPr>
+        <w:t>s</w:t>
+      </w:r>
+      <w:proofErr w:type="spellEnd"/>
+      <w:r>
+        <w:rPr>
+          <w:rFonts w:ascii="Segoe UI" w:eastAsia="Times New Roman" w:hAnsi="Segoe UI" w:cs="Segoe UI"/>
+          <w:color w:val="333333"/>
+          <w:sz w:val="24"/>
+          <w:szCs w:val="24"/>
+          <w:highlight w:val="green"/>
+        </w:rPr>
+        <w:t xml:space="preserve"> and </w:t>
+      </w:r>
+      <w:r>
+        <w:rPr>
+          <w:rFonts w:ascii="Segoe UI" w:eastAsia="Times New Roman" w:hAnsi="Segoe UI" w:cs="Segoe UI"/>
+          <w:b/>
+          <w:bCs/>
+          <w:color w:val="333333"/>
+          <w:sz w:val="24"/>
+          <w:szCs w:val="24"/>
+          <w:highlight w:val="green"/>
+        </w:rPr>
+        <w:t>AJAX</w:t>
+      </w:r>
+      <w:r>
+        <w:rPr>
+          <w:rFonts w:ascii="Segoe UI" w:eastAsia="Times New Roman" w:hAnsi="Segoe UI" w:cs="Segoe UI"/>
+          <w:color w:val="333333"/>
+          <w:sz w:val="24"/>
+          <w:szCs w:val="24"/>
+          <w:highlight w:val="green"/>
+        </w:rPr>
+        <w:t xml:space="preserve"> where applicable to avoid full </w:t>
+      </w:r>
+      <w:proofErr w:type="spellStart"/>
+      <w:r>
+        <w:rPr>
+          <w:rFonts w:ascii="Segoe UI" w:eastAsia="Times New Roman" w:hAnsi="Segoe UI" w:cs="Segoe UI"/>
+          <w:color w:val="333333"/>
+          <w:sz w:val="24"/>
+          <w:szCs w:val="24"/>
+          <w:highlight w:val="green"/>
+        </w:rPr>
+        <w:t>postbacks</w:t>
+      </w:r>
+      <w:proofErr w:type="spellEnd"/>
+    </w:p>
+    <w:p>
+      <w:pPr>
+        <w:pStyle w:val="ListParagraph"/>
+        <w:numPr>
+          <w:ilvl w:val="1"/>
+          <w:numId w:val="1"/>
+        </w:numPr>
+        <w:spacing w:before="60" w:after="100" w:afterAutospacing="1" w:line="240" w:lineRule="auto"/>
+        <w:rPr>
+          <w:rFonts w:ascii="Segoe UI" w:eastAsia="Times New Roman" w:hAnsi="Segoe UI" w:cs="Segoe UI"/>
+          <w:color w:val="333333"/>
+          <w:sz w:val="24"/>
+          <w:szCs w:val="24"/>
+          <w:highlight w:val="green"/>
+        </w:rPr>
+      </w:pPr>
+      <w:r>
+        <w:rPr>
+          <w:rFonts w:ascii="Segoe UI" w:eastAsia="Times New Roman" w:hAnsi="Segoe UI" w:cs="Segoe UI"/>
+          <w:color w:val="333333"/>
+          <w:sz w:val="24"/>
+          <w:szCs w:val="24"/>
+          <w:highlight w:val="green"/>
+        </w:rPr>
+        <w:t>Task commits history</w:t>
+      </w:r>
+    </w:p>
+    <w:p>
+      <w:pPr>
+        <w:numPr>
+          <w:ilvl w:val="0"/>
+          <w:numId w:val="2"/>
+        </w:numPr>
+        <w:spacing w:before="60" w:after="100" w:afterAutospacing="1" w:line="240" w:lineRule="auto"/>
+        <w:rPr>
+          <w:rFonts w:ascii="Segoe UI" w:eastAsia="Times New Roman" w:hAnsi="Segoe UI" w:cs="Segoe UI"/>
+          <w:color w:val="333333"/>
+          <w:sz w:val="24"/>
+          <w:szCs w:val="24"/>
+        </w:rPr>
+      </w:pPr>
+      <w:r>
+        <w:rPr>
+          <w:rFonts w:ascii="Segoe UI" w:eastAsia="Times New Roman" w:hAnsi="Segoe UI" w:cs="Segoe UI"/>
+          <w:color w:val="333333"/>
+          <w:sz w:val="24"/>
+          <w:szCs w:val="24"/>
+        </w:rPr>
+        <w:t>Use at least </w:t>
+      </w:r>
+      <w:r>
+        <w:rPr>
+          <w:rFonts w:ascii="Segoe UI" w:eastAsia="Times New Roman" w:hAnsi="Segoe UI" w:cs="Segoe UI"/>
+          <w:b/>
+          <w:bCs/>
+          <w:color w:val="333333"/>
+          <w:sz w:val="24"/>
+          <w:szCs w:val="24"/>
+        </w:rPr>
+        <w:t>three ASCX user controls</w:t>
+      </w:r>
+      <w:r>
+        <w:rPr>
+          <w:rFonts w:ascii="Segoe UI" w:eastAsia="Times New Roman" w:hAnsi="Segoe UI" w:cs="Segoe UI"/>
+          <w:color w:val="333333"/>
+          <w:sz w:val="24"/>
+          <w:szCs w:val="24"/>
+        </w:rPr>
+        <w:t> that encapsulate some functionality</w:t>
+      </w:r>
+    </w:p>
+    <w:p>
+      <w:pPr>
+        <w:numPr>
+          <w:ilvl w:val="0"/>
+          <w:numId w:val="2"/>
+        </w:numPr>
+        <w:spacing w:before="60" w:after="100" w:afterAutospacing="1" w:line="240" w:lineRule="auto"/>
+        <w:rPr>
+          <w:rFonts w:ascii="Segoe UI" w:eastAsia="Times New Roman" w:hAnsi="Segoe UI" w:cs="Segoe UI"/>
+          <w:color w:val="333333"/>
+          <w:sz w:val="24"/>
+          <w:szCs w:val="24"/>
+          <w:highlight w:val="yellow"/>
+        </w:rPr>
+      </w:pPr>
+      <w:r>
+        <w:rPr>
+          <w:rFonts w:ascii="Segoe UI" w:eastAsia="Times New Roman" w:hAnsi="Segoe UI" w:cs="Segoe UI"/>
+          <w:color w:val="333333"/>
+          <w:sz w:val="24"/>
+          <w:szCs w:val="24"/>
+          <w:highlight w:val="yellow"/>
+        </w:rPr>
+        <w:t>Use at least one </w:t>
+      </w:r>
+      <w:r>
+        <w:rPr>
+          <w:rFonts w:ascii="Segoe UI" w:eastAsia="Times New Roman" w:hAnsi="Segoe UI" w:cs="Segoe UI"/>
+          <w:b/>
+          <w:bCs/>
+          <w:color w:val="333333"/>
+          <w:sz w:val="24"/>
+          <w:szCs w:val="24"/>
+          <w:highlight w:val="yellow"/>
+        </w:rPr>
+        <w:t>file upload</w:t>
+      </w:r>
+      <w:r>
+        <w:rPr>
+          <w:rFonts w:ascii="Segoe UI" w:eastAsia="Times New Roman" w:hAnsi="Segoe UI" w:cs="Segoe UI"/>
+          <w:color w:val="333333"/>
+          <w:sz w:val="24"/>
+          <w:szCs w:val="24"/>
+          <w:highlight w:val="yellow"/>
+        </w:rPr>
+        <w:t> form to send files at the server side (e.g. profile photos for your users)</w:t>
+      </w:r>
+    </w:p>
+    <w:p>
+      <w:pPr>
+        <w:pStyle w:val="ListParagraph"/>
+        <w:numPr>
+          <w:ilvl w:val="1"/>
+          <w:numId w:val="1"/>
+        </w:numPr>
+        <w:spacing w:before="60" w:after="100" w:afterAutospacing="1" w:line="240" w:lineRule="auto"/>
+        <w:rPr>
+          <w:rFonts w:ascii="Segoe UI" w:eastAsia="Times New Roman" w:hAnsi="Segoe UI" w:cs="Segoe UI"/>
+          <w:color w:val="333333"/>
+          <w:sz w:val="24"/>
+          <w:szCs w:val="24"/>
+          <w:highlight w:val="yellow"/>
+        </w:rPr>
+      </w:pPr>
+      <w:r>
+        <w:rPr>
+          <w:rFonts w:ascii="Segoe UI" w:eastAsia="Times New Roman" w:hAnsi="Segoe UI" w:cs="Segoe UI"/>
+          <w:color w:val="333333"/>
+          <w:sz w:val="24"/>
+          <w:szCs w:val="24"/>
+          <w:highlight w:val="yellow"/>
+        </w:rPr>
+        <w:t>Task description</w:t>
+      </w:r>
       <w:bookmarkStart w:id="0" w:name="_GoBack"/>
       <w:bookmarkEnd w:id="0"/>
-      <w:r>
-        <w:rPr>
-          <w:rFonts w:ascii="Segoe UI" w:eastAsia="Times New Roman" w:hAnsi="Segoe UI" w:cs="Segoe UI"/>
-          <w:color w:val="333333"/>
-          <w:sz w:val="24"/>
-          <w:szCs w:val="24"/>
-        </w:rPr>
-        <w:t>Leader board</w:t>
-      </w:r>
-    </w:p>
-    <w:p>
-      <w:pPr>
-        <w:pStyle w:val="ListParagraph"/>
-        <w:numPr>
-          <w:ilvl w:val="1"/>
-          <w:numId w:val="1"/>
-        </w:numPr>
-        <w:spacing w:before="60" w:after="100" w:afterAutospacing="1" w:line="240" w:lineRule="auto"/>
-        <w:rPr>
-          <w:rFonts w:ascii="Segoe UI" w:eastAsia="Times New Roman" w:hAnsi="Segoe UI" w:cs="Segoe UI"/>
-          <w:color w:val="333333"/>
-          <w:sz w:val="24"/>
-          <w:szCs w:val="24"/>
-          <w:highlight w:val="green"/>
-        </w:rPr>
-      </w:pPr>
-      <w:r>
-        <w:rPr>
-          <w:rFonts w:ascii="Segoe UI" w:eastAsia="Times New Roman" w:hAnsi="Segoe UI" w:cs="Segoe UI"/>
-          <w:color w:val="333333"/>
-          <w:sz w:val="24"/>
-          <w:szCs w:val="24"/>
-          <w:highlight w:val="green"/>
-        </w:rPr>
-        <w:t>Task commits history</w:t>
-      </w:r>
-    </w:p>
-    <w:p>
-      <w:pPr>
-        <w:pStyle w:val="ListParagraph"/>
-        <w:numPr>
-          <w:ilvl w:val="1"/>
-          <w:numId w:val="1"/>
-        </w:numPr>
-        <w:spacing w:before="60" w:after="100" w:afterAutospacing="1" w:line="240" w:lineRule="auto"/>
-        <w:rPr>
-          <w:rFonts w:ascii="Segoe UI" w:eastAsia="Times New Roman" w:hAnsi="Segoe UI" w:cs="Segoe UI"/>
-          <w:color w:val="333333"/>
-          <w:sz w:val="24"/>
-          <w:szCs w:val="24"/>
-          <w:highlight w:val="yellow"/>
-        </w:rPr>
-      </w:pPr>
-      <w:r>
-        <w:rPr>
-          <w:rFonts w:ascii="Segoe UI" w:eastAsia="Times New Roman" w:hAnsi="Segoe UI" w:cs="Segoe UI"/>
-          <w:color w:val="333333"/>
-          <w:sz w:val="24"/>
-          <w:szCs w:val="24"/>
-          <w:highlight w:val="yellow"/>
-        </w:rPr>
-        <w:t>Task leaderboard</w:t>
-      </w:r>
-    </w:p>
-    <w:p>
-      <w:pPr>
-        <w:pStyle w:val="ListParagraph"/>
-        <w:numPr>
-          <w:ilvl w:val="1"/>
-          <w:numId w:val="1"/>
-        </w:numPr>
-        <w:spacing w:before="60" w:after="100" w:afterAutospacing="1" w:line="240" w:lineRule="auto"/>
-        <w:rPr>
-          <w:rFonts w:ascii="Segoe UI" w:eastAsia="Times New Roman" w:hAnsi="Segoe UI" w:cs="Segoe UI"/>
-          <w:color w:val="333333"/>
-          <w:sz w:val="24"/>
-          <w:szCs w:val="24"/>
-          <w:highlight w:val="green"/>
-        </w:rPr>
-      </w:pPr>
-      <w:r>
-        <w:rPr>
-          <w:rFonts w:ascii="Segoe UI" w:eastAsia="Times New Roman" w:hAnsi="Segoe UI" w:cs="Segoe UI"/>
-          <w:color w:val="333333"/>
-          <w:sz w:val="24"/>
-          <w:szCs w:val="24"/>
-          <w:highlight w:val="green"/>
-        </w:rPr>
-        <w:t>Tasks</w:t>
-      </w:r>
-      <w:r>
-        <w:rPr>
-          <w:rFonts w:ascii="Segoe UI" w:eastAsia="Times New Roman" w:hAnsi="Segoe UI" w:cs="Segoe UI"/>
-          <w:color w:val="333333"/>
-          <w:sz w:val="24"/>
-          <w:szCs w:val="24"/>
-          <w:highlight w:val="green"/>
-        </w:rPr>
-        <w:t xml:space="preserve"> on tasks page</w:t>
-      </w:r>
-    </w:p>
-    <w:p>
-      <w:pPr>
-        <w:numPr>
-          <w:ilvl w:val="0"/>
-          <w:numId w:val="2"/>
-        </w:numPr>
-        <w:spacing w:before="60" w:after="100" w:afterAutospacing="1" w:line="240" w:lineRule="auto"/>
-        <w:rPr>
-          <w:rFonts w:ascii="Segoe UI" w:eastAsia="Times New Roman" w:hAnsi="Segoe UI" w:cs="Segoe UI"/>
-          <w:color w:val="333333"/>
-          <w:sz w:val="24"/>
-          <w:szCs w:val="24"/>
-          <w:highlight w:val="green"/>
-        </w:rPr>
-      </w:pPr>
-      <w:r>
-        <w:rPr>
-          <w:rFonts w:ascii="Segoe UI" w:eastAsia="Times New Roman" w:hAnsi="Segoe UI" w:cs="Segoe UI"/>
-          <w:color w:val="333333"/>
-          <w:sz w:val="24"/>
-          <w:szCs w:val="24"/>
-          <w:highlight w:val="green"/>
-        </w:rPr>
-        <w:t>Create </w:t>
-      </w:r>
-      <w:r>
-        <w:rPr>
-          <w:rFonts w:ascii="Segoe UI" w:eastAsia="Times New Roman" w:hAnsi="Segoe UI" w:cs="Segoe UI"/>
-          <w:b/>
-          <w:bCs/>
-          <w:color w:val="333333"/>
-          <w:sz w:val="24"/>
-          <w:szCs w:val="24"/>
-          <w:highlight w:val="green"/>
-        </w:rPr>
-        <w:t>beautiful and responsive UI</w:t>
-      </w:r>
-    </w:p>
-    <w:p>
-      <w:pPr>
-        <w:numPr>
-          <w:ilvl w:val="1"/>
-          <w:numId w:val="2"/>
-        </w:numPr>
-        <w:spacing w:before="100" w:beforeAutospacing="1" w:after="100" w:afterAutospacing="1" w:line="240" w:lineRule="auto"/>
-        <w:rPr>
-          <w:rFonts w:ascii="Segoe UI" w:eastAsia="Times New Roman" w:hAnsi="Segoe UI" w:cs="Segoe UI"/>
-          <w:color w:val="333333"/>
-          <w:sz w:val="24"/>
-          <w:szCs w:val="24"/>
-          <w:highlight w:val="green"/>
-        </w:rPr>
-      </w:pPr>
-      <w:r>
-        <w:rPr>
-          <w:rFonts w:ascii="Segoe UI" w:eastAsia="Times New Roman" w:hAnsi="Segoe UI" w:cs="Segoe UI"/>
-          <w:color w:val="333333"/>
-          <w:sz w:val="24"/>
-          <w:szCs w:val="24"/>
-          <w:highlight w:val="green"/>
-        </w:rPr>
-        <w:t>You may use </w:t>
-      </w:r>
-      <w:r>
-        <w:rPr>
-          <w:rFonts w:ascii="Segoe UI" w:eastAsia="Times New Roman" w:hAnsi="Segoe UI" w:cs="Segoe UI"/>
-          <w:b/>
-          <w:bCs/>
-          <w:color w:val="333333"/>
-          <w:sz w:val="24"/>
-          <w:szCs w:val="24"/>
-          <w:highlight w:val="green"/>
-        </w:rPr>
-        <w:t>Bootstrap</w:t>
-      </w:r>
-      <w:r>
-        <w:rPr>
-          <w:rFonts w:ascii="Segoe UI" w:eastAsia="Times New Roman" w:hAnsi="Segoe UI" w:cs="Segoe UI"/>
-          <w:color w:val="333333"/>
-          <w:sz w:val="24"/>
-          <w:szCs w:val="24"/>
-          <w:highlight w:val="green"/>
-        </w:rPr>
-        <w:t> or </w:t>
-      </w:r>
-      <w:r>
-        <w:rPr>
-          <w:rFonts w:ascii="Segoe UI" w:eastAsia="Times New Roman" w:hAnsi="Segoe UI" w:cs="Segoe UI"/>
-          <w:b/>
-          <w:bCs/>
-          <w:color w:val="333333"/>
-          <w:sz w:val="24"/>
-          <w:szCs w:val="24"/>
-          <w:highlight w:val="green"/>
-        </w:rPr>
-        <w:t>Materialize</w:t>
-      </w:r>
-    </w:p>
-    <w:p>
-      <w:pPr>
-        <w:numPr>
-          <w:ilvl w:val="1"/>
-          <w:numId w:val="2"/>
-        </w:numPr>
-        <w:spacing w:before="60" w:after="100" w:afterAutospacing="1" w:line="240" w:lineRule="auto"/>
-        <w:rPr>
-          <w:rFonts w:ascii="Segoe UI" w:eastAsia="Times New Roman" w:hAnsi="Segoe UI" w:cs="Segoe UI"/>
-          <w:color w:val="333333"/>
-          <w:sz w:val="24"/>
-          <w:szCs w:val="24"/>
-          <w:highlight w:val="green"/>
-        </w:rPr>
-      </w:pPr>
-      <w:r>
-        <w:rPr>
-          <w:rFonts w:ascii="Segoe UI" w:eastAsia="Times New Roman" w:hAnsi="Segoe UI" w:cs="Segoe UI"/>
-          <w:color w:val="333333"/>
-          <w:sz w:val="24"/>
-          <w:szCs w:val="24"/>
-          <w:highlight w:val="green"/>
-        </w:rPr>
-        <w:t>You may change the standard theme and modify it to apply own web design and visual styles</w:t>
-      </w:r>
-    </w:p>
-    <w:p>
-      <w:pPr>
-        <w:numPr>
-          <w:ilvl w:val="0"/>
-          <w:numId w:val="2"/>
-        </w:numPr>
-        <w:spacing w:before="60" w:after="100" w:afterAutospacing="1" w:line="240" w:lineRule="auto"/>
-        <w:rPr>
-          <w:rFonts w:ascii="Segoe UI" w:eastAsia="Times New Roman" w:hAnsi="Segoe UI" w:cs="Segoe UI"/>
-          <w:color w:val="333333"/>
-          <w:sz w:val="24"/>
-          <w:szCs w:val="24"/>
-          <w:highlight w:val="green"/>
-        </w:rPr>
-      </w:pPr>
-      <w:r>
-        <w:rPr>
-          <w:rFonts w:ascii="Segoe UI" w:eastAsia="Times New Roman" w:hAnsi="Segoe UI" w:cs="Segoe UI"/>
-          <w:color w:val="333333"/>
-          <w:sz w:val="24"/>
-          <w:szCs w:val="24"/>
-          <w:highlight w:val="green"/>
-        </w:rPr>
-        <w:t>Use a </w:t>
-      </w:r>
-      <w:r>
-        <w:rPr>
-          <w:rFonts w:ascii="Segoe UI" w:eastAsia="Times New Roman" w:hAnsi="Segoe UI" w:cs="Segoe UI"/>
-          <w:b/>
-          <w:bCs/>
-          <w:color w:val="333333"/>
-          <w:sz w:val="24"/>
-          <w:szCs w:val="24"/>
-          <w:highlight w:val="green"/>
-        </w:rPr>
-        <w:t>Master page</w:t>
-      </w:r>
-      <w:r>
-        <w:rPr>
-          <w:rFonts w:ascii="Segoe UI" w:eastAsia="Times New Roman" w:hAnsi="Segoe UI" w:cs="Segoe UI"/>
-          <w:color w:val="333333"/>
-          <w:sz w:val="24"/>
-          <w:szCs w:val="24"/>
-          <w:highlight w:val="green"/>
-        </w:rPr>
-        <w:t> to define the common UI for the public, private and administrative parts</w:t>
-      </w:r>
-    </w:p>
-    <w:p>
-      <w:pPr>
-        <w:numPr>
-          <w:ilvl w:val="0"/>
-          <w:numId w:val="2"/>
-        </w:numPr>
-        <w:spacing w:before="60" w:after="100" w:afterAutospacing="1" w:line="240" w:lineRule="auto"/>
-        <w:rPr>
-          <w:rFonts w:ascii="Segoe UI" w:eastAsia="Times New Roman" w:hAnsi="Segoe UI" w:cs="Segoe UI"/>
-          <w:color w:val="333333"/>
-          <w:sz w:val="24"/>
-          <w:szCs w:val="24"/>
-        </w:rPr>
-      </w:pPr>
-      <w:r>
-        <w:rPr>
-          <w:rFonts w:ascii="Segoe UI" w:eastAsia="Times New Roman" w:hAnsi="Segoe UI" w:cs="Segoe UI"/>
-          <w:color w:val="333333"/>
-          <w:sz w:val="24"/>
-          <w:szCs w:val="24"/>
-        </w:rPr>
-        <w:t>Use </w:t>
-      </w:r>
-      <w:r>
-        <w:rPr>
-          <w:rFonts w:ascii="Segoe UI" w:eastAsia="Times New Roman" w:hAnsi="Segoe UI" w:cs="Segoe UI"/>
-          <w:b/>
-          <w:bCs/>
-          <w:color w:val="333333"/>
-          <w:sz w:val="24"/>
-          <w:szCs w:val="24"/>
-        </w:rPr>
-        <w:t>Sitemap</w:t>
-      </w:r>
-      <w:r>
-        <w:rPr>
-          <w:rFonts w:ascii="Segoe UI" w:eastAsia="Times New Roman" w:hAnsi="Segoe UI" w:cs="Segoe UI"/>
-          <w:color w:val="333333"/>
-          <w:sz w:val="24"/>
-          <w:szCs w:val="24"/>
-        </w:rPr>
-        <w:t> and navigational UI controls to implement site navigation</w:t>
-      </w:r>
-    </w:p>
-    <w:p>
-      <w:pPr>
-        <w:numPr>
-          <w:ilvl w:val="0"/>
-          <w:numId w:val="2"/>
-        </w:numPr>
-        <w:spacing w:before="60" w:after="100" w:afterAutospacing="1" w:line="240" w:lineRule="auto"/>
-        <w:rPr>
-          <w:rFonts w:ascii="Segoe UI" w:eastAsia="Times New Roman" w:hAnsi="Segoe UI" w:cs="Segoe UI"/>
-          <w:color w:val="333333"/>
-          <w:sz w:val="24"/>
-          <w:szCs w:val="24"/>
-          <w:highlight w:val="yellow"/>
-        </w:rPr>
-      </w:pPr>
-      <w:r>
-        <w:rPr>
-          <w:rFonts w:ascii="Segoe UI" w:eastAsia="Times New Roman" w:hAnsi="Segoe UI" w:cs="Segoe UI"/>
-          <w:color w:val="333333"/>
-          <w:sz w:val="24"/>
-          <w:szCs w:val="24"/>
-          <w:highlight w:val="yellow"/>
-        </w:rPr>
-        <w:t>Use the standard </w:t>
-      </w:r>
-      <w:r>
-        <w:rPr>
-          <w:rFonts w:ascii="Segoe UI" w:eastAsia="Times New Roman" w:hAnsi="Segoe UI" w:cs="Segoe UI"/>
-          <w:b/>
-          <w:bCs/>
-          <w:color w:val="333333"/>
-          <w:sz w:val="24"/>
-          <w:szCs w:val="24"/>
-          <w:highlight w:val="yellow"/>
-        </w:rPr>
-        <w:t>ASP.NET Identity System</w:t>
-      </w:r>
-      <w:r>
-        <w:rPr>
-          <w:rFonts w:ascii="Segoe UI" w:eastAsia="Times New Roman" w:hAnsi="Segoe UI" w:cs="Segoe UI"/>
-          <w:color w:val="333333"/>
-          <w:sz w:val="24"/>
-          <w:szCs w:val="24"/>
-          <w:highlight w:val="yellow"/>
-        </w:rPr>
-        <w:t> for managing </w:t>
-      </w:r>
-      <w:r>
-        <w:rPr>
-          <w:rFonts w:ascii="Segoe UI" w:eastAsia="Times New Roman" w:hAnsi="Segoe UI" w:cs="Segoe UI"/>
-          <w:b/>
-          <w:bCs/>
-          <w:color w:val="333333"/>
-          <w:sz w:val="24"/>
-          <w:szCs w:val="24"/>
-          <w:highlight w:val="yellow"/>
-        </w:rPr>
-        <w:t>users</w:t>
-      </w:r>
-      <w:r>
-        <w:rPr>
-          <w:rFonts w:ascii="Segoe UI" w:eastAsia="Times New Roman" w:hAnsi="Segoe UI" w:cs="Segoe UI"/>
-          <w:color w:val="333333"/>
-          <w:sz w:val="24"/>
-          <w:szCs w:val="24"/>
-          <w:highlight w:val="yellow"/>
-        </w:rPr>
-        <w:t> and </w:t>
-      </w:r>
-      <w:r>
-        <w:rPr>
-          <w:rFonts w:ascii="Segoe UI" w:eastAsia="Times New Roman" w:hAnsi="Segoe UI" w:cs="Segoe UI"/>
-          <w:b/>
-          <w:bCs/>
-          <w:color w:val="333333"/>
-          <w:sz w:val="24"/>
-          <w:szCs w:val="24"/>
-          <w:highlight w:val="yellow"/>
-        </w:rPr>
-        <w:t>roles</w:t>
-      </w:r>
-    </w:p>
-    <w:p>
-      <w:pPr>
-        <w:numPr>
-          <w:ilvl w:val="1"/>
-          <w:numId w:val="2"/>
-        </w:numPr>
-        <w:spacing w:before="100" w:beforeAutospacing="1" w:after="100" w:afterAutospacing="1" w:line="240" w:lineRule="auto"/>
-        <w:rPr>
-          <w:rFonts w:ascii="Segoe UI" w:eastAsia="Times New Roman" w:hAnsi="Segoe UI" w:cs="Segoe UI"/>
-          <w:color w:val="333333"/>
-          <w:sz w:val="24"/>
-          <w:szCs w:val="24"/>
-          <w:highlight w:val="yellow"/>
-        </w:rPr>
-      </w:pPr>
-      <w:r>
-        <w:rPr>
-          <w:rFonts w:ascii="Segoe UI" w:eastAsia="Times New Roman" w:hAnsi="Segoe UI" w:cs="Segoe UI"/>
-          <w:color w:val="333333"/>
-          <w:sz w:val="24"/>
-          <w:szCs w:val="24"/>
-          <w:highlight w:val="yellow"/>
-        </w:rPr>
-        <w:lastRenderedPageBreak/>
-        <w:t xml:space="preserve">Your registered users should have </w:t>
-      </w:r>
-      <w:r>
-        <w:rPr>
-          <w:rFonts w:ascii="Segoe UI" w:eastAsia="Times New Roman" w:hAnsi="Segoe UI" w:cs="Segoe UI"/>
-          <w:color w:val="333333"/>
-          <w:sz w:val="24"/>
-          <w:szCs w:val="24"/>
-          <w:highlight w:val="yellow"/>
-        </w:rPr>
-        <w:t>at</w:t>
-      </w:r>
-      <w:r>
-        <w:rPr>
-          <w:rFonts w:ascii="Segoe UI" w:eastAsia="Times New Roman" w:hAnsi="Segoe UI" w:cs="Segoe UI"/>
-          <w:color w:val="333333"/>
-          <w:sz w:val="24"/>
-          <w:szCs w:val="24"/>
-          <w:highlight w:val="yellow"/>
-        </w:rPr>
-        <w:t xml:space="preserve"> least two roles: </w:t>
-      </w:r>
-      <w:r>
-        <w:rPr>
-          <w:rFonts w:ascii="Segoe UI" w:eastAsia="Times New Roman" w:hAnsi="Segoe UI" w:cs="Segoe UI"/>
-          <w:b/>
-          <w:bCs/>
-          <w:color w:val="333333"/>
-          <w:sz w:val="24"/>
-          <w:szCs w:val="24"/>
-          <w:highlight w:val="yellow"/>
-        </w:rPr>
-        <w:t>user</w:t>
-      </w:r>
-      <w:r>
-        <w:rPr>
-          <w:rFonts w:ascii="Segoe UI" w:eastAsia="Times New Roman" w:hAnsi="Segoe UI" w:cs="Segoe UI"/>
-          <w:color w:val="333333"/>
-          <w:sz w:val="24"/>
-          <w:szCs w:val="24"/>
-          <w:highlight w:val="yellow"/>
-        </w:rPr>
-        <w:t> and </w:t>
-      </w:r>
-      <w:r>
-        <w:rPr>
-          <w:rFonts w:ascii="Segoe UI" w:eastAsia="Times New Roman" w:hAnsi="Segoe UI" w:cs="Segoe UI"/>
-          <w:b/>
-          <w:bCs/>
-          <w:color w:val="333333"/>
-          <w:sz w:val="24"/>
-          <w:szCs w:val="24"/>
-          <w:highlight w:val="yellow"/>
-        </w:rPr>
-        <w:t>administrator</w:t>
-      </w:r>
-    </w:p>
-    <w:p>
-      <w:pPr>
-        <w:numPr>
-          <w:ilvl w:val="0"/>
-          <w:numId w:val="2"/>
-        </w:numPr>
-        <w:spacing w:after="0" w:afterAutospacing="1" w:line="240" w:lineRule="auto"/>
-        <w:rPr>
-          <w:rFonts w:ascii="Segoe UI" w:eastAsia="Times New Roman" w:hAnsi="Segoe UI" w:cs="Segoe UI"/>
-          <w:color w:val="333333"/>
-          <w:sz w:val="24"/>
-          <w:szCs w:val="24"/>
-          <w:highlight w:val="green"/>
-        </w:rPr>
-      </w:pPr>
-      <w:r>
-        <w:rPr>
-          <w:rFonts w:ascii="Segoe UI" w:eastAsia="Times New Roman" w:hAnsi="Segoe UI" w:cs="Segoe UI"/>
-          <w:color w:val="333333"/>
-          <w:sz w:val="24"/>
-          <w:szCs w:val="24"/>
-          <w:highlight w:val="green"/>
-        </w:rPr>
-        <w:t>Use the standard ASP.NET Web Forms controls (from</w:t>
-      </w:r>
-      <w:r>
-        <w:rPr>
-          <w:rFonts w:ascii="Segoe UI" w:eastAsia="Times New Roman" w:hAnsi="Segoe UI" w:cs="Segoe UI"/>
-          <w:color w:val="333333"/>
-          <w:sz w:val="24"/>
-          <w:szCs w:val="24"/>
-          <w:highlight w:val="green"/>
-        </w:rPr>
-        <w:t> </w:t>
-      </w:r>
-      <w:proofErr w:type="spellStart"/>
-      <w:r>
-        <w:rPr>
-          <w:rFonts w:ascii="Consolas" w:eastAsia="Times New Roman" w:hAnsi="Consolas" w:cs="Courier New"/>
-          <w:color w:val="333333"/>
-          <w:sz w:val="20"/>
-          <w:szCs w:val="20"/>
-          <w:highlight w:val="green"/>
-        </w:rPr>
-        <w:t>System.Web.UI</w:t>
-      </w:r>
-      <w:proofErr w:type="spellEnd"/>
-      <w:r>
-        <w:rPr>
-          <w:rFonts w:ascii="Segoe UI" w:eastAsia="Times New Roman" w:hAnsi="Segoe UI" w:cs="Segoe UI"/>
-          <w:color w:val="333333"/>
-          <w:sz w:val="24"/>
-          <w:szCs w:val="24"/>
-          <w:highlight w:val="green"/>
-        </w:rPr>
-        <w:t>)</w:t>
-      </w:r>
-    </w:p>
-    <w:p>
-      <w:pPr>
-        <w:numPr>
-          <w:ilvl w:val="1"/>
-          <w:numId w:val="2"/>
-        </w:numPr>
-        <w:spacing w:before="100" w:beforeAutospacing="1" w:after="100" w:afterAutospacing="1" w:line="240" w:lineRule="auto"/>
-        <w:rPr>
-          <w:rFonts w:ascii="Segoe UI" w:eastAsia="Times New Roman" w:hAnsi="Segoe UI" w:cs="Segoe UI"/>
-          <w:color w:val="333333"/>
-          <w:sz w:val="24"/>
-          <w:szCs w:val="24"/>
-          <w:highlight w:val="green"/>
-        </w:rPr>
-      </w:pPr>
-      <w:r>
-        <w:rPr>
-          <w:rFonts w:ascii="Segoe UI" w:eastAsia="Times New Roman" w:hAnsi="Segoe UI" w:cs="Segoe UI"/>
-          <w:color w:val="333333"/>
-          <w:sz w:val="24"/>
-          <w:szCs w:val="24"/>
-          <w:highlight w:val="green"/>
-        </w:rPr>
-        <w:t xml:space="preserve">External UI controls from </w:t>
-      </w:r>
-      <w:proofErr w:type="spellStart"/>
-      <w:r>
-        <w:rPr>
-          <w:rFonts w:ascii="Segoe UI" w:eastAsia="Times New Roman" w:hAnsi="Segoe UI" w:cs="Segoe UI"/>
-          <w:color w:val="333333"/>
-          <w:sz w:val="24"/>
-          <w:szCs w:val="24"/>
-          <w:highlight w:val="green"/>
-        </w:rPr>
-        <w:t>Telerik</w:t>
-      </w:r>
-      <w:proofErr w:type="spellEnd"/>
-      <w:r>
-        <w:rPr>
-          <w:rFonts w:ascii="Segoe UI" w:eastAsia="Times New Roman" w:hAnsi="Segoe UI" w:cs="Segoe UI"/>
-          <w:color w:val="333333"/>
-          <w:sz w:val="24"/>
-          <w:szCs w:val="24"/>
-          <w:highlight w:val="green"/>
-        </w:rPr>
-        <w:t xml:space="preserve"> / </w:t>
-      </w:r>
-      <w:proofErr w:type="spellStart"/>
-      <w:r>
-        <w:rPr>
-          <w:rFonts w:ascii="Segoe UI" w:eastAsia="Times New Roman" w:hAnsi="Segoe UI" w:cs="Segoe UI"/>
-          <w:color w:val="333333"/>
-          <w:sz w:val="24"/>
-          <w:szCs w:val="24"/>
-          <w:highlight w:val="green"/>
-        </w:rPr>
-        <w:t>Infragistics</w:t>
-      </w:r>
-      <w:proofErr w:type="spellEnd"/>
-      <w:r>
-        <w:rPr>
-          <w:rFonts w:ascii="Segoe UI" w:eastAsia="Times New Roman" w:hAnsi="Segoe UI" w:cs="Segoe UI"/>
-          <w:color w:val="333333"/>
-          <w:sz w:val="24"/>
-          <w:szCs w:val="24"/>
-          <w:highlight w:val="green"/>
-        </w:rPr>
-        <w:t xml:space="preserve"> / </w:t>
-      </w:r>
-      <w:proofErr w:type="spellStart"/>
-      <w:r>
-        <w:rPr>
-          <w:rFonts w:ascii="Segoe UI" w:eastAsia="Times New Roman" w:hAnsi="Segoe UI" w:cs="Segoe UI"/>
-          <w:color w:val="333333"/>
-          <w:sz w:val="24"/>
-          <w:szCs w:val="24"/>
-          <w:highlight w:val="green"/>
-        </w:rPr>
-        <w:t>DevExpress</w:t>
-      </w:r>
-      <w:proofErr w:type="spellEnd"/>
-      <w:r>
-        <w:rPr>
-          <w:rFonts w:ascii="Segoe UI" w:eastAsia="Times New Roman" w:hAnsi="Segoe UI" w:cs="Segoe UI"/>
-          <w:color w:val="333333"/>
-          <w:sz w:val="24"/>
-          <w:szCs w:val="24"/>
-          <w:highlight w:val="green"/>
-        </w:rPr>
-        <w:t xml:space="preserve"> / etc. are</w:t>
-      </w:r>
-      <w:r>
-        <w:rPr>
-          <w:rFonts w:ascii="Segoe UI" w:eastAsia="Times New Roman" w:hAnsi="Segoe UI" w:cs="Segoe UI"/>
-          <w:color w:val="333333"/>
-          <w:sz w:val="24"/>
-          <w:szCs w:val="24"/>
-          <w:highlight w:val="green"/>
-        </w:rPr>
-        <w:t> </w:t>
-      </w:r>
-      <w:r>
-        <w:rPr>
-          <w:rFonts w:ascii="Segoe UI" w:eastAsia="Times New Roman" w:hAnsi="Segoe UI" w:cs="Segoe UI"/>
-          <w:b/>
-          <w:bCs/>
-          <w:color w:val="333333"/>
-          <w:sz w:val="24"/>
-          <w:szCs w:val="24"/>
-          <w:highlight w:val="green"/>
-        </w:rPr>
-        <w:t>not</w:t>
-      </w:r>
-      <w:r>
-        <w:rPr>
-          <w:rFonts w:ascii="Segoe UI" w:eastAsia="Times New Roman" w:hAnsi="Segoe UI" w:cs="Segoe UI"/>
-          <w:color w:val="333333"/>
-          <w:sz w:val="24"/>
-          <w:szCs w:val="24"/>
-          <w:highlight w:val="green"/>
-        </w:rPr>
-        <w:t> </w:t>
-      </w:r>
-      <w:r>
-        <w:rPr>
-          <w:rFonts w:ascii="Segoe UI" w:eastAsia="Times New Roman" w:hAnsi="Segoe UI" w:cs="Segoe UI"/>
-          <w:color w:val="333333"/>
-          <w:sz w:val="24"/>
-          <w:szCs w:val="24"/>
-          <w:highlight w:val="green"/>
-        </w:rPr>
-        <w:t>allowed!</w:t>
-      </w:r>
-    </w:p>
-    <w:p>
-      <w:pPr>
-        <w:numPr>
-          <w:ilvl w:val="0"/>
-          <w:numId w:val="2"/>
-        </w:numPr>
-        <w:spacing w:after="0" w:afterAutospacing="1" w:line="240" w:lineRule="auto"/>
-        <w:rPr>
-          <w:rFonts w:ascii="Segoe UI" w:eastAsia="Times New Roman" w:hAnsi="Segoe UI" w:cs="Segoe UI"/>
-          <w:color w:val="333333"/>
-          <w:sz w:val="24"/>
-          <w:szCs w:val="24"/>
-          <w:highlight w:val="green"/>
-        </w:rPr>
-      </w:pPr>
-      <w:r>
-        <w:rPr>
-          <w:rFonts w:ascii="Segoe UI" w:eastAsia="Times New Roman" w:hAnsi="Segoe UI" w:cs="Segoe UI"/>
-          <w:color w:val="333333"/>
-          <w:sz w:val="24"/>
-          <w:szCs w:val="24"/>
-          <w:highlight w:val="green"/>
-        </w:rPr>
-        <w:t>Use </w:t>
-      </w:r>
-      <w:proofErr w:type="spellStart"/>
-      <w:r>
-        <w:rPr>
-          <w:rFonts w:ascii="Consolas" w:eastAsia="Times New Roman" w:hAnsi="Consolas" w:cs="Courier New"/>
-          <w:color w:val="333333"/>
-          <w:sz w:val="20"/>
-          <w:szCs w:val="20"/>
-          <w:highlight w:val="green"/>
-        </w:rPr>
-        <w:t>UpdatePanel</w:t>
-      </w:r>
-      <w:r>
-        <w:rPr>
-          <w:rFonts w:ascii="Segoe UI" w:eastAsia="Times New Roman" w:hAnsi="Segoe UI" w:cs="Segoe UI"/>
-          <w:color w:val="333333"/>
-          <w:sz w:val="24"/>
-          <w:szCs w:val="24"/>
-          <w:highlight w:val="green"/>
-        </w:rPr>
-        <w:t>s</w:t>
-      </w:r>
-      <w:proofErr w:type="spellEnd"/>
-      <w:r>
-        <w:rPr>
-          <w:rFonts w:ascii="Segoe UI" w:eastAsia="Times New Roman" w:hAnsi="Segoe UI" w:cs="Segoe UI"/>
-          <w:color w:val="333333"/>
-          <w:sz w:val="24"/>
-          <w:szCs w:val="24"/>
-          <w:highlight w:val="green"/>
-        </w:rPr>
-        <w:t xml:space="preserve"> and </w:t>
-      </w:r>
-      <w:r>
-        <w:rPr>
-          <w:rFonts w:ascii="Segoe UI" w:eastAsia="Times New Roman" w:hAnsi="Segoe UI" w:cs="Segoe UI"/>
-          <w:b/>
-          <w:bCs/>
-          <w:color w:val="333333"/>
-          <w:sz w:val="24"/>
-          <w:szCs w:val="24"/>
-          <w:highlight w:val="green"/>
-        </w:rPr>
-        <w:t>AJAX</w:t>
-      </w:r>
-      <w:r>
-        <w:rPr>
-          <w:rFonts w:ascii="Segoe UI" w:eastAsia="Times New Roman" w:hAnsi="Segoe UI" w:cs="Segoe UI"/>
-          <w:color w:val="333333"/>
-          <w:sz w:val="24"/>
-          <w:szCs w:val="24"/>
-          <w:highlight w:val="green"/>
-        </w:rPr>
-        <w:t xml:space="preserve"> where applicable to avoid full </w:t>
-      </w:r>
-      <w:proofErr w:type="spellStart"/>
-      <w:r>
-        <w:rPr>
-          <w:rFonts w:ascii="Segoe UI" w:eastAsia="Times New Roman" w:hAnsi="Segoe UI" w:cs="Segoe UI"/>
-          <w:color w:val="333333"/>
-          <w:sz w:val="24"/>
-          <w:szCs w:val="24"/>
-          <w:highlight w:val="green"/>
-        </w:rPr>
-        <w:t>postbacks</w:t>
-      </w:r>
-      <w:proofErr w:type="spellEnd"/>
-    </w:p>
-    <w:p>
-      <w:pPr>
-        <w:pStyle w:val="ListParagraph"/>
-        <w:numPr>
-          <w:ilvl w:val="1"/>
-          <w:numId w:val="1"/>
-        </w:numPr>
-        <w:spacing w:before="60" w:after="100" w:afterAutospacing="1" w:line="240" w:lineRule="auto"/>
-        <w:rPr>
-          <w:rFonts w:ascii="Segoe UI" w:eastAsia="Times New Roman" w:hAnsi="Segoe UI" w:cs="Segoe UI"/>
-          <w:color w:val="333333"/>
-          <w:sz w:val="24"/>
-          <w:szCs w:val="24"/>
-          <w:highlight w:val="green"/>
-        </w:rPr>
-      </w:pPr>
-      <w:r>
-        <w:rPr>
-          <w:rFonts w:ascii="Segoe UI" w:eastAsia="Times New Roman" w:hAnsi="Segoe UI" w:cs="Segoe UI"/>
-          <w:color w:val="333333"/>
-          <w:sz w:val="24"/>
-          <w:szCs w:val="24"/>
-          <w:highlight w:val="green"/>
-        </w:rPr>
-        <w:t>Task commits history</w:t>
-      </w:r>
-    </w:p>
-    <w:p>
-      <w:pPr>
-        <w:numPr>
-          <w:ilvl w:val="0"/>
-          <w:numId w:val="2"/>
-        </w:numPr>
-        <w:spacing w:before="60" w:after="100" w:afterAutospacing="1" w:line="240" w:lineRule="auto"/>
-        <w:rPr>
-          <w:rFonts w:ascii="Segoe UI" w:eastAsia="Times New Roman" w:hAnsi="Segoe UI" w:cs="Segoe UI"/>
-          <w:color w:val="333333"/>
-          <w:sz w:val="24"/>
-          <w:szCs w:val="24"/>
-        </w:rPr>
-      </w:pPr>
-      <w:r>
-        <w:rPr>
-          <w:rFonts w:ascii="Segoe UI" w:eastAsia="Times New Roman" w:hAnsi="Segoe UI" w:cs="Segoe UI"/>
-          <w:color w:val="333333"/>
-          <w:sz w:val="24"/>
-          <w:szCs w:val="24"/>
-        </w:rPr>
-        <w:t>Use at least </w:t>
-      </w:r>
-      <w:r>
-        <w:rPr>
-          <w:rFonts w:ascii="Segoe UI" w:eastAsia="Times New Roman" w:hAnsi="Segoe UI" w:cs="Segoe UI"/>
-          <w:b/>
-          <w:bCs/>
-          <w:color w:val="333333"/>
-          <w:sz w:val="24"/>
-          <w:szCs w:val="24"/>
-        </w:rPr>
-        <w:t>three ASCX user controls</w:t>
-      </w:r>
-      <w:r>
-        <w:rPr>
-          <w:rFonts w:ascii="Segoe UI" w:eastAsia="Times New Roman" w:hAnsi="Segoe UI" w:cs="Segoe UI"/>
-          <w:color w:val="333333"/>
-          <w:sz w:val="24"/>
-          <w:szCs w:val="24"/>
-        </w:rPr>
-        <w:t> that encapsulate some functionality</w:t>
-      </w:r>
-    </w:p>
-    <w:p>
-      <w:pPr>
-        <w:numPr>
-          <w:ilvl w:val="0"/>
-          <w:numId w:val="2"/>
-        </w:numPr>
-        <w:spacing w:before="60" w:after="100" w:afterAutospacing="1" w:line="240" w:lineRule="auto"/>
-        <w:rPr>
-          <w:rFonts w:ascii="Segoe UI" w:eastAsia="Times New Roman" w:hAnsi="Segoe UI" w:cs="Segoe UI"/>
-          <w:color w:val="333333"/>
-          <w:sz w:val="24"/>
-          <w:szCs w:val="24"/>
-          <w:highlight w:val="yellow"/>
-        </w:rPr>
-      </w:pPr>
-      <w:r>
-        <w:rPr>
-          <w:rFonts w:ascii="Segoe UI" w:eastAsia="Times New Roman" w:hAnsi="Segoe UI" w:cs="Segoe UI"/>
-          <w:color w:val="333333"/>
-          <w:sz w:val="24"/>
-          <w:szCs w:val="24"/>
-          <w:highlight w:val="yellow"/>
-        </w:rPr>
-        <w:t>Use at least one </w:t>
-      </w:r>
-      <w:r>
-        <w:rPr>
-          <w:rFonts w:ascii="Segoe UI" w:eastAsia="Times New Roman" w:hAnsi="Segoe UI" w:cs="Segoe UI"/>
-          <w:b/>
-          <w:bCs/>
-          <w:color w:val="333333"/>
-          <w:sz w:val="24"/>
-          <w:szCs w:val="24"/>
-          <w:highlight w:val="yellow"/>
-        </w:rPr>
-        <w:t>file upload</w:t>
-      </w:r>
-      <w:r>
-        <w:rPr>
-          <w:rFonts w:ascii="Segoe UI" w:eastAsia="Times New Roman" w:hAnsi="Segoe UI" w:cs="Segoe UI"/>
-          <w:color w:val="333333"/>
-          <w:sz w:val="24"/>
-          <w:szCs w:val="24"/>
-          <w:highlight w:val="yellow"/>
-        </w:rPr>
-        <w:t> form to send files at the server side (e.g. profile photos for your users)</w:t>
-      </w:r>
-    </w:p>
-    <w:p>
-      <w:pPr>
-        <w:pStyle w:val="ListParagraph"/>
-        <w:numPr>
-          <w:ilvl w:val="1"/>
-          <w:numId w:val="1"/>
-        </w:numPr>
-        <w:spacing w:before="60" w:after="100" w:afterAutospacing="1" w:line="240" w:lineRule="auto"/>
-        <w:rPr>
-          <w:rFonts w:ascii="Segoe UI" w:eastAsia="Times New Roman" w:hAnsi="Segoe UI" w:cs="Segoe UI"/>
-          <w:color w:val="333333"/>
-          <w:sz w:val="24"/>
-          <w:szCs w:val="24"/>
-          <w:highlight w:val="yellow"/>
-        </w:rPr>
-      </w:pPr>
-      <w:r>
-        <w:rPr>
-          <w:rFonts w:ascii="Segoe UI" w:eastAsia="Times New Roman" w:hAnsi="Segoe UI" w:cs="Segoe UI"/>
-          <w:color w:val="333333"/>
-          <w:sz w:val="24"/>
-          <w:szCs w:val="24"/>
-          <w:highlight w:val="yellow"/>
-        </w:rPr>
-        <w:t>Task description</w:t>
-      </w:r>
     </w:p>
     <w:p>
       <w:pPr>

--- a/Tasks.docx
+++ b/Tasks.docx
@@ -238,27 +238,87 @@
     <w:p>
       <w:pPr>
         <w:pStyle w:val="ListParagraph"/>
+        <w:spacing w:before="100" w:beforeAutospacing="1" w:after="100" w:afterAutospacing="1" w:line="240" w:lineRule="auto"/>
+        <w:ind w:left="1440"/>
+        <w:rPr>
+          <w:rFonts w:ascii="Segoe UI" w:eastAsia="Times New Roman" w:hAnsi="Segoe UI" w:cs="Segoe UI"/>
+          <w:color w:val="333333"/>
+          <w:sz w:val="24"/>
+          <w:szCs w:val="24"/>
+        </w:rPr>
+      </w:pPr>
+      <w:r>
+        <w:rPr>
+          <w:rFonts w:ascii="Segoe UI" w:eastAsia="Times New Roman" w:hAnsi="Segoe UI" w:cs="Segoe UI"/>
+          <w:bCs/>
+          <w:color w:val="333333"/>
+          <w:sz w:val="24"/>
+          <w:szCs w:val="24"/>
+        </w:rPr>
+        <w:t>Leaderboard</w:t>
+      </w:r>
+    </w:p>
+    <w:p>
+      <w:pPr>
+        <w:numPr>
+          <w:ilvl w:val="0"/>
+          <w:numId w:val="1"/>
+        </w:numPr>
+        <w:spacing w:before="60" w:after="100" w:afterAutospacing="1" w:line="240" w:lineRule="auto"/>
+        <w:rPr>
+          <w:rFonts w:ascii="Segoe UI" w:eastAsia="Times New Roman" w:hAnsi="Segoe UI" w:cs="Segoe UI"/>
+          <w:color w:val="333333"/>
+          <w:sz w:val="24"/>
+          <w:szCs w:val="24"/>
+        </w:rPr>
+      </w:pPr>
+      <w:r>
+        <w:rPr>
+          <w:rFonts w:ascii="Segoe UI" w:eastAsia="Times New Roman" w:hAnsi="Segoe UI" w:cs="Segoe UI"/>
+          <w:b/>
+          <w:bCs/>
+          <w:color w:val="333333"/>
+          <w:sz w:val="24"/>
+          <w:szCs w:val="24"/>
+        </w:rPr>
+        <w:t>private part</w:t>
+      </w:r>
+      <w:r>
+        <w:rPr>
+          <w:rFonts w:ascii="Segoe UI" w:eastAsia="Times New Roman" w:hAnsi="Segoe UI" w:cs="Segoe UI"/>
+          <w:color w:val="333333"/>
+          <w:sz w:val="24"/>
+          <w:szCs w:val="24"/>
+        </w:rPr>
+        <w:t> (available for registered users)</w:t>
+      </w:r>
+    </w:p>
+    <w:p>
+      <w:pPr>
+        <w:pStyle w:val="ListParagraph"/>
         <w:numPr>
           <w:ilvl w:val="1"/>
           <w:numId w:val="1"/>
         </w:numPr>
-        <w:spacing w:before="100" w:beforeAutospacing="1" w:after="100" w:afterAutospacing="1" w:line="240" w:lineRule="auto"/>
-        <w:rPr>
-          <w:rFonts w:ascii="Segoe UI" w:eastAsia="Times New Roman" w:hAnsi="Segoe UI" w:cs="Segoe UI"/>
-          <w:color w:val="333333"/>
-          <w:sz w:val="24"/>
-          <w:szCs w:val="24"/>
-        </w:rPr>
-      </w:pPr>
-      <w:r>
-        <w:rPr>
-          <w:rFonts w:ascii="Segoe UI" w:eastAsia="Times New Roman" w:hAnsi="Segoe UI" w:cs="Segoe UI"/>
-          <w:bCs/>
-          <w:color w:val="333333"/>
-          <w:sz w:val="24"/>
-          <w:szCs w:val="24"/>
-        </w:rPr>
-        <w:t>Task descriptions</w:t>
+        <w:spacing w:before="60" w:after="100" w:afterAutospacing="1" w:line="240" w:lineRule="auto"/>
+        <w:rPr>
+          <w:rFonts w:ascii="Segoe UI" w:eastAsia="Times New Roman" w:hAnsi="Segoe UI" w:cs="Segoe UI"/>
+          <w:color w:val="333333"/>
+          <w:sz w:val="24"/>
+          <w:szCs w:val="24"/>
+          <w:highlight w:val="green"/>
+        </w:rPr>
+      </w:pPr>
+      <w:r>
+        <w:rPr>
+          <w:rFonts w:ascii="Segoe UI" w:eastAsia="Times New Roman" w:hAnsi="Segoe UI" w:cs="Segoe UI"/>
+          <w:bCs/>
+          <w:color w:val="333333"/>
+          <w:sz w:val="24"/>
+          <w:szCs w:val="24"/>
+          <w:highlight w:val="green"/>
+        </w:rPr>
+        <w:t>Submit task</w:t>
       </w:r>
     </w:p>
     <w:p>
@@ -268,23 +328,23 @@
           <w:ilvl w:val="1"/>
           <w:numId w:val="1"/>
         </w:numPr>
-        <w:spacing w:before="100" w:beforeAutospacing="1" w:after="100" w:afterAutospacing="1" w:line="240" w:lineRule="auto"/>
-        <w:rPr>
-          <w:rFonts w:ascii="Segoe UI" w:eastAsia="Times New Roman" w:hAnsi="Segoe UI" w:cs="Segoe UI"/>
-          <w:color w:val="333333"/>
-          <w:sz w:val="24"/>
-          <w:szCs w:val="24"/>
-        </w:rPr>
-      </w:pPr>
-      <w:r>
-        <w:rPr>
-          <w:rFonts w:ascii="Segoe UI" w:eastAsia="Times New Roman" w:hAnsi="Segoe UI" w:cs="Segoe UI"/>
-          <w:bCs/>
-          <w:color w:val="333333"/>
-          <w:sz w:val="24"/>
-          <w:szCs w:val="24"/>
-        </w:rPr>
-        <w:t>Leaderboard</w:t>
+        <w:spacing w:before="60" w:after="100" w:afterAutospacing="1" w:line="240" w:lineRule="auto"/>
+        <w:rPr>
+          <w:rFonts w:ascii="Segoe UI" w:eastAsia="Times New Roman" w:hAnsi="Segoe UI" w:cs="Segoe UI"/>
+          <w:color w:val="333333"/>
+          <w:sz w:val="24"/>
+          <w:szCs w:val="24"/>
+        </w:rPr>
+      </w:pPr>
+      <w:r>
+        <w:rPr>
+          <w:rFonts w:ascii="Segoe UI" w:eastAsia="Times New Roman" w:hAnsi="Segoe UI" w:cs="Segoe UI"/>
+          <w:bCs/>
+          <w:color w:val="333333"/>
+          <w:sz w:val="24"/>
+          <w:szCs w:val="24"/>
+        </w:rPr>
+        <w:t>Profile management</w:t>
       </w:r>
     </w:p>
     <w:p>
@@ -310,16 +370,16 @@
           <w:sz w:val="24"/>
           <w:szCs w:val="24"/>
         </w:rPr>
-        <w:t>private part</w:t>
-      </w:r>
-      <w:r>
-        <w:rPr>
-          <w:rFonts w:ascii="Segoe UI" w:eastAsia="Times New Roman" w:hAnsi="Segoe UI" w:cs="Segoe UI"/>
-          <w:color w:val="333333"/>
-          <w:sz w:val="24"/>
-          <w:szCs w:val="24"/>
-        </w:rPr>
-        <w:t> (available for registered users)</w:t>
+        <w:t>administrative part</w:t>
+      </w:r>
+      <w:r>
+        <w:rPr>
+          <w:rFonts w:ascii="Segoe UI" w:eastAsia="Times New Roman" w:hAnsi="Segoe UI" w:cs="Segoe UI"/>
+          <w:color w:val="333333"/>
+          <w:sz w:val="24"/>
+          <w:szCs w:val="24"/>
+        </w:rPr>
+        <w:t> (available for administrators only)</w:t>
       </w:r>
     </w:p>
     <w:p>
@@ -335,102 +395,17 @@
           <w:color w:val="333333"/>
           <w:sz w:val="24"/>
           <w:szCs w:val="24"/>
-        </w:rPr>
-      </w:pPr>
-      <w:r>
-        <w:rPr>
-          <w:rFonts w:ascii="Segoe UI" w:eastAsia="Times New Roman" w:hAnsi="Segoe UI" w:cs="Segoe UI"/>
-          <w:bCs/>
-          <w:color w:val="333333"/>
-          <w:sz w:val="24"/>
-          <w:szCs w:val="24"/>
-        </w:rPr>
-        <w:t>Submit task</w:t>
-      </w:r>
-    </w:p>
-    <w:p>
-      <w:pPr>
-        <w:pStyle w:val="ListParagraph"/>
-        <w:numPr>
-          <w:ilvl w:val="1"/>
-          <w:numId w:val="1"/>
-        </w:numPr>
-        <w:spacing w:before="60" w:after="100" w:afterAutospacing="1" w:line="240" w:lineRule="auto"/>
-        <w:rPr>
-          <w:rFonts w:ascii="Segoe UI" w:eastAsia="Times New Roman" w:hAnsi="Segoe UI" w:cs="Segoe UI"/>
-          <w:color w:val="333333"/>
-          <w:sz w:val="24"/>
-          <w:szCs w:val="24"/>
-        </w:rPr>
-      </w:pPr>
-      <w:r>
-        <w:rPr>
-          <w:rFonts w:ascii="Segoe UI" w:eastAsia="Times New Roman" w:hAnsi="Segoe UI" w:cs="Segoe UI"/>
-          <w:bCs/>
-          <w:color w:val="333333"/>
-          <w:sz w:val="24"/>
-          <w:szCs w:val="24"/>
-        </w:rPr>
-        <w:t>Profile management</w:t>
-      </w:r>
-    </w:p>
-    <w:p>
-      <w:pPr>
-        <w:numPr>
-          <w:ilvl w:val="0"/>
-          <w:numId w:val="1"/>
-        </w:numPr>
-        <w:spacing w:before="60" w:after="100" w:afterAutospacing="1" w:line="240" w:lineRule="auto"/>
-        <w:rPr>
-          <w:rFonts w:ascii="Segoe UI" w:eastAsia="Times New Roman" w:hAnsi="Segoe UI" w:cs="Segoe UI"/>
-          <w:color w:val="333333"/>
-          <w:sz w:val="24"/>
-          <w:szCs w:val="24"/>
-        </w:rPr>
-      </w:pPr>
-      <w:r>
-        <w:rPr>
-          <w:rFonts w:ascii="Segoe UI" w:eastAsia="Times New Roman" w:hAnsi="Segoe UI" w:cs="Segoe UI"/>
-          <w:b/>
-          <w:bCs/>
-          <w:color w:val="333333"/>
-          <w:sz w:val="24"/>
-          <w:szCs w:val="24"/>
-        </w:rPr>
-        <w:t>administrative part</w:t>
-      </w:r>
-      <w:r>
-        <w:rPr>
-          <w:rFonts w:ascii="Segoe UI" w:eastAsia="Times New Roman" w:hAnsi="Segoe UI" w:cs="Segoe UI"/>
-          <w:color w:val="333333"/>
-          <w:sz w:val="24"/>
-          <w:szCs w:val="24"/>
-        </w:rPr>
-        <w:t> (available for administrators only)</w:t>
-      </w:r>
-    </w:p>
-    <w:p>
-      <w:pPr>
-        <w:pStyle w:val="ListParagraph"/>
-        <w:numPr>
-          <w:ilvl w:val="1"/>
-          <w:numId w:val="1"/>
-        </w:numPr>
-        <w:spacing w:before="60" w:after="100" w:afterAutospacing="1" w:line="240" w:lineRule="auto"/>
-        <w:rPr>
-          <w:rFonts w:ascii="Segoe UI" w:eastAsia="Times New Roman" w:hAnsi="Segoe UI" w:cs="Segoe UI"/>
-          <w:color w:val="333333"/>
-          <w:sz w:val="24"/>
-          <w:szCs w:val="24"/>
-        </w:rPr>
-      </w:pPr>
-      <w:r>
-        <w:rPr>
-          <w:rFonts w:ascii="Segoe UI" w:eastAsia="Times New Roman" w:hAnsi="Segoe UI" w:cs="Segoe UI"/>
-          <w:bCs/>
-          <w:color w:val="333333"/>
-          <w:sz w:val="24"/>
-          <w:szCs w:val="24"/>
+          <w:highlight w:val="green"/>
+        </w:rPr>
+      </w:pPr>
+      <w:r>
+        <w:rPr>
+          <w:rFonts w:ascii="Segoe UI" w:eastAsia="Times New Roman" w:hAnsi="Segoe UI" w:cs="Segoe UI"/>
+          <w:bCs/>
+          <w:color w:val="333333"/>
+          <w:sz w:val="24"/>
+          <w:szCs w:val="24"/>
+          <w:highlight w:val="green"/>
         </w:rPr>
         <w:t>Add tasks</w:t>
       </w:r>
@@ -1150,14 +1125,16 @@
           <w:color w:val="333333"/>
           <w:sz w:val="24"/>
           <w:szCs w:val="24"/>
-        </w:rPr>
-      </w:pPr>
-      <w:r>
-        <w:rPr>
-          <w:rFonts w:ascii="Segoe UI" w:eastAsia="Times New Roman" w:hAnsi="Segoe UI" w:cs="Segoe UI"/>
-          <w:color w:val="333333"/>
-          <w:sz w:val="24"/>
-          <w:szCs w:val="24"/>
+          <w:highlight w:val="green"/>
+        </w:rPr>
+      </w:pPr>
+      <w:r>
+        <w:rPr>
+          <w:rFonts w:ascii="Segoe UI" w:eastAsia="Times New Roman" w:hAnsi="Segoe UI" w:cs="Segoe UI"/>
+          <w:color w:val="333333"/>
+          <w:sz w:val="24"/>
+          <w:szCs w:val="24"/>
+          <w:highlight w:val="green"/>
         </w:rPr>
         <w:t>Use at least </w:t>
       </w:r>
@@ -1169,6 +1146,7 @@
           <w:color w:val="333333"/>
           <w:sz w:val="24"/>
           <w:szCs w:val="24"/>
+          <w:highlight w:val="green"/>
         </w:rPr>
         <w:t>four data grids</w:t>
       </w:r>
@@ -1178,6 +1156,7 @@
           <w:color w:val="333333"/>
           <w:sz w:val="24"/>
           <w:szCs w:val="24"/>
+          <w:highlight w:val="green"/>
         </w:rPr>
         <w:t> (table-like data UI components) with </w:t>
       </w:r>
@@ -1189,6 +1168,7 @@
           <w:color w:val="333333"/>
           <w:sz w:val="24"/>
           <w:szCs w:val="24"/>
+          <w:highlight w:val="green"/>
         </w:rPr>
         <w:t>server-side paging and sorting</w:t>
       </w:r>
@@ -1206,14 +1186,16 @@
           <w:color w:val="333333"/>
           <w:sz w:val="24"/>
           <w:szCs w:val="24"/>
-        </w:rPr>
-      </w:pPr>
-      <w:r>
-        <w:rPr>
-          <w:rFonts w:ascii="Segoe UI" w:eastAsia="Times New Roman" w:hAnsi="Segoe UI" w:cs="Segoe UI"/>
-          <w:color w:val="333333"/>
-          <w:sz w:val="24"/>
-          <w:szCs w:val="24"/>
+          <w:highlight w:val="green"/>
+        </w:rPr>
+      </w:pPr>
+      <w:r>
+        <w:rPr>
+          <w:rFonts w:ascii="Segoe UI" w:eastAsia="Times New Roman" w:hAnsi="Segoe UI" w:cs="Segoe UI"/>
+          <w:color w:val="333333"/>
+          <w:sz w:val="24"/>
+          <w:szCs w:val="24"/>
+          <w:highlight w:val="green"/>
         </w:rPr>
         <w:t>Leader board</w:t>
       </w:r>
@@ -1493,14 +1475,16 @@
           <w:color w:val="333333"/>
           <w:sz w:val="24"/>
           <w:szCs w:val="24"/>
-        </w:rPr>
-      </w:pPr>
-      <w:r>
-        <w:rPr>
-          <w:rFonts w:ascii="Segoe UI" w:eastAsia="Times New Roman" w:hAnsi="Segoe UI" w:cs="Segoe UI"/>
-          <w:color w:val="333333"/>
-          <w:sz w:val="24"/>
-          <w:szCs w:val="24"/>
+          <w:highlight w:val="yellow"/>
+        </w:rPr>
+      </w:pPr>
+      <w:r>
+        <w:rPr>
+          <w:rFonts w:ascii="Segoe UI" w:eastAsia="Times New Roman" w:hAnsi="Segoe UI" w:cs="Segoe UI"/>
+          <w:color w:val="333333"/>
+          <w:sz w:val="24"/>
+          <w:szCs w:val="24"/>
+          <w:highlight w:val="yellow"/>
         </w:rPr>
         <w:t>Use </w:t>
       </w:r>
@@ -1512,6 +1496,7 @@
           <w:color w:val="333333"/>
           <w:sz w:val="24"/>
           <w:szCs w:val="24"/>
+          <w:highlight w:val="yellow"/>
         </w:rPr>
         <w:t>Sitemap</w:t>
       </w:r>
@@ -1521,6 +1506,7 @@
           <w:color w:val="333333"/>
           <w:sz w:val="24"/>
           <w:szCs w:val="24"/>
+          <w:highlight w:val="yellow"/>
         </w:rPr>
         <w:t> and navigational UI controls to implement site navigation</w:t>
       </w:r>
@@ -1537,16 +1523,16 @@
           <w:color w:val="333333"/>
           <w:sz w:val="24"/>
           <w:szCs w:val="24"/>
-          <w:highlight w:val="yellow"/>
-        </w:rPr>
-      </w:pPr>
-      <w:r>
-        <w:rPr>
-          <w:rFonts w:ascii="Segoe UI" w:eastAsia="Times New Roman" w:hAnsi="Segoe UI" w:cs="Segoe UI"/>
-          <w:color w:val="333333"/>
-          <w:sz w:val="24"/>
-          <w:szCs w:val="24"/>
-          <w:highlight w:val="yellow"/>
+          <w:highlight w:val="green"/>
+        </w:rPr>
+      </w:pPr>
+      <w:r>
+        <w:rPr>
+          <w:rFonts w:ascii="Segoe UI" w:eastAsia="Times New Roman" w:hAnsi="Segoe UI" w:cs="Segoe UI"/>
+          <w:color w:val="333333"/>
+          <w:sz w:val="24"/>
+          <w:szCs w:val="24"/>
+          <w:highlight w:val="green"/>
         </w:rPr>
         <w:t>Use the standard </w:t>
       </w:r>
@@ -1558,7 +1544,7 @@
           <w:color w:val="333333"/>
           <w:sz w:val="24"/>
           <w:szCs w:val="24"/>
-          <w:highlight w:val="yellow"/>
+          <w:highlight w:val="green"/>
         </w:rPr>
         <w:t>ASP.NET Identity System</w:t>
       </w:r>
@@ -1568,7 +1554,7 @@
           <w:color w:val="333333"/>
           <w:sz w:val="24"/>
           <w:szCs w:val="24"/>
-          <w:highlight w:val="yellow"/>
+          <w:highlight w:val="green"/>
         </w:rPr>
         <w:t> for managing </w:t>
       </w:r>
@@ -1580,7 +1566,7 @@
           <w:color w:val="333333"/>
           <w:sz w:val="24"/>
           <w:szCs w:val="24"/>
-          <w:highlight w:val="yellow"/>
+          <w:highlight w:val="green"/>
         </w:rPr>
         <w:t>users</w:t>
       </w:r>
@@ -1590,7 +1576,7 @@
           <w:color w:val="333333"/>
           <w:sz w:val="24"/>
           <w:szCs w:val="24"/>
-          <w:highlight w:val="yellow"/>
+          <w:highlight w:val="green"/>
         </w:rPr>
         <w:t> and </w:t>
       </w:r>
@@ -1602,7 +1588,7 @@
           <w:color w:val="333333"/>
           <w:sz w:val="24"/>
           <w:szCs w:val="24"/>
-          <w:highlight w:val="yellow"/>
+          <w:highlight w:val="green"/>
         </w:rPr>
         <w:t>roles</w:t>
       </w:r>
@@ -1619,16 +1605,16 @@
           <w:color w:val="333333"/>
           <w:sz w:val="24"/>
           <w:szCs w:val="24"/>
-          <w:highlight w:val="yellow"/>
-        </w:rPr>
-      </w:pPr>
-      <w:r>
-        <w:rPr>
-          <w:rFonts w:ascii="Segoe UI" w:eastAsia="Times New Roman" w:hAnsi="Segoe UI" w:cs="Segoe UI"/>
-          <w:color w:val="333333"/>
-          <w:sz w:val="24"/>
-          <w:szCs w:val="24"/>
-          <w:highlight w:val="yellow"/>
+          <w:highlight w:val="green"/>
+        </w:rPr>
+      </w:pPr>
+      <w:r>
+        <w:rPr>
+          <w:rFonts w:ascii="Segoe UI" w:eastAsia="Times New Roman" w:hAnsi="Segoe UI" w:cs="Segoe UI"/>
+          <w:color w:val="333333"/>
+          <w:sz w:val="24"/>
+          <w:szCs w:val="24"/>
+          <w:highlight w:val="green"/>
         </w:rPr>
         <w:lastRenderedPageBreak/>
         <w:t xml:space="preserve">Your registered users should have </w:t>
@@ -1639,7 +1625,7 @@
           <w:color w:val="333333"/>
           <w:sz w:val="24"/>
           <w:szCs w:val="24"/>
-          <w:highlight w:val="yellow"/>
+          <w:highlight w:val="green"/>
         </w:rPr>
         <w:t>at</w:t>
       </w:r>
@@ -1649,7 +1635,7 @@
           <w:color w:val="333333"/>
           <w:sz w:val="24"/>
           <w:szCs w:val="24"/>
-          <w:highlight w:val="yellow"/>
+          <w:highlight w:val="green"/>
         </w:rPr>
         <w:t xml:space="preserve"> least two roles: </w:t>
       </w:r>
@@ -1661,7 +1647,7 @@
           <w:color w:val="333333"/>
           <w:sz w:val="24"/>
           <w:szCs w:val="24"/>
-          <w:highlight w:val="yellow"/>
+          <w:highlight w:val="green"/>
         </w:rPr>
         <w:t>user</w:t>
       </w:r>
@@ -1671,7 +1657,7 @@
           <w:color w:val="333333"/>
           <w:sz w:val="24"/>
           <w:szCs w:val="24"/>
-          <w:highlight w:val="yellow"/>
+          <w:highlight w:val="green"/>
         </w:rPr>
         <w:t> and </w:t>
       </w:r>
@@ -1683,7 +1669,7 @@
           <w:color w:val="333333"/>
           <w:sz w:val="24"/>
           <w:szCs w:val="24"/>
-          <w:highlight w:val="yellow"/>
+          <w:highlight w:val="green"/>
         </w:rPr>
         <w:t>administrator</w:t>
       </w:r>
@@ -2011,14 +1997,16 @@
           <w:color w:val="333333"/>
           <w:sz w:val="24"/>
           <w:szCs w:val="24"/>
-        </w:rPr>
-      </w:pPr>
-      <w:r>
-        <w:rPr>
-          <w:rFonts w:ascii="Segoe UI" w:eastAsia="Times New Roman" w:hAnsi="Segoe UI" w:cs="Segoe UI"/>
-          <w:color w:val="333333"/>
-          <w:sz w:val="24"/>
-          <w:szCs w:val="24"/>
+          <w:highlight w:val="yellow"/>
+        </w:rPr>
+      </w:pPr>
+      <w:r>
+        <w:rPr>
+          <w:rFonts w:ascii="Segoe UI" w:eastAsia="Times New Roman" w:hAnsi="Segoe UI" w:cs="Segoe UI"/>
+          <w:color w:val="333333"/>
+          <w:sz w:val="24"/>
+          <w:szCs w:val="24"/>
+          <w:highlight w:val="yellow"/>
         </w:rPr>
         <w:t>Use at least </w:t>
       </w:r>
@@ -2030,6 +2018,7 @@
           <w:color w:val="333333"/>
           <w:sz w:val="24"/>
           <w:szCs w:val="24"/>
+          <w:highlight w:val="yellow"/>
         </w:rPr>
         <w:t>three ASCX user controls</w:t>
       </w:r>
@@ -2039,6 +2028,7 @@
           <w:color w:val="333333"/>
           <w:sz w:val="24"/>
           <w:szCs w:val="24"/>
+          <w:highlight w:val="yellow"/>
         </w:rPr>
         <w:t> that encapsulate some functionality</w:t>
       </w:r>
@@ -2055,16 +2045,16 @@
           <w:color w:val="333333"/>
           <w:sz w:val="24"/>
           <w:szCs w:val="24"/>
-          <w:highlight w:val="yellow"/>
-        </w:rPr>
-      </w:pPr>
-      <w:r>
-        <w:rPr>
-          <w:rFonts w:ascii="Segoe UI" w:eastAsia="Times New Roman" w:hAnsi="Segoe UI" w:cs="Segoe UI"/>
-          <w:color w:val="333333"/>
-          <w:sz w:val="24"/>
-          <w:szCs w:val="24"/>
-          <w:highlight w:val="yellow"/>
+          <w:highlight w:val="green"/>
+        </w:rPr>
+      </w:pPr>
+      <w:r>
+        <w:rPr>
+          <w:rFonts w:ascii="Segoe UI" w:eastAsia="Times New Roman" w:hAnsi="Segoe UI" w:cs="Segoe UI"/>
+          <w:color w:val="333333"/>
+          <w:sz w:val="24"/>
+          <w:szCs w:val="24"/>
+          <w:highlight w:val="green"/>
         </w:rPr>
         <w:t>Use at least one </w:t>
       </w:r>
@@ -2076,7 +2066,7 @@
           <w:color w:val="333333"/>
           <w:sz w:val="24"/>
           <w:szCs w:val="24"/>
-          <w:highlight w:val="yellow"/>
+          <w:highlight w:val="green"/>
         </w:rPr>
         <w:t>file upload</w:t>
       </w:r>
@@ -2086,7 +2076,7 @@
           <w:color w:val="333333"/>
           <w:sz w:val="24"/>
           <w:szCs w:val="24"/>
-          <w:highlight w:val="yellow"/>
+          <w:highlight w:val="green"/>
         </w:rPr>
         <w:t> form to send files at the server side (e.g. profile photos for your users)</w:t>
       </w:r>
@@ -2104,21 +2094,98 @@
           <w:color w:val="333333"/>
           <w:sz w:val="24"/>
           <w:szCs w:val="24"/>
-          <w:highlight w:val="yellow"/>
-        </w:rPr>
-      </w:pPr>
-      <w:r>
-        <w:rPr>
-          <w:rFonts w:ascii="Segoe UI" w:eastAsia="Times New Roman" w:hAnsi="Segoe UI" w:cs="Segoe UI"/>
-          <w:color w:val="333333"/>
-          <w:sz w:val="24"/>
-          <w:szCs w:val="24"/>
-          <w:highlight w:val="yellow"/>
+          <w:highlight w:val="green"/>
+        </w:rPr>
+      </w:pPr>
+      <w:r>
+        <w:rPr>
+          <w:rFonts w:ascii="Segoe UI" w:eastAsia="Times New Roman" w:hAnsi="Segoe UI" w:cs="Segoe UI"/>
+          <w:color w:val="333333"/>
+          <w:sz w:val="24"/>
+          <w:szCs w:val="24"/>
+          <w:highlight w:val="green"/>
         </w:rPr>
         <w:t>Task description</w:t>
+      </w:r>
+    </w:p>
+    <w:p>
+      <w:pPr>
+        <w:numPr>
+          <w:ilvl w:val="0"/>
+          <w:numId w:val="2"/>
+        </w:numPr>
+        <w:spacing w:before="60" w:after="100" w:afterAutospacing="1" w:line="240" w:lineRule="auto"/>
+        <w:rPr>
+          <w:rFonts w:ascii="Segoe UI" w:eastAsia="Times New Roman" w:hAnsi="Segoe UI" w:cs="Segoe UI"/>
+          <w:color w:val="333333"/>
+          <w:sz w:val="24"/>
+          <w:szCs w:val="24"/>
+          <w:highlight w:val="green"/>
+        </w:rPr>
+      </w:pPr>
+      <w:r>
+        <w:rPr>
+          <w:rFonts w:ascii="Segoe UI" w:eastAsia="Times New Roman" w:hAnsi="Segoe UI" w:cs="Segoe UI"/>
+          <w:color w:val="333333"/>
+          <w:sz w:val="24"/>
+          <w:szCs w:val="24"/>
+          <w:highlight w:val="green"/>
+        </w:rPr>
+        <w:t>Use </w:t>
+      </w:r>
+      <w:r>
+        <w:rPr>
+          <w:rFonts w:ascii="Segoe UI" w:eastAsia="Times New Roman" w:hAnsi="Segoe UI" w:cs="Segoe UI"/>
+          <w:b/>
+          <w:bCs/>
+          <w:color w:val="333333"/>
+          <w:sz w:val="24"/>
+          <w:szCs w:val="24"/>
+          <w:highlight w:val="green"/>
+        </w:rPr>
+        <w:t>caching</w:t>
+      </w:r>
+      <w:r>
+        <w:rPr>
+          <w:rFonts w:ascii="Segoe UI" w:eastAsia="Times New Roman" w:hAnsi="Segoe UI" w:cs="Segoe UI"/>
+          <w:color w:val="333333"/>
+          <w:sz w:val="24"/>
+          <w:szCs w:val="24"/>
+          <w:highlight w:val="green"/>
+        </w:rPr>
+        <w:t> of data where it makes sense (e.g. starting page)</w:t>
+      </w:r>
+    </w:p>
+    <w:p>
+      <w:pPr>
+        <w:pStyle w:val="ListParagraph"/>
+        <w:numPr>
+          <w:ilvl w:val="1"/>
+          <w:numId w:val="1"/>
+        </w:numPr>
+        <w:spacing w:before="60" w:after="100" w:afterAutospacing="1" w:line="240" w:lineRule="auto"/>
+        <w:rPr>
+          <w:rFonts w:ascii="Segoe UI" w:eastAsia="Times New Roman" w:hAnsi="Segoe UI" w:cs="Segoe UI"/>
+          <w:color w:val="333333"/>
+          <w:sz w:val="24"/>
+          <w:szCs w:val="24"/>
+          <w:highlight w:val="green"/>
+        </w:rPr>
+      </w:pPr>
+      <w:proofErr w:type="spellStart"/>
+      <w:r>
+        <w:rPr>
+          <w:rFonts w:ascii="Segoe UI" w:eastAsia="Times New Roman" w:hAnsi="Segoe UI" w:cs="Segoe UI"/>
+          <w:color w:val="333333"/>
+          <w:sz w:val="24"/>
+          <w:szCs w:val="24"/>
+          <w:highlight w:val="green"/>
+        </w:rPr>
+        <w:t>LeaderBoard</w:t>
       </w:r>
       <w:bookmarkStart w:id="0" w:name="_GoBack"/>
       <w:bookmarkEnd w:id="0"/>
+      <w:proofErr w:type="spellEnd"/>
     </w:p>
     <w:p>
       <w:pPr>
@@ -2132,36 +2199,40 @@
           <w:color w:val="333333"/>
           <w:sz w:val="24"/>
           <w:szCs w:val="24"/>
-        </w:rPr>
-      </w:pPr>
-      <w:r>
-        <w:rPr>
-          <w:rFonts w:ascii="Segoe UI" w:eastAsia="Times New Roman" w:hAnsi="Segoe UI" w:cs="Segoe UI"/>
-          <w:color w:val="333333"/>
-          <w:sz w:val="24"/>
-          <w:szCs w:val="24"/>
-        </w:rPr>
-        <w:t>Use </w:t>
-      </w:r>
-      <w:r>
-        <w:rPr>
-          <w:rFonts w:ascii="Segoe UI" w:eastAsia="Times New Roman" w:hAnsi="Segoe UI" w:cs="Segoe UI"/>
-          <w:b/>
-          <w:bCs/>
-          <w:color w:val="333333"/>
-          <w:sz w:val="24"/>
-          <w:szCs w:val="24"/>
-        </w:rPr>
-        <w:t>caching</w:t>
-      </w:r>
-      <w:r>
-        <w:rPr>
-          <w:rFonts w:ascii="Segoe UI" w:eastAsia="Times New Roman" w:hAnsi="Segoe UI" w:cs="Segoe UI"/>
-          <w:color w:val="333333"/>
-          <w:sz w:val="24"/>
-          <w:szCs w:val="24"/>
-        </w:rPr>
-        <w:t> of data where it makes sense (e.g. starting page)</w:t>
+          <w:highlight w:val="yellow"/>
+        </w:rPr>
+      </w:pPr>
+      <w:r>
+        <w:rPr>
+          <w:rFonts w:ascii="Segoe UI" w:eastAsia="Times New Roman" w:hAnsi="Segoe UI" w:cs="Segoe UI"/>
+          <w:color w:val="333333"/>
+          <w:sz w:val="24"/>
+          <w:szCs w:val="24"/>
+          <w:highlight w:val="yellow"/>
+        </w:rPr>
+        <w:t>Apply </w:t>
+      </w:r>
+      <w:r>
+        <w:rPr>
+          <w:rFonts w:ascii="Segoe UI" w:eastAsia="Times New Roman" w:hAnsi="Segoe UI" w:cs="Segoe UI"/>
+          <w:b/>
+          <w:bCs/>
+          <w:color w:val="333333"/>
+          <w:sz w:val="24"/>
+          <w:szCs w:val="24"/>
+          <w:highlight w:val="yellow"/>
+        </w:rPr>
+        <w:t>error handling</w:t>
+      </w:r>
+      <w:r>
+        <w:rPr>
+          <w:rFonts w:ascii="Segoe UI" w:eastAsia="Times New Roman" w:hAnsi="Segoe UI" w:cs="Segoe UI"/>
+          <w:color w:val="333333"/>
+          <w:sz w:val="24"/>
+          <w:szCs w:val="24"/>
+          <w:highlight w:val="yellow"/>
+        </w:rPr>
+        <w:t> and data validation to avoid crashes when invalid data is entered</w:t>
       </w:r>
     </w:p>
     <w:p>
@@ -2187,29 +2258,139 @@
           <w:szCs w:val="24"/>
           <w:highlight w:val="green"/>
         </w:rPr>
-        <w:t>Apply </w:t>
-      </w:r>
-      <w:r>
-        <w:rPr>
-          <w:rFonts w:ascii="Segoe UI" w:eastAsia="Times New Roman" w:hAnsi="Segoe UI" w:cs="Segoe UI"/>
-          <w:b/>
-          <w:bCs/>
-          <w:color w:val="333333"/>
-          <w:sz w:val="24"/>
-          <w:szCs w:val="24"/>
-          <w:highlight w:val="green"/>
-        </w:rPr>
-        <w:t>error handling</w:t>
-      </w:r>
-      <w:r>
-        <w:rPr>
-          <w:rFonts w:ascii="Segoe UI" w:eastAsia="Times New Roman" w:hAnsi="Segoe UI" w:cs="Segoe UI"/>
-          <w:color w:val="333333"/>
-          <w:sz w:val="24"/>
-          <w:szCs w:val="24"/>
-          <w:highlight w:val="green"/>
-        </w:rPr>
-        <w:t> and data validation to avoid crashes when invalid data is entered</w:t>
+        <w:t>Prevent yourself from </w:t>
+      </w:r>
+      <w:r>
+        <w:rPr>
+          <w:rFonts w:ascii="Segoe UI" w:eastAsia="Times New Roman" w:hAnsi="Segoe UI" w:cs="Segoe UI"/>
+          <w:b/>
+          <w:bCs/>
+          <w:color w:val="333333"/>
+          <w:sz w:val="24"/>
+          <w:szCs w:val="24"/>
+          <w:highlight w:val="green"/>
+        </w:rPr>
+        <w:t>security</w:t>
+      </w:r>
+      <w:r>
+        <w:rPr>
+          <w:rFonts w:ascii="Segoe UI" w:eastAsia="Times New Roman" w:hAnsi="Segoe UI" w:cs="Segoe UI"/>
+          <w:color w:val="333333"/>
+          <w:sz w:val="24"/>
+          <w:szCs w:val="24"/>
+          <w:highlight w:val="green"/>
+        </w:rPr>
+        <w:t> holes (XSS, XSRF, Parameter Tampering, etc.)</w:t>
+      </w:r>
+    </w:p>
+    <w:p>
+      <w:pPr>
+        <w:numPr>
+          <w:ilvl w:val="1"/>
+          <w:numId w:val="2"/>
+        </w:numPr>
+        <w:spacing w:beforeAutospacing="1" w:after="0" w:afterAutospacing="1" w:line="240" w:lineRule="auto"/>
+        <w:rPr>
+          <w:rFonts w:ascii="Segoe UI" w:eastAsia="Times New Roman" w:hAnsi="Segoe UI" w:cs="Segoe UI"/>
+          <w:color w:val="333333"/>
+          <w:sz w:val="24"/>
+          <w:szCs w:val="24"/>
+          <w:highlight w:val="green"/>
+        </w:rPr>
+      </w:pPr>
+      <w:r>
+        <w:rPr>
+          <w:rFonts w:ascii="Segoe UI" w:eastAsia="Times New Roman" w:hAnsi="Segoe UI" w:cs="Segoe UI"/>
+          <w:color w:val="333333"/>
+          <w:sz w:val="24"/>
+          <w:szCs w:val="24"/>
+          <w:highlight w:val="green"/>
+        </w:rPr>
+        <w:t>Handle correctly the </w:t>
+      </w:r>
+      <w:r>
+        <w:rPr>
+          <w:rFonts w:ascii="Segoe UI" w:eastAsia="Times New Roman" w:hAnsi="Segoe UI" w:cs="Segoe UI"/>
+          <w:b/>
+          <w:bCs/>
+          <w:color w:val="333333"/>
+          <w:sz w:val="24"/>
+          <w:szCs w:val="24"/>
+          <w:highlight w:val="green"/>
+        </w:rPr>
+        <w:t>special HTML characters</w:t>
+      </w:r>
+      <w:r>
+        <w:rPr>
+          <w:rFonts w:ascii="Segoe UI" w:eastAsia="Times New Roman" w:hAnsi="Segoe UI" w:cs="Segoe UI"/>
+          <w:color w:val="333333"/>
+          <w:sz w:val="24"/>
+          <w:szCs w:val="24"/>
+          <w:highlight w:val="green"/>
+        </w:rPr>
+        <w:t> and tags like </w:t>
+      </w:r>
+      <w:r>
+        <w:rPr>
+          <w:rFonts w:ascii="Consolas" w:eastAsia="Times New Roman" w:hAnsi="Consolas" w:cs="Courier New"/>
+          <w:color w:val="333333"/>
+          <w:sz w:val="20"/>
+          <w:szCs w:val="20"/>
+          <w:highlight w:val="green"/>
+        </w:rPr>
+        <w:t>&lt;script&gt;</w:t>
+      </w:r>
+      <w:r>
+        <w:rPr>
+          <w:rFonts w:ascii="Segoe UI" w:eastAsia="Times New Roman" w:hAnsi="Segoe UI" w:cs="Segoe UI"/>
+          <w:color w:val="333333"/>
+          <w:sz w:val="24"/>
+          <w:szCs w:val="24"/>
+          <w:highlight w:val="green"/>
+        </w:rPr>
+        <w:t>, </w:t>
+      </w:r>
+      <w:r>
+        <w:rPr>
+          <w:rFonts w:ascii="Consolas" w:eastAsia="Times New Roman" w:hAnsi="Consolas" w:cs="Courier New"/>
+          <w:color w:val="333333"/>
+          <w:sz w:val="20"/>
+          <w:szCs w:val="20"/>
+          <w:highlight w:val="green"/>
+        </w:rPr>
+        <w:t>&lt;</w:t>
+      </w:r>
+      <w:proofErr w:type="spellStart"/>
+      <w:r>
+        <w:rPr>
+          <w:rFonts w:ascii="Consolas" w:eastAsia="Times New Roman" w:hAnsi="Consolas" w:cs="Courier New"/>
+          <w:color w:val="333333"/>
+          <w:sz w:val="20"/>
+          <w:szCs w:val="20"/>
+          <w:highlight w:val="green"/>
+        </w:rPr>
+        <w:t>br</w:t>
+      </w:r>
+      <w:proofErr w:type="spellEnd"/>
+      <w:r>
+        <w:rPr>
+          <w:rFonts w:ascii="Consolas" w:eastAsia="Times New Roman" w:hAnsi="Consolas" w:cs="Courier New"/>
+          <w:color w:val="333333"/>
+          <w:sz w:val="20"/>
+          <w:szCs w:val="20"/>
+          <w:highlight w:val="green"/>
+        </w:rPr>
+        <w:t xml:space="preserve"> /&gt;</w:t>
+      </w:r>
+      <w:r>
+        <w:rPr>
+          <w:rFonts w:ascii="Segoe UI" w:eastAsia="Times New Roman" w:hAnsi="Segoe UI" w:cs="Segoe UI"/>
+          <w:color w:val="333333"/>
+          <w:sz w:val="24"/>
+          <w:szCs w:val="24"/>
+          <w:highlight w:val="green"/>
+        </w:rPr>
+        <w:t>, etc.</w:t>
       </w:r>
     </w:p>
     <w:p>
@@ -2224,80 +2405,378 @@
           <w:color w:val="333333"/>
           <w:sz w:val="24"/>
           <w:szCs w:val="24"/>
-        </w:rPr>
-      </w:pPr>
-      <w:r>
-        <w:rPr>
-          <w:rFonts w:ascii="Segoe UI" w:eastAsia="Times New Roman" w:hAnsi="Segoe UI" w:cs="Segoe UI"/>
-          <w:color w:val="333333"/>
-          <w:sz w:val="24"/>
-          <w:szCs w:val="24"/>
-        </w:rPr>
-        <w:t>Prevent yourself from </w:t>
-      </w:r>
-      <w:r>
-        <w:rPr>
-          <w:rFonts w:ascii="Segoe UI" w:eastAsia="Times New Roman" w:hAnsi="Segoe UI" w:cs="Segoe UI"/>
-          <w:b/>
-          <w:bCs/>
-          <w:color w:val="333333"/>
-          <w:sz w:val="24"/>
-          <w:szCs w:val="24"/>
-        </w:rPr>
-        <w:t>security</w:t>
-      </w:r>
-      <w:r>
-        <w:rPr>
-          <w:rFonts w:ascii="Segoe UI" w:eastAsia="Times New Roman" w:hAnsi="Segoe UI" w:cs="Segoe UI"/>
-          <w:color w:val="333333"/>
-          <w:sz w:val="24"/>
-          <w:szCs w:val="24"/>
-        </w:rPr>
-        <w:t> holes (XSS, XSRF, Parameter Tampering, etc.)</w:t>
-      </w:r>
-    </w:p>
-    <w:p>
-      <w:pPr>
-        <w:numPr>
-          <w:ilvl w:val="1"/>
+          <w:highlight w:val="green"/>
+        </w:rPr>
+      </w:pPr>
+      <w:r>
+        <w:rPr>
+          <w:rFonts w:ascii="Segoe UI" w:eastAsia="Times New Roman" w:hAnsi="Segoe UI" w:cs="Segoe UI"/>
+          <w:color w:val="333333"/>
+          <w:sz w:val="24"/>
+          <w:szCs w:val="24"/>
+          <w:highlight w:val="green"/>
+        </w:rPr>
+        <w:t>Create </w:t>
+      </w:r>
+      <w:r>
+        <w:rPr>
+          <w:rFonts w:ascii="Segoe UI" w:eastAsia="Times New Roman" w:hAnsi="Segoe UI" w:cs="Segoe UI"/>
+          <w:b/>
+          <w:bCs/>
+          <w:color w:val="333333"/>
+          <w:sz w:val="24"/>
+          <w:szCs w:val="24"/>
+          <w:highlight w:val="green"/>
+        </w:rPr>
+        <w:t>unit tests</w:t>
+      </w:r>
+      <w:r>
+        <w:rPr>
+          <w:rFonts w:ascii="Segoe UI" w:eastAsia="Times New Roman" w:hAnsi="Segoe UI" w:cs="Segoe UI"/>
+          <w:color w:val="333333"/>
+          <w:sz w:val="24"/>
+          <w:szCs w:val="24"/>
+          <w:highlight w:val="green"/>
+        </w:rPr>
+        <w:t> for your "business" functionality following the best practices for writing unit tests (</w:t>
+      </w:r>
+      <w:r>
+        <w:rPr>
+          <w:rFonts w:ascii="Segoe UI" w:eastAsia="Times New Roman" w:hAnsi="Segoe UI" w:cs="Segoe UI"/>
+          <w:b/>
+          <w:bCs/>
+          <w:color w:val="333333"/>
+          <w:sz w:val="24"/>
+          <w:szCs w:val="24"/>
+          <w:highlight w:val="green"/>
+        </w:rPr>
+        <w:t>at least 70% code coverage</w:t>
+      </w:r>
+      <w:r>
+        <w:rPr>
+          <w:rFonts w:ascii="Segoe UI" w:eastAsia="Times New Roman" w:hAnsi="Segoe UI" w:cs="Segoe UI"/>
+          <w:color w:val="333333"/>
+          <w:sz w:val="24"/>
+          <w:szCs w:val="24"/>
+          <w:highlight w:val="green"/>
+        </w:rPr>
+        <w:t>) - </w:t>
+      </w:r>
+      <w:r>
+        <w:rPr>
+          <w:rFonts w:ascii="Segoe UI" w:eastAsia="Times New Roman" w:hAnsi="Segoe UI" w:cs="Segoe UI"/>
+          <w:b/>
+          <w:bCs/>
+          <w:color w:val="333333"/>
+          <w:sz w:val="24"/>
+          <w:szCs w:val="24"/>
+          <w:highlight w:val="green"/>
+        </w:rPr>
+        <w:t>~30% of the points for the project</w:t>
+      </w:r>
+    </w:p>
+    <w:p>
+      <w:pPr>
+        <w:numPr>
+          <w:ilvl w:val="0"/>
           <w:numId w:val="2"/>
         </w:numPr>
-        <w:spacing w:beforeAutospacing="1" w:after="0" w:afterAutospacing="1" w:line="240" w:lineRule="auto"/>
-        <w:rPr>
-          <w:rFonts w:ascii="Segoe UI" w:eastAsia="Times New Roman" w:hAnsi="Segoe UI" w:cs="Segoe UI"/>
-          <w:color w:val="333333"/>
-          <w:sz w:val="24"/>
-          <w:szCs w:val="24"/>
-        </w:rPr>
-      </w:pPr>
-      <w:r>
-        <w:rPr>
-          <w:rFonts w:ascii="Segoe UI" w:eastAsia="Times New Roman" w:hAnsi="Segoe UI" w:cs="Segoe UI"/>
-          <w:color w:val="333333"/>
-          <w:sz w:val="24"/>
-          <w:szCs w:val="24"/>
-        </w:rPr>
-        <w:t>Handle correctly the </w:t>
-      </w:r>
-      <w:r>
-        <w:rPr>
-          <w:rFonts w:ascii="Segoe UI" w:eastAsia="Times New Roman" w:hAnsi="Segoe UI" w:cs="Segoe UI"/>
-          <w:b/>
-          <w:bCs/>
-          <w:color w:val="333333"/>
-          <w:sz w:val="24"/>
-          <w:szCs w:val="24"/>
-        </w:rPr>
-        <w:t>special HTML characters</w:t>
-      </w:r>
-      <w:r>
-        <w:rPr>
-          <w:rFonts w:ascii="Segoe UI" w:eastAsia="Times New Roman" w:hAnsi="Segoe UI" w:cs="Segoe UI"/>
-          <w:color w:val="333333"/>
-          <w:sz w:val="24"/>
-          <w:szCs w:val="24"/>
-        </w:rPr>
-        <w:t> and tags like </w:t>
+        <w:spacing w:before="60" w:after="100" w:afterAutospacing="1" w:line="240" w:lineRule="auto"/>
+        <w:rPr>
+          <w:rFonts w:ascii="Segoe UI" w:eastAsia="Times New Roman" w:hAnsi="Segoe UI" w:cs="Segoe UI"/>
+          <w:color w:val="333333"/>
+          <w:sz w:val="24"/>
+          <w:szCs w:val="24"/>
+        </w:rPr>
+      </w:pPr>
+      <w:r>
+        <w:rPr>
+          <w:rFonts w:ascii="Segoe UI" w:eastAsia="Times New Roman" w:hAnsi="Segoe UI" w:cs="Segoe UI"/>
+          <w:color w:val="333333"/>
+          <w:sz w:val="24"/>
+          <w:szCs w:val="24"/>
+          <w:highlight w:val="green"/>
+        </w:rPr>
+        <w:t>Use</w:t>
+      </w:r>
+      <w:r>
+        <w:rPr>
+          <w:rFonts w:ascii="Segoe UI" w:eastAsia="Times New Roman" w:hAnsi="Segoe UI" w:cs="Segoe UI"/>
+          <w:color w:val="333333"/>
+          <w:sz w:val="24"/>
+          <w:szCs w:val="24"/>
+          <w:highlight w:val="green"/>
+        </w:rPr>
+        <w:t> </w:t>
+      </w:r>
+      <w:r>
+        <w:rPr>
+          <w:rFonts w:ascii="Segoe UI" w:eastAsia="Times New Roman" w:hAnsi="Segoe UI" w:cs="Segoe UI"/>
+          <w:b/>
+          <w:bCs/>
+          <w:color w:val="333333"/>
+          <w:sz w:val="24"/>
+          <w:szCs w:val="24"/>
+          <w:highlight w:val="green"/>
+        </w:rPr>
+        <w:t>MVP pattern</w:t>
+      </w:r>
+      <w:r>
+        <w:rPr>
+          <w:rFonts w:ascii="Segoe UI" w:eastAsia="Times New Roman" w:hAnsi="Segoe UI" w:cs="Segoe UI"/>
+          <w:color w:val="333333"/>
+          <w:sz w:val="24"/>
+          <w:szCs w:val="24"/>
+          <w:highlight w:val="green"/>
+        </w:rPr>
+        <w:t> </w:t>
+      </w:r>
+      <w:r>
+        <w:rPr>
+          <w:rFonts w:ascii="Segoe UI" w:eastAsia="Times New Roman" w:hAnsi="Segoe UI" w:cs="Segoe UI"/>
+          <w:color w:val="333333"/>
+          <w:sz w:val="24"/>
+          <w:szCs w:val="24"/>
+          <w:highlight w:val="green"/>
+        </w:rPr>
+        <w:t>in collaboration with the</w:t>
+      </w:r>
+      <w:r>
+        <w:rPr>
+          <w:rFonts w:ascii="Segoe UI" w:eastAsia="Times New Roman" w:hAnsi="Segoe UI" w:cs="Segoe UI"/>
+          <w:color w:val="333333"/>
+          <w:sz w:val="24"/>
+          <w:szCs w:val="24"/>
+          <w:highlight w:val="green"/>
+        </w:rPr>
+        <w:t> </w:t>
+      </w:r>
+      <w:r>
+        <w:rPr>
+          <w:rFonts w:ascii="Segoe UI" w:eastAsia="Times New Roman" w:hAnsi="Segoe UI" w:cs="Segoe UI"/>
+          <w:b/>
+          <w:bCs/>
+          <w:color w:val="333333"/>
+          <w:sz w:val="24"/>
+          <w:szCs w:val="24"/>
+          <w:highlight w:val="green"/>
+        </w:rPr>
+        <w:t>Dependency Inversion</w:t>
+      </w:r>
+      <w:r>
+        <w:rPr>
+          <w:rFonts w:ascii="Segoe UI" w:eastAsia="Times New Roman" w:hAnsi="Segoe UI" w:cs="Segoe UI"/>
+          <w:color w:val="333333"/>
+          <w:sz w:val="24"/>
+          <w:szCs w:val="24"/>
+          <w:highlight w:val="green"/>
+        </w:rPr>
+        <w:t> </w:t>
+      </w:r>
+      <w:r>
+        <w:rPr>
+          <w:rFonts w:ascii="Segoe UI" w:eastAsia="Times New Roman" w:hAnsi="Segoe UI" w:cs="Segoe UI"/>
+          <w:color w:val="333333"/>
+          <w:sz w:val="24"/>
+          <w:szCs w:val="24"/>
+          <w:highlight w:val="green"/>
+        </w:rPr>
+        <w:t>principle</w:t>
+      </w:r>
+      <w:r>
+        <w:rPr>
+          <w:rFonts w:ascii="Segoe UI" w:eastAsia="Times New Roman" w:hAnsi="Segoe UI" w:cs="Segoe UI"/>
+          <w:color w:val="333333"/>
+          <w:sz w:val="24"/>
+          <w:szCs w:val="24"/>
+        </w:rPr>
+        <w:t xml:space="preserve"> </w:t>
+      </w:r>
+      <w:r>
+        <w:rPr>
+          <w:rFonts w:ascii="Segoe UI" w:eastAsia="Times New Roman" w:hAnsi="Segoe UI" w:cs="Segoe UI"/>
+          <w:color w:val="333333"/>
+          <w:sz w:val="24"/>
+          <w:szCs w:val="24"/>
+          <w:highlight w:val="green"/>
+        </w:rPr>
+        <w:t>and</w:t>
+      </w:r>
+      <w:r>
+        <w:rPr>
+          <w:rFonts w:ascii="Segoe UI" w:eastAsia="Times New Roman" w:hAnsi="Segoe UI" w:cs="Segoe UI"/>
+          <w:color w:val="333333"/>
+          <w:sz w:val="24"/>
+          <w:szCs w:val="24"/>
+          <w:highlight w:val="green"/>
+        </w:rPr>
+        <w:t> </w:t>
+      </w:r>
+      <w:r>
+        <w:rPr>
+          <w:rFonts w:ascii="Segoe UI" w:eastAsia="Times New Roman" w:hAnsi="Segoe UI" w:cs="Segoe UI"/>
+          <w:b/>
+          <w:bCs/>
+          <w:color w:val="333333"/>
+          <w:sz w:val="24"/>
+          <w:szCs w:val="24"/>
+          <w:highlight w:val="green"/>
+        </w:rPr>
+        <w:t>Dependency Injection</w:t>
+      </w:r>
+      <w:r>
+        <w:rPr>
+          <w:rFonts w:ascii="Segoe UI" w:eastAsia="Times New Roman" w:hAnsi="Segoe UI" w:cs="Segoe UI"/>
+          <w:color w:val="333333"/>
+          <w:sz w:val="24"/>
+          <w:szCs w:val="24"/>
+          <w:highlight w:val="green"/>
+        </w:rPr>
+        <w:t> </w:t>
+      </w:r>
+      <w:r>
+        <w:rPr>
+          <w:rFonts w:ascii="Segoe UI" w:eastAsia="Times New Roman" w:hAnsi="Segoe UI" w:cs="Segoe UI"/>
+          <w:color w:val="333333"/>
+          <w:sz w:val="24"/>
+          <w:szCs w:val="24"/>
+          <w:highlight w:val="green"/>
+        </w:rPr>
+        <w:t>technique -</w:t>
+      </w:r>
+      <w:r>
+        <w:rPr>
+          <w:rFonts w:ascii="Segoe UI" w:eastAsia="Times New Roman" w:hAnsi="Segoe UI" w:cs="Segoe UI"/>
+          <w:color w:val="333333"/>
+          <w:sz w:val="24"/>
+          <w:szCs w:val="24"/>
+          <w:highlight w:val="green"/>
+        </w:rPr>
+        <w:t> </w:t>
+      </w:r>
+      <w:r>
+        <w:rPr>
+          <w:rFonts w:ascii="Segoe UI" w:eastAsia="Times New Roman" w:hAnsi="Segoe UI" w:cs="Segoe UI"/>
+          <w:b/>
+          <w:bCs/>
+          <w:color w:val="333333"/>
+          <w:sz w:val="24"/>
+          <w:szCs w:val="24"/>
+          <w:highlight w:val="green"/>
+        </w:rPr>
+        <w:t>~20% of the points for the project</w:t>
+      </w:r>
+    </w:p>
+    <w:p>
+      <w:pPr>
+        <w:numPr>
+          <w:ilvl w:val="0"/>
+          <w:numId w:val="2"/>
+        </w:numPr>
+        <w:spacing w:before="60" w:after="100" w:afterAutospacing="1" w:line="240" w:lineRule="auto"/>
+        <w:rPr>
+          <w:rFonts w:ascii="Segoe UI" w:eastAsia="Times New Roman" w:hAnsi="Segoe UI" w:cs="Segoe UI"/>
+          <w:color w:val="333333"/>
+          <w:sz w:val="24"/>
+          <w:szCs w:val="24"/>
+          <w:highlight w:val="green"/>
+        </w:rPr>
+      </w:pPr>
+      <w:r>
+        <w:rPr>
+          <w:rFonts w:ascii="Segoe UI" w:eastAsia="Times New Roman" w:hAnsi="Segoe UI" w:cs="Segoe UI"/>
+          <w:color w:val="333333"/>
+          <w:sz w:val="24"/>
+          <w:szCs w:val="24"/>
+          <w:highlight w:val="green"/>
+        </w:rPr>
+        <w:t>Use GitHub and take advantage of the</w:t>
+      </w:r>
+      <w:r>
+        <w:rPr>
+          <w:rFonts w:ascii="Segoe UI" w:eastAsia="Times New Roman" w:hAnsi="Segoe UI" w:cs="Segoe UI"/>
+          <w:color w:val="333333"/>
+          <w:sz w:val="24"/>
+          <w:szCs w:val="24"/>
+          <w:highlight w:val="green"/>
+        </w:rPr>
+        <w:t> </w:t>
+      </w:r>
+      <w:r>
+        <w:rPr>
+          <w:rFonts w:ascii="Segoe UI" w:eastAsia="Times New Roman" w:hAnsi="Segoe UI" w:cs="Segoe UI"/>
+          <w:b/>
+          <w:bCs/>
+          <w:color w:val="333333"/>
+          <w:sz w:val="24"/>
+          <w:szCs w:val="24"/>
+          <w:highlight w:val="green"/>
+        </w:rPr>
+        <w:t>branches</w:t>
+      </w:r>
+      <w:r>
+        <w:rPr>
+          <w:rFonts w:ascii="Segoe UI" w:eastAsia="Times New Roman" w:hAnsi="Segoe UI" w:cs="Segoe UI"/>
+          <w:color w:val="333333"/>
+          <w:sz w:val="24"/>
+          <w:szCs w:val="24"/>
+          <w:highlight w:val="green"/>
+        </w:rPr>
+        <w:t> </w:t>
+      </w:r>
+      <w:r>
+        <w:rPr>
+          <w:rFonts w:ascii="Segoe UI" w:eastAsia="Times New Roman" w:hAnsi="Segoe UI" w:cs="Segoe UI"/>
+          <w:color w:val="333333"/>
+          <w:sz w:val="24"/>
+          <w:szCs w:val="24"/>
+          <w:highlight w:val="green"/>
+        </w:rPr>
+        <w:t>for team collaboration.</w:t>
+      </w:r>
+    </w:p>
+    <w:p>
+      <w:pPr>
+        <w:numPr>
+          <w:ilvl w:val="0"/>
+          <w:numId w:val="2"/>
+        </w:numPr>
+        <w:spacing w:after="0" w:afterAutospacing="1" w:line="240" w:lineRule="auto"/>
+        <w:rPr>
+          <w:rFonts w:ascii="Segoe UI" w:eastAsia="Times New Roman" w:hAnsi="Segoe UI" w:cs="Segoe UI"/>
+          <w:color w:val="333333"/>
+          <w:sz w:val="24"/>
+          <w:szCs w:val="24"/>
+        </w:rPr>
+      </w:pPr>
+      <w:r>
+        <w:rPr>
+          <w:rFonts w:ascii="Segoe UI" w:eastAsia="Times New Roman" w:hAnsi="Segoe UI" w:cs="Segoe UI"/>
+          <w:color w:val="333333"/>
+          <w:sz w:val="24"/>
+          <w:szCs w:val="24"/>
+        </w:rPr>
+        <w:t>Brief </w:t>
+      </w:r>
+      <w:r>
+        <w:rPr>
+          <w:rFonts w:ascii="Segoe UI" w:eastAsia="Times New Roman" w:hAnsi="Segoe UI" w:cs="Segoe UI"/>
+          <w:b/>
+          <w:bCs/>
+          <w:color w:val="333333"/>
+          <w:sz w:val="24"/>
+          <w:szCs w:val="24"/>
+        </w:rPr>
+        <w:t>documentation</w:t>
+      </w:r>
+      <w:r>
+        <w:rPr>
+          <w:rFonts w:ascii="Segoe UI" w:eastAsia="Times New Roman" w:hAnsi="Segoe UI" w:cs="Segoe UI"/>
+          <w:color w:val="333333"/>
+          <w:sz w:val="24"/>
+          <w:szCs w:val="24"/>
+        </w:rPr>
+        <w:t> of the project and project architecture (as </w:t>
       </w:r>
       <w:r>
         <w:rPr>
@@ -2306,448 +2785,6 @@
           <w:sz w:val="20"/>
           <w:szCs w:val="20"/>
         </w:rPr>
-        <w:t>&lt;script&gt;</w:t>
-      </w:r>
-      <w:r>
-        <w:rPr>
-          <w:rFonts w:ascii="Segoe UI" w:eastAsia="Times New Roman" w:hAnsi="Segoe UI" w:cs="Segoe UI"/>
-          <w:color w:val="333333"/>
-          <w:sz w:val="24"/>
-          <w:szCs w:val="24"/>
-        </w:rPr>
-        <w:t>, </w:t>
-      </w:r>
-      <w:r>
-        <w:rPr>
-          <w:rFonts w:ascii="Consolas" w:eastAsia="Times New Roman" w:hAnsi="Consolas" w:cs="Courier New"/>
-          <w:color w:val="333333"/>
-          <w:sz w:val="20"/>
-          <w:szCs w:val="20"/>
-        </w:rPr>
-        <w:t>&lt;</w:t>
-      </w:r>
-      <w:proofErr w:type="spellStart"/>
-      <w:r>
-        <w:rPr>
-          <w:rFonts w:ascii="Consolas" w:eastAsia="Times New Roman" w:hAnsi="Consolas" w:cs="Courier New"/>
-          <w:color w:val="333333"/>
-          <w:sz w:val="20"/>
-          <w:szCs w:val="20"/>
-        </w:rPr>
-        <w:t>br</w:t>
-      </w:r>
-      <w:proofErr w:type="spellEnd"/>
-      <w:r>
-        <w:rPr>
-          <w:rFonts w:ascii="Consolas" w:eastAsia="Times New Roman" w:hAnsi="Consolas" w:cs="Courier New"/>
-          <w:color w:val="333333"/>
-          <w:sz w:val="20"/>
-          <w:szCs w:val="20"/>
-        </w:rPr>
-        <w:t xml:space="preserve"> /&gt;</w:t>
-      </w:r>
-      <w:r>
-        <w:rPr>
-          <w:rFonts w:ascii="Segoe UI" w:eastAsia="Times New Roman" w:hAnsi="Segoe UI" w:cs="Segoe UI"/>
-          <w:color w:val="333333"/>
-          <w:sz w:val="24"/>
-          <w:szCs w:val="24"/>
-        </w:rPr>
-        <w:t>, etc.</w:t>
-      </w:r>
-    </w:p>
-    <w:p>
-      <w:pPr>
-        <w:numPr>
-          <w:ilvl w:val="0"/>
-          <w:numId w:val="2"/>
-        </w:numPr>
-        <w:spacing w:before="60" w:after="100" w:afterAutospacing="1" w:line="240" w:lineRule="auto"/>
-        <w:rPr>
-          <w:rFonts w:ascii="Segoe UI" w:eastAsia="Times New Roman" w:hAnsi="Segoe UI" w:cs="Segoe UI"/>
-          <w:color w:val="333333"/>
-          <w:sz w:val="24"/>
-          <w:szCs w:val="24"/>
-          <w:highlight w:val="green"/>
-        </w:rPr>
-      </w:pPr>
-      <w:r>
-        <w:rPr>
-          <w:rFonts w:ascii="Segoe UI" w:eastAsia="Times New Roman" w:hAnsi="Segoe UI" w:cs="Segoe UI"/>
-          <w:color w:val="333333"/>
-          <w:sz w:val="24"/>
-          <w:szCs w:val="24"/>
-          <w:highlight w:val="green"/>
-        </w:rPr>
-        <w:t>Create </w:t>
-      </w:r>
-      <w:r>
-        <w:rPr>
-          <w:rFonts w:ascii="Segoe UI" w:eastAsia="Times New Roman" w:hAnsi="Segoe UI" w:cs="Segoe UI"/>
-          <w:b/>
-          <w:bCs/>
-          <w:color w:val="333333"/>
-          <w:sz w:val="24"/>
-          <w:szCs w:val="24"/>
-          <w:highlight w:val="green"/>
-        </w:rPr>
-        <w:t>unit tests</w:t>
-      </w:r>
-      <w:r>
-        <w:rPr>
-          <w:rFonts w:ascii="Segoe UI" w:eastAsia="Times New Roman" w:hAnsi="Segoe UI" w:cs="Segoe UI"/>
-          <w:color w:val="333333"/>
-          <w:sz w:val="24"/>
-          <w:szCs w:val="24"/>
-          <w:highlight w:val="green"/>
-        </w:rPr>
-        <w:t> for your "business" functionality following the best practices for writing unit tests (</w:t>
-      </w:r>
-      <w:r>
-        <w:rPr>
-          <w:rFonts w:ascii="Segoe UI" w:eastAsia="Times New Roman" w:hAnsi="Segoe UI" w:cs="Segoe UI"/>
-          <w:b/>
-          <w:bCs/>
-          <w:color w:val="333333"/>
-          <w:sz w:val="24"/>
-          <w:szCs w:val="24"/>
-          <w:highlight w:val="green"/>
-        </w:rPr>
-        <w:t>at least 70% code coverage</w:t>
-      </w:r>
-      <w:r>
-        <w:rPr>
-          <w:rFonts w:ascii="Segoe UI" w:eastAsia="Times New Roman" w:hAnsi="Segoe UI" w:cs="Segoe UI"/>
-          <w:color w:val="333333"/>
-          <w:sz w:val="24"/>
-          <w:szCs w:val="24"/>
-          <w:highlight w:val="green"/>
-        </w:rPr>
-        <w:t>) - </w:t>
-      </w:r>
-      <w:r>
-        <w:rPr>
-          <w:rFonts w:ascii="Segoe UI" w:eastAsia="Times New Roman" w:hAnsi="Segoe UI" w:cs="Segoe UI"/>
-          <w:b/>
-          <w:bCs/>
-          <w:color w:val="333333"/>
-          <w:sz w:val="24"/>
-          <w:szCs w:val="24"/>
-          <w:highlight w:val="green"/>
-        </w:rPr>
-        <w:t>~30% of the points for the project</w:t>
-      </w:r>
-    </w:p>
-    <w:p>
-      <w:pPr>
-        <w:numPr>
-          <w:ilvl w:val="0"/>
-          <w:numId w:val="2"/>
-        </w:numPr>
-        <w:spacing w:before="60" w:after="100" w:afterAutospacing="1" w:line="240" w:lineRule="auto"/>
-        <w:rPr>
-          <w:rFonts w:ascii="Segoe UI" w:eastAsia="Times New Roman" w:hAnsi="Segoe UI" w:cs="Segoe UI"/>
-          <w:color w:val="333333"/>
-          <w:sz w:val="24"/>
-          <w:szCs w:val="24"/>
-        </w:rPr>
-      </w:pPr>
-      <w:r>
-        <w:rPr>
-          <w:rFonts w:ascii="Segoe UI" w:eastAsia="Times New Roman" w:hAnsi="Segoe UI" w:cs="Segoe UI"/>
-          <w:color w:val="333333"/>
-          <w:sz w:val="24"/>
-          <w:szCs w:val="24"/>
-          <w:highlight w:val="green"/>
-        </w:rPr>
-        <w:t>Use</w:t>
-      </w:r>
-      <w:r>
-        <w:rPr>
-          <w:rFonts w:ascii="Segoe UI" w:eastAsia="Times New Roman" w:hAnsi="Segoe UI" w:cs="Segoe UI"/>
-          <w:color w:val="333333"/>
-          <w:sz w:val="24"/>
-          <w:szCs w:val="24"/>
-          <w:highlight w:val="green"/>
-        </w:rPr>
-        <w:t> </w:t>
-      </w:r>
-      <w:r>
-        <w:rPr>
-          <w:rFonts w:ascii="Segoe UI" w:eastAsia="Times New Roman" w:hAnsi="Segoe UI" w:cs="Segoe UI"/>
-          <w:b/>
-          <w:bCs/>
-          <w:color w:val="333333"/>
-          <w:sz w:val="24"/>
-          <w:szCs w:val="24"/>
-          <w:highlight w:val="green"/>
-        </w:rPr>
-        <w:t>MVP pattern</w:t>
-      </w:r>
-      <w:r>
-        <w:rPr>
-          <w:rFonts w:ascii="Segoe UI" w:eastAsia="Times New Roman" w:hAnsi="Segoe UI" w:cs="Segoe UI"/>
-          <w:color w:val="333333"/>
-          <w:sz w:val="24"/>
-          <w:szCs w:val="24"/>
-          <w:highlight w:val="green"/>
-        </w:rPr>
-        <w:t> </w:t>
-      </w:r>
-      <w:r>
-        <w:rPr>
-          <w:rFonts w:ascii="Segoe UI" w:eastAsia="Times New Roman" w:hAnsi="Segoe UI" w:cs="Segoe UI"/>
-          <w:color w:val="333333"/>
-          <w:sz w:val="24"/>
-          <w:szCs w:val="24"/>
-          <w:highlight w:val="green"/>
-        </w:rPr>
-        <w:t>in collaboration with the</w:t>
-      </w:r>
-      <w:r>
-        <w:rPr>
-          <w:rFonts w:ascii="Segoe UI" w:eastAsia="Times New Roman" w:hAnsi="Segoe UI" w:cs="Segoe UI"/>
-          <w:color w:val="333333"/>
-          <w:sz w:val="24"/>
-          <w:szCs w:val="24"/>
-          <w:highlight w:val="green"/>
-        </w:rPr>
-        <w:t> </w:t>
-      </w:r>
-      <w:r>
-        <w:rPr>
-          <w:rFonts w:ascii="Segoe UI" w:eastAsia="Times New Roman" w:hAnsi="Segoe UI" w:cs="Segoe UI"/>
-          <w:b/>
-          <w:bCs/>
-          <w:color w:val="333333"/>
-          <w:sz w:val="24"/>
-          <w:szCs w:val="24"/>
-          <w:highlight w:val="green"/>
-        </w:rPr>
-        <w:t>Dependency Inversion</w:t>
-      </w:r>
-      <w:r>
-        <w:rPr>
-          <w:rFonts w:ascii="Segoe UI" w:eastAsia="Times New Roman" w:hAnsi="Segoe UI" w:cs="Segoe UI"/>
-          <w:color w:val="333333"/>
-          <w:sz w:val="24"/>
-          <w:szCs w:val="24"/>
-          <w:highlight w:val="green"/>
-        </w:rPr>
-        <w:t> </w:t>
-      </w:r>
-      <w:r>
-        <w:rPr>
-          <w:rFonts w:ascii="Segoe UI" w:eastAsia="Times New Roman" w:hAnsi="Segoe UI" w:cs="Segoe UI"/>
-          <w:color w:val="333333"/>
-          <w:sz w:val="24"/>
-          <w:szCs w:val="24"/>
-          <w:highlight w:val="green"/>
-        </w:rPr>
-        <w:t>principle</w:t>
-      </w:r>
-      <w:r>
-        <w:rPr>
-          <w:rFonts w:ascii="Segoe UI" w:eastAsia="Times New Roman" w:hAnsi="Segoe UI" w:cs="Segoe UI"/>
-          <w:color w:val="333333"/>
-          <w:sz w:val="24"/>
-          <w:szCs w:val="24"/>
-        </w:rPr>
-        <w:t xml:space="preserve"> </w:t>
-      </w:r>
-      <w:r>
-        <w:rPr>
-          <w:rFonts w:ascii="Segoe UI" w:eastAsia="Times New Roman" w:hAnsi="Segoe UI" w:cs="Segoe UI"/>
-          <w:color w:val="333333"/>
-          <w:sz w:val="24"/>
-          <w:szCs w:val="24"/>
-          <w:highlight w:val="green"/>
-        </w:rPr>
-        <w:t>and</w:t>
-      </w:r>
-      <w:r>
-        <w:rPr>
-          <w:rFonts w:ascii="Segoe UI" w:eastAsia="Times New Roman" w:hAnsi="Segoe UI" w:cs="Segoe UI"/>
-          <w:color w:val="333333"/>
-          <w:sz w:val="24"/>
-          <w:szCs w:val="24"/>
-          <w:highlight w:val="green"/>
-        </w:rPr>
-        <w:t> </w:t>
-      </w:r>
-      <w:r>
-        <w:rPr>
-          <w:rFonts w:ascii="Segoe UI" w:eastAsia="Times New Roman" w:hAnsi="Segoe UI" w:cs="Segoe UI"/>
-          <w:b/>
-          <w:bCs/>
-          <w:color w:val="333333"/>
-          <w:sz w:val="24"/>
-          <w:szCs w:val="24"/>
-          <w:highlight w:val="green"/>
-        </w:rPr>
-        <w:t>Dependency Injection</w:t>
-      </w:r>
-      <w:r>
-        <w:rPr>
-          <w:rFonts w:ascii="Segoe UI" w:eastAsia="Times New Roman" w:hAnsi="Segoe UI" w:cs="Segoe UI"/>
-          <w:color w:val="333333"/>
-          <w:sz w:val="24"/>
-          <w:szCs w:val="24"/>
-          <w:highlight w:val="green"/>
-        </w:rPr>
-        <w:t> </w:t>
-      </w:r>
-      <w:r>
-        <w:rPr>
-          <w:rFonts w:ascii="Segoe UI" w:eastAsia="Times New Roman" w:hAnsi="Segoe UI" w:cs="Segoe UI"/>
-          <w:color w:val="333333"/>
-          <w:sz w:val="24"/>
-          <w:szCs w:val="24"/>
-          <w:highlight w:val="green"/>
-        </w:rPr>
-        <w:t>technique -</w:t>
-      </w:r>
-      <w:r>
-        <w:rPr>
-          <w:rFonts w:ascii="Segoe UI" w:eastAsia="Times New Roman" w:hAnsi="Segoe UI" w:cs="Segoe UI"/>
-          <w:color w:val="333333"/>
-          <w:sz w:val="24"/>
-          <w:szCs w:val="24"/>
-          <w:highlight w:val="green"/>
-        </w:rPr>
-        <w:t> </w:t>
-      </w:r>
-      <w:r>
-        <w:rPr>
-          <w:rFonts w:ascii="Segoe UI" w:eastAsia="Times New Roman" w:hAnsi="Segoe UI" w:cs="Segoe UI"/>
-          <w:b/>
-          <w:bCs/>
-          <w:color w:val="333333"/>
-          <w:sz w:val="24"/>
-          <w:szCs w:val="24"/>
-          <w:highlight w:val="green"/>
-        </w:rPr>
-        <w:t>~20% of the points for the project</w:t>
-      </w:r>
-    </w:p>
-    <w:p>
-      <w:pPr>
-        <w:numPr>
-          <w:ilvl w:val="0"/>
-          <w:numId w:val="2"/>
-        </w:numPr>
-        <w:spacing w:before="60" w:after="100" w:afterAutospacing="1" w:line="240" w:lineRule="auto"/>
-        <w:rPr>
-          <w:rFonts w:ascii="Segoe UI" w:eastAsia="Times New Roman" w:hAnsi="Segoe UI" w:cs="Segoe UI"/>
-          <w:color w:val="333333"/>
-          <w:sz w:val="24"/>
-          <w:szCs w:val="24"/>
-          <w:highlight w:val="green"/>
-        </w:rPr>
-      </w:pPr>
-      <w:r>
-        <w:rPr>
-          <w:rFonts w:ascii="Segoe UI" w:eastAsia="Times New Roman" w:hAnsi="Segoe UI" w:cs="Segoe UI"/>
-          <w:color w:val="333333"/>
-          <w:sz w:val="24"/>
-          <w:szCs w:val="24"/>
-          <w:highlight w:val="green"/>
-        </w:rPr>
-        <w:t>Use GitHub and take advantage of the</w:t>
-      </w:r>
-      <w:r>
-        <w:rPr>
-          <w:rFonts w:ascii="Segoe UI" w:eastAsia="Times New Roman" w:hAnsi="Segoe UI" w:cs="Segoe UI"/>
-          <w:color w:val="333333"/>
-          <w:sz w:val="24"/>
-          <w:szCs w:val="24"/>
-          <w:highlight w:val="green"/>
-        </w:rPr>
-        <w:t> </w:t>
-      </w:r>
-      <w:r>
-        <w:rPr>
-          <w:rFonts w:ascii="Segoe UI" w:eastAsia="Times New Roman" w:hAnsi="Segoe UI" w:cs="Segoe UI"/>
-          <w:b/>
-          <w:bCs/>
-          <w:color w:val="333333"/>
-          <w:sz w:val="24"/>
-          <w:szCs w:val="24"/>
-          <w:highlight w:val="green"/>
-        </w:rPr>
-        <w:t>branches</w:t>
-      </w:r>
-      <w:r>
-        <w:rPr>
-          <w:rFonts w:ascii="Segoe UI" w:eastAsia="Times New Roman" w:hAnsi="Segoe UI" w:cs="Segoe UI"/>
-          <w:color w:val="333333"/>
-          <w:sz w:val="24"/>
-          <w:szCs w:val="24"/>
-          <w:highlight w:val="green"/>
-        </w:rPr>
-        <w:t> </w:t>
-      </w:r>
-      <w:r>
-        <w:rPr>
-          <w:rFonts w:ascii="Segoe UI" w:eastAsia="Times New Roman" w:hAnsi="Segoe UI" w:cs="Segoe UI"/>
-          <w:color w:val="333333"/>
-          <w:sz w:val="24"/>
-          <w:szCs w:val="24"/>
-          <w:highlight w:val="green"/>
-        </w:rPr>
-        <w:t>for team collaboration.</w:t>
-      </w:r>
-    </w:p>
-    <w:p>
-      <w:pPr>
-        <w:numPr>
-          <w:ilvl w:val="0"/>
-          <w:numId w:val="2"/>
-        </w:numPr>
-        <w:spacing w:after="0" w:afterAutospacing="1" w:line="240" w:lineRule="auto"/>
-        <w:rPr>
-          <w:rFonts w:ascii="Segoe UI" w:eastAsia="Times New Roman" w:hAnsi="Segoe UI" w:cs="Segoe UI"/>
-          <w:color w:val="333333"/>
-          <w:sz w:val="24"/>
-          <w:szCs w:val="24"/>
-        </w:rPr>
-      </w:pPr>
-      <w:r>
-        <w:rPr>
-          <w:rFonts w:ascii="Segoe UI" w:eastAsia="Times New Roman" w:hAnsi="Segoe UI" w:cs="Segoe UI"/>
-          <w:color w:val="333333"/>
-          <w:sz w:val="24"/>
-          <w:szCs w:val="24"/>
-        </w:rPr>
-        <w:t>Brief </w:t>
-      </w:r>
-      <w:r>
-        <w:rPr>
-          <w:rFonts w:ascii="Segoe UI" w:eastAsia="Times New Roman" w:hAnsi="Segoe UI" w:cs="Segoe UI"/>
-          <w:b/>
-          <w:bCs/>
-          <w:color w:val="333333"/>
-          <w:sz w:val="24"/>
-          <w:szCs w:val="24"/>
-        </w:rPr>
-        <w:t>documentation</w:t>
-      </w:r>
-      <w:r>
-        <w:rPr>
-          <w:rFonts w:ascii="Segoe UI" w:eastAsia="Times New Roman" w:hAnsi="Segoe UI" w:cs="Segoe UI"/>
-          <w:color w:val="333333"/>
-          <w:sz w:val="24"/>
-          <w:szCs w:val="24"/>
-        </w:rPr>
-        <w:t> of the project and project architecture (as </w:t>
-      </w:r>
-      <w:r>
-        <w:rPr>
-          <w:rFonts w:ascii="Consolas" w:eastAsia="Times New Roman" w:hAnsi="Consolas" w:cs="Courier New"/>
-          <w:color w:val="333333"/>
-          <w:sz w:val="20"/>
-          <w:szCs w:val="20"/>
-        </w:rPr>
         <w:t>.md</w:t>
       </w:r>
       <w:r>
@@ -2938,6 +2975,7 @@
           <w:sz w:val="24"/>
           <w:szCs w:val="24"/>
         </w:rPr>
+        <w:lastRenderedPageBreak/>
         <w:t>Record a short video showcasing your application</w:t>
       </w:r>
     </w:p>
@@ -2986,7 +3024,6 @@
           <w:sz w:val="24"/>
           <w:szCs w:val="24"/>
         </w:rPr>
-        <w:lastRenderedPageBreak/>
         <w:t>Do not record register/login functionality, this is not interesting...</w:t>
       </w:r>
     </w:p>

--- a/Tasks.docx
+++ b/Tasks.docx
@@ -242,18 +242,19 @@
         <w:ind w:left="1440"/>
         <w:rPr>
           <w:rFonts w:ascii="Segoe UI" w:eastAsia="Times New Roman" w:hAnsi="Segoe UI" w:cs="Segoe UI"/>
-          <w:color w:val="333333"/>
-          <w:sz w:val="24"/>
-          <w:szCs w:val="24"/>
-        </w:rPr>
-      </w:pPr>
-      <w:r>
-        <w:rPr>
-          <w:rFonts w:ascii="Segoe UI" w:eastAsia="Times New Roman" w:hAnsi="Segoe UI" w:cs="Segoe UI"/>
-          <w:bCs/>
-          <w:color w:val="333333"/>
-          <w:sz w:val="24"/>
-          <w:szCs w:val="24"/>
+          <w:color w:val="000000" w:themeColor="text1"/>
+          <w:sz w:val="24"/>
+          <w:szCs w:val="24"/>
+        </w:rPr>
+      </w:pPr>
+      <w:r>
+        <w:rPr>
+          <w:rFonts w:ascii="Segoe UI" w:eastAsia="Times New Roman" w:hAnsi="Segoe UI" w:cs="Segoe UI"/>
+          <w:bCs/>
+          <w:color w:val="000000" w:themeColor="text1"/>
+          <w:sz w:val="24"/>
+          <w:szCs w:val="24"/>
+          <w:highlight w:val="green"/>
         </w:rPr>
         <w:t>Leaderboard</w:t>
       </w:r>
@@ -1475,16 +1476,18 @@
           <w:color w:val="333333"/>
           <w:sz w:val="24"/>
           <w:szCs w:val="24"/>
-          <w:highlight w:val="yellow"/>
-        </w:rPr>
-      </w:pPr>
-      <w:r>
-        <w:rPr>
-          <w:rFonts w:ascii="Segoe UI" w:eastAsia="Times New Roman" w:hAnsi="Segoe UI" w:cs="Segoe UI"/>
-          <w:color w:val="333333"/>
-          <w:sz w:val="24"/>
-          <w:szCs w:val="24"/>
-          <w:highlight w:val="yellow"/>
+          <w:highlight w:val="green"/>
+        </w:rPr>
+      </w:pPr>
+      <w:bookmarkStart w:id="0" w:name="_GoBack"/>
+      <w:bookmarkEnd w:id="0"/>
+      <w:r>
+        <w:rPr>
+          <w:rFonts w:ascii="Segoe UI" w:eastAsia="Times New Roman" w:hAnsi="Segoe UI" w:cs="Segoe UI"/>
+          <w:color w:val="333333"/>
+          <w:sz w:val="24"/>
+          <w:szCs w:val="24"/>
+          <w:highlight w:val="green"/>
         </w:rPr>
         <w:t>Use </w:t>
       </w:r>
@@ -1496,7 +1499,7 @@
           <w:color w:val="333333"/>
           <w:sz w:val="24"/>
           <w:szCs w:val="24"/>
-          <w:highlight w:val="yellow"/>
+          <w:highlight w:val="green"/>
         </w:rPr>
         <w:t>Sitemap</w:t>
       </w:r>
@@ -1506,7 +1509,7 @@
           <w:color w:val="333333"/>
           <w:sz w:val="24"/>
           <w:szCs w:val="24"/>
-          <w:highlight w:val="yellow"/>
+          <w:highlight w:val="green"/>
         </w:rPr>
         <w:t> and navigational UI controls to implement site navigation</w:t>
       </w:r>
@@ -2183,8 +2186,6 @@
         </w:rPr>
         <w:t>LeaderBoard</w:t>
       </w:r>
-      <w:bookmarkStart w:id="0" w:name="_GoBack"/>
-      <w:bookmarkEnd w:id="0"/>
       <w:proofErr w:type="spellEnd"/>
     </w:p>
     <w:p>
@@ -2199,16 +2200,16 @@
           <w:color w:val="333333"/>
           <w:sz w:val="24"/>
           <w:szCs w:val="24"/>
-          <w:highlight w:val="yellow"/>
-        </w:rPr>
-      </w:pPr>
-      <w:r>
-        <w:rPr>
-          <w:rFonts w:ascii="Segoe UI" w:eastAsia="Times New Roman" w:hAnsi="Segoe UI" w:cs="Segoe UI"/>
-          <w:color w:val="333333"/>
-          <w:sz w:val="24"/>
-          <w:szCs w:val="24"/>
-          <w:highlight w:val="yellow"/>
+          <w:highlight w:val="green"/>
+        </w:rPr>
+      </w:pPr>
+      <w:r>
+        <w:rPr>
+          <w:rFonts w:ascii="Segoe UI" w:eastAsia="Times New Roman" w:hAnsi="Segoe UI" w:cs="Segoe UI"/>
+          <w:color w:val="333333"/>
+          <w:sz w:val="24"/>
+          <w:szCs w:val="24"/>
+          <w:highlight w:val="green"/>
         </w:rPr>
         <w:t>Apply </w:t>
       </w:r>
@@ -2220,7 +2221,7 @@
           <w:color w:val="333333"/>
           <w:sz w:val="24"/>
           <w:szCs w:val="24"/>
-          <w:highlight w:val="yellow"/>
+          <w:highlight w:val="green"/>
         </w:rPr>
         <w:t>error handling</w:t>
       </w:r>
@@ -2230,7 +2231,7 @@
           <w:color w:val="333333"/>
           <w:sz w:val="24"/>
           <w:szCs w:val="24"/>
-          <w:highlight w:val="yellow"/>
+          <w:highlight w:val="green"/>
         </w:rPr>
         <w:t> and data validation to avoid crashes when invalid data is entered</w:t>
       </w:r>

--- a/Tasks.docx
+++ b/Tasks.docx
@@ -1479,6 +1479,608 @@
           <w:highlight w:val="green"/>
         </w:rPr>
       </w:pPr>
+      <w:r>
+        <w:rPr>
+          <w:rFonts w:ascii="Segoe UI" w:eastAsia="Times New Roman" w:hAnsi="Segoe UI" w:cs="Segoe UI"/>
+          <w:color w:val="333333"/>
+          <w:sz w:val="24"/>
+          <w:szCs w:val="24"/>
+          <w:highlight w:val="green"/>
+        </w:rPr>
+        <w:t>Use </w:t>
+      </w:r>
+      <w:r>
+        <w:rPr>
+          <w:rFonts w:ascii="Segoe UI" w:eastAsia="Times New Roman" w:hAnsi="Segoe UI" w:cs="Segoe UI"/>
+          <w:b/>
+          <w:bCs/>
+          <w:color w:val="333333"/>
+          <w:sz w:val="24"/>
+          <w:szCs w:val="24"/>
+          <w:highlight w:val="green"/>
+        </w:rPr>
+        <w:t>Sitemap</w:t>
+      </w:r>
+      <w:r>
+        <w:rPr>
+          <w:rFonts w:ascii="Segoe UI" w:eastAsia="Times New Roman" w:hAnsi="Segoe UI" w:cs="Segoe UI"/>
+          <w:color w:val="333333"/>
+          <w:sz w:val="24"/>
+          <w:szCs w:val="24"/>
+          <w:highlight w:val="green"/>
+        </w:rPr>
+        <w:t> and navigational UI controls to implement site navigation</w:t>
+      </w:r>
+    </w:p>
+    <w:p>
+      <w:pPr>
+        <w:numPr>
+          <w:ilvl w:val="0"/>
+          <w:numId w:val="2"/>
+        </w:numPr>
+        <w:spacing w:before="60" w:after="100" w:afterAutospacing="1" w:line="240" w:lineRule="auto"/>
+        <w:rPr>
+          <w:rFonts w:ascii="Segoe UI" w:eastAsia="Times New Roman" w:hAnsi="Segoe UI" w:cs="Segoe UI"/>
+          <w:color w:val="333333"/>
+          <w:sz w:val="24"/>
+          <w:szCs w:val="24"/>
+          <w:highlight w:val="green"/>
+        </w:rPr>
+      </w:pPr>
+      <w:r>
+        <w:rPr>
+          <w:rFonts w:ascii="Segoe UI" w:eastAsia="Times New Roman" w:hAnsi="Segoe UI" w:cs="Segoe UI"/>
+          <w:color w:val="333333"/>
+          <w:sz w:val="24"/>
+          <w:szCs w:val="24"/>
+          <w:highlight w:val="green"/>
+        </w:rPr>
+        <w:t>Use the standard </w:t>
+      </w:r>
+      <w:r>
+        <w:rPr>
+          <w:rFonts w:ascii="Segoe UI" w:eastAsia="Times New Roman" w:hAnsi="Segoe UI" w:cs="Segoe UI"/>
+          <w:b/>
+          <w:bCs/>
+          <w:color w:val="333333"/>
+          <w:sz w:val="24"/>
+          <w:szCs w:val="24"/>
+          <w:highlight w:val="green"/>
+        </w:rPr>
+        <w:t>ASP.NET Identity System</w:t>
+      </w:r>
+      <w:r>
+        <w:rPr>
+          <w:rFonts w:ascii="Segoe UI" w:eastAsia="Times New Roman" w:hAnsi="Segoe UI" w:cs="Segoe UI"/>
+          <w:color w:val="333333"/>
+          <w:sz w:val="24"/>
+          <w:szCs w:val="24"/>
+          <w:highlight w:val="green"/>
+        </w:rPr>
+        <w:t> for managing </w:t>
+      </w:r>
+      <w:r>
+        <w:rPr>
+          <w:rFonts w:ascii="Segoe UI" w:eastAsia="Times New Roman" w:hAnsi="Segoe UI" w:cs="Segoe UI"/>
+          <w:b/>
+          <w:bCs/>
+          <w:color w:val="333333"/>
+          <w:sz w:val="24"/>
+          <w:szCs w:val="24"/>
+          <w:highlight w:val="green"/>
+        </w:rPr>
+        <w:t>users</w:t>
+      </w:r>
+      <w:r>
+        <w:rPr>
+          <w:rFonts w:ascii="Segoe UI" w:eastAsia="Times New Roman" w:hAnsi="Segoe UI" w:cs="Segoe UI"/>
+          <w:color w:val="333333"/>
+          <w:sz w:val="24"/>
+          <w:szCs w:val="24"/>
+          <w:highlight w:val="green"/>
+        </w:rPr>
+        <w:t> and </w:t>
+      </w:r>
+      <w:r>
+        <w:rPr>
+          <w:rFonts w:ascii="Segoe UI" w:eastAsia="Times New Roman" w:hAnsi="Segoe UI" w:cs="Segoe UI"/>
+          <w:b/>
+          <w:bCs/>
+          <w:color w:val="333333"/>
+          <w:sz w:val="24"/>
+          <w:szCs w:val="24"/>
+          <w:highlight w:val="green"/>
+        </w:rPr>
+        <w:t>roles</w:t>
+      </w:r>
+    </w:p>
+    <w:p>
+      <w:pPr>
+        <w:numPr>
+          <w:ilvl w:val="1"/>
+          <w:numId w:val="2"/>
+        </w:numPr>
+        <w:spacing w:before="100" w:beforeAutospacing="1" w:after="100" w:afterAutospacing="1" w:line="240" w:lineRule="auto"/>
+        <w:rPr>
+          <w:rFonts w:ascii="Segoe UI" w:eastAsia="Times New Roman" w:hAnsi="Segoe UI" w:cs="Segoe UI"/>
+          <w:color w:val="333333"/>
+          <w:sz w:val="24"/>
+          <w:szCs w:val="24"/>
+          <w:highlight w:val="green"/>
+        </w:rPr>
+      </w:pPr>
+      <w:r>
+        <w:rPr>
+          <w:rFonts w:ascii="Segoe UI" w:eastAsia="Times New Roman" w:hAnsi="Segoe UI" w:cs="Segoe UI"/>
+          <w:color w:val="333333"/>
+          <w:sz w:val="24"/>
+          <w:szCs w:val="24"/>
+          <w:highlight w:val="green"/>
+        </w:rPr>
+        <w:lastRenderedPageBreak/>
+        <w:t xml:space="preserve">Your registered users should have </w:t>
+      </w:r>
+      <w:r>
+        <w:rPr>
+          <w:rFonts w:ascii="Segoe UI" w:eastAsia="Times New Roman" w:hAnsi="Segoe UI" w:cs="Segoe UI"/>
+          <w:color w:val="333333"/>
+          <w:sz w:val="24"/>
+          <w:szCs w:val="24"/>
+          <w:highlight w:val="green"/>
+        </w:rPr>
+        <w:t>at</w:t>
+      </w:r>
+      <w:r>
+        <w:rPr>
+          <w:rFonts w:ascii="Segoe UI" w:eastAsia="Times New Roman" w:hAnsi="Segoe UI" w:cs="Segoe UI"/>
+          <w:color w:val="333333"/>
+          <w:sz w:val="24"/>
+          <w:szCs w:val="24"/>
+          <w:highlight w:val="green"/>
+        </w:rPr>
+        <w:t xml:space="preserve"> least two roles: </w:t>
+      </w:r>
+      <w:r>
+        <w:rPr>
+          <w:rFonts w:ascii="Segoe UI" w:eastAsia="Times New Roman" w:hAnsi="Segoe UI" w:cs="Segoe UI"/>
+          <w:b/>
+          <w:bCs/>
+          <w:color w:val="333333"/>
+          <w:sz w:val="24"/>
+          <w:szCs w:val="24"/>
+          <w:highlight w:val="green"/>
+        </w:rPr>
+        <w:t>user</w:t>
+      </w:r>
+      <w:r>
+        <w:rPr>
+          <w:rFonts w:ascii="Segoe UI" w:eastAsia="Times New Roman" w:hAnsi="Segoe UI" w:cs="Segoe UI"/>
+          <w:color w:val="333333"/>
+          <w:sz w:val="24"/>
+          <w:szCs w:val="24"/>
+          <w:highlight w:val="green"/>
+        </w:rPr>
+        <w:t> and </w:t>
+      </w:r>
+      <w:r>
+        <w:rPr>
+          <w:rFonts w:ascii="Segoe UI" w:eastAsia="Times New Roman" w:hAnsi="Segoe UI" w:cs="Segoe UI"/>
+          <w:b/>
+          <w:bCs/>
+          <w:color w:val="333333"/>
+          <w:sz w:val="24"/>
+          <w:szCs w:val="24"/>
+          <w:highlight w:val="green"/>
+        </w:rPr>
+        <w:t>administrator</w:t>
+      </w:r>
+    </w:p>
+    <w:p>
+      <w:pPr>
+        <w:numPr>
+          <w:ilvl w:val="0"/>
+          <w:numId w:val="2"/>
+        </w:numPr>
+        <w:spacing w:after="0" w:afterAutospacing="1" w:line="240" w:lineRule="auto"/>
+        <w:rPr>
+          <w:rFonts w:ascii="Segoe UI" w:eastAsia="Times New Roman" w:hAnsi="Segoe UI" w:cs="Segoe UI"/>
+          <w:color w:val="333333"/>
+          <w:sz w:val="24"/>
+          <w:szCs w:val="24"/>
+          <w:highlight w:val="green"/>
+        </w:rPr>
+      </w:pPr>
+      <w:r>
+        <w:rPr>
+          <w:rFonts w:ascii="Segoe UI" w:eastAsia="Times New Roman" w:hAnsi="Segoe UI" w:cs="Segoe UI"/>
+          <w:color w:val="333333"/>
+          <w:sz w:val="24"/>
+          <w:szCs w:val="24"/>
+          <w:highlight w:val="green"/>
+        </w:rPr>
+        <w:t>Use the standard ASP.NET Web Forms controls (from</w:t>
+      </w:r>
+      <w:r>
+        <w:rPr>
+          <w:rFonts w:ascii="Segoe UI" w:eastAsia="Times New Roman" w:hAnsi="Segoe UI" w:cs="Segoe UI"/>
+          <w:color w:val="333333"/>
+          <w:sz w:val="24"/>
+          <w:szCs w:val="24"/>
+          <w:highlight w:val="green"/>
+        </w:rPr>
+        <w:t> </w:t>
+      </w:r>
+      <w:proofErr w:type="spellStart"/>
+      <w:r>
+        <w:rPr>
+          <w:rFonts w:ascii="Consolas" w:eastAsia="Times New Roman" w:hAnsi="Consolas" w:cs="Courier New"/>
+          <w:color w:val="333333"/>
+          <w:sz w:val="20"/>
+          <w:szCs w:val="20"/>
+          <w:highlight w:val="green"/>
+        </w:rPr>
+        <w:t>System.Web.UI</w:t>
+      </w:r>
+      <w:proofErr w:type="spellEnd"/>
+      <w:r>
+        <w:rPr>
+          <w:rFonts w:ascii="Segoe UI" w:eastAsia="Times New Roman" w:hAnsi="Segoe UI" w:cs="Segoe UI"/>
+          <w:color w:val="333333"/>
+          <w:sz w:val="24"/>
+          <w:szCs w:val="24"/>
+          <w:highlight w:val="green"/>
+        </w:rPr>
+        <w:t>)</w:t>
+      </w:r>
+    </w:p>
+    <w:p>
+      <w:pPr>
+        <w:numPr>
+          <w:ilvl w:val="1"/>
+          <w:numId w:val="2"/>
+        </w:numPr>
+        <w:spacing w:before="100" w:beforeAutospacing="1" w:after="100" w:afterAutospacing="1" w:line="240" w:lineRule="auto"/>
+        <w:rPr>
+          <w:rFonts w:ascii="Segoe UI" w:eastAsia="Times New Roman" w:hAnsi="Segoe UI" w:cs="Segoe UI"/>
+          <w:color w:val="333333"/>
+          <w:sz w:val="24"/>
+          <w:szCs w:val="24"/>
+          <w:highlight w:val="green"/>
+        </w:rPr>
+      </w:pPr>
+      <w:r>
+        <w:rPr>
+          <w:rFonts w:ascii="Segoe UI" w:eastAsia="Times New Roman" w:hAnsi="Segoe UI" w:cs="Segoe UI"/>
+          <w:color w:val="333333"/>
+          <w:sz w:val="24"/>
+          <w:szCs w:val="24"/>
+          <w:highlight w:val="green"/>
+        </w:rPr>
+        <w:t xml:space="preserve">External UI controls from </w:t>
+      </w:r>
+      <w:proofErr w:type="spellStart"/>
+      <w:r>
+        <w:rPr>
+          <w:rFonts w:ascii="Segoe UI" w:eastAsia="Times New Roman" w:hAnsi="Segoe UI" w:cs="Segoe UI"/>
+          <w:color w:val="333333"/>
+          <w:sz w:val="24"/>
+          <w:szCs w:val="24"/>
+          <w:highlight w:val="green"/>
+        </w:rPr>
+        <w:t>Telerik</w:t>
+      </w:r>
+      <w:proofErr w:type="spellEnd"/>
+      <w:r>
+        <w:rPr>
+          <w:rFonts w:ascii="Segoe UI" w:eastAsia="Times New Roman" w:hAnsi="Segoe UI" w:cs="Segoe UI"/>
+          <w:color w:val="333333"/>
+          <w:sz w:val="24"/>
+          <w:szCs w:val="24"/>
+          <w:highlight w:val="green"/>
+        </w:rPr>
+        <w:t xml:space="preserve"> / </w:t>
+      </w:r>
+      <w:proofErr w:type="spellStart"/>
+      <w:r>
+        <w:rPr>
+          <w:rFonts w:ascii="Segoe UI" w:eastAsia="Times New Roman" w:hAnsi="Segoe UI" w:cs="Segoe UI"/>
+          <w:color w:val="333333"/>
+          <w:sz w:val="24"/>
+          <w:szCs w:val="24"/>
+          <w:highlight w:val="green"/>
+        </w:rPr>
+        <w:t>Infragistics</w:t>
+      </w:r>
+      <w:proofErr w:type="spellEnd"/>
+      <w:r>
+        <w:rPr>
+          <w:rFonts w:ascii="Segoe UI" w:eastAsia="Times New Roman" w:hAnsi="Segoe UI" w:cs="Segoe UI"/>
+          <w:color w:val="333333"/>
+          <w:sz w:val="24"/>
+          <w:szCs w:val="24"/>
+          <w:highlight w:val="green"/>
+        </w:rPr>
+        <w:t xml:space="preserve"> / </w:t>
+      </w:r>
+      <w:proofErr w:type="spellStart"/>
+      <w:r>
+        <w:rPr>
+          <w:rFonts w:ascii="Segoe UI" w:eastAsia="Times New Roman" w:hAnsi="Segoe UI" w:cs="Segoe UI"/>
+          <w:color w:val="333333"/>
+          <w:sz w:val="24"/>
+          <w:szCs w:val="24"/>
+          <w:highlight w:val="green"/>
+        </w:rPr>
+        <w:t>DevExpress</w:t>
+      </w:r>
+      <w:proofErr w:type="spellEnd"/>
+      <w:r>
+        <w:rPr>
+          <w:rFonts w:ascii="Segoe UI" w:eastAsia="Times New Roman" w:hAnsi="Segoe UI" w:cs="Segoe UI"/>
+          <w:color w:val="333333"/>
+          <w:sz w:val="24"/>
+          <w:szCs w:val="24"/>
+          <w:highlight w:val="green"/>
+        </w:rPr>
+        <w:t xml:space="preserve"> / etc. are</w:t>
+      </w:r>
+      <w:r>
+        <w:rPr>
+          <w:rFonts w:ascii="Segoe UI" w:eastAsia="Times New Roman" w:hAnsi="Segoe UI" w:cs="Segoe UI"/>
+          <w:color w:val="333333"/>
+          <w:sz w:val="24"/>
+          <w:szCs w:val="24"/>
+          <w:highlight w:val="green"/>
+        </w:rPr>
+        <w:t> </w:t>
+      </w:r>
+      <w:r>
+        <w:rPr>
+          <w:rFonts w:ascii="Segoe UI" w:eastAsia="Times New Roman" w:hAnsi="Segoe UI" w:cs="Segoe UI"/>
+          <w:b/>
+          <w:bCs/>
+          <w:color w:val="333333"/>
+          <w:sz w:val="24"/>
+          <w:szCs w:val="24"/>
+          <w:highlight w:val="green"/>
+        </w:rPr>
+        <w:t>not</w:t>
+      </w:r>
+      <w:r>
+        <w:rPr>
+          <w:rFonts w:ascii="Segoe UI" w:eastAsia="Times New Roman" w:hAnsi="Segoe UI" w:cs="Segoe UI"/>
+          <w:color w:val="333333"/>
+          <w:sz w:val="24"/>
+          <w:szCs w:val="24"/>
+          <w:highlight w:val="green"/>
+        </w:rPr>
+        <w:t> </w:t>
+      </w:r>
+      <w:r>
+        <w:rPr>
+          <w:rFonts w:ascii="Segoe UI" w:eastAsia="Times New Roman" w:hAnsi="Segoe UI" w:cs="Segoe UI"/>
+          <w:color w:val="333333"/>
+          <w:sz w:val="24"/>
+          <w:szCs w:val="24"/>
+          <w:highlight w:val="green"/>
+        </w:rPr>
+        <w:t>allowed!</w:t>
+      </w:r>
+    </w:p>
+    <w:p>
+      <w:pPr>
+        <w:numPr>
+          <w:ilvl w:val="0"/>
+          <w:numId w:val="2"/>
+        </w:numPr>
+        <w:spacing w:after="0" w:afterAutospacing="1" w:line="240" w:lineRule="auto"/>
+        <w:rPr>
+          <w:rFonts w:ascii="Segoe UI" w:eastAsia="Times New Roman" w:hAnsi="Segoe UI" w:cs="Segoe UI"/>
+          <w:color w:val="333333"/>
+          <w:sz w:val="24"/>
+          <w:szCs w:val="24"/>
+          <w:highlight w:val="green"/>
+        </w:rPr>
+      </w:pPr>
+      <w:r>
+        <w:rPr>
+          <w:rFonts w:ascii="Segoe UI" w:eastAsia="Times New Roman" w:hAnsi="Segoe UI" w:cs="Segoe UI"/>
+          <w:color w:val="333333"/>
+          <w:sz w:val="24"/>
+          <w:szCs w:val="24"/>
+          <w:highlight w:val="green"/>
+        </w:rPr>
+        <w:t>Use </w:t>
+      </w:r>
+      <w:proofErr w:type="spellStart"/>
+      <w:r>
+        <w:rPr>
+          <w:rFonts w:ascii="Consolas" w:eastAsia="Times New Roman" w:hAnsi="Consolas" w:cs="Courier New"/>
+          <w:color w:val="333333"/>
+          <w:sz w:val="20"/>
+          <w:szCs w:val="20"/>
+          <w:highlight w:val="green"/>
+        </w:rPr>
+        <w:t>UpdatePanel</w:t>
+      </w:r>
+      <w:r>
+        <w:rPr>
+          <w:rFonts w:ascii="Segoe UI" w:eastAsia="Times New Roman" w:hAnsi="Segoe UI" w:cs="Segoe UI"/>
+          <w:color w:val="333333"/>
+          <w:sz w:val="24"/>
+          <w:szCs w:val="24"/>
+          <w:highlight w:val="green"/>
+        </w:rPr>
+        <w:t>s</w:t>
+      </w:r>
+      <w:proofErr w:type="spellEnd"/>
+      <w:r>
+        <w:rPr>
+          <w:rFonts w:ascii="Segoe UI" w:eastAsia="Times New Roman" w:hAnsi="Segoe UI" w:cs="Segoe UI"/>
+          <w:color w:val="333333"/>
+          <w:sz w:val="24"/>
+          <w:szCs w:val="24"/>
+          <w:highlight w:val="green"/>
+        </w:rPr>
+        <w:t xml:space="preserve"> and </w:t>
+      </w:r>
+      <w:r>
+        <w:rPr>
+          <w:rFonts w:ascii="Segoe UI" w:eastAsia="Times New Roman" w:hAnsi="Segoe UI" w:cs="Segoe UI"/>
+          <w:b/>
+          <w:bCs/>
+          <w:color w:val="333333"/>
+          <w:sz w:val="24"/>
+          <w:szCs w:val="24"/>
+          <w:highlight w:val="green"/>
+        </w:rPr>
+        <w:t>AJAX</w:t>
+      </w:r>
+      <w:r>
+        <w:rPr>
+          <w:rFonts w:ascii="Segoe UI" w:eastAsia="Times New Roman" w:hAnsi="Segoe UI" w:cs="Segoe UI"/>
+          <w:color w:val="333333"/>
+          <w:sz w:val="24"/>
+          <w:szCs w:val="24"/>
+          <w:highlight w:val="green"/>
+        </w:rPr>
+        <w:t xml:space="preserve"> where applicable to avoid full </w:t>
+      </w:r>
+      <w:proofErr w:type="spellStart"/>
+      <w:r>
+        <w:rPr>
+          <w:rFonts w:ascii="Segoe UI" w:eastAsia="Times New Roman" w:hAnsi="Segoe UI" w:cs="Segoe UI"/>
+          <w:color w:val="333333"/>
+          <w:sz w:val="24"/>
+          <w:szCs w:val="24"/>
+          <w:highlight w:val="green"/>
+        </w:rPr>
+        <w:t>postbacks</w:t>
+      </w:r>
+      <w:proofErr w:type="spellEnd"/>
+    </w:p>
+    <w:p>
+      <w:pPr>
+        <w:pStyle w:val="ListParagraph"/>
+        <w:numPr>
+          <w:ilvl w:val="1"/>
+          <w:numId w:val="1"/>
+        </w:numPr>
+        <w:spacing w:before="60" w:after="100" w:afterAutospacing="1" w:line="240" w:lineRule="auto"/>
+        <w:rPr>
+          <w:rFonts w:ascii="Segoe UI" w:eastAsia="Times New Roman" w:hAnsi="Segoe UI" w:cs="Segoe UI"/>
+          <w:color w:val="333333"/>
+          <w:sz w:val="24"/>
+          <w:szCs w:val="24"/>
+          <w:highlight w:val="green"/>
+        </w:rPr>
+      </w:pPr>
+      <w:r>
+        <w:rPr>
+          <w:rFonts w:ascii="Segoe UI" w:eastAsia="Times New Roman" w:hAnsi="Segoe UI" w:cs="Segoe UI"/>
+          <w:color w:val="333333"/>
+          <w:sz w:val="24"/>
+          <w:szCs w:val="24"/>
+          <w:highlight w:val="green"/>
+        </w:rPr>
+        <w:t>Task commits history</w:t>
+      </w:r>
+    </w:p>
+    <w:p>
+      <w:pPr>
+        <w:numPr>
+          <w:ilvl w:val="0"/>
+          <w:numId w:val="2"/>
+        </w:numPr>
+        <w:spacing w:before="60" w:after="100" w:afterAutospacing="1" w:line="240" w:lineRule="auto"/>
+        <w:rPr>
+          <w:rFonts w:ascii="Segoe UI" w:eastAsia="Times New Roman" w:hAnsi="Segoe UI" w:cs="Segoe UI"/>
+          <w:color w:val="333333"/>
+          <w:sz w:val="24"/>
+          <w:szCs w:val="24"/>
+          <w:highlight w:val="green"/>
+        </w:rPr>
+      </w:pPr>
+      <w:r>
+        <w:rPr>
+          <w:rFonts w:ascii="Segoe UI" w:eastAsia="Times New Roman" w:hAnsi="Segoe UI" w:cs="Segoe UI"/>
+          <w:color w:val="333333"/>
+          <w:sz w:val="24"/>
+          <w:szCs w:val="24"/>
+          <w:highlight w:val="green"/>
+        </w:rPr>
+        <w:t>Use at least </w:t>
+      </w:r>
+      <w:r>
+        <w:rPr>
+          <w:rFonts w:ascii="Segoe UI" w:eastAsia="Times New Roman" w:hAnsi="Segoe UI" w:cs="Segoe UI"/>
+          <w:b/>
+          <w:bCs/>
+          <w:color w:val="333333"/>
+          <w:sz w:val="24"/>
+          <w:szCs w:val="24"/>
+          <w:highlight w:val="green"/>
+        </w:rPr>
+        <w:t>three ASCX user controls</w:t>
+      </w:r>
+      <w:r>
+        <w:rPr>
+          <w:rFonts w:ascii="Segoe UI" w:eastAsia="Times New Roman" w:hAnsi="Segoe UI" w:cs="Segoe UI"/>
+          <w:color w:val="333333"/>
+          <w:sz w:val="24"/>
+          <w:szCs w:val="24"/>
+          <w:highlight w:val="green"/>
+        </w:rPr>
+        <w:t> that encapsulate some functionality</w:t>
+      </w:r>
+    </w:p>
+    <w:p>
+      <w:pPr>
+        <w:numPr>
+          <w:ilvl w:val="0"/>
+          <w:numId w:val="2"/>
+        </w:numPr>
+        <w:spacing w:before="60" w:after="100" w:afterAutospacing="1" w:line="240" w:lineRule="auto"/>
+        <w:rPr>
+          <w:rFonts w:ascii="Segoe UI" w:eastAsia="Times New Roman" w:hAnsi="Segoe UI" w:cs="Segoe UI"/>
+          <w:color w:val="333333"/>
+          <w:sz w:val="24"/>
+          <w:szCs w:val="24"/>
+          <w:highlight w:val="green"/>
+        </w:rPr>
+      </w:pPr>
+      <w:r>
+        <w:rPr>
+          <w:rFonts w:ascii="Segoe UI" w:eastAsia="Times New Roman" w:hAnsi="Segoe UI" w:cs="Segoe UI"/>
+          <w:color w:val="333333"/>
+          <w:sz w:val="24"/>
+          <w:szCs w:val="24"/>
+          <w:highlight w:val="green"/>
+        </w:rPr>
+        <w:t>Use at least one </w:t>
+      </w:r>
+      <w:r>
+        <w:rPr>
+          <w:rFonts w:ascii="Segoe UI" w:eastAsia="Times New Roman" w:hAnsi="Segoe UI" w:cs="Segoe UI"/>
+          <w:b/>
+          <w:bCs/>
+          <w:color w:val="333333"/>
+          <w:sz w:val="24"/>
+          <w:szCs w:val="24"/>
+          <w:highlight w:val="green"/>
+        </w:rPr>
+        <w:t>file upload</w:t>
+      </w:r>
+      <w:r>
+        <w:rPr>
+          <w:rFonts w:ascii="Segoe UI" w:eastAsia="Times New Roman" w:hAnsi="Segoe UI" w:cs="Segoe UI"/>
+          <w:color w:val="333333"/>
+          <w:sz w:val="24"/>
+          <w:szCs w:val="24"/>
+          <w:highlight w:val="green"/>
+        </w:rPr>
+        <w:t> form to send files at the server side (e.g. profile photos fo</w:t>
+      </w:r>
       <w:bookmarkStart w:id="0" w:name="_GoBack"/>
       <w:bookmarkEnd w:id="0"/>
       <w:r>
@@ -1489,599 +2091,7 @@
           <w:szCs w:val="24"/>
           <w:highlight w:val="green"/>
         </w:rPr>
-        <w:t>Use </w:t>
-      </w:r>
-      <w:r>
-        <w:rPr>
-          <w:rFonts w:ascii="Segoe UI" w:eastAsia="Times New Roman" w:hAnsi="Segoe UI" w:cs="Segoe UI"/>
-          <w:b/>
-          <w:bCs/>
-          <w:color w:val="333333"/>
-          <w:sz w:val="24"/>
-          <w:szCs w:val="24"/>
-          <w:highlight w:val="green"/>
-        </w:rPr>
-        <w:t>Sitemap</w:t>
-      </w:r>
-      <w:r>
-        <w:rPr>
-          <w:rFonts w:ascii="Segoe UI" w:eastAsia="Times New Roman" w:hAnsi="Segoe UI" w:cs="Segoe UI"/>
-          <w:color w:val="333333"/>
-          <w:sz w:val="24"/>
-          <w:szCs w:val="24"/>
-          <w:highlight w:val="green"/>
-        </w:rPr>
-        <w:t> and navigational UI controls to implement site navigation</w:t>
-      </w:r>
-    </w:p>
-    <w:p>
-      <w:pPr>
-        <w:numPr>
-          <w:ilvl w:val="0"/>
-          <w:numId w:val="2"/>
-        </w:numPr>
-        <w:spacing w:before="60" w:after="100" w:afterAutospacing="1" w:line="240" w:lineRule="auto"/>
-        <w:rPr>
-          <w:rFonts w:ascii="Segoe UI" w:eastAsia="Times New Roman" w:hAnsi="Segoe UI" w:cs="Segoe UI"/>
-          <w:color w:val="333333"/>
-          <w:sz w:val="24"/>
-          <w:szCs w:val="24"/>
-          <w:highlight w:val="green"/>
-        </w:rPr>
-      </w:pPr>
-      <w:r>
-        <w:rPr>
-          <w:rFonts w:ascii="Segoe UI" w:eastAsia="Times New Roman" w:hAnsi="Segoe UI" w:cs="Segoe UI"/>
-          <w:color w:val="333333"/>
-          <w:sz w:val="24"/>
-          <w:szCs w:val="24"/>
-          <w:highlight w:val="green"/>
-        </w:rPr>
-        <w:t>Use the standard </w:t>
-      </w:r>
-      <w:r>
-        <w:rPr>
-          <w:rFonts w:ascii="Segoe UI" w:eastAsia="Times New Roman" w:hAnsi="Segoe UI" w:cs="Segoe UI"/>
-          <w:b/>
-          <w:bCs/>
-          <w:color w:val="333333"/>
-          <w:sz w:val="24"/>
-          <w:szCs w:val="24"/>
-          <w:highlight w:val="green"/>
-        </w:rPr>
-        <w:t>ASP.NET Identity System</w:t>
-      </w:r>
-      <w:r>
-        <w:rPr>
-          <w:rFonts w:ascii="Segoe UI" w:eastAsia="Times New Roman" w:hAnsi="Segoe UI" w:cs="Segoe UI"/>
-          <w:color w:val="333333"/>
-          <w:sz w:val="24"/>
-          <w:szCs w:val="24"/>
-          <w:highlight w:val="green"/>
-        </w:rPr>
-        <w:t> for managing </w:t>
-      </w:r>
-      <w:r>
-        <w:rPr>
-          <w:rFonts w:ascii="Segoe UI" w:eastAsia="Times New Roman" w:hAnsi="Segoe UI" w:cs="Segoe UI"/>
-          <w:b/>
-          <w:bCs/>
-          <w:color w:val="333333"/>
-          <w:sz w:val="24"/>
-          <w:szCs w:val="24"/>
-          <w:highlight w:val="green"/>
-        </w:rPr>
-        <w:t>users</w:t>
-      </w:r>
-      <w:r>
-        <w:rPr>
-          <w:rFonts w:ascii="Segoe UI" w:eastAsia="Times New Roman" w:hAnsi="Segoe UI" w:cs="Segoe UI"/>
-          <w:color w:val="333333"/>
-          <w:sz w:val="24"/>
-          <w:szCs w:val="24"/>
-          <w:highlight w:val="green"/>
-        </w:rPr>
-        <w:t> and </w:t>
-      </w:r>
-      <w:r>
-        <w:rPr>
-          <w:rFonts w:ascii="Segoe UI" w:eastAsia="Times New Roman" w:hAnsi="Segoe UI" w:cs="Segoe UI"/>
-          <w:b/>
-          <w:bCs/>
-          <w:color w:val="333333"/>
-          <w:sz w:val="24"/>
-          <w:szCs w:val="24"/>
-          <w:highlight w:val="green"/>
-        </w:rPr>
-        <w:t>roles</w:t>
-      </w:r>
-    </w:p>
-    <w:p>
-      <w:pPr>
-        <w:numPr>
-          <w:ilvl w:val="1"/>
-          <w:numId w:val="2"/>
-        </w:numPr>
-        <w:spacing w:before="100" w:beforeAutospacing="1" w:after="100" w:afterAutospacing="1" w:line="240" w:lineRule="auto"/>
-        <w:rPr>
-          <w:rFonts w:ascii="Segoe UI" w:eastAsia="Times New Roman" w:hAnsi="Segoe UI" w:cs="Segoe UI"/>
-          <w:color w:val="333333"/>
-          <w:sz w:val="24"/>
-          <w:szCs w:val="24"/>
-          <w:highlight w:val="green"/>
-        </w:rPr>
-      </w:pPr>
-      <w:r>
-        <w:rPr>
-          <w:rFonts w:ascii="Segoe UI" w:eastAsia="Times New Roman" w:hAnsi="Segoe UI" w:cs="Segoe UI"/>
-          <w:color w:val="333333"/>
-          <w:sz w:val="24"/>
-          <w:szCs w:val="24"/>
-          <w:highlight w:val="green"/>
-        </w:rPr>
-        <w:lastRenderedPageBreak/>
-        <w:t xml:space="preserve">Your registered users should have </w:t>
-      </w:r>
-      <w:r>
-        <w:rPr>
-          <w:rFonts w:ascii="Segoe UI" w:eastAsia="Times New Roman" w:hAnsi="Segoe UI" w:cs="Segoe UI"/>
-          <w:color w:val="333333"/>
-          <w:sz w:val="24"/>
-          <w:szCs w:val="24"/>
-          <w:highlight w:val="green"/>
-        </w:rPr>
-        <w:t>at</w:t>
-      </w:r>
-      <w:r>
-        <w:rPr>
-          <w:rFonts w:ascii="Segoe UI" w:eastAsia="Times New Roman" w:hAnsi="Segoe UI" w:cs="Segoe UI"/>
-          <w:color w:val="333333"/>
-          <w:sz w:val="24"/>
-          <w:szCs w:val="24"/>
-          <w:highlight w:val="green"/>
-        </w:rPr>
-        <w:t xml:space="preserve"> least two roles: </w:t>
-      </w:r>
-      <w:r>
-        <w:rPr>
-          <w:rFonts w:ascii="Segoe UI" w:eastAsia="Times New Roman" w:hAnsi="Segoe UI" w:cs="Segoe UI"/>
-          <w:b/>
-          <w:bCs/>
-          <w:color w:val="333333"/>
-          <w:sz w:val="24"/>
-          <w:szCs w:val="24"/>
-          <w:highlight w:val="green"/>
-        </w:rPr>
-        <w:t>user</w:t>
-      </w:r>
-      <w:r>
-        <w:rPr>
-          <w:rFonts w:ascii="Segoe UI" w:eastAsia="Times New Roman" w:hAnsi="Segoe UI" w:cs="Segoe UI"/>
-          <w:color w:val="333333"/>
-          <w:sz w:val="24"/>
-          <w:szCs w:val="24"/>
-          <w:highlight w:val="green"/>
-        </w:rPr>
-        <w:t> and </w:t>
-      </w:r>
-      <w:r>
-        <w:rPr>
-          <w:rFonts w:ascii="Segoe UI" w:eastAsia="Times New Roman" w:hAnsi="Segoe UI" w:cs="Segoe UI"/>
-          <w:b/>
-          <w:bCs/>
-          <w:color w:val="333333"/>
-          <w:sz w:val="24"/>
-          <w:szCs w:val="24"/>
-          <w:highlight w:val="green"/>
-        </w:rPr>
-        <w:t>administrator</w:t>
-      </w:r>
-    </w:p>
-    <w:p>
-      <w:pPr>
-        <w:numPr>
-          <w:ilvl w:val="0"/>
-          <w:numId w:val="2"/>
-        </w:numPr>
-        <w:spacing w:after="0" w:afterAutospacing="1" w:line="240" w:lineRule="auto"/>
-        <w:rPr>
-          <w:rFonts w:ascii="Segoe UI" w:eastAsia="Times New Roman" w:hAnsi="Segoe UI" w:cs="Segoe UI"/>
-          <w:color w:val="333333"/>
-          <w:sz w:val="24"/>
-          <w:szCs w:val="24"/>
-          <w:highlight w:val="green"/>
-        </w:rPr>
-      </w:pPr>
-      <w:r>
-        <w:rPr>
-          <w:rFonts w:ascii="Segoe UI" w:eastAsia="Times New Roman" w:hAnsi="Segoe UI" w:cs="Segoe UI"/>
-          <w:color w:val="333333"/>
-          <w:sz w:val="24"/>
-          <w:szCs w:val="24"/>
-          <w:highlight w:val="green"/>
-        </w:rPr>
-        <w:t>Use the standard ASP.NET Web Forms controls (from</w:t>
-      </w:r>
-      <w:r>
-        <w:rPr>
-          <w:rFonts w:ascii="Segoe UI" w:eastAsia="Times New Roman" w:hAnsi="Segoe UI" w:cs="Segoe UI"/>
-          <w:color w:val="333333"/>
-          <w:sz w:val="24"/>
-          <w:szCs w:val="24"/>
-          <w:highlight w:val="green"/>
-        </w:rPr>
-        <w:t> </w:t>
-      </w:r>
-      <w:proofErr w:type="spellStart"/>
-      <w:r>
-        <w:rPr>
-          <w:rFonts w:ascii="Consolas" w:eastAsia="Times New Roman" w:hAnsi="Consolas" w:cs="Courier New"/>
-          <w:color w:val="333333"/>
-          <w:sz w:val="20"/>
-          <w:szCs w:val="20"/>
-          <w:highlight w:val="green"/>
-        </w:rPr>
-        <w:t>System.Web.UI</w:t>
-      </w:r>
-      <w:proofErr w:type="spellEnd"/>
-      <w:r>
-        <w:rPr>
-          <w:rFonts w:ascii="Segoe UI" w:eastAsia="Times New Roman" w:hAnsi="Segoe UI" w:cs="Segoe UI"/>
-          <w:color w:val="333333"/>
-          <w:sz w:val="24"/>
-          <w:szCs w:val="24"/>
-          <w:highlight w:val="green"/>
-        </w:rPr>
-        <w:t>)</w:t>
-      </w:r>
-    </w:p>
-    <w:p>
-      <w:pPr>
-        <w:numPr>
-          <w:ilvl w:val="1"/>
-          <w:numId w:val="2"/>
-        </w:numPr>
-        <w:spacing w:before="100" w:beforeAutospacing="1" w:after="100" w:afterAutospacing="1" w:line="240" w:lineRule="auto"/>
-        <w:rPr>
-          <w:rFonts w:ascii="Segoe UI" w:eastAsia="Times New Roman" w:hAnsi="Segoe UI" w:cs="Segoe UI"/>
-          <w:color w:val="333333"/>
-          <w:sz w:val="24"/>
-          <w:szCs w:val="24"/>
-          <w:highlight w:val="green"/>
-        </w:rPr>
-      </w:pPr>
-      <w:r>
-        <w:rPr>
-          <w:rFonts w:ascii="Segoe UI" w:eastAsia="Times New Roman" w:hAnsi="Segoe UI" w:cs="Segoe UI"/>
-          <w:color w:val="333333"/>
-          <w:sz w:val="24"/>
-          <w:szCs w:val="24"/>
-          <w:highlight w:val="green"/>
-        </w:rPr>
-        <w:t xml:space="preserve">External UI controls from </w:t>
-      </w:r>
-      <w:proofErr w:type="spellStart"/>
-      <w:r>
-        <w:rPr>
-          <w:rFonts w:ascii="Segoe UI" w:eastAsia="Times New Roman" w:hAnsi="Segoe UI" w:cs="Segoe UI"/>
-          <w:color w:val="333333"/>
-          <w:sz w:val="24"/>
-          <w:szCs w:val="24"/>
-          <w:highlight w:val="green"/>
-        </w:rPr>
-        <w:t>Telerik</w:t>
-      </w:r>
-      <w:proofErr w:type="spellEnd"/>
-      <w:r>
-        <w:rPr>
-          <w:rFonts w:ascii="Segoe UI" w:eastAsia="Times New Roman" w:hAnsi="Segoe UI" w:cs="Segoe UI"/>
-          <w:color w:val="333333"/>
-          <w:sz w:val="24"/>
-          <w:szCs w:val="24"/>
-          <w:highlight w:val="green"/>
-        </w:rPr>
-        <w:t xml:space="preserve"> / </w:t>
-      </w:r>
-      <w:proofErr w:type="spellStart"/>
-      <w:r>
-        <w:rPr>
-          <w:rFonts w:ascii="Segoe UI" w:eastAsia="Times New Roman" w:hAnsi="Segoe UI" w:cs="Segoe UI"/>
-          <w:color w:val="333333"/>
-          <w:sz w:val="24"/>
-          <w:szCs w:val="24"/>
-          <w:highlight w:val="green"/>
-        </w:rPr>
-        <w:t>Infragistics</w:t>
-      </w:r>
-      <w:proofErr w:type="spellEnd"/>
-      <w:r>
-        <w:rPr>
-          <w:rFonts w:ascii="Segoe UI" w:eastAsia="Times New Roman" w:hAnsi="Segoe UI" w:cs="Segoe UI"/>
-          <w:color w:val="333333"/>
-          <w:sz w:val="24"/>
-          <w:szCs w:val="24"/>
-          <w:highlight w:val="green"/>
-        </w:rPr>
-        <w:t xml:space="preserve"> / </w:t>
-      </w:r>
-      <w:proofErr w:type="spellStart"/>
-      <w:r>
-        <w:rPr>
-          <w:rFonts w:ascii="Segoe UI" w:eastAsia="Times New Roman" w:hAnsi="Segoe UI" w:cs="Segoe UI"/>
-          <w:color w:val="333333"/>
-          <w:sz w:val="24"/>
-          <w:szCs w:val="24"/>
-          <w:highlight w:val="green"/>
-        </w:rPr>
-        <w:t>DevExpress</w:t>
-      </w:r>
-      <w:proofErr w:type="spellEnd"/>
-      <w:r>
-        <w:rPr>
-          <w:rFonts w:ascii="Segoe UI" w:eastAsia="Times New Roman" w:hAnsi="Segoe UI" w:cs="Segoe UI"/>
-          <w:color w:val="333333"/>
-          <w:sz w:val="24"/>
-          <w:szCs w:val="24"/>
-          <w:highlight w:val="green"/>
-        </w:rPr>
-        <w:t xml:space="preserve"> / etc. are</w:t>
-      </w:r>
-      <w:r>
-        <w:rPr>
-          <w:rFonts w:ascii="Segoe UI" w:eastAsia="Times New Roman" w:hAnsi="Segoe UI" w:cs="Segoe UI"/>
-          <w:color w:val="333333"/>
-          <w:sz w:val="24"/>
-          <w:szCs w:val="24"/>
-          <w:highlight w:val="green"/>
-        </w:rPr>
-        <w:t> </w:t>
-      </w:r>
-      <w:r>
-        <w:rPr>
-          <w:rFonts w:ascii="Segoe UI" w:eastAsia="Times New Roman" w:hAnsi="Segoe UI" w:cs="Segoe UI"/>
-          <w:b/>
-          <w:bCs/>
-          <w:color w:val="333333"/>
-          <w:sz w:val="24"/>
-          <w:szCs w:val="24"/>
-          <w:highlight w:val="green"/>
-        </w:rPr>
-        <w:t>not</w:t>
-      </w:r>
-      <w:r>
-        <w:rPr>
-          <w:rFonts w:ascii="Segoe UI" w:eastAsia="Times New Roman" w:hAnsi="Segoe UI" w:cs="Segoe UI"/>
-          <w:color w:val="333333"/>
-          <w:sz w:val="24"/>
-          <w:szCs w:val="24"/>
-          <w:highlight w:val="green"/>
-        </w:rPr>
-        <w:t> </w:t>
-      </w:r>
-      <w:r>
-        <w:rPr>
-          <w:rFonts w:ascii="Segoe UI" w:eastAsia="Times New Roman" w:hAnsi="Segoe UI" w:cs="Segoe UI"/>
-          <w:color w:val="333333"/>
-          <w:sz w:val="24"/>
-          <w:szCs w:val="24"/>
-          <w:highlight w:val="green"/>
-        </w:rPr>
-        <w:t>allowed!</w:t>
-      </w:r>
-    </w:p>
-    <w:p>
-      <w:pPr>
-        <w:numPr>
-          <w:ilvl w:val="0"/>
-          <w:numId w:val="2"/>
-        </w:numPr>
-        <w:spacing w:after="0" w:afterAutospacing="1" w:line="240" w:lineRule="auto"/>
-        <w:rPr>
-          <w:rFonts w:ascii="Segoe UI" w:eastAsia="Times New Roman" w:hAnsi="Segoe UI" w:cs="Segoe UI"/>
-          <w:color w:val="333333"/>
-          <w:sz w:val="24"/>
-          <w:szCs w:val="24"/>
-          <w:highlight w:val="green"/>
-        </w:rPr>
-      </w:pPr>
-      <w:r>
-        <w:rPr>
-          <w:rFonts w:ascii="Segoe UI" w:eastAsia="Times New Roman" w:hAnsi="Segoe UI" w:cs="Segoe UI"/>
-          <w:color w:val="333333"/>
-          <w:sz w:val="24"/>
-          <w:szCs w:val="24"/>
-          <w:highlight w:val="green"/>
-        </w:rPr>
-        <w:t>Use </w:t>
-      </w:r>
-      <w:proofErr w:type="spellStart"/>
-      <w:r>
-        <w:rPr>
-          <w:rFonts w:ascii="Consolas" w:eastAsia="Times New Roman" w:hAnsi="Consolas" w:cs="Courier New"/>
-          <w:color w:val="333333"/>
-          <w:sz w:val="20"/>
-          <w:szCs w:val="20"/>
-          <w:highlight w:val="green"/>
-        </w:rPr>
-        <w:t>UpdatePanel</w:t>
-      </w:r>
-      <w:r>
-        <w:rPr>
-          <w:rFonts w:ascii="Segoe UI" w:eastAsia="Times New Roman" w:hAnsi="Segoe UI" w:cs="Segoe UI"/>
-          <w:color w:val="333333"/>
-          <w:sz w:val="24"/>
-          <w:szCs w:val="24"/>
-          <w:highlight w:val="green"/>
-        </w:rPr>
-        <w:t>s</w:t>
-      </w:r>
-      <w:proofErr w:type="spellEnd"/>
-      <w:r>
-        <w:rPr>
-          <w:rFonts w:ascii="Segoe UI" w:eastAsia="Times New Roman" w:hAnsi="Segoe UI" w:cs="Segoe UI"/>
-          <w:color w:val="333333"/>
-          <w:sz w:val="24"/>
-          <w:szCs w:val="24"/>
-          <w:highlight w:val="green"/>
-        </w:rPr>
-        <w:t xml:space="preserve"> and </w:t>
-      </w:r>
-      <w:r>
-        <w:rPr>
-          <w:rFonts w:ascii="Segoe UI" w:eastAsia="Times New Roman" w:hAnsi="Segoe UI" w:cs="Segoe UI"/>
-          <w:b/>
-          <w:bCs/>
-          <w:color w:val="333333"/>
-          <w:sz w:val="24"/>
-          <w:szCs w:val="24"/>
-          <w:highlight w:val="green"/>
-        </w:rPr>
-        <w:t>AJAX</w:t>
-      </w:r>
-      <w:r>
-        <w:rPr>
-          <w:rFonts w:ascii="Segoe UI" w:eastAsia="Times New Roman" w:hAnsi="Segoe UI" w:cs="Segoe UI"/>
-          <w:color w:val="333333"/>
-          <w:sz w:val="24"/>
-          <w:szCs w:val="24"/>
-          <w:highlight w:val="green"/>
-        </w:rPr>
-        <w:t xml:space="preserve"> where applicable to avoid full </w:t>
-      </w:r>
-      <w:proofErr w:type="spellStart"/>
-      <w:r>
-        <w:rPr>
-          <w:rFonts w:ascii="Segoe UI" w:eastAsia="Times New Roman" w:hAnsi="Segoe UI" w:cs="Segoe UI"/>
-          <w:color w:val="333333"/>
-          <w:sz w:val="24"/>
-          <w:szCs w:val="24"/>
-          <w:highlight w:val="green"/>
-        </w:rPr>
-        <w:t>postbacks</w:t>
-      </w:r>
-      <w:proofErr w:type="spellEnd"/>
-    </w:p>
-    <w:p>
-      <w:pPr>
-        <w:pStyle w:val="ListParagraph"/>
-        <w:numPr>
-          <w:ilvl w:val="1"/>
-          <w:numId w:val="1"/>
-        </w:numPr>
-        <w:spacing w:before="60" w:after="100" w:afterAutospacing="1" w:line="240" w:lineRule="auto"/>
-        <w:rPr>
-          <w:rFonts w:ascii="Segoe UI" w:eastAsia="Times New Roman" w:hAnsi="Segoe UI" w:cs="Segoe UI"/>
-          <w:color w:val="333333"/>
-          <w:sz w:val="24"/>
-          <w:szCs w:val="24"/>
-          <w:highlight w:val="green"/>
-        </w:rPr>
-      </w:pPr>
-      <w:r>
-        <w:rPr>
-          <w:rFonts w:ascii="Segoe UI" w:eastAsia="Times New Roman" w:hAnsi="Segoe UI" w:cs="Segoe UI"/>
-          <w:color w:val="333333"/>
-          <w:sz w:val="24"/>
-          <w:szCs w:val="24"/>
-          <w:highlight w:val="green"/>
-        </w:rPr>
-        <w:t>Task commits history</w:t>
-      </w:r>
-    </w:p>
-    <w:p>
-      <w:pPr>
-        <w:numPr>
-          <w:ilvl w:val="0"/>
-          <w:numId w:val="2"/>
-        </w:numPr>
-        <w:spacing w:before="60" w:after="100" w:afterAutospacing="1" w:line="240" w:lineRule="auto"/>
-        <w:rPr>
-          <w:rFonts w:ascii="Segoe UI" w:eastAsia="Times New Roman" w:hAnsi="Segoe UI" w:cs="Segoe UI"/>
-          <w:color w:val="333333"/>
-          <w:sz w:val="24"/>
-          <w:szCs w:val="24"/>
-          <w:highlight w:val="yellow"/>
-        </w:rPr>
-      </w:pPr>
-      <w:r>
-        <w:rPr>
-          <w:rFonts w:ascii="Segoe UI" w:eastAsia="Times New Roman" w:hAnsi="Segoe UI" w:cs="Segoe UI"/>
-          <w:color w:val="333333"/>
-          <w:sz w:val="24"/>
-          <w:szCs w:val="24"/>
-          <w:highlight w:val="yellow"/>
-        </w:rPr>
-        <w:t>Use at least </w:t>
-      </w:r>
-      <w:r>
-        <w:rPr>
-          <w:rFonts w:ascii="Segoe UI" w:eastAsia="Times New Roman" w:hAnsi="Segoe UI" w:cs="Segoe UI"/>
-          <w:b/>
-          <w:bCs/>
-          <w:color w:val="333333"/>
-          <w:sz w:val="24"/>
-          <w:szCs w:val="24"/>
-          <w:highlight w:val="yellow"/>
-        </w:rPr>
-        <w:t>three ASCX user controls</w:t>
-      </w:r>
-      <w:r>
-        <w:rPr>
-          <w:rFonts w:ascii="Segoe UI" w:eastAsia="Times New Roman" w:hAnsi="Segoe UI" w:cs="Segoe UI"/>
-          <w:color w:val="333333"/>
-          <w:sz w:val="24"/>
-          <w:szCs w:val="24"/>
-          <w:highlight w:val="yellow"/>
-        </w:rPr>
-        <w:t> that encapsulate some functionality</w:t>
-      </w:r>
-    </w:p>
-    <w:p>
-      <w:pPr>
-        <w:numPr>
-          <w:ilvl w:val="0"/>
-          <w:numId w:val="2"/>
-        </w:numPr>
-        <w:spacing w:before="60" w:after="100" w:afterAutospacing="1" w:line="240" w:lineRule="auto"/>
-        <w:rPr>
-          <w:rFonts w:ascii="Segoe UI" w:eastAsia="Times New Roman" w:hAnsi="Segoe UI" w:cs="Segoe UI"/>
-          <w:color w:val="333333"/>
-          <w:sz w:val="24"/>
-          <w:szCs w:val="24"/>
-          <w:highlight w:val="green"/>
-        </w:rPr>
-      </w:pPr>
-      <w:r>
-        <w:rPr>
-          <w:rFonts w:ascii="Segoe UI" w:eastAsia="Times New Roman" w:hAnsi="Segoe UI" w:cs="Segoe UI"/>
-          <w:color w:val="333333"/>
-          <w:sz w:val="24"/>
-          <w:szCs w:val="24"/>
-          <w:highlight w:val="green"/>
-        </w:rPr>
-        <w:t>Use at least one </w:t>
-      </w:r>
-      <w:r>
-        <w:rPr>
-          <w:rFonts w:ascii="Segoe UI" w:eastAsia="Times New Roman" w:hAnsi="Segoe UI" w:cs="Segoe UI"/>
-          <w:b/>
-          <w:bCs/>
-          <w:color w:val="333333"/>
-          <w:sz w:val="24"/>
-          <w:szCs w:val="24"/>
-          <w:highlight w:val="green"/>
-        </w:rPr>
-        <w:t>file upload</w:t>
-      </w:r>
-      <w:r>
-        <w:rPr>
-          <w:rFonts w:ascii="Segoe UI" w:eastAsia="Times New Roman" w:hAnsi="Segoe UI" w:cs="Segoe UI"/>
-          <w:color w:val="333333"/>
-          <w:sz w:val="24"/>
-          <w:szCs w:val="24"/>
-          <w:highlight w:val="green"/>
-        </w:rPr>
-        <w:t> form to send files at the server side (e.g. profile photos for your users)</w:t>
+        <w:t>r your users)</w:t>
       </w:r>
     </w:p>
     <w:p>

--- a/Tasks.docx
+++ b/Tasks.docx
@@ -700,17 +700,7 @@
           <w:szCs w:val="24"/>
           <w:highlight w:val="green"/>
         </w:rPr>
-        <w:t>Use</w:t>
-      </w:r>
-      <w:r>
-        <w:rPr>
-          <w:rFonts w:ascii="Segoe UI" w:eastAsia="Times New Roman" w:hAnsi="Segoe UI" w:cs="Segoe UI"/>
-          <w:color w:val="333333"/>
-          <w:sz w:val="24"/>
-          <w:szCs w:val="24"/>
-          <w:highlight w:val="green"/>
-        </w:rPr>
-        <w:t> </w:t>
+        <w:t>Use </w:t>
       </w:r>
       <w:r>
         <w:rPr>
@@ -732,27 +722,7 @@
           <w:szCs w:val="24"/>
           <w:highlight w:val="green"/>
         </w:rPr>
-        <w:t> </w:t>
-      </w:r>
-      <w:r>
-        <w:rPr>
-          <w:rFonts w:ascii="Segoe UI" w:eastAsia="Times New Roman" w:hAnsi="Segoe UI" w:cs="Segoe UI"/>
-          <w:color w:val="333333"/>
-          <w:sz w:val="24"/>
-          <w:szCs w:val="24"/>
-          <w:highlight w:val="green"/>
-        </w:rPr>
-        <w:t>and</w:t>
-      </w:r>
-      <w:r>
-        <w:rPr>
-          <w:rFonts w:ascii="Segoe UI" w:eastAsia="Times New Roman" w:hAnsi="Segoe UI" w:cs="Segoe UI"/>
-          <w:color w:val="333333"/>
-          <w:sz w:val="24"/>
-          <w:szCs w:val="24"/>
-          <w:highlight w:val="green"/>
-        </w:rPr>
-        <w:t> </w:t>
+        <w:t> and </w:t>
       </w:r>
       <w:r>
         <w:rPr>
@@ -790,17 +760,7 @@
           <w:szCs w:val="24"/>
           <w:highlight w:val="green"/>
         </w:rPr>
-        <w:t>Your UI should use</w:t>
-      </w:r>
-      <w:r>
-        <w:rPr>
-          <w:rFonts w:ascii="Segoe UI" w:eastAsia="Times New Roman" w:hAnsi="Segoe UI" w:cs="Segoe UI"/>
-          <w:color w:val="333333"/>
-          <w:sz w:val="24"/>
-          <w:szCs w:val="24"/>
-          <w:highlight w:val="green"/>
-        </w:rPr>
-        <w:t> </w:t>
+        <w:t>Your UI should use </w:t>
       </w:r>
       <w:r>
         <w:rPr>
@@ -822,17 +782,7 @@
           <w:szCs w:val="24"/>
           <w:highlight w:val="green"/>
         </w:rPr>
-        <w:t> </w:t>
-      </w:r>
-      <w:r>
-        <w:rPr>
-          <w:rFonts w:ascii="Segoe UI" w:eastAsia="Times New Roman" w:hAnsi="Segoe UI" w:cs="Segoe UI"/>
-          <w:color w:val="333333"/>
-          <w:sz w:val="24"/>
-          <w:szCs w:val="24"/>
-          <w:highlight w:val="green"/>
-        </w:rPr>
-        <w:t>UI rendering (ASPX pages and ASCX controls)</w:t>
+        <w:t> UI rendering (ASPX pages and ASCX controls)</w:t>
       </w:r>
     </w:p>
     <w:p>
@@ -847,27 +797,18 @@
           <w:color w:val="333333"/>
           <w:sz w:val="24"/>
           <w:szCs w:val="24"/>
-        </w:rPr>
-      </w:pPr>
-      <w:r>
-        <w:rPr>
-          <w:rFonts w:ascii="Segoe UI" w:eastAsia="Times New Roman" w:hAnsi="Segoe UI" w:cs="Segoe UI"/>
-          <w:color w:val="333333"/>
-          <w:sz w:val="24"/>
-          <w:szCs w:val="24"/>
-          <w:highlight w:val="green"/>
-        </w:rPr>
-        <w:t>ASP.NET MVC and JavaScript UI controls are</w:t>
-      </w:r>
-      <w:r>
-        <w:rPr>
-          <w:rFonts w:ascii="Segoe UI" w:eastAsia="Times New Roman" w:hAnsi="Segoe UI" w:cs="Segoe UI"/>
-          <w:color w:val="333333"/>
-          <w:sz w:val="24"/>
-          <w:szCs w:val="24"/>
-          <w:highlight w:val="green"/>
-        </w:rPr>
-        <w:t> </w:t>
+          <w:highlight w:val="green"/>
+        </w:rPr>
+      </w:pPr>
+      <w:r>
+        <w:rPr>
+          <w:rFonts w:ascii="Segoe UI" w:eastAsia="Times New Roman" w:hAnsi="Segoe UI" w:cs="Segoe UI"/>
+          <w:color w:val="333333"/>
+          <w:sz w:val="24"/>
+          <w:szCs w:val="24"/>
+          <w:highlight w:val="green"/>
+        </w:rPr>
+        <w:t>ASP.NET MVC and JavaScript UI controls are </w:t>
       </w:r>
       <w:r>
         <w:rPr>
@@ -889,17 +830,7 @@
           <w:szCs w:val="24"/>
           <w:highlight w:val="green"/>
         </w:rPr>
-        <w:t> </w:t>
-      </w:r>
-      <w:r>
-        <w:rPr>
-          <w:rFonts w:ascii="Segoe UI" w:eastAsia="Times New Roman" w:hAnsi="Segoe UI" w:cs="Segoe UI"/>
-          <w:color w:val="333333"/>
-          <w:sz w:val="24"/>
-          <w:szCs w:val="24"/>
-          <w:highlight w:val="green"/>
-        </w:rPr>
-        <w:t>allowed!</w:t>
+        <w:t> allowed!</w:t>
       </w:r>
     </w:p>
     <w:p>
@@ -925,17 +856,7 @@
           <w:szCs w:val="24"/>
           <w:highlight w:val="green"/>
         </w:rPr>
-        <w:t>Use</w:t>
-      </w:r>
-      <w:r>
-        <w:rPr>
-          <w:rFonts w:ascii="Segoe UI" w:eastAsia="Times New Roman" w:hAnsi="Segoe UI" w:cs="Segoe UI"/>
-          <w:color w:val="333333"/>
-          <w:sz w:val="24"/>
-          <w:szCs w:val="24"/>
-          <w:highlight w:val="green"/>
-        </w:rPr>
-        <w:t> </w:t>
+        <w:t>Use </w:t>
       </w:r>
       <w:r>
         <w:rPr>
@@ -957,17 +878,7 @@
           <w:szCs w:val="24"/>
           <w:highlight w:val="green"/>
         </w:rPr>
-        <w:t> </w:t>
-      </w:r>
-      <w:r>
-        <w:rPr>
-          <w:rFonts w:ascii="Segoe UI" w:eastAsia="Times New Roman" w:hAnsi="Segoe UI" w:cs="Segoe UI"/>
-          <w:color w:val="333333"/>
-          <w:sz w:val="24"/>
-          <w:szCs w:val="24"/>
-          <w:highlight w:val="green"/>
-        </w:rPr>
-        <w:t>as database back-end</w:t>
+        <w:t> as database back-end</w:t>
       </w:r>
     </w:p>
     <w:p>
@@ -1698,17 +1609,7 @@
           <w:szCs w:val="24"/>
           <w:highlight w:val="green"/>
         </w:rPr>
-        <w:t>Use the standard ASP.NET Web Forms controls (from</w:t>
-      </w:r>
-      <w:r>
-        <w:rPr>
-          <w:rFonts w:ascii="Segoe UI" w:eastAsia="Times New Roman" w:hAnsi="Segoe UI" w:cs="Segoe UI"/>
-          <w:color w:val="333333"/>
-          <w:sz w:val="24"/>
-          <w:szCs w:val="24"/>
-          <w:highlight w:val="green"/>
-        </w:rPr>
-        <w:t> </w:t>
+        <w:t>Use the standard ASP.NET Web Forms controls (from </w:t>
       </w:r>
       <w:proofErr w:type="spellStart"/>
       <w:r>
@@ -1822,17 +1723,7 @@
           <w:szCs w:val="24"/>
           <w:highlight w:val="green"/>
         </w:rPr>
-        <w:t xml:space="preserve"> / etc. are</w:t>
-      </w:r>
-      <w:r>
-        <w:rPr>
-          <w:rFonts w:ascii="Segoe UI" w:eastAsia="Times New Roman" w:hAnsi="Segoe UI" w:cs="Segoe UI"/>
-          <w:color w:val="333333"/>
-          <w:sz w:val="24"/>
-          <w:szCs w:val="24"/>
-          <w:highlight w:val="green"/>
-        </w:rPr>
-        <w:t> </w:t>
+        <w:t xml:space="preserve"> / etc. are </w:t>
       </w:r>
       <w:r>
         <w:rPr>
@@ -1854,17 +1745,7 @@
           <w:szCs w:val="24"/>
           <w:highlight w:val="green"/>
         </w:rPr>
-        <w:t> </w:t>
-      </w:r>
-      <w:r>
-        <w:rPr>
-          <w:rFonts w:ascii="Segoe UI" w:eastAsia="Times New Roman" w:hAnsi="Segoe UI" w:cs="Segoe UI"/>
-          <w:color w:val="333333"/>
-          <w:sz w:val="24"/>
-          <w:szCs w:val="24"/>
-          <w:highlight w:val="green"/>
-        </w:rPr>
-        <w:t>allowed!</w:t>
+        <w:t> allowed!</w:t>
       </w:r>
     </w:p>
     <w:p>
@@ -2079,19 +1960,7 @@
           <w:szCs w:val="24"/>
           <w:highlight w:val="green"/>
         </w:rPr>
-        <w:t> form to send files at the server side (e.g. profile photos fo</w:t>
-      </w:r>
-      <w:bookmarkStart w:id="0" w:name="_GoBack"/>
-      <w:bookmarkEnd w:id="0"/>
-      <w:r>
-        <w:rPr>
-          <w:rFonts w:ascii="Segoe UI" w:eastAsia="Times New Roman" w:hAnsi="Segoe UI" w:cs="Segoe UI"/>
-          <w:color w:val="333333"/>
-          <w:sz w:val="24"/>
-          <w:szCs w:val="24"/>
-          <w:highlight w:val="green"/>
-        </w:rPr>
-        <w:t>r your users)</w:t>
+        <w:t> form to send files at the server side (e.g. profile photos for your users)</w:t>
       </w:r>
     </w:p>
     <w:p>
@@ -2498,27 +2367,18 @@
           <w:color w:val="333333"/>
           <w:sz w:val="24"/>
           <w:szCs w:val="24"/>
-        </w:rPr>
-      </w:pPr>
-      <w:r>
-        <w:rPr>
-          <w:rFonts w:ascii="Segoe UI" w:eastAsia="Times New Roman" w:hAnsi="Segoe UI" w:cs="Segoe UI"/>
-          <w:color w:val="333333"/>
-          <w:sz w:val="24"/>
-          <w:szCs w:val="24"/>
-          <w:highlight w:val="green"/>
-        </w:rPr>
-        <w:t>Use</w:t>
-      </w:r>
-      <w:r>
-        <w:rPr>
-          <w:rFonts w:ascii="Segoe UI" w:eastAsia="Times New Roman" w:hAnsi="Segoe UI" w:cs="Segoe UI"/>
-          <w:color w:val="333333"/>
-          <w:sz w:val="24"/>
-          <w:szCs w:val="24"/>
-          <w:highlight w:val="green"/>
-        </w:rPr>
-        <w:t> </w:t>
+          <w:highlight w:val="green"/>
+        </w:rPr>
+      </w:pPr>
+      <w:r>
+        <w:rPr>
+          <w:rFonts w:ascii="Segoe UI" w:eastAsia="Times New Roman" w:hAnsi="Segoe UI" w:cs="Segoe UI"/>
+          <w:color w:val="333333"/>
+          <w:sz w:val="24"/>
+          <w:szCs w:val="24"/>
+          <w:highlight w:val="green"/>
+        </w:rPr>
+        <w:t>Use </w:t>
       </w:r>
       <w:r>
         <w:rPr>
@@ -2540,27 +2400,7 @@
           <w:szCs w:val="24"/>
           <w:highlight w:val="green"/>
         </w:rPr>
-        <w:t> </w:t>
-      </w:r>
-      <w:r>
-        <w:rPr>
-          <w:rFonts w:ascii="Segoe UI" w:eastAsia="Times New Roman" w:hAnsi="Segoe UI" w:cs="Segoe UI"/>
-          <w:color w:val="333333"/>
-          <w:sz w:val="24"/>
-          <w:szCs w:val="24"/>
-          <w:highlight w:val="green"/>
-        </w:rPr>
-        <w:t>in collaboration with the</w:t>
-      </w:r>
-      <w:r>
-        <w:rPr>
-          <w:rFonts w:ascii="Segoe UI" w:eastAsia="Times New Roman" w:hAnsi="Segoe UI" w:cs="Segoe UI"/>
-          <w:color w:val="333333"/>
-          <w:sz w:val="24"/>
-          <w:szCs w:val="24"/>
-          <w:highlight w:val="green"/>
-        </w:rPr>
-        <w:t> </w:t>
+        <w:t> in collaboration with the </w:t>
       </w:r>
       <w:r>
         <w:rPr>
@@ -2582,17 +2422,7 @@
           <w:szCs w:val="24"/>
           <w:highlight w:val="green"/>
         </w:rPr>
-        <w:t> </w:t>
-      </w:r>
-      <w:r>
-        <w:rPr>
-          <w:rFonts w:ascii="Segoe UI" w:eastAsia="Times New Roman" w:hAnsi="Segoe UI" w:cs="Segoe UI"/>
-          <w:color w:val="333333"/>
-          <w:sz w:val="24"/>
-          <w:szCs w:val="24"/>
-          <w:highlight w:val="green"/>
-        </w:rPr>
-        <w:t>principle</w:t>
+        <w:t> principle</w:t>
       </w:r>
       <w:r>
         <w:rPr>
@@ -2611,17 +2441,7 @@
           <w:szCs w:val="24"/>
           <w:highlight w:val="green"/>
         </w:rPr>
-        <w:t>and</w:t>
-      </w:r>
-      <w:r>
-        <w:rPr>
-          <w:rFonts w:ascii="Segoe UI" w:eastAsia="Times New Roman" w:hAnsi="Segoe UI" w:cs="Segoe UI"/>
-          <w:color w:val="333333"/>
-          <w:sz w:val="24"/>
-          <w:szCs w:val="24"/>
-          <w:highlight w:val="green"/>
-        </w:rPr>
-        <w:t> </w:t>
+        <w:t>and </w:t>
       </w:r>
       <w:r>
         <w:rPr>
@@ -2643,27 +2463,7 @@
           <w:szCs w:val="24"/>
           <w:highlight w:val="green"/>
         </w:rPr>
-        <w:t> </w:t>
-      </w:r>
-      <w:r>
-        <w:rPr>
-          <w:rFonts w:ascii="Segoe UI" w:eastAsia="Times New Roman" w:hAnsi="Segoe UI" w:cs="Segoe UI"/>
-          <w:color w:val="333333"/>
-          <w:sz w:val="24"/>
-          <w:szCs w:val="24"/>
-          <w:highlight w:val="green"/>
-        </w:rPr>
-        <w:t>technique -</w:t>
-      </w:r>
-      <w:r>
-        <w:rPr>
-          <w:rFonts w:ascii="Segoe UI" w:eastAsia="Times New Roman" w:hAnsi="Segoe UI" w:cs="Segoe UI"/>
-          <w:color w:val="333333"/>
-          <w:sz w:val="24"/>
-          <w:szCs w:val="24"/>
-          <w:highlight w:val="green"/>
-        </w:rPr>
-        <w:t> </w:t>
+        <w:t> technique - </w:t>
       </w:r>
       <w:r>
         <w:rPr>
@@ -2701,17 +2501,7 @@
           <w:szCs w:val="24"/>
           <w:highlight w:val="green"/>
         </w:rPr>
-        <w:t>Use GitHub and take advantage of the</w:t>
-      </w:r>
-      <w:r>
-        <w:rPr>
-          <w:rFonts w:ascii="Segoe UI" w:eastAsia="Times New Roman" w:hAnsi="Segoe UI" w:cs="Segoe UI"/>
-          <w:color w:val="333333"/>
-          <w:sz w:val="24"/>
-          <w:szCs w:val="24"/>
-          <w:highlight w:val="green"/>
-        </w:rPr>
-        <w:t> </w:t>
+        <w:t>Use GitHub and take advantage of the </w:t>
       </w:r>
       <w:r>
         <w:rPr>
@@ -2733,17 +2523,7 @@
           <w:szCs w:val="24"/>
           <w:highlight w:val="green"/>
         </w:rPr>
-        <w:t> </w:t>
-      </w:r>
-      <w:r>
-        <w:rPr>
-          <w:rFonts w:ascii="Segoe UI" w:eastAsia="Times New Roman" w:hAnsi="Segoe UI" w:cs="Segoe UI"/>
-          <w:color w:val="333333"/>
-          <w:sz w:val="24"/>
-          <w:szCs w:val="24"/>
-          <w:highlight w:val="green"/>
-        </w:rPr>
-        <w:t>for team collaboration.</w:t>
+        <w:t> for team collaboration.</w:t>
       </w:r>
     </w:p>
     <w:p>
@@ -3142,7 +2922,18 @@
           <w:sz w:val="24"/>
           <w:szCs w:val="24"/>
         </w:rPr>
-        <w:t>Link to the GitHub repository</w:t>
+        <w:t xml:space="preserve">Link to the </w:t>
+      </w:r>
+      <w:bookmarkStart w:id="0" w:name="_GoBack"/>
+      <w:bookmarkEnd w:id="0"/>
+      <w:r>
+        <w:rPr>
+          <w:rFonts w:ascii="Segoe UI" w:eastAsia="Times New Roman" w:hAnsi="Segoe UI" w:cs="Segoe UI"/>
+          <w:color w:val="333333"/>
+          <w:sz w:val="24"/>
+          <w:szCs w:val="24"/>
+        </w:rPr>
+        <w:t>GitHub repository</w:t>
       </w:r>
     </w:p>
     <w:p>

--- a/Tasks.docx
+++ b/Tasks.docx
@@ -2538,14 +2538,16 @@
           <w:color w:val="333333"/>
           <w:sz w:val="24"/>
           <w:szCs w:val="24"/>
-        </w:rPr>
-      </w:pPr>
-      <w:r>
-        <w:rPr>
-          <w:rFonts w:ascii="Segoe UI" w:eastAsia="Times New Roman" w:hAnsi="Segoe UI" w:cs="Segoe UI"/>
-          <w:color w:val="333333"/>
-          <w:sz w:val="24"/>
-          <w:szCs w:val="24"/>
+          <w:highlight w:val="green"/>
+        </w:rPr>
+      </w:pPr>
+      <w:r>
+        <w:rPr>
+          <w:rFonts w:ascii="Segoe UI" w:eastAsia="Times New Roman" w:hAnsi="Segoe UI" w:cs="Segoe UI"/>
+          <w:color w:val="333333"/>
+          <w:sz w:val="24"/>
+          <w:szCs w:val="24"/>
+          <w:highlight w:val="green"/>
         </w:rPr>
         <w:t>Brief </w:t>
       </w:r>
@@ -2557,6 +2559,7 @@
           <w:color w:val="333333"/>
           <w:sz w:val="24"/>
           <w:szCs w:val="24"/>
+          <w:highlight w:val="green"/>
         </w:rPr>
         <w:t>documentation</w:t>
       </w:r>
@@ -2566,6 +2569,7 @@
           <w:color w:val="333333"/>
           <w:sz w:val="24"/>
           <w:szCs w:val="24"/>
+          <w:highlight w:val="green"/>
         </w:rPr>
         <w:t> of the project and project architecture (as </w:t>
       </w:r>
@@ -2575,6 +2579,7 @@
           <w:color w:val="333333"/>
           <w:sz w:val="20"/>
           <w:szCs w:val="20"/>
+          <w:highlight w:val="green"/>
         </w:rPr>
         <w:t>.md</w:t>
       </w:r>
@@ -2584,6 +2589,7 @@
           <w:color w:val="333333"/>
           <w:sz w:val="24"/>
           <w:szCs w:val="24"/>
+          <w:highlight w:val="green"/>
         </w:rPr>
         <w:t> file)</w:t>
       </w:r>
@@ -2677,14 +2683,16 @@
           <w:color w:val="333333"/>
           <w:sz w:val="24"/>
           <w:szCs w:val="24"/>
-        </w:rPr>
-      </w:pPr>
-      <w:r>
-        <w:rPr>
-          <w:rFonts w:ascii="Segoe UI" w:eastAsia="Times New Roman" w:hAnsi="Segoe UI" w:cs="Segoe UI"/>
-          <w:color w:val="333333"/>
-          <w:sz w:val="24"/>
-          <w:szCs w:val="24"/>
+          <w:highlight w:val="yellow"/>
+        </w:rPr>
+      </w:pPr>
+      <w:r>
+        <w:rPr>
+          <w:rFonts w:ascii="Segoe UI" w:eastAsia="Times New Roman" w:hAnsi="Segoe UI" w:cs="Segoe UI"/>
+          <w:color w:val="333333"/>
+          <w:sz w:val="24"/>
+          <w:szCs w:val="24"/>
+          <w:highlight w:val="yellow"/>
         </w:rPr>
         <w:t>Code coverage </w:t>
       </w:r>
@@ -2696,6 +2704,7 @@
           <w:color w:val="333333"/>
           <w:sz w:val="24"/>
           <w:szCs w:val="24"/>
+          <w:highlight w:val="yellow"/>
         </w:rPr>
         <w:t>above 90%</w:t>
       </w:r>
@@ -2705,6 +2714,7 @@
           <w:color w:val="333333"/>
           <w:sz w:val="24"/>
           <w:szCs w:val="24"/>
+          <w:highlight w:val="yellow"/>
         </w:rPr>
         <w:t> - </w:t>
       </w:r>
@@ -2716,6 +2726,7 @@
           <w:color w:val="333333"/>
           <w:sz w:val="24"/>
           <w:szCs w:val="24"/>
+          <w:highlight w:val="yellow"/>
         </w:rPr>
         <w:t>bonus points</w:t>
       </w:r>
@@ -2873,7 +2884,18 @@
             <w:sz w:val="24"/>
             <w:szCs w:val="24"/>
           </w:rPr>
-          <w:t>Our Showcase System</w:t>
+          <w:t>Our Show</w:t>
+        </w:r>
+        <w:bookmarkStart w:id="0" w:name="_GoBack"/>
+        <w:bookmarkEnd w:id="0"/>
+        <w:r>
+          <w:rPr>
+            <w:rFonts w:ascii="Segoe UI" w:eastAsia="Times New Roman" w:hAnsi="Segoe UI" w:cs="Segoe UI"/>
+            <w:color w:val="4078C0"/>
+            <w:sz w:val="24"/>
+            <w:szCs w:val="24"/>
+          </w:rPr>
+          <w:t>case System</w:t>
         </w:r>
       </w:hyperlink>
     </w:p>
@@ -2922,18 +2944,7 @@
           <w:sz w:val="24"/>
           <w:szCs w:val="24"/>
         </w:rPr>
-        <w:t xml:space="preserve">Link to the </w:t>
-      </w:r>
-      <w:bookmarkStart w:id="0" w:name="_GoBack"/>
-      <w:bookmarkEnd w:id="0"/>
-      <w:r>
-        <w:rPr>
-          <w:rFonts w:ascii="Segoe UI" w:eastAsia="Times New Roman" w:hAnsi="Segoe UI" w:cs="Segoe UI"/>
-          <w:color w:val="333333"/>
-          <w:sz w:val="24"/>
-          <w:szCs w:val="24"/>
-        </w:rPr>
-        <w:t>GitHub repository</w:t>
+        <w:t>Link to the GitHub repository</w:t>
       </w:r>
     </w:p>
     <w:p>

--- a/Tasks.docx
+++ b/Tasks.docx
@@ -2768,14 +2768,16 @@
           <w:color w:val="333333"/>
           <w:sz w:val="24"/>
           <w:szCs w:val="24"/>
-        </w:rPr>
-      </w:pPr>
-      <w:r>
-        <w:rPr>
-          <w:rFonts w:ascii="Segoe UI" w:eastAsia="Times New Roman" w:hAnsi="Segoe UI" w:cs="Segoe UI"/>
-          <w:color w:val="333333"/>
-          <w:sz w:val="24"/>
-          <w:szCs w:val="24"/>
+          <w:highlight w:val="green"/>
+        </w:rPr>
+      </w:pPr>
+      <w:r>
+        <w:rPr>
+          <w:rFonts w:ascii="Segoe UI" w:eastAsia="Times New Roman" w:hAnsi="Segoe UI" w:cs="Segoe UI"/>
+          <w:color w:val="333333"/>
+          <w:sz w:val="24"/>
+          <w:szCs w:val="24"/>
+          <w:highlight w:val="green"/>
         </w:rPr>
         <w:lastRenderedPageBreak/>
         <w:t>Record a short video showcasing your application</w:t>
@@ -2793,14 +2795,16 @@
           <w:color w:val="333333"/>
           <w:sz w:val="24"/>
           <w:szCs w:val="24"/>
-        </w:rPr>
-      </w:pPr>
-      <w:r>
-        <w:rPr>
-          <w:rFonts w:ascii="Segoe UI" w:eastAsia="Times New Roman" w:hAnsi="Segoe UI" w:cs="Segoe UI"/>
-          <w:color w:val="333333"/>
-          <w:sz w:val="24"/>
-          <w:szCs w:val="24"/>
+          <w:highlight w:val="green"/>
+        </w:rPr>
+      </w:pPr>
+      <w:r>
+        <w:rPr>
+          <w:rFonts w:ascii="Segoe UI" w:eastAsia="Times New Roman" w:hAnsi="Segoe UI" w:cs="Segoe UI"/>
+          <w:color w:val="333333"/>
+          <w:sz w:val="24"/>
+          <w:szCs w:val="24"/>
+          <w:highlight w:val="green"/>
         </w:rPr>
         <w:t>~1-2 minutes, just show the interesting features</w:t>
       </w:r>
@@ -2817,14 +2821,16 @@
           <w:color w:val="333333"/>
           <w:sz w:val="24"/>
           <w:szCs w:val="24"/>
-        </w:rPr>
-      </w:pPr>
-      <w:r>
-        <w:rPr>
-          <w:rFonts w:ascii="Segoe UI" w:eastAsia="Times New Roman" w:hAnsi="Segoe UI" w:cs="Segoe UI"/>
-          <w:color w:val="333333"/>
-          <w:sz w:val="24"/>
-          <w:szCs w:val="24"/>
+          <w:highlight w:val="green"/>
+        </w:rPr>
+      </w:pPr>
+      <w:r>
+        <w:rPr>
+          <w:rFonts w:ascii="Segoe UI" w:eastAsia="Times New Roman" w:hAnsi="Segoe UI" w:cs="Segoe UI"/>
+          <w:color w:val="333333"/>
+          <w:sz w:val="24"/>
+          <w:szCs w:val="24"/>
+          <w:highlight w:val="green"/>
         </w:rPr>
         <w:t>Do not record register/login functionality, this is not interesting...</w:t>
       </w:r>
@@ -2841,14 +2847,16 @@
           <w:color w:val="333333"/>
           <w:sz w:val="24"/>
           <w:szCs w:val="24"/>
-        </w:rPr>
-      </w:pPr>
-      <w:r>
-        <w:rPr>
-          <w:rFonts w:ascii="Segoe UI" w:eastAsia="Times New Roman" w:hAnsi="Segoe UI" w:cs="Segoe UI"/>
-          <w:color w:val="333333"/>
-          <w:sz w:val="24"/>
-          <w:szCs w:val="24"/>
+          <w:highlight w:val="green"/>
+        </w:rPr>
+      </w:pPr>
+      <w:r>
+        <w:rPr>
+          <w:rFonts w:ascii="Segoe UI" w:eastAsia="Times New Roman" w:hAnsi="Segoe UI" w:cs="Segoe UI"/>
+          <w:color w:val="333333"/>
+          <w:sz w:val="24"/>
+          <w:szCs w:val="24"/>
+          <w:highlight w:val="green"/>
         </w:rPr>
         <w:t>Your application should be hosted locally (on IIS)</w:t>
       </w:r>
@@ -2865,14 +2873,16 @@
           <w:color w:val="333333"/>
           <w:sz w:val="24"/>
           <w:szCs w:val="24"/>
-        </w:rPr>
-      </w:pPr>
-      <w:r>
-        <w:rPr>
-          <w:rFonts w:ascii="Segoe UI" w:eastAsia="Times New Roman" w:hAnsi="Segoe UI" w:cs="Segoe UI"/>
-          <w:color w:val="333333"/>
-          <w:sz w:val="24"/>
-          <w:szCs w:val="24"/>
+          <w:highlight w:val="green"/>
+        </w:rPr>
+      </w:pPr>
+      <w:r>
+        <w:rPr>
+          <w:rFonts w:ascii="Segoe UI" w:eastAsia="Times New Roman" w:hAnsi="Segoe UI" w:cs="Segoe UI"/>
+          <w:color w:val="333333"/>
+          <w:sz w:val="24"/>
+          <w:szCs w:val="24"/>
+          <w:highlight w:val="green"/>
         </w:rPr>
         <w:t>Register your application at </w:t>
       </w:r>
@@ -2883,19 +2893,9 @@
             <w:color w:val="4078C0"/>
             <w:sz w:val="24"/>
             <w:szCs w:val="24"/>
+            <w:highlight w:val="green"/>
           </w:rPr>
-          <w:t>Our Show</w:t>
-        </w:r>
-        <w:bookmarkStart w:id="0" w:name="_GoBack"/>
-        <w:bookmarkEnd w:id="0"/>
-        <w:r>
-          <w:rPr>
-            <w:rFonts w:ascii="Segoe UI" w:eastAsia="Times New Roman" w:hAnsi="Segoe UI" w:cs="Segoe UI"/>
-            <w:color w:val="4078C0"/>
-            <w:sz w:val="24"/>
-            <w:szCs w:val="24"/>
-          </w:rPr>
-          <w:t>case System</w:t>
+          <w:t>Our Showcase System</w:t>
         </w:r>
       </w:hyperlink>
     </w:p>
@@ -2911,14 +2911,16 @@
           <w:color w:val="333333"/>
           <w:sz w:val="24"/>
           <w:szCs w:val="24"/>
-        </w:rPr>
-      </w:pPr>
-      <w:r>
-        <w:rPr>
-          <w:rFonts w:ascii="Segoe UI" w:eastAsia="Times New Roman" w:hAnsi="Segoe UI" w:cs="Segoe UI"/>
-          <w:color w:val="333333"/>
-          <w:sz w:val="24"/>
-          <w:szCs w:val="24"/>
+          <w:highlight w:val="green"/>
+        </w:rPr>
+      </w:pPr>
+      <w:r>
+        <w:rPr>
+          <w:rFonts w:ascii="Segoe UI" w:eastAsia="Times New Roman" w:hAnsi="Segoe UI" w:cs="Segoe UI"/>
+          <w:color w:val="333333"/>
+          <w:sz w:val="24"/>
+          <w:szCs w:val="24"/>
+          <w:highlight w:val="green"/>
         </w:rPr>
         <w:t>Link to the video</w:t>
       </w:r>
@@ -2935,14 +2937,16 @@
           <w:color w:val="333333"/>
           <w:sz w:val="24"/>
           <w:szCs w:val="24"/>
-        </w:rPr>
-      </w:pPr>
-      <w:r>
-        <w:rPr>
-          <w:rFonts w:ascii="Segoe UI" w:eastAsia="Times New Roman" w:hAnsi="Segoe UI" w:cs="Segoe UI"/>
-          <w:color w:val="333333"/>
-          <w:sz w:val="24"/>
-          <w:szCs w:val="24"/>
+          <w:highlight w:val="green"/>
+        </w:rPr>
+      </w:pPr>
+      <w:r>
+        <w:rPr>
+          <w:rFonts w:ascii="Segoe UI" w:eastAsia="Times New Roman" w:hAnsi="Segoe UI" w:cs="Segoe UI"/>
+          <w:color w:val="333333"/>
+          <w:sz w:val="24"/>
+          <w:szCs w:val="24"/>
+          <w:highlight w:val="green"/>
         </w:rPr>
         <w:t>Link to the GitHub repository</w:t>
       </w:r>
@@ -2971,6 +2975,8 @@
         </w:rPr>
         <w:t>Public Project Defense</w:t>
       </w:r>
+      <w:bookmarkStart w:id="0" w:name="_GoBack"/>
+      <w:bookmarkEnd w:id="0"/>
     </w:p>
     <w:p>
       <w:pPr>

--- a/Tasks.docx
+++ b/Tasks.docx
@@ -29,8 +29,22 @@
           <w:sz w:val="48"/>
           <w:szCs w:val="48"/>
         </w:rPr>
-        <w:t>Code Warfares</w:t>
+        <w:t xml:space="preserve">Code </w:t>
       </w:r>
+      <w:proofErr w:type="spellStart"/>
+      <w:r>
+        <w:rPr>
+          <w:rFonts w:ascii="Segoe UI" w:eastAsia="Times New Roman" w:hAnsi="Segoe UI" w:cs="Segoe UI"/>
+          <w:b/>
+          <w:bCs/>
+          <w:color w:val="333333"/>
+          <w:kern w:val="36"/>
+          <w:sz w:val="48"/>
+          <w:szCs w:val="48"/>
+        </w:rPr>
+        <w:t>Warfares</w:t>
+      </w:r>
+      <w:proofErr w:type="spellEnd"/>
     </w:p>
     <w:p>
       <w:pPr>
@@ -98,7 +112,7 @@
           <w:kern w:val="36"/>
           <w:sz w:val="36"/>
           <w:szCs w:val="36"/>
-          <w:highlight w:val="yellow"/>
+          <w:highlight w:val="green"/>
         </w:rPr>
       </w:pPr>
       <w:r>
@@ -109,12 +123,10 @@
           <w:kern w:val="36"/>
           <w:sz w:val="36"/>
           <w:szCs w:val="36"/>
-          <w:highlight w:val="yellow"/>
+          <w:highlight w:val="green"/>
         </w:rPr>
         <w:t>Add problem editing page and delete button</w:t>
       </w:r>
-      <w:bookmarkStart w:id="0" w:name="_GoBack"/>
-      <w:bookmarkEnd w:id="0"/>
     </w:p>
     <w:p>
       <w:pPr>
@@ -146,10 +158,73 @@
           <w:sz w:val="36"/>
           <w:szCs w:val="36"/>
         </w:rPr>
-        <w:t>Add button to see the problem code submition</w:t>
+        <w:t xml:space="preserve">Add button to see the problem code </w:t>
+      </w:r>
+      <w:proofErr w:type="spellStart"/>
+      <w:r>
+        <w:rPr>
+          <w:rFonts w:ascii="Segoe UI" w:eastAsia="Times New Roman" w:hAnsi="Segoe UI" w:cs="Segoe UI"/>
+          <w:bCs/>
+          <w:color w:val="333333"/>
+          <w:kern w:val="36"/>
+          <w:sz w:val="36"/>
+          <w:szCs w:val="36"/>
+        </w:rPr>
+        <w:t>submition</w:t>
+      </w:r>
+      <w:proofErr w:type="spellEnd"/>
+    </w:p>
+    <w:p>
+      <w:pPr>
+        <w:pStyle w:val="ListParagraph"/>
+        <w:numPr>
+          <w:ilvl w:val="0"/>
+          <w:numId w:val="9"/>
+        </w:numPr>
+        <w:pBdr>
+          <w:bottom w:val="single" w:sz="6" w:space="4" w:color="EEEEEE"/>
+        </w:pBdr>
+        <w:spacing w:before="100" w:beforeAutospacing="1" w:after="240" w:line="240" w:lineRule="auto"/>
+        <w:outlineLvl w:val="0"/>
+        <w:rPr>
+          <w:rFonts w:ascii="Segoe UI" w:eastAsia="Times New Roman" w:hAnsi="Segoe UI" w:cs="Segoe UI"/>
+          <w:bCs/>
+          <w:color w:val="333333"/>
+          <w:kern w:val="36"/>
+          <w:sz w:val="36"/>
+          <w:szCs w:val="36"/>
+        </w:rPr>
+      </w:pPr>
+      <w:r>
+        <w:rPr>
+          <w:rFonts w:ascii="Segoe UI" w:eastAsia="Times New Roman" w:hAnsi="Segoe UI" w:cs="Segoe UI"/>
+          <w:bCs/>
+          <w:color w:val="333333"/>
+          <w:kern w:val="36"/>
+          <w:sz w:val="36"/>
+          <w:szCs w:val="36"/>
+        </w:rPr>
+        <w:t xml:space="preserve">Use </w:t>
+      </w:r>
+      <w:r>
+        <w:rPr>
+          <w:rFonts w:ascii="Segoe UI" w:eastAsia="Times New Roman" w:hAnsi="Segoe UI" w:cs="Segoe UI"/>
+          <w:bCs/>
+          <w:color w:val="333333"/>
+          <w:kern w:val="36"/>
+          <w:sz w:val="36"/>
+          <w:szCs w:val="36"/>
+        </w:rPr>
+        <w:t>unit of work</w:t>
       </w:r>
     </w:p>
-    <w:p/>
+    <w:p>
+      <w:pPr>
+        <w:ind w:left="360"/>
+      </w:pPr>
+      <w:bookmarkStart w:id="0" w:name="_GoBack"/>
+      <w:bookmarkEnd w:id="0"/>
+    </w:p>
     <w:sectPr>
       <w:pgSz w:w="12240" w:h="15840"/>
       <w:pgMar w:top="1440" w:right="1440" w:bottom="1440" w:left="1440" w:header="720" w:footer="720" w:gutter="0"/>

--- a/Tasks.docx
+++ b/Tasks.docx
@@ -147,6 +147,7 @@
           <w:kern w:val="36"/>
           <w:sz w:val="36"/>
           <w:szCs w:val="36"/>
+          <w:highlight w:val="green"/>
         </w:rPr>
       </w:pPr>
       <w:r>
@@ -157,10 +158,10 @@
           <w:kern w:val="36"/>
           <w:sz w:val="36"/>
           <w:szCs w:val="36"/>
+          <w:highlight w:val="green"/>
         </w:rPr>
-        <w:t xml:space="preserve">Add button to see the problem code </w:t>
+        <w:t xml:space="preserve">Use </w:t>
       </w:r>
-      <w:proofErr w:type="spellStart"/>
       <w:r>
         <w:rPr>
           <w:rFonts w:ascii="Segoe UI" w:eastAsia="Times New Roman" w:hAnsi="Segoe UI" w:cs="Segoe UI"/>
@@ -169,10 +170,12 @@
           <w:kern w:val="36"/>
           <w:sz w:val="36"/>
           <w:szCs w:val="36"/>
+          <w:highlight w:val="green"/>
         </w:rPr>
-        <w:t>submition</w:t>
+        <w:t>unit of work</w:t>
       </w:r>
-      <w:proofErr w:type="spellEnd"/>
+      <w:bookmarkStart w:id="0" w:name="_GoBack"/>
+      <w:bookmarkEnd w:id="0"/>
     </w:p>
     <w:p>
       <w:pPr>
@@ -189,10 +192,87 @@
         <w:rPr>
           <w:rFonts w:ascii="Segoe UI" w:eastAsia="Times New Roman" w:hAnsi="Segoe UI" w:cs="Segoe UI"/>
           <w:bCs/>
-          <w:color w:val="333333"/>
+          <w:color w:val="000000" w:themeColor="text1"/>
           <w:kern w:val="36"/>
           <w:sz w:val="36"/>
           <w:szCs w:val="36"/>
+          <w:highlight w:val="green"/>
+        </w:rPr>
+      </w:pPr>
+      <w:r>
+        <w:rPr>
+          <w:rFonts w:ascii="Segoe UI" w:eastAsia="Times New Roman" w:hAnsi="Segoe UI" w:cs="Segoe UI"/>
+          <w:bCs/>
+          <w:color w:val="000000" w:themeColor="text1"/>
+          <w:kern w:val="36"/>
+          <w:sz w:val="36"/>
+          <w:szCs w:val="36"/>
+          <w:highlight w:val="green"/>
+        </w:rPr>
+        <w:t>Unit Tests</w:t>
+      </w:r>
+    </w:p>
+    <w:p>
+      <w:pPr>
+        <w:pStyle w:val="ListParagraph"/>
+        <w:numPr>
+          <w:ilvl w:val="0"/>
+          <w:numId w:val="9"/>
+        </w:numPr>
+        <w:pBdr>
+          <w:bottom w:val="single" w:sz="6" w:space="4" w:color="EEEEEE"/>
+        </w:pBdr>
+        <w:spacing w:before="100" w:beforeAutospacing="1" w:after="240" w:line="240" w:lineRule="auto"/>
+        <w:outlineLvl w:val="0"/>
+        <w:rPr>
+          <w:rFonts w:ascii="Segoe UI" w:eastAsia="Times New Roman" w:hAnsi="Segoe UI" w:cs="Segoe UI"/>
+          <w:bCs/>
+          <w:color w:val="000000" w:themeColor="text1"/>
+          <w:kern w:val="36"/>
+          <w:sz w:val="36"/>
+          <w:szCs w:val="36"/>
+          <w:highlight w:val="green"/>
+        </w:rPr>
+      </w:pPr>
+      <w:r>
+        <w:rPr>
+          <w:rFonts w:ascii="Segoe UI" w:eastAsia="Times New Roman" w:hAnsi="Segoe UI" w:cs="Segoe UI"/>
+          <w:bCs/>
+          <w:color w:val="000000" w:themeColor="text1"/>
+          <w:kern w:val="36"/>
+          <w:sz w:val="36"/>
+          <w:szCs w:val="36"/>
+          <w:highlight w:val="green"/>
+        </w:rPr>
+        <w:t>Fix category</w:t>
+      </w:r>
+      <w:r>
+        <w:rPr>
+          <w:rFonts w:ascii="Segoe UI" w:eastAsia="Times New Roman" w:hAnsi="Segoe UI" w:cs="Segoe UI"/>
+          <w:bCs/>
+          <w:color w:val="000000" w:themeColor="text1"/>
+          <w:kern w:val="36"/>
+          <w:sz w:val="36"/>
+          <w:szCs w:val="36"/>
+          <w:highlight w:val="green"/>
+        </w:rPr>
+        <w:t xml:space="preserve"> edit page</w:t>
+      </w:r>
+    </w:p>
+    <w:p>
+      <w:pPr>
+        <w:pStyle w:val="ListParagraph"/>
+        <w:numPr>
+          <w:ilvl w:val="0"/>
+          <w:numId w:val="9"/>
+        </w:numPr>
+        <w:pBdr>
+          <w:bottom w:val="single" w:sz="6" w:space="4" w:color="EEEEEE"/>
+        </w:pBdr>
+        <w:spacing w:before="100" w:beforeAutospacing="1" w:after="240" w:line="240" w:lineRule="auto"/>
+        <w:outlineLvl w:val="0"/>
+        <w:rPr>
+          <w:highlight w:val="yellow"/>
         </w:rPr>
       </w:pPr>
       <w:r>
@@ -203,27 +283,10 @@
           <w:kern w:val="36"/>
           <w:sz w:val="36"/>
           <w:szCs w:val="36"/>
+          <w:highlight w:val="yellow"/>
         </w:rPr>
-        <w:t xml:space="preserve">Use </w:t>
+        <w:t>User profiles</w:t>
       </w:r>
-      <w:r>
-        <w:rPr>
-          <w:rFonts w:ascii="Segoe UI" w:eastAsia="Times New Roman" w:hAnsi="Segoe UI" w:cs="Segoe UI"/>
-          <w:bCs/>
-          <w:color w:val="333333"/>
-          <w:kern w:val="36"/>
-          <w:sz w:val="36"/>
-          <w:szCs w:val="36"/>
-        </w:rPr>
-        <w:t>unit of work</w:t>
-      </w:r>
-    </w:p>
-    <w:p>
-      <w:pPr>
-        <w:ind w:left="360"/>
-      </w:pPr>
-      <w:bookmarkStart w:id="0" w:name="_GoBack"/>
-      <w:bookmarkEnd w:id="0"/>
     </w:p>
     <w:sectPr>
       <w:pgSz w:w="12240" w:h="15840"/>
